--- a/docs/Template_DE.docx
+++ b/docs/Template_DE.docx
@@ -1,6 +1,6 @@
 
 <file path=word/document.xml><?xml version="1.0" encoding="utf-8"?>
-<w:document xmlns:wpc="http://schemas.microsoft.com/office/word/2010/wordprocessingCanvas" xmlns:cx="http://schemas.microsoft.com/office/drawing/2014/chartex" xmlns:cx1="http://schemas.microsoft.com/office/drawing/2015/9/8/chartex" xmlns:mc="http://schemas.openxmlformats.org/markup-compatibility/2006" xmlns:o="urn:schemas-microsoft-com:office:office" xmlns:r="http://schemas.openxmlformats.org/officeDocument/2006/relationships" xmlns:m="http://schemas.openxmlformats.org/officeDocument/2006/math" xmlns:v="urn:schemas-microsoft-com:vml" xmlns:wp14="http://schemas.microsoft.com/office/word/2010/wordprocessingDrawing" xmlns:wp="http://schemas.openxmlformats.org/drawingml/2006/wordprocessingDrawing" xmlns:w10="urn:schemas-microsoft-com:office:word" xmlns:w="http://schemas.openxmlformats.org/wordprocessingml/2006/main" xmlns:w14="http://schemas.microsoft.com/office/word/2010/wordml" xmlns:w15="http://schemas.microsoft.com/office/word/2012/wordml" xmlns:w16se="http://schemas.microsoft.com/office/word/2015/wordml/symex" xmlns:wpg="http://schemas.microsoft.com/office/word/2010/wordprocessingGroup" xmlns:wpi="http://schemas.microsoft.com/office/word/2010/wordprocessingInk" xmlns:wne="http://schemas.microsoft.com/office/word/2006/wordml" xmlns:wps="http://schemas.microsoft.com/office/word/2010/wordprocessingShape" mc:Ignorable="w14 w15 w16se wp14">
+<w:document xmlns:wpc="http://schemas.microsoft.com/office/word/2010/wordprocessingCanvas" xmlns:cx="http://schemas.microsoft.com/office/drawing/2014/chartex" xmlns:cx1="http://schemas.microsoft.com/office/drawing/2015/9/8/chartex" xmlns:cx2="http://schemas.microsoft.com/office/drawing/2015/10/21/chartex" xmlns:cx3="http://schemas.microsoft.com/office/drawing/2016/5/9/chartex" xmlns:cx4="http://schemas.microsoft.com/office/drawing/2016/5/10/chartex" xmlns:cx5="http://schemas.microsoft.com/office/drawing/2016/5/11/chartex" xmlns:cx6="http://schemas.microsoft.com/office/drawing/2016/5/12/chartex" xmlns:cx7="http://schemas.microsoft.com/office/drawing/2016/5/13/chartex" xmlns:cx8="http://schemas.microsoft.com/office/drawing/2016/5/14/chartex" xmlns:mc="http://schemas.openxmlformats.org/markup-compatibility/2006" xmlns:aink="http://schemas.microsoft.com/office/drawing/2016/ink" xmlns:am3d="http://schemas.microsoft.com/office/drawing/2017/model3d" xmlns:o="urn:schemas-microsoft-com:office:office" xmlns:oel="http://schemas.microsoft.com/office/2019/extlst" xmlns:r="http://schemas.openxmlformats.org/officeDocument/2006/relationships" xmlns:m="http://schemas.openxmlformats.org/officeDocument/2006/math" xmlns:v="urn:schemas-microsoft-com:vml" xmlns:wp14="http://schemas.microsoft.com/office/word/2010/wordprocessingDrawing" xmlns:wp="http://schemas.openxmlformats.org/drawingml/2006/wordprocessingDrawing" xmlns:w10="urn:schemas-microsoft-com:office:word" xmlns:w="http://schemas.openxmlformats.org/wordprocessingml/2006/main" xmlns:w14="http://schemas.microsoft.com/office/word/2010/wordml" xmlns:w15="http://schemas.microsoft.com/office/word/2012/wordml" xmlns:w16cex="http://schemas.microsoft.com/office/word/2018/wordml/cex" xmlns:w16cid="http://schemas.microsoft.com/office/word/2016/wordml/cid" xmlns:w16="http://schemas.microsoft.com/office/word/2018/wordml" xmlns:w16sdtdh="http://schemas.microsoft.com/office/word/2020/wordml/sdtdatahash" xmlns:w16se="http://schemas.microsoft.com/office/word/2015/wordml/symex" xmlns:wpg="http://schemas.microsoft.com/office/word/2010/wordprocessingGroup" xmlns:wpi="http://schemas.microsoft.com/office/word/2010/wordprocessingInk" xmlns:wne="http://schemas.microsoft.com/office/word/2006/wordml" xmlns:wps="http://schemas.microsoft.com/office/word/2010/wordprocessingShape" mc:Ignorable="w14 w15 w16se w16cid w16 w16cex w16sdtdh wp14">
   <w:body>
     <w:p>
       <w:pPr>
@@ -513,7 +513,7 @@
                 <w:szCs w:val="24"/>
                 <w:lang w:val="de-DE"/>
               </w:rPr>
-              <w:t xml:space="preserve">John </w:t>
+              <w:t xml:space="preserve">Erik Jakob </w:t>
             </w:r>
             <w:proofErr w:type="spellStart"/>
             <w:r>
@@ -521,7 +521,7 @@
                 <w:szCs w:val="24"/>
                 <w:lang w:val="de-DE"/>
               </w:rPr>
-              <w:t>Doe</w:t>
+              <w:t>Deinzer</w:t>
             </w:r>
             <w:proofErr w:type="spellEnd"/>
           </w:p>
@@ -544,7 +544,7 @@
                 <w:szCs w:val="24"/>
                 <w:lang w:val="de-DE"/>
               </w:rPr>
-              <w:t>123456</w:t>
+              <w:t>381813</w:t>
             </w:r>
           </w:p>
         </w:tc>
@@ -2459,13 +2459,11 @@
         </w:rPr>
       </w:pPr>
       <w:bookmarkStart w:id="5" w:name="_Toc117699633"/>
-      <w:bookmarkStart w:id="6" w:name="_GoBack"/>
       <w:bookmarkEnd w:id="0"/>
       <w:bookmarkEnd w:id="1"/>
       <w:bookmarkEnd w:id="2"/>
       <w:bookmarkEnd w:id="3"/>
       <w:bookmarkEnd w:id="4"/>
-      <w:bookmarkEnd w:id="6"/>
       <w:r>
         <w:rPr>
           <w:lang w:val="de-DE"/>
@@ -2482,14 +2480,14 @@
           <w:lang w:val="de-DE"/>
         </w:rPr>
       </w:pPr>
-      <w:bookmarkStart w:id="7" w:name="_Toc117699634"/>
+      <w:bookmarkStart w:id="6" w:name="_Toc117699634"/>
       <w:r>
         <w:rPr>
           <w:lang w:val="de-DE"/>
         </w:rPr>
         <w:t>Aufgabe 1.1</w:t>
       </w:r>
-      <w:bookmarkEnd w:id="7"/>
+      <w:bookmarkEnd w:id="6"/>
     </w:p>
     <w:p>
       <w:pPr>
@@ -2551,7 +2549,7 @@
       <w:pPr>
         <w:pStyle w:val="Beschriftung"/>
       </w:pPr>
-      <w:bookmarkStart w:id="8" w:name="_Toc118096376"/>
+      <w:bookmarkStart w:id="7" w:name="_Toc118096376"/>
       <w:r>
         <w:t xml:space="preserve">Abbildung </w:t>
       </w:r>
@@ -2602,281 +2600,260 @@
       </w:r>
       <w:r>
         <w:t>: Screenshot Positionssignal</w:t>
+      </w:r>
+      <w:bookmarkEnd w:id="7"/>
+    </w:p>
+    <w:p>
+      <w:pPr>
+        <w:rPr>
+          <w:lang w:val="de-DE"/>
+        </w:rPr>
+      </w:pPr>
+      <w:r>
+        <w:rPr>
+          <w:b/>
+          <w:lang w:val="de-DE"/>
+        </w:rPr>
+        <w:t>Erläuterung</w:t>
+      </w:r>
+      <w:r>
+        <w:rPr>
+          <w:b/>
+          <w:lang w:val="de-DE"/>
+        </w:rPr>
+        <w:t>:</w:t>
+      </w:r>
+    </w:p>
+    <w:p>
+      <w:pPr>
+        <w:rPr>
+          <w:lang w:val="de-DE"/>
+        </w:rPr>
+      </w:pPr>
+      <w:r>
+        <w:rPr>
+          <w:lang w:val="de-DE"/>
+        </w:rPr>
+        <w:t xml:space="preserve">Dies ist ein </w:t>
+      </w:r>
+      <w:proofErr w:type="spellStart"/>
+      <w:r>
+        <w:rPr>
+          <w:lang w:val="de-DE"/>
+        </w:rPr>
+        <w:t>Typoblindtext</w:t>
+      </w:r>
+      <w:proofErr w:type="spellEnd"/>
+      <w:r>
+        <w:rPr>
+          <w:lang w:val="de-DE"/>
+        </w:rPr>
+        <w:t xml:space="preserve">. An ihm kann man sehen, ob alle Buchstaben da sind und wie sie aussehen. Manchmal benutzt man Worte wie </w:t>
+      </w:r>
+      <w:proofErr w:type="spellStart"/>
+      <w:r>
+        <w:rPr>
+          <w:lang w:val="de-DE"/>
+        </w:rPr>
+        <w:t>Hamburgefonts</w:t>
+      </w:r>
+      <w:proofErr w:type="spellEnd"/>
+      <w:r>
+        <w:rPr>
+          <w:lang w:val="de-DE"/>
+        </w:rPr>
+        <w:t xml:space="preserve">, </w:t>
+      </w:r>
+      <w:proofErr w:type="spellStart"/>
+      <w:r>
+        <w:rPr>
+          <w:lang w:val="de-DE"/>
+        </w:rPr>
+        <w:t>Rafgenduks</w:t>
+      </w:r>
+      <w:proofErr w:type="spellEnd"/>
+      <w:r>
+        <w:rPr>
+          <w:lang w:val="de-DE"/>
+        </w:rPr>
+        <w:t xml:space="preserve"> oder </w:t>
+      </w:r>
+      <w:proofErr w:type="spellStart"/>
+      <w:r>
+        <w:rPr>
+          <w:lang w:val="de-DE"/>
+        </w:rPr>
+        <w:t>Handgloves</w:t>
+      </w:r>
+      <w:proofErr w:type="spellEnd"/>
+      <w:r>
+        <w:rPr>
+          <w:lang w:val="de-DE"/>
+        </w:rPr>
+        <w:t>, um Schriften zu testen. Manchmal Sätze, die alle Buchstaben des Alphabets enthalten - man nennt diese Sätze »</w:t>
+      </w:r>
+      <w:proofErr w:type="spellStart"/>
+      <w:r>
+        <w:rPr>
+          <w:lang w:val="de-DE"/>
+        </w:rPr>
+        <w:t>Pangrams</w:t>
+      </w:r>
+      <w:proofErr w:type="spellEnd"/>
+      <w:r>
+        <w:rPr>
+          <w:lang w:val="de-DE"/>
+        </w:rPr>
+        <w:t xml:space="preserve">«. </w:t>
+      </w:r>
+      <w:r>
+        <w:t xml:space="preserve">Sehr </w:t>
+      </w:r>
+      <w:proofErr w:type="spellStart"/>
+      <w:r>
+        <w:t>bekannt</w:t>
+      </w:r>
+      <w:proofErr w:type="spellEnd"/>
+      <w:r>
+        <w:t xml:space="preserve"> </w:t>
+      </w:r>
+      <w:proofErr w:type="spellStart"/>
+      <w:r>
+        <w:t>ist</w:t>
+      </w:r>
+      <w:proofErr w:type="spellEnd"/>
+      <w:r>
+        <w:t xml:space="preserve"> </w:t>
+      </w:r>
+      <w:proofErr w:type="spellStart"/>
+      <w:r>
+        <w:t>dieser</w:t>
+      </w:r>
+      <w:proofErr w:type="spellEnd"/>
+      <w:r>
+        <w:t xml:space="preserve">: The quick brown fox jumps over the lazy old dog. </w:t>
+      </w:r>
+      <w:r>
+        <w:rPr>
+          <w:lang w:val="de-DE"/>
+        </w:rPr>
+        <w:t xml:space="preserve">Oft werden in </w:t>
+      </w:r>
+      <w:proofErr w:type="spellStart"/>
+      <w:r>
+        <w:rPr>
+          <w:lang w:val="de-DE"/>
+        </w:rPr>
+        <w:t>Typoblindtexte</w:t>
+      </w:r>
+      <w:proofErr w:type="spellEnd"/>
+      <w:r>
+        <w:rPr>
+          <w:lang w:val="de-DE"/>
+        </w:rPr>
+        <w:t xml:space="preserve"> auch fremdsprachige Satzteile eingebaut (AVAIL® and </w:t>
+      </w:r>
+      <w:proofErr w:type="spellStart"/>
+      <w:r>
+        <w:rPr>
+          <w:lang w:val="de-DE"/>
+        </w:rPr>
+        <w:t>Wefox</w:t>
+      </w:r>
+      <w:proofErr w:type="spellEnd"/>
+      <w:r>
+        <w:rPr>
+          <w:lang w:val="de-DE"/>
+        </w:rPr>
+        <w:t xml:space="preserve">™ </w:t>
+      </w:r>
+      <w:proofErr w:type="spellStart"/>
+      <w:r>
+        <w:rPr>
+          <w:lang w:val="de-DE"/>
+        </w:rPr>
+        <w:t>are</w:t>
+      </w:r>
+      <w:proofErr w:type="spellEnd"/>
+      <w:r>
+        <w:rPr>
+          <w:lang w:val="de-DE"/>
+        </w:rPr>
+        <w:t xml:space="preserve"> </w:t>
+      </w:r>
+      <w:proofErr w:type="spellStart"/>
+      <w:r>
+        <w:rPr>
+          <w:lang w:val="de-DE"/>
+        </w:rPr>
+        <w:t>testing</w:t>
+      </w:r>
+      <w:proofErr w:type="spellEnd"/>
+      <w:r>
+        <w:rPr>
+          <w:lang w:val="de-DE"/>
+        </w:rPr>
+        <w:t xml:space="preserve"> </w:t>
+      </w:r>
+      <w:proofErr w:type="spellStart"/>
+      <w:r>
+        <w:rPr>
+          <w:lang w:val="de-DE"/>
+        </w:rPr>
+        <w:t>aussi</w:t>
+      </w:r>
+      <w:proofErr w:type="spellEnd"/>
+      <w:r>
+        <w:rPr>
+          <w:lang w:val="de-DE"/>
+        </w:rPr>
+        <w:t xml:space="preserve"> la </w:t>
+      </w:r>
+      <w:proofErr w:type="spellStart"/>
+      <w:r>
+        <w:rPr>
+          <w:lang w:val="de-DE"/>
+        </w:rPr>
+        <w:t>Kerning</w:t>
+      </w:r>
+      <w:proofErr w:type="spellEnd"/>
+      <w:r>
+        <w:rPr>
+          <w:lang w:val="de-DE"/>
+        </w:rPr>
+        <w:t xml:space="preserve">), um die Wirkung in anderen Sprachen zu testen. In Lateinisch sieht zum Beispiel fast jede Schrift gut aus. </w:t>
+      </w:r>
+    </w:p>
+    <w:p>
+      <w:pPr>
+        <w:pStyle w:val="berschrift2"/>
+        <w:rPr>
+          <w:lang w:val="de-DE"/>
+        </w:rPr>
+      </w:pPr>
+      <w:bookmarkStart w:id="8" w:name="_Toc117699635"/>
+      <w:r>
+        <w:rPr>
+          <w:lang w:val="de-DE"/>
+        </w:rPr>
+        <w:t>Aufgabe 1.2</w:t>
       </w:r>
       <w:bookmarkEnd w:id="8"/>
     </w:p>
     <w:p>
       <w:pPr>
-        <w:rPr>
-          <w:lang w:val="de-DE"/>
-        </w:rPr>
-      </w:pPr>
-      <w:r>
-        <w:rPr>
-          <w:b/>
-          <w:lang w:val="de-DE"/>
-        </w:rPr>
-        <w:t>Erläuterung</w:t>
-      </w:r>
-      <w:r>
-        <w:rPr>
-          <w:b/>
-          <w:lang w:val="de-DE"/>
-        </w:rPr>
-        <w:t>:</w:t>
-      </w:r>
-    </w:p>
-    <w:p>
-      <w:pPr>
-        <w:rPr>
-          <w:lang w:val="de-DE"/>
-        </w:rPr>
-      </w:pPr>
-      <w:r>
-        <w:rPr>
-          <w:lang w:val="de-DE"/>
-        </w:rPr>
-        <w:t xml:space="preserve">Dies ist ein </w:t>
-      </w:r>
-      <w:proofErr w:type="spellStart"/>
-      <w:r>
-        <w:rPr>
-          <w:lang w:val="de-DE"/>
-        </w:rPr>
-        <w:t>Typoblindtext</w:t>
-      </w:r>
-      <w:proofErr w:type="spellEnd"/>
-      <w:r>
-        <w:rPr>
-          <w:lang w:val="de-DE"/>
-        </w:rPr>
-        <w:t xml:space="preserve">. An ihm kann man sehen, ob alle Buchstaben da sind und wie sie aussehen. Manchmal benutzt man Worte wie </w:t>
-      </w:r>
-      <w:proofErr w:type="spellStart"/>
-      <w:r>
-        <w:rPr>
-          <w:lang w:val="de-DE"/>
-        </w:rPr>
-        <w:t>Hamburgefonts</w:t>
-      </w:r>
-      <w:proofErr w:type="spellEnd"/>
-      <w:r>
-        <w:rPr>
-          <w:lang w:val="de-DE"/>
-        </w:rPr>
-        <w:t xml:space="preserve">, </w:t>
-      </w:r>
-      <w:proofErr w:type="spellStart"/>
-      <w:r>
-        <w:rPr>
-          <w:lang w:val="de-DE"/>
-        </w:rPr>
-        <w:t>Rafgenduks</w:t>
-      </w:r>
-      <w:proofErr w:type="spellEnd"/>
-      <w:r>
-        <w:rPr>
-          <w:lang w:val="de-DE"/>
-        </w:rPr>
-        <w:t xml:space="preserve"> oder </w:t>
-      </w:r>
-      <w:proofErr w:type="spellStart"/>
-      <w:r>
-        <w:rPr>
-          <w:lang w:val="de-DE"/>
-        </w:rPr>
-        <w:t>Handgloves</w:t>
-      </w:r>
-      <w:proofErr w:type="spellEnd"/>
-      <w:r>
-        <w:rPr>
-          <w:lang w:val="de-DE"/>
-        </w:rPr>
-        <w:t>, um Schriften zu testen. Manchmal Sätze, die alle Buchstaben des Alphabets enthalten - man nennt diese Sätze »</w:t>
-      </w:r>
-      <w:proofErr w:type="spellStart"/>
-      <w:r>
-        <w:rPr>
-          <w:lang w:val="de-DE"/>
-        </w:rPr>
-        <w:t>Pangrams</w:t>
-      </w:r>
-      <w:proofErr w:type="spellEnd"/>
-      <w:r>
-        <w:rPr>
-          <w:lang w:val="de-DE"/>
-        </w:rPr>
-        <w:t xml:space="preserve">«. </w:t>
-      </w:r>
-      <w:proofErr w:type="spellStart"/>
-      <w:r>
-        <w:t>Sehr</w:t>
-      </w:r>
-      <w:proofErr w:type="spellEnd"/>
-      <w:r>
-        <w:t xml:space="preserve"> </w:t>
-      </w:r>
-      <w:proofErr w:type="spellStart"/>
-      <w:r>
-        <w:t>bekannt</w:t>
-      </w:r>
-      <w:proofErr w:type="spellEnd"/>
-      <w:r>
-        <w:t xml:space="preserve"> </w:t>
-      </w:r>
-      <w:proofErr w:type="spellStart"/>
-      <w:proofErr w:type="gramStart"/>
-      <w:r>
-        <w:t>ist</w:t>
-      </w:r>
-      <w:proofErr w:type="spellEnd"/>
-      <w:proofErr w:type="gramEnd"/>
-      <w:r>
-        <w:t xml:space="preserve"> </w:t>
-      </w:r>
-      <w:proofErr w:type="spellStart"/>
-      <w:r>
-        <w:t>dieser</w:t>
-      </w:r>
-      <w:proofErr w:type="spellEnd"/>
-      <w:r>
-        <w:t xml:space="preserve">: The quick brown fox jumps over the lazy old dog. </w:t>
-      </w:r>
-      <w:r>
-        <w:rPr>
-          <w:lang w:val="de-DE"/>
-        </w:rPr>
-        <w:t xml:space="preserve">Oft werden in </w:t>
-      </w:r>
-      <w:proofErr w:type="spellStart"/>
-      <w:r>
-        <w:rPr>
-          <w:lang w:val="de-DE"/>
-        </w:rPr>
-        <w:t>Typoblindtexte</w:t>
-      </w:r>
-      <w:proofErr w:type="spellEnd"/>
-      <w:r>
-        <w:rPr>
-          <w:lang w:val="de-DE"/>
-        </w:rPr>
-        <w:t xml:space="preserve"> auch fremdsprachige Satzteile eingebaut (AVAIL® </w:t>
-      </w:r>
-      <w:proofErr w:type="spellStart"/>
-      <w:r>
-        <w:rPr>
-          <w:lang w:val="de-DE"/>
-        </w:rPr>
-        <w:t>and</w:t>
-      </w:r>
-      <w:proofErr w:type="spellEnd"/>
-      <w:r>
-        <w:rPr>
-          <w:lang w:val="de-DE"/>
-        </w:rPr>
-        <w:t xml:space="preserve"> </w:t>
-      </w:r>
-      <w:proofErr w:type="spellStart"/>
-      <w:r>
-        <w:rPr>
-          <w:lang w:val="de-DE"/>
-        </w:rPr>
-        <w:t>Wefox</w:t>
-      </w:r>
-      <w:proofErr w:type="spellEnd"/>
-      <w:r>
-        <w:rPr>
-          <w:lang w:val="de-DE"/>
-        </w:rPr>
-        <w:t xml:space="preserve">™ </w:t>
-      </w:r>
-      <w:proofErr w:type="spellStart"/>
-      <w:r>
-        <w:rPr>
-          <w:lang w:val="de-DE"/>
-        </w:rPr>
-        <w:t>are</w:t>
-      </w:r>
-      <w:proofErr w:type="spellEnd"/>
-      <w:r>
-        <w:rPr>
-          <w:lang w:val="de-DE"/>
-        </w:rPr>
-        <w:t xml:space="preserve"> </w:t>
-      </w:r>
-      <w:proofErr w:type="spellStart"/>
-      <w:r>
-        <w:rPr>
-          <w:lang w:val="de-DE"/>
-        </w:rPr>
-        <w:t>testing</w:t>
-      </w:r>
-      <w:proofErr w:type="spellEnd"/>
-      <w:r>
-        <w:rPr>
-          <w:lang w:val="de-DE"/>
-        </w:rPr>
-        <w:t xml:space="preserve"> </w:t>
-      </w:r>
-      <w:proofErr w:type="spellStart"/>
-      <w:r>
-        <w:rPr>
-          <w:lang w:val="de-DE"/>
-        </w:rPr>
-        <w:t>aussi</w:t>
-      </w:r>
-      <w:proofErr w:type="spellEnd"/>
-      <w:r>
-        <w:rPr>
-          <w:lang w:val="de-DE"/>
-        </w:rPr>
-        <w:t xml:space="preserve"> la </w:t>
-      </w:r>
-      <w:proofErr w:type="spellStart"/>
-      <w:r>
-        <w:rPr>
-          <w:lang w:val="de-DE"/>
-        </w:rPr>
-        <w:t>Kerning</w:t>
-      </w:r>
-      <w:proofErr w:type="spellEnd"/>
-      <w:r>
-        <w:rPr>
-          <w:lang w:val="de-DE"/>
-        </w:rPr>
-        <w:t xml:space="preserve">), um die Wirkung in anderen Sprachen zu testen. In Lateinisch sieht zum Beispiel fast jede Schrift gut aus. </w:t>
-      </w:r>
-    </w:p>
-    <w:p>
-      <w:pPr>
-        <w:pStyle w:val="berschrift2"/>
-        <w:rPr>
-          <w:lang w:val="de-DE"/>
-        </w:rPr>
-      </w:pPr>
-      <w:bookmarkStart w:id="9" w:name="_Toc117699635"/>
-      <w:r>
-        <w:rPr>
-          <w:lang w:val="de-DE"/>
-        </w:rPr>
-        <w:t>Aufgabe 1.2</w:t>
-      </w:r>
-      <w:bookmarkEnd w:id="9"/>
-    </w:p>
-    <w:p>
-      <w:pPr>
         <w:pStyle w:val="Figure"/>
       </w:pPr>
       <w:r>
         <w:rPr>
           <w:noProof/>
-          <w:lang w:val="de-DE" w:eastAsia="de-DE"/>
+          <w:lang w:val="de-DE"/>
         </w:rPr>
         <w:drawing>
-          <wp:inline distT="0" distB="0" distL="0" distR="0" wp14:anchorId="0C43513F" wp14:editId="1C8FBF48">
-            <wp:extent cx="3600000" cy="1520109"/>
-            <wp:effectExtent l="0" t="0" r="635" b="4445"/>
-            <wp:docPr id="7" name="Grafik 7"/>
+          <wp:inline distT="0" distB="0" distL="0" distR="0" wp14:anchorId="0CC43679" wp14:editId="1640B6A2">
+            <wp:extent cx="3429000" cy="1659890"/>
+            <wp:effectExtent l="0" t="0" r="0" b="0"/>
+            <wp:docPr id="1" name="Grafik 1"/>
             <wp:cNvGraphicFramePr>
               <a:graphicFrameLocks xmlns:a="http://schemas.openxmlformats.org/drawingml/2006/main" noChangeAspect="1"/>
             </wp:cNvGraphicFramePr>
@@ -2884,13 +2861,13 @@
               <a:graphicData uri="http://schemas.openxmlformats.org/drawingml/2006/picture">
                 <pic:pic xmlns:pic="http://schemas.openxmlformats.org/drawingml/2006/picture">
                   <pic:nvPicPr>
-                    <pic:cNvPr id="0" name="Picture 2"/>
+                    <pic:cNvPr id="0" name="Picture 1"/>
                     <pic:cNvPicPr>
                       <a:picLocks noChangeAspect="1" noChangeArrowheads="1"/>
                     </pic:cNvPicPr>
                   </pic:nvPicPr>
                   <pic:blipFill>
-                    <a:blip r:embed="rId13" cstate="print">
+                    <a:blip r:embed="rId14" cstate="print">
                       <a:extLst>
                         <a:ext uri="{28A0092B-C50C-407E-A947-70E740481C1C}">
                           <a14:useLocalDpi xmlns:a14="http://schemas.microsoft.com/office/drawing/2010/main" val="0"/>
@@ -2905,12 +2882,15 @@
                   <pic:spPr bwMode="auto">
                     <a:xfrm>
                       <a:off x="0" y="0"/>
-                      <a:ext cx="3600000" cy="1520109"/>
+                      <a:ext cx="3566078" cy="1726246"/>
                     </a:xfrm>
                     <a:prstGeom prst="rect">
                       <a:avLst/>
                     </a:prstGeom>
                     <a:noFill/>
+                    <a:ln>
+                      <a:noFill/>
+                    </a:ln>
                   </pic:spPr>
                 </pic:pic>
               </a:graphicData>
@@ -2923,7 +2903,7 @@
       <w:pPr>
         <w:pStyle w:val="Beschriftung"/>
       </w:pPr>
-      <w:bookmarkStart w:id="10" w:name="_Toc118096377"/>
+      <w:bookmarkStart w:id="9" w:name="_Toc118096377"/>
       <w:r>
         <w:t xml:space="preserve">Abbildung </w:t>
       </w:r>
@@ -2974,269 +2954,80 @@
       </w:r>
       <w:r>
         <w:t>: Screenshot Positionssignal</w:t>
+      </w:r>
+      <w:bookmarkEnd w:id="9"/>
+    </w:p>
+    <w:p>
+      <w:pPr>
+        <w:rPr>
+          <w:b/>
+          <w:lang w:val="de-DE"/>
+        </w:rPr>
+      </w:pPr>
+      <w:r>
+        <w:rPr>
+          <w:b/>
+          <w:lang w:val="de-DE"/>
+        </w:rPr>
+        <w:t>Erläuterung</w:t>
+      </w:r>
+      <w:r>
+        <w:rPr>
+          <w:b/>
+          <w:lang w:val="de-DE"/>
+        </w:rPr>
+        <w:t>:</w:t>
+      </w:r>
+    </w:p>
+    <w:p>
+      <w:pPr>
+        <w:rPr>
+          <w:bCs/>
+          <w:lang w:val="de-DE"/>
+        </w:rPr>
+      </w:pPr>
+      <w:r>
+        <w:rPr>
+          <w:bCs/>
+          <w:lang w:val="de-DE"/>
+        </w:rPr>
+        <w:t>Messen bei Torque = 0 für Hebelarm in oberer Gleichgewichtlage und in unterer Gleichgewichtslage.</w:t>
+      </w:r>
+    </w:p>
+    <w:p>
+      <w:pPr>
+        <w:rPr>
+          <w:bCs/>
+          <w:lang w:val="de-DE"/>
+        </w:rPr>
+      </w:pPr>
+      <w:r>
+        <w:rPr>
+          <w:bCs/>
+          <w:lang w:val="de-DE"/>
+        </w:rPr>
+        <w:t>Aufaddieren von Offset auf die Positionsmessung von -98°, damit die entsprechenden Werte erreicht werden.</w:t>
+      </w:r>
+    </w:p>
+    <w:p>
+      <w:pPr>
+        <w:pStyle w:val="berschrift2"/>
+        <w:rPr>
+          <w:lang w:val="de-DE"/>
+        </w:rPr>
+      </w:pPr>
+      <w:bookmarkStart w:id="10" w:name="_Toc117699636"/>
+      <w:r>
+        <w:rPr>
+          <w:lang w:val="de-DE"/>
+        </w:rPr>
+        <w:lastRenderedPageBreak/>
+        <w:t>Aufgabe 1.3</w:t>
       </w:r>
       <w:bookmarkEnd w:id="10"/>
     </w:p>
     <w:p>
       <w:pPr>
-        <w:rPr>
-          <w:lang w:val="de-DE"/>
-        </w:rPr>
-      </w:pPr>
-      <w:r>
-        <w:rPr>
-          <w:b/>
-          <w:lang w:val="de-DE"/>
-        </w:rPr>
-        <w:t>Erläuterung</w:t>
-      </w:r>
-      <w:r>
-        <w:rPr>
-          <w:b/>
-          <w:lang w:val="de-DE"/>
-        </w:rPr>
-        <w:t>:</w:t>
-      </w:r>
-    </w:p>
-    <w:p>
-      <w:pPr>
-        <w:rPr>
-          <w:lang w:val="de-DE"/>
-        </w:rPr>
-      </w:pPr>
-      <w:r>
-        <w:rPr>
-          <w:lang w:val="de-DE"/>
-        </w:rPr>
-        <w:t xml:space="preserve">Dies ist ein </w:t>
-      </w:r>
-      <w:proofErr w:type="spellStart"/>
-      <w:r>
-        <w:rPr>
-          <w:lang w:val="de-DE"/>
-        </w:rPr>
-        <w:t>Typoblindtext</w:t>
-      </w:r>
-      <w:proofErr w:type="spellEnd"/>
-      <w:r>
-        <w:rPr>
-          <w:lang w:val="de-DE"/>
-        </w:rPr>
-        <w:t xml:space="preserve">. An ihm kann man sehen, ob alle Buchstaben da sind und wie sie aussehen. Manchmal benutzt man Worte wie </w:t>
-      </w:r>
-      <w:proofErr w:type="spellStart"/>
-      <w:r>
-        <w:rPr>
-          <w:lang w:val="de-DE"/>
-        </w:rPr>
-        <w:t>Hamburgefonts</w:t>
-      </w:r>
-      <w:proofErr w:type="spellEnd"/>
-      <w:r>
-        <w:rPr>
-          <w:lang w:val="de-DE"/>
-        </w:rPr>
-        <w:t xml:space="preserve">, </w:t>
-      </w:r>
-      <w:proofErr w:type="spellStart"/>
-      <w:r>
-        <w:rPr>
-          <w:lang w:val="de-DE"/>
-        </w:rPr>
-        <w:t>Rafgenduks</w:t>
-      </w:r>
-      <w:proofErr w:type="spellEnd"/>
-      <w:r>
-        <w:rPr>
-          <w:lang w:val="de-DE"/>
-        </w:rPr>
-        <w:t xml:space="preserve"> oder </w:t>
-      </w:r>
-      <w:proofErr w:type="spellStart"/>
-      <w:r>
-        <w:rPr>
-          <w:lang w:val="de-DE"/>
-        </w:rPr>
-        <w:t>Handgloves</w:t>
-      </w:r>
-      <w:proofErr w:type="spellEnd"/>
-      <w:r>
-        <w:rPr>
-          <w:lang w:val="de-DE"/>
-        </w:rPr>
-        <w:t>, um Schriften zu testen. Manchmal Sätze, die alle Buchstaben des Alphabets enthalten - man nennt diese Sätze »</w:t>
-      </w:r>
-      <w:proofErr w:type="spellStart"/>
-      <w:r>
-        <w:rPr>
-          <w:lang w:val="de-DE"/>
-        </w:rPr>
-        <w:t>Pangrams</w:t>
-      </w:r>
-      <w:proofErr w:type="spellEnd"/>
-      <w:r>
-        <w:rPr>
-          <w:lang w:val="de-DE"/>
-        </w:rPr>
-        <w:t xml:space="preserve">«. </w:t>
-      </w:r>
-      <w:proofErr w:type="spellStart"/>
-      <w:r>
-        <w:t>Sehr</w:t>
-      </w:r>
-      <w:proofErr w:type="spellEnd"/>
-      <w:r>
-        <w:t xml:space="preserve"> </w:t>
-      </w:r>
-      <w:proofErr w:type="spellStart"/>
-      <w:r>
-        <w:t>bekannt</w:t>
-      </w:r>
-      <w:proofErr w:type="spellEnd"/>
-      <w:r>
-        <w:t xml:space="preserve"> </w:t>
-      </w:r>
-      <w:proofErr w:type="spellStart"/>
-      <w:proofErr w:type="gramStart"/>
-      <w:r>
-        <w:t>ist</w:t>
-      </w:r>
-      <w:proofErr w:type="spellEnd"/>
-      <w:proofErr w:type="gramEnd"/>
-      <w:r>
-        <w:t xml:space="preserve"> </w:t>
-      </w:r>
-      <w:proofErr w:type="spellStart"/>
-      <w:r>
-        <w:t>dieser</w:t>
-      </w:r>
-      <w:proofErr w:type="spellEnd"/>
-      <w:r>
-        <w:t xml:space="preserve">: The quick brown fox jumps over the lazy old dog. </w:t>
-      </w:r>
-      <w:r>
-        <w:rPr>
-          <w:lang w:val="de-DE"/>
-        </w:rPr>
-        <w:t xml:space="preserve">Oft werden in </w:t>
-      </w:r>
-      <w:proofErr w:type="spellStart"/>
-      <w:r>
-        <w:rPr>
-          <w:lang w:val="de-DE"/>
-        </w:rPr>
-        <w:t>Typoblindtexte</w:t>
-      </w:r>
-      <w:proofErr w:type="spellEnd"/>
-      <w:r>
-        <w:rPr>
-          <w:lang w:val="de-DE"/>
-        </w:rPr>
-        <w:t xml:space="preserve"> auch fremdsprachige Satzteile eingebaut (AVAIL® </w:t>
-      </w:r>
-      <w:proofErr w:type="spellStart"/>
-      <w:r>
-        <w:rPr>
-          <w:lang w:val="de-DE"/>
-        </w:rPr>
-        <w:t>and</w:t>
-      </w:r>
-      <w:proofErr w:type="spellEnd"/>
-      <w:r>
-        <w:rPr>
-          <w:lang w:val="de-DE"/>
-        </w:rPr>
-        <w:t xml:space="preserve"> </w:t>
-      </w:r>
-      <w:proofErr w:type="spellStart"/>
-      <w:r>
-        <w:rPr>
-          <w:lang w:val="de-DE"/>
-        </w:rPr>
-        <w:t>Wefox</w:t>
-      </w:r>
-      <w:proofErr w:type="spellEnd"/>
-      <w:r>
-        <w:rPr>
-          <w:lang w:val="de-DE"/>
-        </w:rPr>
-        <w:t xml:space="preserve">™ </w:t>
-      </w:r>
-      <w:proofErr w:type="spellStart"/>
-      <w:r>
-        <w:rPr>
-          <w:lang w:val="de-DE"/>
-        </w:rPr>
-        <w:t>are</w:t>
-      </w:r>
-      <w:proofErr w:type="spellEnd"/>
-      <w:r>
-        <w:rPr>
-          <w:lang w:val="de-DE"/>
-        </w:rPr>
-        <w:t xml:space="preserve"> </w:t>
-      </w:r>
-      <w:proofErr w:type="spellStart"/>
-      <w:r>
-        <w:rPr>
-          <w:lang w:val="de-DE"/>
-        </w:rPr>
-        <w:t>testing</w:t>
-      </w:r>
-      <w:proofErr w:type="spellEnd"/>
-      <w:r>
-        <w:rPr>
-          <w:lang w:val="de-DE"/>
-        </w:rPr>
-        <w:t xml:space="preserve"> </w:t>
-      </w:r>
-      <w:proofErr w:type="spellStart"/>
-      <w:r>
-        <w:rPr>
-          <w:lang w:val="de-DE"/>
-        </w:rPr>
-        <w:t>aussi</w:t>
-      </w:r>
-      <w:proofErr w:type="spellEnd"/>
-      <w:r>
-        <w:rPr>
-          <w:lang w:val="de-DE"/>
-        </w:rPr>
-        <w:t xml:space="preserve"> la </w:t>
-      </w:r>
-      <w:proofErr w:type="spellStart"/>
-      <w:r>
-        <w:rPr>
-          <w:lang w:val="de-DE"/>
-        </w:rPr>
-        <w:t>Kerning</w:t>
-      </w:r>
-      <w:proofErr w:type="spellEnd"/>
-      <w:r>
-        <w:rPr>
-          <w:lang w:val="de-DE"/>
-        </w:rPr>
-        <w:t xml:space="preserve">), um die Wirkung in anderen Sprachen zu testen. In Lateinisch sieht zum Beispiel fast jede Schrift gut aus. </w:t>
-      </w:r>
-    </w:p>
-    <w:p>
-      <w:pPr>
-        <w:pStyle w:val="berschrift2"/>
-        <w:rPr>
-          <w:lang w:val="de-DE"/>
-        </w:rPr>
-      </w:pPr>
-      <w:bookmarkStart w:id="11" w:name="_Toc117699636"/>
-      <w:r>
-        <w:rPr>
-          <w:lang w:val="de-DE"/>
-        </w:rPr>
-        <w:t>Aufgabe 1.3</w:t>
-      </w:r>
-      <w:bookmarkEnd w:id="11"/>
-    </w:p>
-    <w:p>
-      <w:pPr>
         <w:pStyle w:val="Figure"/>
       </w:pPr>
       <w:r>
@@ -3245,10 +3036,10 @@
           <w:lang w:val="de-DE" w:eastAsia="de-DE"/>
         </w:rPr>
         <w:drawing>
-          <wp:inline distT="0" distB="0" distL="0" distR="0" wp14:anchorId="65B299AA" wp14:editId="5BFD7B4E">
-            <wp:extent cx="3410282" cy="1440000"/>
-            <wp:effectExtent l="0" t="0" r="0" b="8255"/>
-            <wp:docPr id="8" name="Grafik 8"/>
+          <wp:inline distT="0" distB="0" distL="0" distR="0" wp14:anchorId="35733D0C" wp14:editId="1B6702D9">
+            <wp:extent cx="3787101" cy="1868438"/>
+            <wp:effectExtent l="0" t="0" r="4445" b="0"/>
+            <wp:docPr id="2" name="Grafik 2"/>
             <wp:cNvGraphicFramePr>
               <a:graphicFrameLocks xmlns:a="http://schemas.openxmlformats.org/drawingml/2006/main" noChangeAspect="1"/>
             </wp:cNvGraphicFramePr>
@@ -3262,7 +3053,7 @@
                     </pic:cNvPicPr>
                   </pic:nvPicPr>
                   <pic:blipFill>
-                    <a:blip r:embed="rId13" cstate="print">
+                    <a:blip r:embed="rId15" cstate="print">
                       <a:extLst>
                         <a:ext uri="{28A0092B-C50C-407E-A947-70E740481C1C}">
                           <a14:useLocalDpi xmlns:a14="http://schemas.microsoft.com/office/drawing/2010/main" val="0"/>
@@ -3277,12 +3068,15 @@
                   <pic:spPr bwMode="auto">
                     <a:xfrm>
                       <a:off x="0" y="0"/>
-                      <a:ext cx="3410282" cy="1440000"/>
+                      <a:ext cx="3815176" cy="1882290"/>
                     </a:xfrm>
                     <a:prstGeom prst="rect">
                       <a:avLst/>
                     </a:prstGeom>
                     <a:noFill/>
+                    <a:ln>
+                      <a:noFill/>
+                    </a:ln>
                   </pic:spPr>
                 </pic:pic>
               </a:graphicData>
@@ -3295,7 +3089,7 @@
       <w:pPr>
         <w:pStyle w:val="Beschriftung"/>
       </w:pPr>
-      <w:bookmarkStart w:id="12" w:name="_Toc118096378"/>
+      <w:bookmarkStart w:id="11" w:name="_Toc118096378"/>
       <w:r>
         <w:t xml:space="preserve">Abbildung </w:t>
       </w:r>
@@ -3350,7 +3144,7 @@
       <w:r>
         <w:t>Screenshot Positionssignal</w:t>
       </w:r>
-      <w:bookmarkEnd w:id="12"/>
+      <w:bookmarkEnd w:id="11"/>
     </w:p>
     <w:p>
       <w:pPr>
@@ -3383,221 +3177,49 @@
         <w:rPr>
           <w:lang w:val="de-DE"/>
         </w:rPr>
-        <w:t xml:space="preserve">Dies ist ein </w:t>
-      </w:r>
-      <w:proofErr w:type="spellStart"/>
-      <w:r>
-        <w:rPr>
-          <w:lang w:val="de-DE"/>
-        </w:rPr>
-        <w:t>Typoblindtext</w:t>
-      </w:r>
-      <w:proofErr w:type="spellEnd"/>
-      <w:r>
-        <w:rPr>
-          <w:lang w:val="de-DE"/>
-        </w:rPr>
-        <w:t xml:space="preserve">. An ihm kann man sehen, ob alle Buchstaben da sind und wie sie aussehen. Manchmal benutzt man Worte wie </w:t>
-      </w:r>
-      <w:proofErr w:type="spellStart"/>
-      <w:r>
-        <w:rPr>
-          <w:lang w:val="de-DE"/>
-        </w:rPr>
-        <w:t>Hamburgefonts</w:t>
-      </w:r>
-      <w:proofErr w:type="spellEnd"/>
-      <w:r>
-        <w:rPr>
-          <w:lang w:val="de-DE"/>
-        </w:rPr>
-        <w:t xml:space="preserve">, </w:t>
-      </w:r>
-      <w:proofErr w:type="spellStart"/>
-      <w:r>
-        <w:rPr>
-          <w:lang w:val="de-DE"/>
-        </w:rPr>
-        <w:t>Rafgenduks</w:t>
-      </w:r>
-      <w:proofErr w:type="spellEnd"/>
-      <w:r>
-        <w:rPr>
-          <w:lang w:val="de-DE"/>
-        </w:rPr>
-        <w:t xml:space="preserve"> oder </w:t>
-      </w:r>
-      <w:proofErr w:type="spellStart"/>
-      <w:r>
-        <w:rPr>
-          <w:lang w:val="de-DE"/>
-        </w:rPr>
-        <w:t>Handgloves</w:t>
-      </w:r>
-      <w:proofErr w:type="spellEnd"/>
-      <w:r>
-        <w:rPr>
-          <w:lang w:val="de-DE"/>
-        </w:rPr>
-        <w:t>, um Schriften zu testen. Manchmal Sätze, die alle Buchstaben des Alphabets enthalten - man nennt diese Sätze »</w:t>
-      </w:r>
-      <w:proofErr w:type="spellStart"/>
-      <w:r>
-        <w:rPr>
-          <w:lang w:val="de-DE"/>
-        </w:rPr>
-        <w:t>Pangrams</w:t>
-      </w:r>
-      <w:proofErr w:type="spellEnd"/>
-      <w:r>
-        <w:rPr>
-          <w:lang w:val="de-DE"/>
-        </w:rPr>
-        <w:t xml:space="preserve">«. </w:t>
-      </w:r>
-      <w:proofErr w:type="spellStart"/>
-      <w:r>
-        <w:t>Sehr</w:t>
-      </w:r>
-      <w:proofErr w:type="spellEnd"/>
-      <w:r>
-        <w:t xml:space="preserve"> </w:t>
-      </w:r>
-      <w:proofErr w:type="spellStart"/>
-      <w:r>
-        <w:t>bekannt</w:t>
-      </w:r>
-      <w:proofErr w:type="spellEnd"/>
-      <w:r>
-        <w:t xml:space="preserve"> </w:t>
-      </w:r>
-      <w:proofErr w:type="spellStart"/>
-      <w:proofErr w:type="gramStart"/>
-      <w:r>
-        <w:t>ist</w:t>
-      </w:r>
-      <w:proofErr w:type="spellEnd"/>
-      <w:proofErr w:type="gramEnd"/>
-      <w:r>
-        <w:t xml:space="preserve"> </w:t>
-      </w:r>
-      <w:proofErr w:type="spellStart"/>
-      <w:r>
-        <w:t>dieser</w:t>
-      </w:r>
-      <w:proofErr w:type="spellEnd"/>
-      <w:r>
-        <w:t xml:space="preserve">: The quick brown fox jumps over the lazy old dog. </w:t>
-      </w:r>
-      <w:r>
-        <w:rPr>
-          <w:lang w:val="de-DE"/>
-        </w:rPr>
-        <w:t xml:space="preserve">Oft werden in </w:t>
-      </w:r>
-      <w:proofErr w:type="spellStart"/>
-      <w:r>
-        <w:rPr>
-          <w:lang w:val="de-DE"/>
-        </w:rPr>
-        <w:t>Typoblindtexte</w:t>
-      </w:r>
-      <w:proofErr w:type="spellEnd"/>
-      <w:r>
-        <w:rPr>
-          <w:lang w:val="de-DE"/>
-        </w:rPr>
-        <w:t xml:space="preserve"> auch fremdsprachige Satzteile eingebaut (AVAIL® </w:t>
-      </w:r>
-      <w:proofErr w:type="spellStart"/>
-      <w:r>
-        <w:rPr>
-          <w:lang w:val="de-DE"/>
-        </w:rPr>
-        <w:t>and</w:t>
-      </w:r>
-      <w:proofErr w:type="spellEnd"/>
-      <w:r>
-        <w:rPr>
-          <w:lang w:val="de-DE"/>
-        </w:rPr>
-        <w:t xml:space="preserve"> </w:t>
-      </w:r>
-      <w:proofErr w:type="spellStart"/>
-      <w:r>
-        <w:rPr>
-          <w:lang w:val="de-DE"/>
-        </w:rPr>
-        <w:t>Wefox</w:t>
-      </w:r>
-      <w:proofErr w:type="spellEnd"/>
-      <w:r>
-        <w:rPr>
-          <w:lang w:val="de-DE"/>
-        </w:rPr>
-        <w:t xml:space="preserve">™ </w:t>
-      </w:r>
-      <w:proofErr w:type="spellStart"/>
-      <w:r>
-        <w:rPr>
-          <w:lang w:val="de-DE"/>
-        </w:rPr>
-        <w:t>are</w:t>
-      </w:r>
-      <w:proofErr w:type="spellEnd"/>
-      <w:r>
-        <w:rPr>
-          <w:lang w:val="de-DE"/>
-        </w:rPr>
-        <w:t xml:space="preserve"> </w:t>
-      </w:r>
-      <w:proofErr w:type="spellStart"/>
-      <w:r>
-        <w:rPr>
-          <w:lang w:val="de-DE"/>
-        </w:rPr>
-        <w:t>testing</w:t>
-      </w:r>
-      <w:proofErr w:type="spellEnd"/>
-      <w:r>
-        <w:rPr>
-          <w:lang w:val="de-DE"/>
-        </w:rPr>
-        <w:t xml:space="preserve"> </w:t>
-      </w:r>
-      <w:proofErr w:type="spellStart"/>
-      <w:r>
-        <w:rPr>
-          <w:lang w:val="de-DE"/>
-        </w:rPr>
-        <w:t>aussi</w:t>
-      </w:r>
-      <w:proofErr w:type="spellEnd"/>
-      <w:r>
-        <w:rPr>
-          <w:lang w:val="de-DE"/>
-        </w:rPr>
-        <w:t xml:space="preserve"> la </w:t>
-      </w:r>
-      <w:proofErr w:type="spellStart"/>
-      <w:r>
-        <w:rPr>
-          <w:lang w:val="de-DE"/>
-        </w:rPr>
-        <w:t>Kerning</w:t>
-      </w:r>
-      <w:proofErr w:type="spellEnd"/>
-      <w:r>
-        <w:rPr>
-          <w:lang w:val="de-DE"/>
-        </w:rPr>
-        <w:t>), um die Wirkung</w:t>
-      </w:r>
-      <w:r>
-        <w:rPr>
-          <w:lang w:val="de-DE"/>
-        </w:rPr>
-        <w:t xml:space="preserve"> in anderen Sprachen zu testen.</w:t>
+        <w:t xml:space="preserve">Maximal 100Hz </w:t>
+      </w:r>
+      <w:r>
+        <w:rPr>
+          <w:lang w:val="de-DE"/>
+        </w:rPr>
+        <w:t xml:space="preserve">Regelfrequenz, </w:t>
+      </w:r>
+      <w:r>
+        <w:rPr>
+          <w:lang w:val="de-DE"/>
+        </w:rPr>
+        <w:t>Regel</w:t>
+      </w:r>
+      <w:r>
+        <w:rPr>
+          <w:lang w:val="de-DE"/>
+        </w:rPr>
+        <w:t>zeit</w:t>
+      </w:r>
+      <w:r>
+        <w:rPr>
+          <w:lang w:val="de-DE"/>
+        </w:rPr>
+        <w:t>konstante</w:t>
+      </w:r>
+      <w:r>
+        <w:rPr>
+          <w:lang w:val="de-DE"/>
+        </w:rPr>
+        <w:t xml:space="preserve"> folglich </w:t>
+      </w:r>
+      <w:r>
+        <w:rPr>
+          <w:lang w:val="de-DE"/>
+        </w:rPr>
+        <w:t xml:space="preserve">mindestens </w:t>
+      </w:r>
+      <w:r>
+        <w:rPr>
+          <w:lang w:val="de-DE"/>
+        </w:rPr>
+        <w:t>0.01s</w:t>
       </w:r>
     </w:p>
     <w:p>
@@ -3620,11 +3242,12 @@
           <w:lang w:val="de-DE"/>
         </w:rPr>
       </w:pPr>
-      <w:bookmarkStart w:id="13" w:name="_Toc117699637"/>
-      <w:r>
-        <w:rPr>
-          <w:lang w:val="de-DE"/>
-        </w:rPr>
+      <w:bookmarkStart w:id="12" w:name="_Toc117699637"/>
+      <w:r>
+        <w:rPr>
+          <w:lang w:val="de-DE"/>
+        </w:rPr>
+        <w:lastRenderedPageBreak/>
         <w:t xml:space="preserve">Aufgabe </w:t>
       </w:r>
       <w:r>
@@ -3639,7 +3262,7 @@
         </w:rPr>
         <w:t>Identifikation der Störfunktion</w:t>
       </w:r>
-      <w:bookmarkEnd w:id="13"/>
+      <w:bookmarkEnd w:id="12"/>
     </w:p>
     <w:p>
       <w:pPr>
@@ -3674,14 +3297,12 @@
                 <w:lang w:val="de-DE"/>
               </w:rPr>
             </w:pPr>
-            <w:proofErr w:type="spellStart"/>
             <w:r>
               <w:rPr>
                 <w:lang w:val="de-DE"/>
               </w:rPr>
               <w:t>Torque</w:t>
             </w:r>
-            <w:proofErr w:type="spellEnd"/>
           </w:p>
         </w:tc>
         <w:tc>
@@ -3935,8 +3556,8 @@
           <w:szCs w:val="22"/>
         </w:rPr>
       </w:pPr>
-      <w:bookmarkStart w:id="14" w:name="_Ref531943494"/>
-      <w:bookmarkStart w:id="15" w:name="_Toc118096394"/>
+      <w:bookmarkStart w:id="13" w:name="_Ref531943494"/>
+      <w:bookmarkStart w:id="14" w:name="_Toc118096394"/>
       <w:r>
         <w:rPr>
           <w:sz w:val="22"/>
@@ -3980,7 +3601,7 @@
         </w:rPr>
         <w:fldChar w:fldCharType="end"/>
       </w:r>
-      <w:bookmarkEnd w:id="14"/>
+      <w:bookmarkEnd w:id="13"/>
       <w:r>
         <w:rPr>
           <w:sz w:val="22"/>
@@ -3995,7 +3616,7 @@
         </w:rPr>
         <w:t xml:space="preserve"> Messergebnisse.</w:t>
       </w:r>
-      <w:bookmarkEnd w:id="15"/>
+      <w:bookmarkEnd w:id="14"/>
     </w:p>
     <w:p>
       <w:pPr>
@@ -4011,14 +3632,14 @@
           <w:lang w:val="de-DE"/>
         </w:rPr>
       </w:pPr>
-      <w:bookmarkStart w:id="16" w:name="_Toc117699638"/>
+      <w:bookmarkStart w:id="15" w:name="_Toc117699638"/>
       <w:r>
         <w:rPr>
           <w:lang w:val="de-DE"/>
         </w:rPr>
         <w:t>Aufgabe 2.1</w:t>
       </w:r>
-      <w:bookmarkEnd w:id="16"/>
+      <w:bookmarkEnd w:id="15"/>
     </w:p>
     <w:p>
       <w:pPr>
@@ -4080,7 +3701,7 @@
       <w:pPr>
         <w:pStyle w:val="Beschriftung"/>
       </w:pPr>
-      <w:bookmarkStart w:id="17" w:name="_Toc118096379"/>
+      <w:bookmarkStart w:id="16" w:name="_Toc118096379"/>
       <w:r>
         <w:t xml:space="preserve">Abbildung </w:t>
       </w:r>
@@ -4131,11 +3752,209 @@
       </w:r>
       <w:r>
         <w:t>: Screenshot Positionssignal und Ableitung des Positionssignals</w:t>
+      </w:r>
+      <w:bookmarkEnd w:id="16"/>
+    </w:p>
+    <w:p>
+      <w:pPr>
+        <w:rPr>
+          <w:b/>
+          <w:lang w:val="de-DE"/>
+        </w:rPr>
+      </w:pPr>
+      <w:r>
+        <w:rPr>
+          <w:b/>
+          <w:lang w:val="de-DE"/>
+        </w:rPr>
+        <w:t>Erläuterung:</w:t>
+      </w:r>
+    </w:p>
+    <w:p>
+      <w:pPr>
+        <w:rPr>
+          <w:lang w:val="de-DE"/>
+        </w:rPr>
+      </w:pPr>
+      <w:r>
+        <w:rPr>
+          <w:lang w:val="de-DE"/>
+        </w:rPr>
+        <w:t xml:space="preserve">Die </w:t>
+      </w:r>
+      <w:r>
+        <w:rPr>
+          <w:lang w:val="de-DE"/>
+        </w:rPr>
+        <w:t xml:space="preserve">Ableitung </w:t>
+      </w:r>
+      <w:r>
+        <w:rPr>
+          <w:lang w:val="de-DE"/>
+        </w:rPr>
+        <w:t xml:space="preserve">wird </w:t>
+      </w:r>
+      <w:r>
+        <w:rPr>
+          <w:lang w:val="de-DE"/>
+        </w:rPr>
+        <w:t>sehr</w:t>
+      </w:r>
+      <w:r>
+        <w:rPr>
+          <w:lang w:val="de-DE"/>
+        </w:rPr>
+        <w:t xml:space="preserve"> </w:t>
+      </w:r>
+      <w:r>
+        <w:rPr>
+          <w:lang w:val="de-DE"/>
+        </w:rPr>
+        <w:t>g</w:t>
+      </w:r>
+      <w:r>
+        <w:rPr>
+          <w:lang w:val="de-DE"/>
+        </w:rPr>
+        <w:t>roß</w:t>
+      </w:r>
+      <w:r>
+        <w:rPr>
+          <w:lang w:val="de-DE"/>
+        </w:rPr>
+        <w:t>, wenn ein Phasenw</w:t>
+      </w:r>
+      <w:r>
+        <w:rPr>
+          <w:lang w:val="de-DE"/>
+        </w:rPr>
+        <w:t>echsel von 0° auf 360°</w:t>
+      </w:r>
+      <w:r>
+        <w:rPr>
+          <w:lang w:val="de-DE"/>
+        </w:rPr>
+        <w:t xml:space="preserve"> erfolgt</w:t>
+      </w:r>
+      <w:r>
+        <w:rPr>
+          <w:lang w:val="de-DE"/>
+        </w:rPr>
+        <w:t xml:space="preserve">, theoretisch unendlich groß. </w:t>
+      </w:r>
+    </w:p>
+    <w:p>
+      <w:pPr>
+        <w:rPr>
+          <w:lang w:val="de-DE"/>
+        </w:rPr>
+      </w:pPr>
+      <w:r>
+        <w:rPr>
+          <w:lang w:val="de-DE"/>
+        </w:rPr>
+        <w:t xml:space="preserve">Die </w:t>
+      </w:r>
+      <w:r>
+        <w:rPr>
+          <w:lang w:val="de-DE"/>
+        </w:rPr>
+        <w:t xml:space="preserve">diskrete </w:t>
+      </w:r>
+      <w:r>
+        <w:rPr>
+          <w:lang w:val="de-DE"/>
+        </w:rPr>
+        <w:t>Ableitung wird 0, wenn häufiger abgetastet wird, als</w:t>
+      </w:r>
+      <w:r>
+        <w:rPr>
+          <w:lang w:val="de-DE"/>
+        </w:rPr>
+        <w:t xml:space="preserve"> die</w:t>
+      </w:r>
+      <w:r>
+        <w:rPr>
+          <w:lang w:val="de-DE"/>
+        </w:rPr>
+        <w:t xml:space="preserve"> diskrete</w:t>
+      </w:r>
+      <w:r>
+        <w:rPr>
+          <w:lang w:val="de-DE"/>
+        </w:rPr>
+        <w:t>n</w:t>
+      </w:r>
+      <w:r>
+        <w:rPr>
+          <w:lang w:val="de-DE"/>
+        </w:rPr>
+        <w:t xml:space="preserve"> Werte </w:t>
+      </w:r>
+      <w:r>
+        <w:rPr>
+          <w:lang w:val="de-DE"/>
+        </w:rPr>
+        <w:t xml:space="preserve">des Positionssignals </w:t>
+      </w:r>
+      <w:r>
+        <w:rPr>
+          <w:lang w:val="de-DE"/>
+        </w:rPr>
+        <w:t>sich ändern.</w:t>
+      </w:r>
+      <w:r>
+        <w:rPr>
+          <w:lang w:val="de-DE"/>
+        </w:rPr>
+        <w:t xml:space="preserve"> Ansonsten ist sie </w:t>
+      </w:r>
+      <w:r>
+        <w:rPr>
+          <w:lang w:val="de-DE"/>
+        </w:rPr>
+        <w:t xml:space="preserve">im Mittel </w:t>
+      </w:r>
+      <w:r>
+        <w:rPr>
+          <w:lang w:val="de-DE"/>
+        </w:rPr>
+        <w:t>ungefähr k</w:t>
+      </w:r>
+      <w:r>
+        <w:rPr>
+          <w:lang w:val="de-DE"/>
+        </w:rPr>
+        <w:t>onstant entsprechend der Frequenz, also 360° * Frequenz</w:t>
+      </w:r>
+      <w:r>
+        <w:rPr>
+          <w:lang w:val="de-DE"/>
+        </w:rPr>
+        <w:t>.</w:t>
+      </w:r>
+    </w:p>
+    <w:p>
+      <w:pPr>
+        <w:pStyle w:val="berschrift2"/>
+        <w:rPr>
+          <w:lang w:val="de-DE"/>
+        </w:rPr>
+      </w:pPr>
+      <w:bookmarkStart w:id="17" w:name="_Toc117699639"/>
+      <w:r>
+        <w:rPr>
+          <w:lang w:val="de-DE"/>
+        </w:rPr>
+        <w:t>Aufgabe 2.2</w:t>
       </w:r>
       <w:bookmarkEnd w:id="17"/>
     </w:p>
     <w:p>
       <w:pPr>
+        <w:tabs>
+          <w:tab w:val="left" w:pos="1650"/>
+        </w:tabs>
         <w:rPr>
           <w:b/>
           <w:lang w:val="de-DE"/>
@@ -4151,161 +3970,96 @@
     </w:p>
     <w:p>
       <w:pPr>
-        <w:rPr>
-          <w:lang w:val="de-DE"/>
-        </w:rPr>
-      </w:pPr>
-      <w:r>
-        <w:rPr>
-          <w:lang w:val="de-DE"/>
-        </w:rPr>
-        <w:t xml:space="preserve">Dies ist ein </w:t>
-      </w:r>
-      <w:proofErr w:type="spellStart"/>
-      <w:r>
-        <w:rPr>
-          <w:lang w:val="de-DE"/>
-        </w:rPr>
-        <w:t>Typoblindtext</w:t>
-      </w:r>
-      <w:proofErr w:type="spellEnd"/>
-      <w:r>
-        <w:rPr>
-          <w:lang w:val="de-DE"/>
-        </w:rPr>
-        <w:t xml:space="preserve">. An ihm kann man sehen, ob alle Buchstaben da sind und wie sie aussehen. Manchmal benutzt man Worte wie </w:t>
-      </w:r>
-      <w:proofErr w:type="spellStart"/>
-      <w:r>
-        <w:rPr>
-          <w:lang w:val="de-DE"/>
-        </w:rPr>
-        <w:t>Hamburgefonts</w:t>
-      </w:r>
-      <w:proofErr w:type="spellEnd"/>
-      <w:r>
-        <w:rPr>
-          <w:lang w:val="de-DE"/>
-        </w:rPr>
-        <w:t xml:space="preserve">, </w:t>
-      </w:r>
-      <w:proofErr w:type="spellStart"/>
-      <w:r>
-        <w:rPr>
-          <w:lang w:val="de-DE"/>
-        </w:rPr>
-        <w:t>Rafgenduks</w:t>
-      </w:r>
-      <w:proofErr w:type="spellEnd"/>
-      <w:r>
-        <w:rPr>
-          <w:lang w:val="de-DE"/>
-        </w:rPr>
-        <w:t xml:space="preserve"> oder </w:t>
-      </w:r>
-      <w:proofErr w:type="spellStart"/>
-      <w:r>
-        <w:rPr>
-          <w:lang w:val="de-DE"/>
-        </w:rPr>
-        <w:t>Handgloves</w:t>
-      </w:r>
-      <w:proofErr w:type="spellEnd"/>
-      <w:r>
-        <w:rPr>
-          <w:lang w:val="de-DE"/>
-        </w:rPr>
-        <w:t>, um Schriften zu testen. Manchmal Sätze, die alle Buchstaben des Alphabets enthalten - man nennt diese Sätze »</w:t>
-      </w:r>
-      <w:proofErr w:type="spellStart"/>
-      <w:r>
-        <w:rPr>
-          <w:lang w:val="de-DE"/>
-        </w:rPr>
-        <w:t>Pangrams</w:t>
-      </w:r>
-      <w:proofErr w:type="spellEnd"/>
-      <w:r>
-        <w:rPr>
-          <w:lang w:val="de-DE"/>
-        </w:rPr>
-        <w:t xml:space="preserve">«. </w:t>
-      </w:r>
-      <w:r>
-        <w:rPr>
-          <w:lang w:val="de-DE"/>
-        </w:rPr>
-        <w:t xml:space="preserve">Dies ist ein </w:t>
-      </w:r>
-      <w:proofErr w:type="spellStart"/>
-      <w:r>
-        <w:rPr>
-          <w:lang w:val="de-DE"/>
-        </w:rPr>
-        <w:t>Typoblindtext</w:t>
-      </w:r>
-      <w:proofErr w:type="spellEnd"/>
-      <w:r>
-        <w:rPr>
-          <w:lang w:val="de-DE"/>
-        </w:rPr>
-        <w:t xml:space="preserve">. An ihm kann man sehen, ob alle Buchstaben da sind und wie sie aussehen. Manchmal benutzt man Worte wie </w:t>
-      </w:r>
-      <w:proofErr w:type="spellStart"/>
-      <w:r>
-        <w:rPr>
-          <w:lang w:val="de-DE"/>
-        </w:rPr>
-        <w:t>Hamburgefonts</w:t>
-      </w:r>
-      <w:proofErr w:type="spellEnd"/>
-      <w:r>
-        <w:rPr>
-          <w:lang w:val="de-DE"/>
-        </w:rPr>
-        <w:t xml:space="preserve">, </w:t>
-      </w:r>
-      <w:proofErr w:type="spellStart"/>
-      <w:r>
-        <w:rPr>
-          <w:lang w:val="de-DE"/>
-        </w:rPr>
-        <w:t>Rafgenduks</w:t>
-      </w:r>
-      <w:proofErr w:type="spellEnd"/>
-      <w:r>
-        <w:rPr>
-          <w:lang w:val="de-DE"/>
-        </w:rPr>
-        <w:t xml:space="preserve"> oder </w:t>
-      </w:r>
-      <w:proofErr w:type="spellStart"/>
-      <w:r>
-        <w:rPr>
-          <w:lang w:val="de-DE"/>
-        </w:rPr>
-        <w:t>Handgloves</w:t>
-      </w:r>
-      <w:proofErr w:type="spellEnd"/>
-      <w:r>
-        <w:rPr>
-          <w:lang w:val="de-DE"/>
-        </w:rPr>
-        <w:t>, um Schriften zu testen. Manchmal Sätze, die alle Buchstaben des Alphabets enthalten - man nennt diese Sätze »</w:t>
-      </w:r>
-      <w:proofErr w:type="spellStart"/>
-      <w:r>
-        <w:rPr>
-          <w:lang w:val="de-DE"/>
-        </w:rPr>
-        <w:t>Pangrams</w:t>
-      </w:r>
-      <w:proofErr w:type="spellEnd"/>
-      <w:r>
-        <w:rPr>
-          <w:lang w:val="de-DE"/>
-        </w:rPr>
-        <w:t xml:space="preserve">«. </w:t>
+        <w:tabs>
+          <w:tab w:val="left" w:pos="1650"/>
+        </w:tabs>
+        <w:rPr>
+          <w:lang w:val="de-DE"/>
+        </w:rPr>
+      </w:pPr>
+      <w:r>
+        <w:rPr>
+          <w:lang w:val="de-DE"/>
+        </w:rPr>
+        <w:t xml:space="preserve">Das Positionssignal </w:t>
+      </w:r>
+      <w:r>
+        <w:rPr>
+          <w:lang w:val="de-DE"/>
+        </w:rPr>
+        <w:t>wird häufiger ausgelesen, als es sich ändern kann, da es Wertdiskret</w:t>
+      </w:r>
+      <w:r>
+        <w:rPr>
+          <w:lang w:val="de-DE"/>
+        </w:rPr>
+        <w:t xml:space="preserve"> ist. Die Werte des Arduino liegen zwischen 0 und 1024</w:t>
+      </w:r>
+      <w:r>
+        <w:rPr>
+          <w:lang w:val="de-DE"/>
+        </w:rPr>
+        <w:t>.</w:t>
+      </w:r>
+      <w:r>
+        <w:rPr>
+          <w:lang w:val="de-DE"/>
+        </w:rPr>
+        <w:t xml:space="preserve"> Wird mehr als einmal pro Wert</w:t>
+      </w:r>
+      <w:r>
+        <w:rPr>
+          <w:lang w:val="de-DE"/>
+        </w:rPr>
+        <w:t xml:space="preserve"> abgetastet</w:t>
+      </w:r>
+      <w:r>
+        <w:rPr>
+          <w:lang w:val="de-DE"/>
+        </w:rPr>
+        <w:t>, wird die Ableitung natürlich zu Null.</w:t>
+      </w:r>
+      <w:r>
+        <w:rPr>
+          <w:lang w:val="de-DE"/>
+        </w:rPr>
+        <w:t xml:space="preserve"> Das Positionssignal </w:t>
+      </w:r>
+      <w:r>
+        <w:rPr>
+          <w:lang w:val="de-DE"/>
+        </w:rPr>
+        <w:t xml:space="preserve">hat </w:t>
+      </w:r>
+      <w:r>
+        <w:rPr>
+          <w:lang w:val="de-DE"/>
+        </w:rPr>
+        <w:t xml:space="preserve">aus dem gleichen Grund </w:t>
+      </w:r>
+      <w:r>
+        <w:rPr>
+          <w:lang w:val="de-DE"/>
+        </w:rPr>
+        <w:t>einen Treppencharakter</w:t>
+      </w:r>
+      <w:r>
+        <w:rPr>
+          <w:lang w:val="de-DE"/>
+        </w:rPr>
+        <w:t xml:space="preserve">, was man </w:t>
+      </w:r>
+      <w:r>
+        <w:rPr>
+          <w:lang w:val="de-DE"/>
+        </w:rPr>
+        <w:t>beim Heranzoomen</w:t>
+      </w:r>
+      <w:r>
+        <w:rPr>
+          <w:lang w:val="de-DE"/>
+        </w:rPr>
+        <w:t xml:space="preserve"> erkennen kann.</w:t>
       </w:r>
     </w:p>
     <w:p>
@@ -4315,28 +4069,33 @@
           <w:lang w:val="de-DE"/>
         </w:rPr>
       </w:pPr>
-      <w:bookmarkStart w:id="18" w:name="_Toc117699639"/>
-      <w:r>
-        <w:rPr>
-          <w:lang w:val="de-DE"/>
-        </w:rPr>
-        <w:t>Aufgabe 2.2</w:t>
+      <w:bookmarkStart w:id="18" w:name="_Toc117699640"/>
+      <w:r>
+        <w:rPr>
+          <w:lang w:val="de-DE"/>
+        </w:rPr>
+        <w:t>Aufgabe 2.3</w:t>
       </w:r>
       <w:bookmarkEnd w:id="18"/>
     </w:p>
     <w:p>
       <w:pPr>
         <w:rPr>
+          <w:lang w:val="de-DE"/>
+        </w:rPr>
+      </w:pPr>
+      <w:r>
+        <w:rPr>
           <w:b/>
           <w:lang w:val="de-DE"/>
         </w:rPr>
-      </w:pPr>
-      <w:r>
-        <w:rPr>
-          <w:b/>
-          <w:lang w:val="de-DE"/>
-        </w:rPr>
-        <w:t>Erläuterung:</w:t>
+        <w:t>Erläuterung</w:t>
+      </w:r>
+      <w:r>
+        <w:rPr>
+          <w:lang w:val="de-DE"/>
+        </w:rPr>
+        <w:t xml:space="preserve">: </w:t>
       </w:r>
     </w:p>
     <w:p>
@@ -4349,6 +4108,7 @@
         <w:rPr>
           <w:lang w:val="de-DE"/>
         </w:rPr>
+        <w:lastRenderedPageBreak/>
         <w:t xml:space="preserve">Dies ist ein </w:t>
       </w:r>
       <w:proofErr w:type="spellStart"/>
@@ -4422,223 +4182,21 @@
         <w:t xml:space="preserve">«. </w:t>
       </w:r>
       <w:r>
-        <w:rPr>
-          <w:lang w:val="de-DE"/>
-        </w:rPr>
-        <w:t xml:space="preserve">Dies ist ein </w:t>
+        <w:t xml:space="preserve">Sehr </w:t>
       </w:r>
       <w:proofErr w:type="spellStart"/>
       <w:r>
-        <w:rPr>
-          <w:lang w:val="de-DE"/>
-        </w:rPr>
-        <w:t>Typoblindtext</w:t>
+        <w:t>bekannt</w:t>
       </w:r>
       <w:proofErr w:type="spellEnd"/>
       <w:r>
-        <w:rPr>
-          <w:lang w:val="de-DE"/>
-        </w:rPr>
-        <w:t xml:space="preserve">. An ihm kann man sehen, ob alle Buchstaben da sind und wie sie aussehen. Manchmal benutzt man Worte wie </w:t>
+        <w:t xml:space="preserve"> </w:t>
       </w:r>
       <w:proofErr w:type="spellStart"/>
       <w:r>
-        <w:rPr>
-          <w:lang w:val="de-DE"/>
-        </w:rPr>
-        <w:t>Hamburgefonts</w:t>
+        <w:t>ist</w:t>
       </w:r>
       <w:proofErr w:type="spellEnd"/>
-      <w:r>
-        <w:rPr>
-          <w:lang w:val="de-DE"/>
-        </w:rPr>
-        <w:t xml:space="preserve">, </w:t>
-      </w:r>
-      <w:proofErr w:type="spellStart"/>
-      <w:r>
-        <w:rPr>
-          <w:lang w:val="de-DE"/>
-        </w:rPr>
-        <w:t>Rafgenduks</w:t>
-      </w:r>
-      <w:proofErr w:type="spellEnd"/>
-      <w:r>
-        <w:rPr>
-          <w:lang w:val="de-DE"/>
-        </w:rPr>
-        <w:t xml:space="preserve"> oder </w:t>
-      </w:r>
-      <w:proofErr w:type="spellStart"/>
-      <w:r>
-        <w:rPr>
-          <w:lang w:val="de-DE"/>
-        </w:rPr>
-        <w:t>Handgloves</w:t>
-      </w:r>
-      <w:proofErr w:type="spellEnd"/>
-      <w:r>
-        <w:rPr>
-          <w:lang w:val="de-DE"/>
-        </w:rPr>
-        <w:t>, um Schriften zu testen. Manchmal Sätze, die alle Buchstaben des Alphabets enthalten - man nennt diese Sätze »</w:t>
-      </w:r>
-      <w:proofErr w:type="spellStart"/>
-      <w:r>
-        <w:rPr>
-          <w:lang w:val="de-DE"/>
-        </w:rPr>
-        <w:t>Pangrams</w:t>
-      </w:r>
-      <w:proofErr w:type="spellEnd"/>
-      <w:r>
-        <w:rPr>
-          <w:lang w:val="de-DE"/>
-        </w:rPr>
-        <w:t xml:space="preserve">«. </w:t>
-      </w:r>
-    </w:p>
-    <w:p>
-      <w:pPr>
-        <w:pStyle w:val="berschrift2"/>
-        <w:rPr>
-          <w:lang w:val="de-DE"/>
-        </w:rPr>
-      </w:pPr>
-      <w:bookmarkStart w:id="19" w:name="_Toc117699640"/>
-      <w:r>
-        <w:rPr>
-          <w:lang w:val="de-DE"/>
-        </w:rPr>
-        <w:t>Aufgabe 2.3</w:t>
-      </w:r>
-      <w:bookmarkEnd w:id="19"/>
-    </w:p>
-    <w:p>
-      <w:pPr>
-        <w:rPr>
-          <w:lang w:val="de-DE"/>
-        </w:rPr>
-      </w:pPr>
-      <w:r>
-        <w:rPr>
-          <w:b/>
-          <w:lang w:val="de-DE"/>
-        </w:rPr>
-        <w:t>Erläuterung</w:t>
-      </w:r>
-      <w:r>
-        <w:rPr>
-          <w:lang w:val="de-DE"/>
-        </w:rPr>
-        <w:t xml:space="preserve">: </w:t>
-      </w:r>
-    </w:p>
-    <w:p>
-      <w:pPr>
-        <w:rPr>
-          <w:lang w:val="de-DE"/>
-        </w:rPr>
-      </w:pPr>
-      <w:r>
-        <w:rPr>
-          <w:lang w:val="de-DE"/>
-        </w:rPr>
-        <w:t xml:space="preserve">Dies ist ein </w:t>
-      </w:r>
-      <w:proofErr w:type="spellStart"/>
-      <w:r>
-        <w:rPr>
-          <w:lang w:val="de-DE"/>
-        </w:rPr>
-        <w:t>Typoblindtext</w:t>
-      </w:r>
-      <w:proofErr w:type="spellEnd"/>
-      <w:r>
-        <w:rPr>
-          <w:lang w:val="de-DE"/>
-        </w:rPr>
-        <w:t xml:space="preserve">. An ihm kann man sehen, ob alle Buchstaben da sind und wie sie aussehen. Manchmal benutzt man Worte wie </w:t>
-      </w:r>
-      <w:proofErr w:type="spellStart"/>
-      <w:r>
-        <w:rPr>
-          <w:lang w:val="de-DE"/>
-        </w:rPr>
-        <w:t>Hamburgefonts</w:t>
-      </w:r>
-      <w:proofErr w:type="spellEnd"/>
-      <w:r>
-        <w:rPr>
-          <w:lang w:val="de-DE"/>
-        </w:rPr>
-        <w:t xml:space="preserve">, </w:t>
-      </w:r>
-      <w:proofErr w:type="spellStart"/>
-      <w:r>
-        <w:rPr>
-          <w:lang w:val="de-DE"/>
-        </w:rPr>
-        <w:t>Rafgenduks</w:t>
-      </w:r>
-      <w:proofErr w:type="spellEnd"/>
-      <w:r>
-        <w:rPr>
-          <w:lang w:val="de-DE"/>
-        </w:rPr>
-        <w:t xml:space="preserve"> oder </w:t>
-      </w:r>
-      <w:proofErr w:type="spellStart"/>
-      <w:r>
-        <w:rPr>
-          <w:lang w:val="de-DE"/>
-        </w:rPr>
-        <w:t>Handgloves</w:t>
-      </w:r>
-      <w:proofErr w:type="spellEnd"/>
-      <w:r>
-        <w:rPr>
-          <w:lang w:val="de-DE"/>
-        </w:rPr>
-        <w:t>, um Schriften zu testen. Manchmal Sätze, die alle Buchstaben des Alphabets enthalten - man nennt diese Sätze »</w:t>
-      </w:r>
-      <w:proofErr w:type="spellStart"/>
-      <w:r>
-        <w:rPr>
-          <w:lang w:val="de-DE"/>
-        </w:rPr>
-        <w:t>Pangrams</w:t>
-      </w:r>
-      <w:proofErr w:type="spellEnd"/>
-      <w:r>
-        <w:rPr>
-          <w:lang w:val="de-DE"/>
-        </w:rPr>
-        <w:t xml:space="preserve">«. </w:t>
-      </w:r>
-      <w:proofErr w:type="spellStart"/>
-      <w:r>
-        <w:t>Sehr</w:t>
-      </w:r>
-      <w:proofErr w:type="spellEnd"/>
-      <w:r>
-        <w:t xml:space="preserve"> </w:t>
-      </w:r>
-      <w:proofErr w:type="spellStart"/>
-      <w:r>
-        <w:t>bekannt</w:t>
-      </w:r>
-      <w:proofErr w:type="spellEnd"/>
-      <w:r>
-        <w:t xml:space="preserve"> </w:t>
-      </w:r>
-      <w:proofErr w:type="spellStart"/>
-      <w:proofErr w:type="gramStart"/>
-      <w:r>
-        <w:t>ist</w:t>
-      </w:r>
-      <w:proofErr w:type="spellEnd"/>
-      <w:proofErr w:type="gramEnd"/>
       <w:r>
         <w:t xml:space="preserve"> </w:t>
       </w:r>
@@ -5350,14 +4908,14 @@
           <w:lang w:val="de-DE"/>
         </w:rPr>
       </w:pPr>
-      <w:bookmarkStart w:id="20" w:name="_Toc117699641"/>
+      <w:bookmarkStart w:id="19" w:name="_Toc117699641"/>
       <w:r>
         <w:rPr>
           <w:lang w:val="de-DE"/>
         </w:rPr>
         <w:t>Aufgabe 2.4</w:t>
       </w:r>
-      <w:bookmarkEnd w:id="20"/>
+      <w:bookmarkEnd w:id="19"/>
     </w:p>
     <w:p>
       <w:pPr>
@@ -5463,9 +5021,12 @@
         </w:rPr>
         <w:t xml:space="preserve">«. </w:t>
       </w:r>
+      <w:r>
+        <w:t xml:space="preserve">Sehr </w:t>
+      </w:r>
       <w:proofErr w:type="spellStart"/>
       <w:r>
-        <w:t>Sehr</w:t>
+        <w:t>bekannt</w:t>
       </w:r>
       <w:proofErr w:type="spellEnd"/>
       <w:r>
@@ -5473,217 +5034,137 @@
       </w:r>
       <w:proofErr w:type="spellStart"/>
       <w:r>
-        <w:t>bekannt</w:t>
+        <w:t>ist</w:t>
       </w:r>
       <w:proofErr w:type="spellEnd"/>
       <w:r>
         <w:t xml:space="preserve"> </w:t>
       </w:r>
       <w:proofErr w:type="spellStart"/>
-      <w:proofErr w:type="gramStart"/>
-      <w:r>
-        <w:t>ist</w:t>
+      <w:r>
+        <w:t>dieser</w:t>
       </w:r>
       <w:proofErr w:type="spellEnd"/>
-      <w:proofErr w:type="gramEnd"/>
-      <w:r>
+      <w:r>
+        <w:t xml:space="preserve">: The quick brown fox jumps over the lazy old dog. </w:t>
+      </w:r>
+      <w:r>
+        <w:rPr>
+          <w:lang w:val="de-DE"/>
+        </w:rPr>
+        <w:t xml:space="preserve">Oft werden in </w:t>
+      </w:r>
+      <w:proofErr w:type="spellStart"/>
+      <w:r>
+        <w:rPr>
+          <w:lang w:val="de-DE"/>
+        </w:rPr>
+        <w:t>Typoblindtexte</w:t>
+      </w:r>
+      <w:proofErr w:type="spellEnd"/>
+      <w:r>
+        <w:rPr>
+          <w:lang w:val="de-DE"/>
+        </w:rPr>
+        <w:t xml:space="preserve"> auch fremdsprachige Satzteile eingebaut (AVAIL® and </w:t>
+      </w:r>
+      <w:proofErr w:type="spellStart"/>
+      <w:r>
+        <w:rPr>
+          <w:lang w:val="de-DE"/>
+        </w:rPr>
+        <w:t>Wefox</w:t>
+      </w:r>
+      <w:proofErr w:type="spellEnd"/>
+      <w:r>
+        <w:rPr>
+          <w:lang w:val="de-DE"/>
+        </w:rPr>
+        <w:t xml:space="preserve">™ </w:t>
+      </w:r>
+      <w:proofErr w:type="spellStart"/>
+      <w:r>
+        <w:rPr>
+          <w:lang w:val="de-DE"/>
+        </w:rPr>
+        <w:t>are</w:t>
+      </w:r>
+      <w:proofErr w:type="spellEnd"/>
+      <w:r>
+        <w:rPr>
+          <w:lang w:val="de-DE"/>
+        </w:rPr>
         <w:t xml:space="preserve"> </w:t>
       </w:r>
       <w:proofErr w:type="spellStart"/>
       <w:r>
-        <w:t>dieser</w:t>
+        <w:rPr>
+          <w:lang w:val="de-DE"/>
+        </w:rPr>
+        <w:t>testing</w:t>
       </w:r>
       <w:proofErr w:type="spellEnd"/>
       <w:r>
-        <w:t xml:space="preserve">: The quick brown fox jumps over the lazy old dog. </w:t>
-      </w:r>
-      <w:r>
-        <w:rPr>
-          <w:lang w:val="de-DE"/>
-        </w:rPr>
-        <w:t xml:space="preserve">Oft werden in </w:t>
+        <w:rPr>
+          <w:lang w:val="de-DE"/>
+        </w:rPr>
+        <w:t xml:space="preserve"> </w:t>
       </w:r>
       <w:proofErr w:type="spellStart"/>
       <w:r>
         <w:rPr>
           <w:lang w:val="de-DE"/>
         </w:rPr>
-        <w:t>Typoblindtexte</w:t>
+        <w:t>aussi</w:t>
       </w:r>
       <w:proofErr w:type="spellEnd"/>
       <w:r>
         <w:rPr>
           <w:lang w:val="de-DE"/>
         </w:rPr>
-        <w:t xml:space="preserve"> auch fremdsprachige Satzteile eingebaut (AVAIL® </w:t>
+        <w:t xml:space="preserve"> la </w:t>
       </w:r>
       <w:proofErr w:type="spellStart"/>
       <w:r>
         <w:rPr>
           <w:lang w:val="de-DE"/>
         </w:rPr>
-        <w:t>and</w:t>
+        <w:t>Kerning</w:t>
       </w:r>
       <w:proofErr w:type="spellEnd"/>
       <w:r>
         <w:rPr>
           <w:lang w:val="de-DE"/>
         </w:rPr>
-        <w:t xml:space="preserve"> </w:t>
+        <w:t xml:space="preserve">), um die Wirkung in anderen Sprachen zu testen. In Lateinisch sieht zum Beispiel fast jede Schrift gut aus. Quod erat demonstrandum. Seit 1975 fehlen in den meisten Testtexten die Zahlen, weswegen nach </w:t>
       </w:r>
       <w:proofErr w:type="spellStart"/>
       <w:r>
         <w:rPr>
           <w:lang w:val="de-DE"/>
         </w:rPr>
-        <w:t>Wefox</w:t>
+        <w:t>TypoGb</w:t>
       </w:r>
       <w:proofErr w:type="spellEnd"/>
       <w:r>
         <w:rPr>
           <w:lang w:val="de-DE"/>
         </w:rPr>
-        <w:t xml:space="preserve">™ </w:t>
+        <w:t xml:space="preserve">. 204 § ab dem Jahr 2034 Zahlen in 86 der Texte zur Pflicht werden. Nichteinhaltung wird mit bis zu 245 € oder 368 $ bestraft. Genauso wichtig in sind mittlerweile auch </w:t>
       </w:r>
       <w:proofErr w:type="spellStart"/>
       <w:r>
         <w:rPr>
           <w:lang w:val="de-DE"/>
         </w:rPr>
-        <w:t>are</w:t>
+        <w:t>Âçcèñtë</w:t>
       </w:r>
       <w:proofErr w:type="spellEnd"/>
       <w:r>
         <w:rPr>
           <w:lang w:val="de-DE"/>
         </w:rPr>
-        <w:t xml:space="preserve"> </w:t>
-      </w:r>
-      <w:proofErr w:type="spellStart"/>
-      <w:r>
-        <w:rPr>
-          <w:lang w:val="de-DE"/>
-        </w:rPr>
-        <w:t>testing</w:t>
-      </w:r>
-      <w:proofErr w:type="spellEnd"/>
-      <w:r>
-        <w:rPr>
-          <w:lang w:val="de-DE"/>
-        </w:rPr>
-        <w:t xml:space="preserve"> </w:t>
-      </w:r>
-      <w:proofErr w:type="spellStart"/>
-      <w:r>
-        <w:rPr>
-          <w:lang w:val="de-DE"/>
-        </w:rPr>
-        <w:t>aussi</w:t>
-      </w:r>
-      <w:proofErr w:type="spellEnd"/>
-      <w:r>
-        <w:rPr>
-          <w:lang w:val="de-DE"/>
-        </w:rPr>
-        <w:t xml:space="preserve"> la </w:t>
-      </w:r>
-      <w:proofErr w:type="spellStart"/>
-      <w:r>
-        <w:rPr>
-          <w:lang w:val="de-DE"/>
-        </w:rPr>
-        <w:t>Kerning</w:t>
-      </w:r>
-      <w:proofErr w:type="spellEnd"/>
-      <w:r>
-        <w:rPr>
-          <w:lang w:val="de-DE"/>
-        </w:rPr>
-        <w:t xml:space="preserve">), um die Wirkung in anderen Sprachen zu testen. In Lateinisch sieht zum Beispiel fast jede Schrift gut aus. </w:t>
-      </w:r>
-      <w:proofErr w:type="spellStart"/>
-      <w:r>
-        <w:rPr>
-          <w:lang w:val="de-DE"/>
-        </w:rPr>
-        <w:t>Quod</w:t>
-      </w:r>
-      <w:proofErr w:type="spellEnd"/>
-      <w:r>
-        <w:rPr>
-          <w:lang w:val="de-DE"/>
-        </w:rPr>
-        <w:t xml:space="preserve"> </w:t>
-      </w:r>
-      <w:proofErr w:type="spellStart"/>
-      <w:r>
-        <w:rPr>
-          <w:lang w:val="de-DE"/>
-        </w:rPr>
-        <w:t>erat</w:t>
-      </w:r>
-      <w:proofErr w:type="spellEnd"/>
-      <w:r>
-        <w:rPr>
-          <w:lang w:val="de-DE"/>
-        </w:rPr>
-        <w:t xml:space="preserve"> </w:t>
-      </w:r>
-      <w:proofErr w:type="spellStart"/>
-      <w:r>
-        <w:rPr>
-          <w:lang w:val="de-DE"/>
-        </w:rPr>
-        <w:t>demonstrandum</w:t>
-      </w:r>
-      <w:proofErr w:type="spellEnd"/>
-      <w:r>
-        <w:rPr>
-          <w:lang w:val="de-DE"/>
-        </w:rPr>
-        <w:t xml:space="preserve">. Seit 1975 fehlen in den meisten Testtexten die Zahlen, weswegen nach </w:t>
-      </w:r>
-      <w:proofErr w:type="spellStart"/>
-      <w:r>
-        <w:rPr>
-          <w:lang w:val="de-DE"/>
-        </w:rPr>
-        <w:t>TypoGb</w:t>
-      </w:r>
-      <w:proofErr w:type="spellEnd"/>
-      <w:r>
-        <w:rPr>
-          <w:lang w:val="de-DE"/>
-        </w:rPr>
-        <w:t xml:space="preserve">. 204 § ab dem Jahr 2034 Zahlen in 86 der Texte zur Pflicht werden. Nichteinhaltung wird mit bis zu 245 € oder 368 $ bestraft. Genauso wichtig in sind mittlerweile auch </w:t>
-      </w:r>
-      <w:proofErr w:type="spellStart"/>
-      <w:r>
-        <w:rPr>
-          <w:lang w:val="de-DE"/>
-        </w:rPr>
-        <w:t>Âçcèñtë</w:t>
-      </w:r>
-      <w:proofErr w:type="spellEnd"/>
-      <w:r>
-        <w:rPr>
-          <w:lang w:val="de-DE"/>
-        </w:rPr>
-        <w:t xml:space="preserve">, die in neueren Schriften aber fast immer enthalten sind. Ein wichtiges aber schwierig zu integrierendes Feld sind </w:t>
-      </w:r>
-      <w:proofErr w:type="spellStart"/>
-      <w:r>
-        <w:rPr>
-          <w:lang w:val="de-DE"/>
-        </w:rPr>
-        <w:t>OpenType</w:t>
-      </w:r>
-      <w:proofErr w:type="spellEnd"/>
-      <w:r>
-        <w:rPr>
-          <w:lang w:val="de-DE"/>
-        </w:rPr>
-        <w:t xml:space="preserve">-Funktionalitäten. Je nach Software und Voreinstellungen können eingebaute Kapitälchen, </w:t>
+        <w:t xml:space="preserve">, die in neueren Schriften aber fast immer enthalten sind. Ein wichtiges aber schwierig zu integrierendes Feld sind OpenType-Funktionalitäten. Je nach Software und Voreinstellungen können eingebaute Kapitälchen, </w:t>
       </w:r>
       <w:proofErr w:type="spellStart"/>
       <w:r>
@@ -5732,11 +5213,12 @@
           <w:lang w:val="de-DE"/>
         </w:rPr>
       </w:pPr>
-      <w:bookmarkStart w:id="21" w:name="_Toc117699642"/>
-      <w:r>
-        <w:rPr>
-          <w:lang w:val="de-DE"/>
-        </w:rPr>
+      <w:bookmarkStart w:id="20" w:name="_Toc117699642"/>
+      <w:r>
+        <w:rPr>
+          <w:lang w:val="de-DE"/>
+        </w:rPr>
+        <w:lastRenderedPageBreak/>
         <w:t xml:space="preserve">Aufgabe </w:t>
       </w:r>
       <w:r>
@@ -5745,12 +5227,12 @@
         </w:rPr>
         <w:t xml:space="preserve">3: </w:t>
       </w:r>
-      <w:bookmarkStart w:id="22" w:name="_Toc57890160"/>
+      <w:bookmarkStart w:id="21" w:name="_Toc57890160"/>
       <w:proofErr w:type="spellStart"/>
       <w:r>
         <w:t>Positionsregelung</w:t>
       </w:r>
-      <w:bookmarkEnd w:id="22"/>
+      <w:bookmarkEnd w:id="20"/>
       <w:bookmarkEnd w:id="21"/>
       <w:proofErr w:type="spellEnd"/>
     </w:p>
@@ -5761,7 +5243,7 @@
           <w:lang w:val="de-DE"/>
         </w:rPr>
       </w:pPr>
-      <w:bookmarkStart w:id="23" w:name="_Toc117699643"/>
+      <w:bookmarkStart w:id="22" w:name="_Toc117699643"/>
       <w:r>
         <w:rPr>
           <w:lang w:val="de-DE"/>
@@ -5774,7 +5256,7 @@
         </w:rPr>
         <w:t>.1</w:t>
       </w:r>
-      <w:bookmarkEnd w:id="23"/>
+      <w:bookmarkEnd w:id="22"/>
     </w:p>
     <w:p>
       <w:pPr>
@@ -5836,7 +5318,7 @@
       <w:pPr>
         <w:pStyle w:val="Beschriftung"/>
       </w:pPr>
-      <w:bookmarkStart w:id="24" w:name="_Toc118096380"/>
+      <w:bookmarkStart w:id="23" w:name="_Toc118096380"/>
       <w:r>
         <w:t xml:space="preserve">Abbildung </w:t>
       </w:r>
@@ -5888,7 +5370,7 @@
       <w:r>
         <w:t>: Screenshot Verstärkungsfaktor 1</w:t>
       </w:r>
-      <w:bookmarkEnd w:id="24"/>
+      <w:bookmarkEnd w:id="23"/>
     </w:p>
     <w:p>
       <w:pPr>
@@ -5957,7 +5439,7 @@
       <w:pPr>
         <w:pStyle w:val="Beschriftung"/>
       </w:pPr>
-      <w:bookmarkStart w:id="25" w:name="_Toc118096381"/>
+      <w:bookmarkStart w:id="24" w:name="_Toc118096381"/>
       <w:r>
         <w:t xml:space="preserve">Abbildung </w:t>
       </w:r>
@@ -6009,7 +5491,7 @@
       <w:r>
         <w:t>: Screenshot Verstärkungsfaktor 2</w:t>
       </w:r>
-      <w:bookmarkEnd w:id="25"/>
+      <w:bookmarkEnd w:id="24"/>
     </w:p>
     <w:p>
       <w:pPr>
@@ -6078,7 +5560,7 @@
       <w:pPr>
         <w:pStyle w:val="Beschriftung"/>
       </w:pPr>
-      <w:bookmarkStart w:id="26" w:name="_Toc118096382"/>
+      <w:bookmarkStart w:id="25" w:name="_Toc118096382"/>
       <w:r>
         <w:t xml:space="preserve">Abbildung </w:t>
       </w:r>
@@ -6130,7 +5612,7 @@
       <w:r>
         <w:t>: Screenshot Verstärkungsfaktor 3</w:t>
       </w:r>
-      <w:bookmarkEnd w:id="26"/>
+      <w:bookmarkEnd w:id="25"/>
     </w:p>
     <w:p>
       <w:pPr>
@@ -6148,6 +5630,7 @@
           <w:noProof/>
           <w:lang w:val="de-DE" w:eastAsia="de-DE"/>
         </w:rPr>
+        <w:lastRenderedPageBreak/>
         <w:drawing>
           <wp:inline distT="0" distB="0" distL="0" distR="0" wp14:anchorId="68533427" wp14:editId="5B04A404">
             <wp:extent cx="3600000" cy="1520109"/>
@@ -6199,7 +5682,7 @@
       <w:pPr>
         <w:pStyle w:val="Beschriftung"/>
       </w:pPr>
-      <w:bookmarkStart w:id="27" w:name="_Toc118096383"/>
+      <w:bookmarkStart w:id="26" w:name="_Toc118096383"/>
       <w:r>
         <w:t xml:space="preserve">Abbildung </w:t>
       </w:r>
@@ -6251,7 +5734,7 @@
       <w:r>
         <w:t>: Screenshot Verstärkungsfaktor 4</w:t>
       </w:r>
-      <w:bookmarkEnd w:id="27"/>
+      <w:bookmarkEnd w:id="26"/>
     </w:p>
     <w:p>
       <w:pPr>
@@ -6344,7 +5827,7 @@
           <w:lang w:val="de-DE"/>
         </w:rPr>
       </w:pPr>
-      <w:bookmarkStart w:id="28" w:name="_Toc117699644"/>
+      <w:bookmarkStart w:id="27" w:name="_Toc117699644"/>
       <w:r>
         <w:rPr>
           <w:lang w:val="de-DE"/>
@@ -6357,7 +5840,7 @@
         </w:rPr>
         <w:t>.2</w:t>
       </w:r>
-      <w:bookmarkEnd w:id="28"/>
+      <w:bookmarkEnd w:id="27"/>
       <w:r>
         <w:rPr>
           <w:lang w:val="de-DE"/>
@@ -6425,7 +5908,7 @@
       <w:pPr>
         <w:pStyle w:val="Beschriftung"/>
       </w:pPr>
-      <w:bookmarkStart w:id="29" w:name="_Toc118096384"/>
+      <w:bookmarkStart w:id="28" w:name="_Toc118096384"/>
       <w:r>
         <w:t xml:space="preserve">Abbildung </w:t>
       </w:r>
@@ -6477,7 +5960,7 @@
       <w:r>
         <w:t>: Veranschaulichung</w:t>
       </w:r>
-      <w:bookmarkEnd w:id="29"/>
+      <w:bookmarkEnd w:id="28"/>
     </w:p>
     <w:p>
       <w:pPr>
@@ -6588,16 +6071,17 @@
           <w:lang w:val="de-DE"/>
         </w:rPr>
       </w:pPr>
-      <w:bookmarkStart w:id="30" w:name="_Toc117699645"/>
-      <w:bookmarkStart w:id="31" w:name="_Ref394580904"/>
-      <w:bookmarkStart w:id="32" w:name="_Ref394580900"/>
-      <w:r>
-        <w:rPr>
-          <w:lang w:val="de-DE"/>
-        </w:rPr>
+      <w:bookmarkStart w:id="29" w:name="_Toc117699645"/>
+      <w:bookmarkStart w:id="30" w:name="_Ref394580904"/>
+      <w:bookmarkStart w:id="31" w:name="_Ref394580900"/>
+      <w:r>
+        <w:rPr>
+          <w:lang w:val="de-DE"/>
+        </w:rPr>
+        <w:lastRenderedPageBreak/>
         <w:t>Aufgabe 4: Kompensation einer Störung</w:t>
       </w:r>
-      <w:bookmarkEnd w:id="30"/>
+      <w:bookmarkEnd w:id="29"/>
     </w:p>
     <w:p>
       <w:pPr>
@@ -6659,7 +6143,7 @@
       <w:pPr>
         <w:pStyle w:val="Beschriftung"/>
       </w:pPr>
-      <w:bookmarkStart w:id="33" w:name="_Toc118096385"/>
+      <w:bookmarkStart w:id="32" w:name="_Toc118096385"/>
       <w:r>
         <w:t xml:space="preserve">Abbildung </w:t>
       </w:r>
@@ -6691,10 +6175,7 @@
         <w:fldChar w:fldCharType="begin"/>
       </w:r>
       <w:r>
-        <w:instrText xml:space="preserve"> SEQ Abbi</w:instrText>
-      </w:r>
-      <w:r>
-        <w:instrText xml:space="preserve">ldung \* ARABIC \s 1 </w:instrText>
+        <w:instrText xml:space="preserve"> SEQ Abbildung \* ARABIC \s 1 </w:instrText>
       </w:r>
       <w:r>
         <w:fldChar w:fldCharType="separate"/>
@@ -6714,7 +6195,7 @@
       <w:r>
         <w:t>: Screenshot Blockschaltbild</w:t>
       </w:r>
-      <w:bookmarkEnd w:id="33"/>
+      <w:bookmarkEnd w:id="32"/>
     </w:p>
     <w:p>
       <w:pPr>
@@ -6860,7 +6341,7 @@
       <w:pPr>
         <w:pStyle w:val="Beschriftung"/>
       </w:pPr>
-      <w:bookmarkStart w:id="34" w:name="_Toc118096386"/>
+      <w:bookmarkStart w:id="33" w:name="_Toc118096386"/>
       <w:r>
         <w:t xml:space="preserve">Abbildung </w:t>
       </w:r>
@@ -6892,7 +6373,10 @@
         <w:fldChar w:fldCharType="begin"/>
       </w:r>
       <w:r>
-        <w:instrText xml:space="preserve"> SEQ Abbildung \* ARABIC \s 1 </w:instrText>
+        <w:instrText xml:space="preserve"> SEQ Abbildung \* ARABI</w:instrText>
+      </w:r>
+      <w:r>
+        <w:instrText xml:space="preserve">C \s 1 </w:instrText>
       </w:r>
       <w:r>
         <w:fldChar w:fldCharType="separate"/>
@@ -6912,7 +6396,7 @@
       <w:r>
         <w:t>: Screenshot TYPE1</w:t>
       </w:r>
-      <w:bookmarkEnd w:id="34"/>
+      <w:bookmarkEnd w:id="33"/>
     </w:p>
     <w:p>
       <w:pPr>
@@ -6981,7 +6465,7 @@
       <w:pPr>
         <w:pStyle w:val="Beschriftung"/>
       </w:pPr>
-      <w:bookmarkStart w:id="35" w:name="_Toc118096387"/>
+      <w:bookmarkStart w:id="34" w:name="_Toc118096387"/>
       <w:r>
         <w:t xml:space="preserve">Abbildung </w:t>
       </w:r>
@@ -7033,7 +6517,7 @@
       <w:r>
         <w:t>: Screenshot TYPE2</w:t>
       </w:r>
-      <w:bookmarkEnd w:id="35"/>
+      <w:bookmarkEnd w:id="34"/>
     </w:p>
     <w:p>
       <w:pPr>
@@ -7044,6 +6528,7 @@
           <w:noProof/>
           <w:lang w:val="de-DE" w:eastAsia="de-DE"/>
         </w:rPr>
+        <w:lastRenderedPageBreak/>
         <w:drawing>
           <wp:inline distT="0" distB="0" distL="0" distR="0" wp14:anchorId="6C9387CB" wp14:editId="12629E99">
             <wp:extent cx="3600000" cy="1520109"/>
@@ -7095,7 +6580,7 @@
       <w:pPr>
         <w:pStyle w:val="Beschriftung"/>
       </w:pPr>
-      <w:bookmarkStart w:id="36" w:name="_Toc118096388"/>
+      <w:bookmarkStart w:id="35" w:name="_Toc118096388"/>
       <w:r>
         <w:t xml:space="preserve">Abbildung </w:t>
       </w:r>
@@ -7147,7 +6632,7 @@
       <w:r>
         <w:t>: Screenshot TYPE3</w:t>
       </w:r>
-      <w:bookmarkEnd w:id="36"/>
+      <w:bookmarkEnd w:id="35"/>
     </w:p>
     <w:p>
       <w:pPr>
@@ -7216,7 +6701,7 @@
       <w:pPr>
         <w:pStyle w:val="Beschriftung"/>
       </w:pPr>
-      <w:bookmarkStart w:id="37" w:name="_Toc118096389"/>
+      <w:bookmarkStart w:id="36" w:name="_Toc118096389"/>
       <w:r>
         <w:t xml:space="preserve">Abbildung </w:t>
       </w:r>
@@ -7268,7 +6753,7 @@
       <w:r>
         <w:t>: Screenshot TYPE4</w:t>
       </w:r>
-      <w:bookmarkEnd w:id="37"/>
+      <w:bookmarkEnd w:id="36"/>
     </w:p>
     <w:p>
       <w:pPr>
@@ -7337,7 +6822,7 @@
       <w:pPr>
         <w:pStyle w:val="Beschriftung"/>
       </w:pPr>
-      <w:bookmarkStart w:id="38" w:name="_Toc118096390"/>
+      <w:bookmarkStart w:id="37" w:name="_Toc118096390"/>
       <w:r>
         <w:t xml:space="preserve">Abbildung </w:t>
       </w:r>
@@ -7389,7 +6874,7 @@
       <w:r>
         <w:t>: Screenshot TYPE5</w:t>
       </w:r>
-      <w:bookmarkEnd w:id="38"/>
+      <w:bookmarkEnd w:id="37"/>
     </w:p>
     <w:p>
       <w:pPr>
@@ -7458,7 +6943,7 @@
       <w:pPr>
         <w:pStyle w:val="Beschriftung"/>
       </w:pPr>
-      <w:bookmarkStart w:id="39" w:name="_Toc118096391"/>
+      <w:bookmarkStart w:id="38" w:name="_Toc118096391"/>
       <w:r>
         <w:t xml:space="preserve">Abbildung </w:t>
       </w:r>
@@ -7510,7 +6995,7 @@
       <w:r>
         <w:t>: Screenshot TYPE6</w:t>
       </w:r>
-      <w:bookmarkEnd w:id="39"/>
+      <w:bookmarkEnd w:id="38"/>
     </w:p>
     <w:p>
       <w:pPr>
@@ -7528,6 +7013,7 @@
           <w:noProof/>
           <w:lang w:val="de-DE" w:eastAsia="de-DE"/>
         </w:rPr>
+        <w:lastRenderedPageBreak/>
         <w:drawing>
           <wp:inline distT="0" distB="0" distL="0" distR="0" wp14:anchorId="0923624B" wp14:editId="2D7E86FA">
             <wp:extent cx="3600000" cy="1520109"/>
@@ -7579,7 +7065,7 @@
       <w:pPr>
         <w:pStyle w:val="Beschriftung"/>
       </w:pPr>
-      <w:bookmarkStart w:id="40" w:name="_Toc118096392"/>
+      <w:bookmarkStart w:id="39" w:name="_Toc118096392"/>
       <w:r>
         <w:t xml:space="preserve">Abbildung </w:t>
       </w:r>
@@ -7631,7 +7117,7 @@
       <w:r>
         <w:t>: Screenshot TYPE7</w:t>
       </w:r>
-      <w:bookmarkEnd w:id="40"/>
+      <w:bookmarkEnd w:id="39"/>
     </w:p>
     <w:p>
       <w:pPr>
@@ -7700,7 +7186,7 @@
       <w:pPr>
         <w:pStyle w:val="Beschriftung"/>
       </w:pPr>
-      <w:bookmarkStart w:id="41" w:name="_Toc118096393"/>
+      <w:bookmarkStart w:id="40" w:name="_Toc118096393"/>
       <w:r>
         <w:t xml:space="preserve">Abbildung </w:t>
       </w:r>
@@ -7752,7 +7238,7 @@
       <w:r>
         <w:t>: Screenshot TYPE8</w:t>
       </w:r>
-      <w:bookmarkEnd w:id="41"/>
+      <w:bookmarkEnd w:id="40"/>
     </w:p>
     <w:p>
       <w:pPr>
@@ -7843,11 +7329,11 @@
         </w:rPr>
         <w:t>, um Schriften zu testen.</w:t>
       </w:r>
+      <w:bookmarkEnd w:id="30"/>
       <w:bookmarkEnd w:id="31"/>
-      <w:bookmarkEnd w:id="32"/>
     </w:p>
     <w:sectPr>
-      <w:headerReference w:type="default" r:id="rId14"/>
+      <w:headerReference w:type="default" r:id="rId16"/>
       <w:type w:val="continuous"/>
       <w:pgSz w:w="11906" w:h="16838"/>
       <w:pgMar w:top="1417" w:right="1417" w:bottom="1134" w:left="1417" w:header="708" w:footer="708" w:gutter="0"/>
@@ -7860,7 +7346,7 @@
 </file>
 
 <file path=word/endnotes.xml><?xml version="1.0" encoding="utf-8"?>
-<w:endnotes xmlns:wpc="http://schemas.microsoft.com/office/word/2010/wordprocessingCanvas" xmlns:cx="http://schemas.microsoft.com/office/drawing/2014/chartex" xmlns:cx1="http://schemas.microsoft.com/office/drawing/2015/9/8/chartex" xmlns:mc="http://schemas.openxmlformats.org/markup-compatibility/2006" xmlns:o="urn:schemas-microsoft-com:office:office" xmlns:r="http://schemas.openxmlformats.org/officeDocument/2006/relationships" xmlns:m="http://schemas.openxmlformats.org/officeDocument/2006/math" xmlns:v="urn:schemas-microsoft-com:vml" xmlns:wp14="http://schemas.microsoft.com/office/word/2010/wordprocessingDrawing" xmlns:wp="http://schemas.openxmlformats.org/drawingml/2006/wordprocessingDrawing" xmlns:w10="urn:schemas-microsoft-com:office:word" xmlns:w="http://schemas.openxmlformats.org/wordprocessingml/2006/main" xmlns:w14="http://schemas.microsoft.com/office/word/2010/wordml" xmlns:w15="http://schemas.microsoft.com/office/word/2012/wordml" xmlns:w16se="http://schemas.microsoft.com/office/word/2015/wordml/symex" xmlns:wpg="http://schemas.microsoft.com/office/word/2010/wordprocessingGroup" xmlns:wpi="http://schemas.microsoft.com/office/word/2010/wordprocessingInk" xmlns:wne="http://schemas.microsoft.com/office/word/2006/wordml" xmlns:wps="http://schemas.microsoft.com/office/word/2010/wordprocessingShape" mc:Ignorable="w14 w15 w16se wp14">
+<w:endnotes xmlns:wpc="http://schemas.microsoft.com/office/word/2010/wordprocessingCanvas" xmlns:cx="http://schemas.microsoft.com/office/drawing/2014/chartex" xmlns:cx1="http://schemas.microsoft.com/office/drawing/2015/9/8/chartex" xmlns:cx2="http://schemas.microsoft.com/office/drawing/2015/10/21/chartex" xmlns:cx3="http://schemas.microsoft.com/office/drawing/2016/5/9/chartex" xmlns:cx4="http://schemas.microsoft.com/office/drawing/2016/5/10/chartex" xmlns:cx5="http://schemas.microsoft.com/office/drawing/2016/5/11/chartex" xmlns:cx6="http://schemas.microsoft.com/office/drawing/2016/5/12/chartex" xmlns:cx7="http://schemas.microsoft.com/office/drawing/2016/5/13/chartex" xmlns:cx8="http://schemas.microsoft.com/office/drawing/2016/5/14/chartex" xmlns:mc="http://schemas.openxmlformats.org/markup-compatibility/2006" xmlns:aink="http://schemas.microsoft.com/office/drawing/2016/ink" xmlns:am3d="http://schemas.microsoft.com/office/drawing/2017/model3d" xmlns:o="urn:schemas-microsoft-com:office:office" xmlns:oel="http://schemas.microsoft.com/office/2019/extlst" xmlns:r="http://schemas.openxmlformats.org/officeDocument/2006/relationships" xmlns:m="http://schemas.openxmlformats.org/officeDocument/2006/math" xmlns:v="urn:schemas-microsoft-com:vml" xmlns:wp14="http://schemas.microsoft.com/office/word/2010/wordprocessingDrawing" xmlns:wp="http://schemas.openxmlformats.org/drawingml/2006/wordprocessingDrawing" xmlns:w10="urn:schemas-microsoft-com:office:word" xmlns:w="http://schemas.openxmlformats.org/wordprocessingml/2006/main" xmlns:w14="http://schemas.microsoft.com/office/word/2010/wordml" xmlns:w15="http://schemas.microsoft.com/office/word/2012/wordml" xmlns:w16cex="http://schemas.microsoft.com/office/word/2018/wordml/cex" xmlns:w16cid="http://schemas.microsoft.com/office/word/2016/wordml/cid" xmlns:w16="http://schemas.microsoft.com/office/word/2018/wordml" xmlns:w16sdtdh="http://schemas.microsoft.com/office/word/2020/wordml/sdtdatahash" xmlns:w16se="http://schemas.microsoft.com/office/word/2015/wordml/symex" xmlns:wpg="http://schemas.microsoft.com/office/word/2010/wordprocessingGroup" xmlns:wpi="http://schemas.microsoft.com/office/word/2010/wordprocessingInk" xmlns:wne="http://schemas.microsoft.com/office/word/2006/wordml" xmlns:wps="http://schemas.microsoft.com/office/word/2010/wordprocessingShape" mc:Ignorable="w14 w15 w16se w16cid w16 w16cex w16sdtdh wp14">
   <w:endnote w:type="separator" w:id="-1">
     <w:p>
       <w:pPr>
@@ -7885,7 +7371,7 @@
 </file>
 
 <file path=word/footer1.xml><?xml version="1.0" encoding="utf-8"?>
-<w:ftr xmlns:wpc="http://schemas.microsoft.com/office/word/2010/wordprocessingCanvas" xmlns:cx="http://schemas.microsoft.com/office/drawing/2014/chartex" xmlns:cx1="http://schemas.microsoft.com/office/drawing/2015/9/8/chartex" xmlns:mc="http://schemas.openxmlformats.org/markup-compatibility/2006" xmlns:o="urn:schemas-microsoft-com:office:office" xmlns:r="http://schemas.openxmlformats.org/officeDocument/2006/relationships" xmlns:m="http://schemas.openxmlformats.org/officeDocument/2006/math" xmlns:v="urn:schemas-microsoft-com:vml" xmlns:wp14="http://schemas.microsoft.com/office/word/2010/wordprocessingDrawing" xmlns:wp="http://schemas.openxmlformats.org/drawingml/2006/wordprocessingDrawing" xmlns:w10="urn:schemas-microsoft-com:office:word" xmlns:w="http://schemas.openxmlformats.org/wordprocessingml/2006/main" xmlns:w14="http://schemas.microsoft.com/office/word/2010/wordml" xmlns:w15="http://schemas.microsoft.com/office/word/2012/wordml" xmlns:w16se="http://schemas.microsoft.com/office/word/2015/wordml/symex" xmlns:wpg="http://schemas.microsoft.com/office/word/2010/wordprocessingGroup" xmlns:wpi="http://schemas.microsoft.com/office/word/2010/wordprocessingInk" xmlns:wne="http://schemas.microsoft.com/office/word/2006/wordml" xmlns:wps="http://schemas.microsoft.com/office/word/2010/wordprocessingShape" mc:Ignorable="w14 w15 w16se wp14">
+<w:ftr xmlns:wpc="http://schemas.microsoft.com/office/word/2010/wordprocessingCanvas" xmlns:cx="http://schemas.microsoft.com/office/drawing/2014/chartex" xmlns:cx1="http://schemas.microsoft.com/office/drawing/2015/9/8/chartex" xmlns:cx2="http://schemas.microsoft.com/office/drawing/2015/10/21/chartex" xmlns:cx3="http://schemas.microsoft.com/office/drawing/2016/5/9/chartex" xmlns:cx4="http://schemas.microsoft.com/office/drawing/2016/5/10/chartex" xmlns:cx5="http://schemas.microsoft.com/office/drawing/2016/5/11/chartex" xmlns:cx6="http://schemas.microsoft.com/office/drawing/2016/5/12/chartex" xmlns:cx7="http://schemas.microsoft.com/office/drawing/2016/5/13/chartex" xmlns:cx8="http://schemas.microsoft.com/office/drawing/2016/5/14/chartex" xmlns:mc="http://schemas.openxmlformats.org/markup-compatibility/2006" xmlns:aink="http://schemas.microsoft.com/office/drawing/2016/ink" xmlns:am3d="http://schemas.microsoft.com/office/drawing/2017/model3d" xmlns:o="urn:schemas-microsoft-com:office:office" xmlns:oel="http://schemas.microsoft.com/office/2019/extlst" xmlns:r="http://schemas.openxmlformats.org/officeDocument/2006/relationships" xmlns:m="http://schemas.openxmlformats.org/officeDocument/2006/math" xmlns:v="urn:schemas-microsoft-com:vml" xmlns:wp14="http://schemas.microsoft.com/office/word/2010/wordprocessingDrawing" xmlns:wp="http://schemas.openxmlformats.org/drawingml/2006/wordprocessingDrawing" xmlns:w10="urn:schemas-microsoft-com:office:word" xmlns:w="http://schemas.openxmlformats.org/wordprocessingml/2006/main" xmlns:w14="http://schemas.microsoft.com/office/word/2010/wordml" xmlns:w15="http://schemas.microsoft.com/office/word/2012/wordml" xmlns:w16cex="http://schemas.microsoft.com/office/word/2018/wordml/cex" xmlns:w16cid="http://schemas.microsoft.com/office/word/2016/wordml/cid" xmlns:w16="http://schemas.microsoft.com/office/word/2018/wordml" xmlns:w16sdtdh="http://schemas.microsoft.com/office/word/2020/wordml/sdtdatahash" xmlns:w16se="http://schemas.microsoft.com/office/word/2015/wordml/symex" xmlns:wpg="http://schemas.microsoft.com/office/word/2010/wordprocessingGroup" xmlns:wpi="http://schemas.microsoft.com/office/word/2010/wordprocessingInk" xmlns:wne="http://schemas.microsoft.com/office/word/2006/wordml" xmlns:wps="http://schemas.microsoft.com/office/word/2010/wordprocessingShape" mc:Ignorable="w14 w15 w16se w16cid w16 w16cex w16sdtdh wp14">
   <w:p>
     <w:pPr>
       <w:pStyle w:val="Fuzeile"/>
@@ -7927,7 +7413,7 @@
 </file>
 
 <file path=word/footnotes.xml><?xml version="1.0" encoding="utf-8"?>
-<w:footnotes xmlns:wpc="http://schemas.microsoft.com/office/word/2010/wordprocessingCanvas" xmlns:cx="http://schemas.microsoft.com/office/drawing/2014/chartex" xmlns:cx1="http://schemas.microsoft.com/office/drawing/2015/9/8/chartex" xmlns:mc="http://schemas.openxmlformats.org/markup-compatibility/2006" xmlns:o="urn:schemas-microsoft-com:office:office" xmlns:r="http://schemas.openxmlformats.org/officeDocument/2006/relationships" xmlns:m="http://schemas.openxmlformats.org/officeDocument/2006/math" xmlns:v="urn:schemas-microsoft-com:vml" xmlns:wp14="http://schemas.microsoft.com/office/word/2010/wordprocessingDrawing" xmlns:wp="http://schemas.openxmlformats.org/drawingml/2006/wordprocessingDrawing" xmlns:w10="urn:schemas-microsoft-com:office:word" xmlns:w="http://schemas.openxmlformats.org/wordprocessingml/2006/main" xmlns:w14="http://schemas.microsoft.com/office/word/2010/wordml" xmlns:w15="http://schemas.microsoft.com/office/word/2012/wordml" xmlns:w16se="http://schemas.microsoft.com/office/word/2015/wordml/symex" xmlns:wpg="http://schemas.microsoft.com/office/word/2010/wordprocessingGroup" xmlns:wpi="http://schemas.microsoft.com/office/word/2010/wordprocessingInk" xmlns:wne="http://schemas.microsoft.com/office/word/2006/wordml" xmlns:wps="http://schemas.microsoft.com/office/word/2010/wordprocessingShape" mc:Ignorable="w14 w15 w16se wp14">
+<w:footnotes xmlns:wpc="http://schemas.microsoft.com/office/word/2010/wordprocessingCanvas" xmlns:cx="http://schemas.microsoft.com/office/drawing/2014/chartex" xmlns:cx1="http://schemas.microsoft.com/office/drawing/2015/9/8/chartex" xmlns:cx2="http://schemas.microsoft.com/office/drawing/2015/10/21/chartex" xmlns:cx3="http://schemas.microsoft.com/office/drawing/2016/5/9/chartex" xmlns:cx4="http://schemas.microsoft.com/office/drawing/2016/5/10/chartex" xmlns:cx5="http://schemas.microsoft.com/office/drawing/2016/5/11/chartex" xmlns:cx6="http://schemas.microsoft.com/office/drawing/2016/5/12/chartex" xmlns:cx7="http://schemas.microsoft.com/office/drawing/2016/5/13/chartex" xmlns:cx8="http://schemas.microsoft.com/office/drawing/2016/5/14/chartex" xmlns:mc="http://schemas.openxmlformats.org/markup-compatibility/2006" xmlns:aink="http://schemas.microsoft.com/office/drawing/2016/ink" xmlns:am3d="http://schemas.microsoft.com/office/drawing/2017/model3d" xmlns:o="urn:schemas-microsoft-com:office:office" xmlns:oel="http://schemas.microsoft.com/office/2019/extlst" xmlns:r="http://schemas.openxmlformats.org/officeDocument/2006/relationships" xmlns:m="http://schemas.openxmlformats.org/officeDocument/2006/math" xmlns:v="urn:schemas-microsoft-com:vml" xmlns:wp14="http://schemas.microsoft.com/office/word/2010/wordprocessingDrawing" xmlns:wp="http://schemas.openxmlformats.org/drawingml/2006/wordprocessingDrawing" xmlns:w10="urn:schemas-microsoft-com:office:word" xmlns:w="http://schemas.openxmlformats.org/wordprocessingml/2006/main" xmlns:w14="http://schemas.microsoft.com/office/word/2010/wordml" xmlns:w15="http://schemas.microsoft.com/office/word/2012/wordml" xmlns:w16cex="http://schemas.microsoft.com/office/word/2018/wordml/cex" xmlns:w16cid="http://schemas.microsoft.com/office/word/2016/wordml/cid" xmlns:w16="http://schemas.microsoft.com/office/word/2018/wordml" xmlns:w16sdtdh="http://schemas.microsoft.com/office/word/2020/wordml/sdtdatahash" xmlns:w16se="http://schemas.microsoft.com/office/word/2015/wordml/symex" xmlns:wpg="http://schemas.microsoft.com/office/word/2010/wordprocessingGroup" xmlns:wpi="http://schemas.microsoft.com/office/word/2010/wordprocessingInk" xmlns:wne="http://schemas.microsoft.com/office/word/2006/wordml" xmlns:wps="http://schemas.microsoft.com/office/word/2010/wordprocessingShape" mc:Ignorable="w14 w15 w16se w16cid w16 w16cex w16sdtdh wp14">
   <w:footnote w:type="separator" w:id="-1">
     <w:p>
       <w:pPr>
@@ -7952,7 +7438,7 @@
 </file>
 
 <file path=word/header1.xml><?xml version="1.0" encoding="utf-8"?>
-<w:hdr xmlns:wpc="http://schemas.microsoft.com/office/word/2010/wordprocessingCanvas" xmlns:cx="http://schemas.microsoft.com/office/drawing/2014/chartex" xmlns:cx1="http://schemas.microsoft.com/office/drawing/2015/9/8/chartex" xmlns:mc="http://schemas.openxmlformats.org/markup-compatibility/2006" xmlns:o="urn:schemas-microsoft-com:office:office" xmlns:r="http://schemas.openxmlformats.org/officeDocument/2006/relationships" xmlns:m="http://schemas.openxmlformats.org/officeDocument/2006/math" xmlns:v="urn:schemas-microsoft-com:vml" xmlns:wp14="http://schemas.microsoft.com/office/word/2010/wordprocessingDrawing" xmlns:wp="http://schemas.openxmlformats.org/drawingml/2006/wordprocessingDrawing" xmlns:w10="urn:schemas-microsoft-com:office:word" xmlns:w="http://schemas.openxmlformats.org/wordprocessingml/2006/main" xmlns:w14="http://schemas.microsoft.com/office/word/2010/wordml" xmlns:w15="http://schemas.microsoft.com/office/word/2012/wordml" xmlns:w16se="http://schemas.microsoft.com/office/word/2015/wordml/symex" xmlns:wpg="http://schemas.microsoft.com/office/word/2010/wordprocessingGroup" xmlns:wpi="http://schemas.microsoft.com/office/word/2010/wordprocessingInk" xmlns:wne="http://schemas.microsoft.com/office/word/2006/wordml" xmlns:wps="http://schemas.microsoft.com/office/word/2010/wordprocessingShape" mc:Ignorable="w14 w15 w16se wp14">
+<w:hdr xmlns:wpc="http://schemas.microsoft.com/office/word/2010/wordprocessingCanvas" xmlns:cx="http://schemas.microsoft.com/office/drawing/2014/chartex" xmlns:cx1="http://schemas.microsoft.com/office/drawing/2015/9/8/chartex" xmlns:cx2="http://schemas.microsoft.com/office/drawing/2015/10/21/chartex" xmlns:cx3="http://schemas.microsoft.com/office/drawing/2016/5/9/chartex" xmlns:cx4="http://schemas.microsoft.com/office/drawing/2016/5/10/chartex" xmlns:cx5="http://schemas.microsoft.com/office/drawing/2016/5/11/chartex" xmlns:cx6="http://schemas.microsoft.com/office/drawing/2016/5/12/chartex" xmlns:cx7="http://schemas.microsoft.com/office/drawing/2016/5/13/chartex" xmlns:cx8="http://schemas.microsoft.com/office/drawing/2016/5/14/chartex" xmlns:mc="http://schemas.openxmlformats.org/markup-compatibility/2006" xmlns:aink="http://schemas.microsoft.com/office/drawing/2016/ink" xmlns:am3d="http://schemas.microsoft.com/office/drawing/2017/model3d" xmlns:o="urn:schemas-microsoft-com:office:office" xmlns:oel="http://schemas.microsoft.com/office/2019/extlst" xmlns:r="http://schemas.openxmlformats.org/officeDocument/2006/relationships" xmlns:m="http://schemas.openxmlformats.org/officeDocument/2006/math" xmlns:v="urn:schemas-microsoft-com:vml" xmlns:wp14="http://schemas.microsoft.com/office/word/2010/wordprocessingDrawing" xmlns:wp="http://schemas.openxmlformats.org/drawingml/2006/wordprocessingDrawing" xmlns:w10="urn:schemas-microsoft-com:office:word" xmlns:w="http://schemas.openxmlformats.org/wordprocessingml/2006/main" xmlns:w14="http://schemas.microsoft.com/office/word/2010/wordml" xmlns:w15="http://schemas.microsoft.com/office/word/2012/wordml" xmlns:w16cex="http://schemas.microsoft.com/office/word/2018/wordml/cex" xmlns:w16cid="http://schemas.microsoft.com/office/word/2016/wordml/cid" xmlns:w16="http://schemas.microsoft.com/office/word/2018/wordml" xmlns:w16sdtdh="http://schemas.microsoft.com/office/word/2020/wordml/sdtdatahash" xmlns:w16se="http://schemas.microsoft.com/office/word/2015/wordml/symex" xmlns:wpg="http://schemas.microsoft.com/office/word/2010/wordprocessingGroup" xmlns:wpi="http://schemas.microsoft.com/office/word/2010/wordprocessingInk" xmlns:wne="http://schemas.microsoft.com/office/word/2006/wordml" xmlns:wps="http://schemas.microsoft.com/office/word/2010/wordprocessingShape" mc:Ignorable="w14 w15 w16se w16cid w16 w16cex w16sdtdh wp14">
   <w:p>
     <w:pPr>
       <w:pStyle w:val="Kopfzeile"/>
@@ -8029,7 +7515,7 @@
 </file>
 
 <file path=word/header2.xml><?xml version="1.0" encoding="utf-8"?>
-<w:hdr xmlns:wpc="http://schemas.microsoft.com/office/word/2010/wordprocessingCanvas" xmlns:cx="http://schemas.microsoft.com/office/drawing/2014/chartex" xmlns:cx1="http://schemas.microsoft.com/office/drawing/2015/9/8/chartex" xmlns:mc="http://schemas.openxmlformats.org/markup-compatibility/2006" xmlns:o="urn:schemas-microsoft-com:office:office" xmlns:r="http://schemas.openxmlformats.org/officeDocument/2006/relationships" xmlns:m="http://schemas.openxmlformats.org/officeDocument/2006/math" xmlns:v="urn:schemas-microsoft-com:vml" xmlns:wp14="http://schemas.microsoft.com/office/word/2010/wordprocessingDrawing" xmlns:wp="http://schemas.openxmlformats.org/drawingml/2006/wordprocessingDrawing" xmlns:w10="urn:schemas-microsoft-com:office:word" xmlns:w="http://schemas.openxmlformats.org/wordprocessingml/2006/main" xmlns:w14="http://schemas.microsoft.com/office/word/2010/wordml" xmlns:w15="http://schemas.microsoft.com/office/word/2012/wordml" xmlns:w16se="http://schemas.microsoft.com/office/word/2015/wordml/symex" xmlns:wpg="http://schemas.microsoft.com/office/word/2010/wordprocessingGroup" xmlns:wpi="http://schemas.microsoft.com/office/word/2010/wordprocessingInk" xmlns:wne="http://schemas.microsoft.com/office/word/2006/wordml" xmlns:wps="http://schemas.microsoft.com/office/word/2010/wordprocessingShape" mc:Ignorable="w14 w15 w16se wp14">
+<w:hdr xmlns:wpc="http://schemas.microsoft.com/office/word/2010/wordprocessingCanvas" xmlns:cx="http://schemas.microsoft.com/office/drawing/2014/chartex" xmlns:cx1="http://schemas.microsoft.com/office/drawing/2015/9/8/chartex" xmlns:cx2="http://schemas.microsoft.com/office/drawing/2015/10/21/chartex" xmlns:cx3="http://schemas.microsoft.com/office/drawing/2016/5/9/chartex" xmlns:cx4="http://schemas.microsoft.com/office/drawing/2016/5/10/chartex" xmlns:cx5="http://schemas.microsoft.com/office/drawing/2016/5/11/chartex" xmlns:cx6="http://schemas.microsoft.com/office/drawing/2016/5/12/chartex" xmlns:cx7="http://schemas.microsoft.com/office/drawing/2016/5/13/chartex" xmlns:cx8="http://schemas.microsoft.com/office/drawing/2016/5/14/chartex" xmlns:mc="http://schemas.openxmlformats.org/markup-compatibility/2006" xmlns:aink="http://schemas.microsoft.com/office/drawing/2016/ink" xmlns:am3d="http://schemas.microsoft.com/office/drawing/2017/model3d" xmlns:o="urn:schemas-microsoft-com:office:office" xmlns:oel="http://schemas.microsoft.com/office/2019/extlst" xmlns:r="http://schemas.openxmlformats.org/officeDocument/2006/relationships" xmlns:m="http://schemas.openxmlformats.org/officeDocument/2006/math" xmlns:v="urn:schemas-microsoft-com:vml" xmlns:wp14="http://schemas.microsoft.com/office/word/2010/wordprocessingDrawing" xmlns:wp="http://schemas.openxmlformats.org/drawingml/2006/wordprocessingDrawing" xmlns:w10="urn:schemas-microsoft-com:office:word" xmlns:w="http://schemas.openxmlformats.org/wordprocessingml/2006/main" xmlns:w14="http://schemas.microsoft.com/office/word/2010/wordml" xmlns:w15="http://schemas.microsoft.com/office/word/2012/wordml" xmlns:w16cex="http://schemas.microsoft.com/office/word/2018/wordml/cex" xmlns:w16cid="http://schemas.microsoft.com/office/word/2016/wordml/cid" xmlns:w16="http://schemas.microsoft.com/office/word/2018/wordml" xmlns:w16sdtdh="http://schemas.microsoft.com/office/word/2020/wordml/sdtdatahash" xmlns:w16se="http://schemas.microsoft.com/office/word/2015/wordml/symex" xmlns:wpg="http://schemas.microsoft.com/office/word/2010/wordprocessingGroup" xmlns:wpi="http://schemas.microsoft.com/office/word/2010/wordprocessingInk" xmlns:wne="http://schemas.microsoft.com/office/word/2006/wordml" xmlns:wps="http://schemas.microsoft.com/office/word/2010/wordprocessingShape" mc:Ignorable="w14 w15 w16se w16cid w16 w16cex w16sdtdh wp14">
   <w:p>
     <w:pPr>
       <w:pStyle w:val="Kopfzeile"/>
@@ -8087,7 +7573,7 @@
 </file>
 
 <file path=word/numbering.xml><?xml version="1.0" encoding="utf-8"?>
-<w:numbering xmlns:wpc="http://schemas.microsoft.com/office/word/2010/wordprocessingCanvas" xmlns:cx="http://schemas.microsoft.com/office/drawing/2014/chartex" xmlns:cx1="http://schemas.microsoft.com/office/drawing/2015/9/8/chartex" xmlns:mc="http://schemas.openxmlformats.org/markup-compatibility/2006" xmlns:o="urn:schemas-microsoft-com:office:office" xmlns:r="http://schemas.openxmlformats.org/officeDocument/2006/relationships" xmlns:m="http://schemas.openxmlformats.org/officeDocument/2006/math" xmlns:v="urn:schemas-microsoft-com:vml" xmlns:wp14="http://schemas.microsoft.com/office/word/2010/wordprocessingDrawing" xmlns:wp="http://schemas.openxmlformats.org/drawingml/2006/wordprocessingDrawing" xmlns:w10="urn:schemas-microsoft-com:office:word" xmlns:w="http://schemas.openxmlformats.org/wordprocessingml/2006/main" xmlns:w14="http://schemas.microsoft.com/office/word/2010/wordml" xmlns:w15="http://schemas.microsoft.com/office/word/2012/wordml" xmlns:w16se="http://schemas.microsoft.com/office/word/2015/wordml/symex" xmlns:wpg="http://schemas.microsoft.com/office/word/2010/wordprocessingGroup" xmlns:wpi="http://schemas.microsoft.com/office/word/2010/wordprocessingInk" xmlns:wne="http://schemas.microsoft.com/office/word/2006/wordml" xmlns:wps="http://schemas.microsoft.com/office/word/2010/wordprocessingShape" mc:Ignorable="w14 w15 w16se wp14">
+<w:numbering xmlns:wpc="http://schemas.microsoft.com/office/word/2010/wordprocessingCanvas" xmlns:cx="http://schemas.microsoft.com/office/drawing/2014/chartex" xmlns:cx1="http://schemas.microsoft.com/office/drawing/2015/9/8/chartex" xmlns:cx2="http://schemas.microsoft.com/office/drawing/2015/10/21/chartex" xmlns:cx3="http://schemas.microsoft.com/office/drawing/2016/5/9/chartex" xmlns:cx4="http://schemas.microsoft.com/office/drawing/2016/5/10/chartex" xmlns:cx5="http://schemas.microsoft.com/office/drawing/2016/5/11/chartex" xmlns:cx6="http://schemas.microsoft.com/office/drawing/2016/5/12/chartex" xmlns:cx7="http://schemas.microsoft.com/office/drawing/2016/5/13/chartex" xmlns:cx8="http://schemas.microsoft.com/office/drawing/2016/5/14/chartex" xmlns:mc="http://schemas.openxmlformats.org/markup-compatibility/2006" xmlns:aink="http://schemas.microsoft.com/office/drawing/2016/ink" xmlns:am3d="http://schemas.microsoft.com/office/drawing/2017/model3d" xmlns:o="urn:schemas-microsoft-com:office:office" xmlns:oel="http://schemas.microsoft.com/office/2019/extlst" xmlns:r="http://schemas.openxmlformats.org/officeDocument/2006/relationships" xmlns:m="http://schemas.openxmlformats.org/officeDocument/2006/math" xmlns:v="urn:schemas-microsoft-com:vml" xmlns:wp14="http://schemas.microsoft.com/office/word/2010/wordprocessingDrawing" xmlns:wp="http://schemas.openxmlformats.org/drawingml/2006/wordprocessingDrawing" xmlns:w10="urn:schemas-microsoft-com:office:word" xmlns:w="http://schemas.openxmlformats.org/wordprocessingml/2006/main" xmlns:w14="http://schemas.microsoft.com/office/word/2010/wordml" xmlns:w15="http://schemas.microsoft.com/office/word/2012/wordml" xmlns:w16cex="http://schemas.microsoft.com/office/word/2018/wordml/cex" xmlns:w16cid="http://schemas.microsoft.com/office/word/2016/wordml/cid" xmlns:w16="http://schemas.microsoft.com/office/word/2018/wordml" xmlns:w16sdtdh="http://schemas.microsoft.com/office/word/2020/wordml/sdtdatahash" xmlns:w16se="http://schemas.microsoft.com/office/word/2015/wordml/symex" xmlns:wpg="http://schemas.microsoft.com/office/word/2010/wordprocessingGroup" xmlns:wpi="http://schemas.microsoft.com/office/word/2010/wordprocessingInk" xmlns:wne="http://schemas.microsoft.com/office/word/2006/wordml" xmlns:wps="http://schemas.microsoft.com/office/word/2010/wordprocessingShape" mc:Ignorable="w14 w15 w16se w16cid w16 w16cex w16sdtdh wp14">
   <w:abstractNum w:abstractNumId="0" w15:restartNumberingAfterBreak="0">
     <w:nsid w:val="04933A2B"/>
     <w:multiLevelType w:val="hybridMultilevel"/>
@@ -10817,49 +10303,49 @@
       </w:rPr>
     </w:lvl>
   </w:abstractNum>
-  <w:num w:numId="1">
+  <w:num w:numId="1" w16cid:durableId="1863468252">
     <w:abstractNumId w:val="21"/>
   </w:num>
-  <w:num w:numId="2">
+  <w:num w:numId="2" w16cid:durableId="1520968232">
     <w:abstractNumId w:val="14"/>
   </w:num>
-  <w:num w:numId="3">
+  <w:num w:numId="3" w16cid:durableId="1399210699">
     <w:abstractNumId w:val="15"/>
   </w:num>
-  <w:num w:numId="4">
+  <w:num w:numId="4" w16cid:durableId="1783574792">
     <w:abstractNumId w:val="11"/>
   </w:num>
-  <w:num w:numId="5">
+  <w:num w:numId="5" w16cid:durableId="746003484">
     <w:abstractNumId w:val="6"/>
   </w:num>
-  <w:num w:numId="6">
+  <w:num w:numId="6" w16cid:durableId="1309281760">
     <w:abstractNumId w:val="16"/>
   </w:num>
-  <w:num w:numId="7">
+  <w:num w:numId="7" w16cid:durableId="934358725">
     <w:abstractNumId w:val="23"/>
   </w:num>
-  <w:num w:numId="8">
+  <w:num w:numId="8" w16cid:durableId="585191106">
     <w:abstractNumId w:val="5"/>
   </w:num>
-  <w:num w:numId="9">
+  <w:num w:numId="9" w16cid:durableId="107429800">
     <w:abstractNumId w:val="13"/>
   </w:num>
-  <w:num w:numId="10">
+  <w:num w:numId="10" w16cid:durableId="714231929">
     <w:abstractNumId w:val="2"/>
   </w:num>
-  <w:num w:numId="11">
+  <w:num w:numId="11" w16cid:durableId="1438140865">
     <w:abstractNumId w:val="3"/>
   </w:num>
-  <w:num w:numId="12">
+  <w:num w:numId="12" w16cid:durableId="1684474658">
     <w:abstractNumId w:val="17"/>
   </w:num>
-  <w:num w:numId="13">
+  <w:num w:numId="13" w16cid:durableId="355499417">
     <w:abstractNumId w:val="24"/>
   </w:num>
-  <w:num w:numId="14">
+  <w:num w:numId="14" w16cid:durableId="964504180">
     <w:abstractNumId w:val="8"/>
   </w:num>
-  <w:num w:numId="15">
+  <w:num w:numId="15" w16cid:durableId="789395060">
     <w:abstractNumId w:val="21"/>
     <w:lvlOverride w:ilvl="0">
       <w:startOverride w:val="1"/>
@@ -10889,7 +10375,7 @@
       <w:startOverride w:val="1"/>
     </w:lvlOverride>
   </w:num>
-  <w:num w:numId="16">
+  <w:num w:numId="16" w16cid:durableId="2097046366">
     <w:abstractNumId w:val="21"/>
     <w:lvlOverride w:ilvl="0">
       <w:startOverride w:val="8"/>
@@ -10919,43 +10405,43 @@
       <w:startOverride w:val="1"/>
     </w:lvlOverride>
   </w:num>
-  <w:num w:numId="17">
+  <w:num w:numId="17" w16cid:durableId="864027703">
     <w:abstractNumId w:val="9"/>
   </w:num>
-  <w:num w:numId="18">
+  <w:num w:numId="18" w16cid:durableId="496191917">
     <w:abstractNumId w:val="22"/>
   </w:num>
-  <w:num w:numId="19">
+  <w:num w:numId="19" w16cid:durableId="8913087">
     <w:abstractNumId w:val="0"/>
   </w:num>
-  <w:num w:numId="20">
+  <w:num w:numId="20" w16cid:durableId="365526138">
     <w:abstractNumId w:val="25"/>
   </w:num>
-  <w:num w:numId="21">
+  <w:num w:numId="21" w16cid:durableId="1505313841">
     <w:abstractNumId w:val="12"/>
   </w:num>
-  <w:num w:numId="22">
+  <w:num w:numId="22" w16cid:durableId="1906332659">
     <w:abstractNumId w:val="19"/>
   </w:num>
-  <w:num w:numId="23">
+  <w:num w:numId="23" w16cid:durableId="837427194">
     <w:abstractNumId w:val="18"/>
   </w:num>
-  <w:num w:numId="24">
+  <w:num w:numId="24" w16cid:durableId="108165309">
     <w:abstractNumId w:val="10"/>
     <w:lvlOverride w:ilvl="0">
       <w:startOverride w:val="1"/>
     </w:lvlOverride>
   </w:num>
-  <w:num w:numId="25">
+  <w:num w:numId="25" w16cid:durableId="1296643628">
     <w:abstractNumId w:val="21"/>
   </w:num>
-  <w:num w:numId="26">
+  <w:num w:numId="26" w16cid:durableId="2021539845">
     <w:abstractNumId w:val="4"/>
   </w:num>
-  <w:num w:numId="27">
+  <w:num w:numId="27" w16cid:durableId="1048064292">
     <w:abstractNumId w:val="21"/>
   </w:num>
-  <w:num w:numId="28">
+  <w:num w:numId="28" w16cid:durableId="821195447">
     <w:abstractNumId w:val="21"/>
     <w:lvlOverride w:ilvl="0">
       <w:startOverride w:val="1"/>
@@ -10985,20 +10471,20 @@
       <w:startOverride w:val="1"/>
     </w:lvlOverride>
   </w:num>
-  <w:num w:numId="29">
+  <w:num w:numId="29" w16cid:durableId="1054156858">
     <w:abstractNumId w:val="7"/>
   </w:num>
-  <w:num w:numId="30">
+  <w:num w:numId="30" w16cid:durableId="372000323">
     <w:abstractNumId w:val="1"/>
   </w:num>
-  <w:num w:numId="31">
+  <w:num w:numId="31" w16cid:durableId="1363551768">
     <w:abstractNumId w:val="20"/>
   </w:num>
 </w:numbering>
 </file>
 
 <file path=word/styles.xml><?xml version="1.0" encoding="utf-8"?>
-<w:styles xmlns:mc="http://schemas.openxmlformats.org/markup-compatibility/2006" xmlns:r="http://schemas.openxmlformats.org/officeDocument/2006/relationships" xmlns:w="http://schemas.openxmlformats.org/wordprocessingml/2006/main" xmlns:w14="http://schemas.microsoft.com/office/word/2010/wordml" xmlns:w15="http://schemas.microsoft.com/office/word/2012/wordml" xmlns:w16se="http://schemas.microsoft.com/office/word/2015/wordml/symex" mc:Ignorable="w14 w15 w16se">
+<w:styles xmlns:mc="http://schemas.openxmlformats.org/markup-compatibility/2006" xmlns:r="http://schemas.openxmlformats.org/officeDocument/2006/relationships" xmlns:w="http://schemas.openxmlformats.org/wordprocessingml/2006/main" xmlns:w14="http://schemas.microsoft.com/office/word/2010/wordml" xmlns:w15="http://schemas.microsoft.com/office/word/2012/wordml" xmlns:w16cex="http://schemas.microsoft.com/office/word/2018/wordml/cex" xmlns:w16cid="http://schemas.microsoft.com/office/word/2016/wordml/cid" xmlns:w16="http://schemas.microsoft.com/office/word/2018/wordml" xmlns:w16sdtdh="http://schemas.microsoft.com/office/word/2020/wordml/sdtdatahash" xmlns:w16se="http://schemas.microsoft.com/office/word/2015/wordml/symex" mc:Ignorable="w14 w15 w16se w16cid w16 w16cex w16sdtdh">
   <w:docDefaults>
     <w:rPrDefault>
       <w:rPr>
@@ -11014,7 +10500,7 @@
       </w:pPr>
     </w:pPrDefault>
   </w:docDefaults>
-  <w:latentStyles w:defLockedState="0" w:defUIPriority="99" w:defSemiHidden="0" w:defUnhideWhenUsed="0" w:defQFormat="0" w:count="371">
+  <w:latentStyles w:defLockedState="0" w:defUIPriority="99" w:defSemiHidden="0" w:defUnhideWhenUsed="0" w:defQFormat="0" w:count="376">
     <w:lsdException w:name="Normal" w:uiPriority="0" w:qFormat="1"/>
     <w:lsdException w:name="heading 1" w:uiPriority="9" w:qFormat="1"/>
     <w:lsdException w:name="heading 2" w:semiHidden="1" w:uiPriority="9" w:unhideWhenUsed="1" w:qFormat="1"/>
@@ -11386,6 +10872,11 @@
     <w:lsdException w:name="List Table 5 Dark Accent 6" w:uiPriority="50"/>
     <w:lsdException w:name="List Table 6 Colorful Accent 6" w:uiPriority="51"/>
     <w:lsdException w:name="List Table 7 Colorful Accent 6" w:uiPriority="52"/>
+    <w:lsdException w:name="Mention" w:semiHidden="1" w:unhideWhenUsed="1"/>
+    <w:lsdException w:name="Smart Hyperlink" w:semiHidden="1" w:unhideWhenUsed="1"/>
+    <w:lsdException w:name="Hashtag" w:semiHidden="1" w:unhideWhenUsed="1"/>
+    <w:lsdException w:name="Unresolved Mention" w:semiHidden="1" w:unhideWhenUsed="1"/>
+    <w:lsdException w:name="Smart Link" w:semiHidden="1" w:unhideWhenUsed="1"/>
   </w:latentStyles>
   <w:style w:type="paragraph" w:default="1" w:styleId="Standard">
     <w:name w:val="Normal"/>
@@ -13429,7 +12920,7 @@
 </file>
 
 <file path=word/glossary/document.xml><?xml version="1.0" encoding="utf-8"?>
-<w:glossaryDocument xmlns:wpc="http://schemas.microsoft.com/office/word/2010/wordprocessingCanvas" xmlns:cx="http://schemas.microsoft.com/office/drawing/2014/chartex" xmlns:cx1="http://schemas.microsoft.com/office/drawing/2015/9/8/chartex" xmlns:mc="http://schemas.openxmlformats.org/markup-compatibility/2006" xmlns:o="urn:schemas-microsoft-com:office:office" xmlns:r="http://schemas.openxmlformats.org/officeDocument/2006/relationships" xmlns:m="http://schemas.openxmlformats.org/officeDocument/2006/math" xmlns:v="urn:schemas-microsoft-com:vml" xmlns:wp14="http://schemas.microsoft.com/office/word/2010/wordprocessingDrawing" xmlns:wp="http://schemas.openxmlformats.org/drawingml/2006/wordprocessingDrawing" xmlns:w10="urn:schemas-microsoft-com:office:word" xmlns:w="http://schemas.openxmlformats.org/wordprocessingml/2006/main" xmlns:w14="http://schemas.microsoft.com/office/word/2010/wordml" xmlns:w15="http://schemas.microsoft.com/office/word/2012/wordml" xmlns:w16se="http://schemas.microsoft.com/office/word/2015/wordml/symex" xmlns:wpg="http://schemas.microsoft.com/office/word/2010/wordprocessingGroup" xmlns:wpi="http://schemas.microsoft.com/office/word/2010/wordprocessingInk" xmlns:wne="http://schemas.microsoft.com/office/word/2006/wordml" xmlns:wps="http://schemas.microsoft.com/office/word/2010/wordprocessingShape" mc:Ignorable="w14 w15 w16se wp14">
+<w:glossaryDocument xmlns:wpc="http://schemas.microsoft.com/office/word/2010/wordprocessingCanvas" xmlns:cx="http://schemas.microsoft.com/office/drawing/2014/chartex" xmlns:cx1="http://schemas.microsoft.com/office/drawing/2015/9/8/chartex" xmlns:cx2="http://schemas.microsoft.com/office/drawing/2015/10/21/chartex" xmlns:cx3="http://schemas.microsoft.com/office/drawing/2016/5/9/chartex" xmlns:cx4="http://schemas.microsoft.com/office/drawing/2016/5/10/chartex" xmlns:cx5="http://schemas.microsoft.com/office/drawing/2016/5/11/chartex" xmlns:cx6="http://schemas.microsoft.com/office/drawing/2016/5/12/chartex" xmlns:cx7="http://schemas.microsoft.com/office/drawing/2016/5/13/chartex" xmlns:cx8="http://schemas.microsoft.com/office/drawing/2016/5/14/chartex" xmlns:mc="http://schemas.openxmlformats.org/markup-compatibility/2006" xmlns:aink="http://schemas.microsoft.com/office/drawing/2016/ink" xmlns:am3d="http://schemas.microsoft.com/office/drawing/2017/model3d" xmlns:o="urn:schemas-microsoft-com:office:office" xmlns:oel="http://schemas.microsoft.com/office/2019/extlst" xmlns:r="http://schemas.openxmlformats.org/officeDocument/2006/relationships" xmlns:m="http://schemas.openxmlformats.org/officeDocument/2006/math" xmlns:v="urn:schemas-microsoft-com:vml" xmlns:wp14="http://schemas.microsoft.com/office/word/2010/wordprocessingDrawing" xmlns:wp="http://schemas.openxmlformats.org/drawingml/2006/wordprocessingDrawing" xmlns:w10="urn:schemas-microsoft-com:office:word" xmlns:w="http://schemas.openxmlformats.org/wordprocessingml/2006/main" xmlns:w14="http://schemas.microsoft.com/office/word/2010/wordml" xmlns:w15="http://schemas.microsoft.com/office/word/2012/wordml" xmlns:w16cex="http://schemas.microsoft.com/office/word/2018/wordml/cex" xmlns:w16cid="http://schemas.microsoft.com/office/word/2016/wordml/cid" xmlns:w16="http://schemas.microsoft.com/office/word/2018/wordml" xmlns:w16sdtdh="http://schemas.microsoft.com/office/word/2020/wordml/sdtdatahash" xmlns:w16se="http://schemas.microsoft.com/office/word/2015/wordml/symex" xmlns:wpg="http://schemas.microsoft.com/office/word/2010/wordprocessingGroup" xmlns:wpi="http://schemas.microsoft.com/office/word/2010/wordprocessingInk" xmlns:wne="http://schemas.microsoft.com/office/word/2006/wordml" xmlns:wps="http://schemas.microsoft.com/office/word/2010/wordprocessingShape" mc:Ignorable="w14 w15 w16se w16cid w16 w16cex w16sdtdh wp14">
   <w:docParts>
     <w:docPart>
       <w:docPartPr>
@@ -13465,7 +12956,7 @@
 </file>
 
 <file path=word/glossary/fontTable.xml><?xml version="1.0" encoding="utf-8"?>
-<w:fonts xmlns:mc="http://schemas.openxmlformats.org/markup-compatibility/2006" xmlns:r="http://schemas.openxmlformats.org/officeDocument/2006/relationships" xmlns:w="http://schemas.openxmlformats.org/wordprocessingml/2006/main" xmlns:w14="http://schemas.microsoft.com/office/word/2010/wordml" xmlns:w15="http://schemas.microsoft.com/office/word/2012/wordml" xmlns:w16se="http://schemas.microsoft.com/office/word/2015/wordml/symex" mc:Ignorable="w14 w15 w16se">
+<w:fonts xmlns:mc="http://schemas.openxmlformats.org/markup-compatibility/2006" xmlns:r="http://schemas.openxmlformats.org/officeDocument/2006/relationships" xmlns:w="http://schemas.openxmlformats.org/wordprocessingml/2006/main" xmlns:w14="http://schemas.microsoft.com/office/word/2010/wordml" xmlns:w15="http://schemas.microsoft.com/office/word/2012/wordml" xmlns:w16cex="http://schemas.microsoft.com/office/word/2018/wordml/cex" xmlns:w16cid="http://schemas.microsoft.com/office/word/2016/wordml/cid" xmlns:w16="http://schemas.microsoft.com/office/word/2018/wordml" xmlns:w16sdtdh="http://schemas.microsoft.com/office/word/2020/wordml/sdtdatahash" xmlns:w16se="http://schemas.microsoft.com/office/word/2015/wordml/symex" mc:Ignorable="w14 w15 w16se w16cid w16 w16cex w16sdtdh">
   <w:font w:name="Symbol">
     <w:panose1 w:val="05050102010706020507"/>
     <w:charset w:val="02"/>
@@ -13557,7 +13048,7 @@
 </file>
 
 <file path=word/glossary/settings.xml><?xml version="1.0" encoding="utf-8"?>
-<w:settings xmlns:mc="http://schemas.openxmlformats.org/markup-compatibility/2006" xmlns:o="urn:schemas-microsoft-com:office:office" xmlns:r="http://schemas.openxmlformats.org/officeDocument/2006/relationships" xmlns:m="http://schemas.openxmlformats.org/officeDocument/2006/math" xmlns:v="urn:schemas-microsoft-com:vml" xmlns:w10="urn:schemas-microsoft-com:office:word" xmlns:w="http://schemas.openxmlformats.org/wordprocessingml/2006/main" xmlns:w14="http://schemas.microsoft.com/office/word/2010/wordml" xmlns:w15="http://schemas.microsoft.com/office/word/2012/wordml" xmlns:w16se="http://schemas.microsoft.com/office/word/2015/wordml/symex" xmlns:sl="http://schemas.openxmlformats.org/schemaLibrary/2006/main" mc:Ignorable="w14 w15 w16se">
+<w:settings xmlns:mc="http://schemas.openxmlformats.org/markup-compatibility/2006" xmlns:o="urn:schemas-microsoft-com:office:office" xmlns:r="http://schemas.openxmlformats.org/officeDocument/2006/relationships" xmlns:m="http://schemas.openxmlformats.org/officeDocument/2006/math" xmlns:v="urn:schemas-microsoft-com:vml" xmlns:w10="urn:schemas-microsoft-com:office:word" xmlns:w="http://schemas.openxmlformats.org/wordprocessingml/2006/main" xmlns:w14="http://schemas.microsoft.com/office/word/2010/wordml" xmlns:w15="http://schemas.microsoft.com/office/word/2012/wordml" xmlns:w16cex="http://schemas.microsoft.com/office/word/2018/wordml/cex" xmlns:w16cid="http://schemas.microsoft.com/office/word/2016/wordml/cid" xmlns:w16="http://schemas.microsoft.com/office/word/2018/wordml" xmlns:w16sdtdh="http://schemas.microsoft.com/office/word/2020/wordml/sdtdatahash" xmlns:w16se="http://schemas.microsoft.com/office/word/2015/wordml/symex" xmlns:sl="http://schemas.openxmlformats.org/schemaLibrary/2006/main" mc:Ignorable="w14 w15 w16se w16cid w16 w16cex w16sdtdh">
   <w:view w:val="normal"/>
   <w:revisionView w:inkAnnotations="0"/>
   <w:defaultTabStop w:val="708"/>
@@ -13570,6 +13061,7 @@
     <w:compatSetting w:name="enableOpenTypeFeatures" w:uri="http://schemas.microsoft.com/office/word" w:val="1"/>
     <w:compatSetting w:name="doNotFlipMirrorIndents" w:uri="http://schemas.microsoft.com/office/word" w:val="1"/>
     <w:compatSetting w:name="differentiateMultirowTableHeaders" w:uri="http://schemas.microsoft.com/office/word" w:val="1"/>
+    <w:compatSetting w:name="useWord2013TrackBottomHyphenation" w:uri="http://schemas.microsoft.com/office/word" w:val="1"/>
   </w:compat>
   <w:rsids>
     <w:rsidRoot w:val="001038B3"/>
@@ -13636,6 +13128,7 @@
     <w:rsid w:val="00A719B1"/>
     <w:rsid w:val="00A976F0"/>
     <w:rsid w:val="00AA4AB0"/>
+    <w:rsid w:val="00AB7CF0"/>
     <w:rsid w:val="00AE4799"/>
     <w:rsid w:val="00B41454"/>
     <w:rsid w:val="00B53A69"/>
@@ -13690,7 +13183,7 @@
 </file>
 
 <file path=word/glossary/styles.xml><?xml version="1.0" encoding="utf-8"?>
-<w:styles xmlns:mc="http://schemas.openxmlformats.org/markup-compatibility/2006" xmlns:r="http://schemas.openxmlformats.org/officeDocument/2006/relationships" xmlns:w="http://schemas.openxmlformats.org/wordprocessingml/2006/main" xmlns:w14="http://schemas.microsoft.com/office/word/2010/wordml" xmlns:w15="http://schemas.microsoft.com/office/word/2012/wordml" xmlns:w16se="http://schemas.microsoft.com/office/word/2015/wordml/symex" mc:Ignorable="w14 w15 w16se">
+<w:styles xmlns:mc="http://schemas.openxmlformats.org/markup-compatibility/2006" xmlns:r="http://schemas.openxmlformats.org/officeDocument/2006/relationships" xmlns:w="http://schemas.openxmlformats.org/wordprocessingml/2006/main" xmlns:w14="http://schemas.microsoft.com/office/word/2010/wordml" xmlns:w15="http://schemas.microsoft.com/office/word/2012/wordml" xmlns:w16cex="http://schemas.microsoft.com/office/word/2018/wordml/cex" xmlns:w16cid="http://schemas.microsoft.com/office/word/2016/wordml/cid" xmlns:w16="http://schemas.microsoft.com/office/word/2018/wordml" xmlns:w16sdtdh="http://schemas.microsoft.com/office/word/2020/wordml/sdtdatahash" xmlns:w16se="http://schemas.microsoft.com/office/word/2015/wordml/symex" mc:Ignorable="w14 w15 w16se w16cid w16 w16cex w16sdtdh">
   <w:docDefaults>
     <w:rPrDefault>
       <w:rPr>
@@ -13706,7 +13199,7 @@
       </w:pPr>
     </w:pPrDefault>
   </w:docDefaults>
-  <w:latentStyles w:defLockedState="0" w:defUIPriority="99" w:defSemiHidden="0" w:defUnhideWhenUsed="0" w:defQFormat="0" w:count="371">
+  <w:latentStyles w:defLockedState="0" w:defUIPriority="99" w:defSemiHidden="0" w:defUnhideWhenUsed="0" w:defQFormat="0" w:count="376">
     <w:lsdException w:name="Normal" w:uiPriority="0" w:qFormat="1"/>
     <w:lsdException w:name="heading 1" w:uiPriority="9" w:qFormat="1"/>
     <w:lsdException w:name="heading 2" w:semiHidden="1" w:uiPriority="9" w:unhideWhenUsed="1" w:qFormat="1"/>
@@ -14078,6 +13571,11 @@
     <w:lsdException w:name="List Table 5 Dark Accent 6" w:uiPriority="50"/>
     <w:lsdException w:name="List Table 6 Colorful Accent 6" w:uiPriority="51"/>
     <w:lsdException w:name="List Table 7 Colorful Accent 6" w:uiPriority="52"/>
+    <w:lsdException w:name="Mention" w:semiHidden="1" w:unhideWhenUsed="1"/>
+    <w:lsdException w:name="Smart Hyperlink" w:semiHidden="1" w:unhideWhenUsed="1"/>
+    <w:lsdException w:name="Hashtag" w:semiHidden="1" w:unhideWhenUsed="1"/>
+    <w:lsdException w:name="Unresolved Mention" w:semiHidden="1" w:unhideWhenUsed="1"/>
+    <w:lsdException w:name="Smart Link" w:semiHidden="1" w:unhideWhenUsed="1"/>
   </w:latentStyles>
   <w:style w:type="paragraph" w:default="1" w:styleId="Standard">
     <w:name w:val="Normal"/>
@@ -14123,30 +13621,11 @@
   <w:style w:type="paragraph" w:customStyle="1" w:styleId="ABCB04D914FF47AB88692AC7ECB6BE43">
     <w:name w:val="ABCB04D914FF47AB88692AC7ECB6BE43"/>
   </w:style>
-  <w:style w:type="paragraph" w:customStyle="1" w:styleId="20F0F7F437184204BDBB10E207FACC60">
-    <w:name w:val="20F0F7F437184204BDBB10E207FACC60"/>
-  </w:style>
-  <w:style w:type="paragraph" w:customStyle="1" w:styleId="4B040076A748446AB117EA47E3E89276">
-    <w:name w:val="4B040076A748446AB117EA47E3E89276"/>
-    <w:rsid w:val="009E6524"/>
-  </w:style>
-  <w:style w:type="paragraph" w:customStyle="1" w:styleId="3D3633CB0BEC467080612BC604C10CFA">
-    <w:name w:val="3D3633CB0BEC467080612BC604C10CFA"/>
-    <w:rsid w:val="00472060"/>
-  </w:style>
-  <w:style w:type="paragraph" w:customStyle="1" w:styleId="72FDC483AFCA467D99EE963850FAA8D5">
-    <w:name w:val="72FDC483AFCA467D99EE963850FAA8D5"/>
-    <w:rsid w:val="00472060"/>
-  </w:style>
-  <w:style w:type="paragraph" w:customStyle="1" w:styleId="8B7E5B2EC77C4C228BC8661457201B91">
-    <w:name w:val="8B7E5B2EC77C4C228BC8661457201B91"/>
-    <w:rsid w:val="00967939"/>
-  </w:style>
 </w:styles>
 </file>
 
 <file path=word/glossary/webSettings.xml><?xml version="1.0" encoding="utf-8"?>
-<w:webSettings xmlns:mc="http://schemas.openxmlformats.org/markup-compatibility/2006" xmlns:r="http://schemas.openxmlformats.org/officeDocument/2006/relationships" xmlns:w="http://schemas.openxmlformats.org/wordprocessingml/2006/main" xmlns:w14="http://schemas.microsoft.com/office/word/2010/wordml" xmlns:w15="http://schemas.microsoft.com/office/word/2012/wordml" xmlns:w16se="http://schemas.microsoft.com/office/word/2015/wordml/symex" mc:Ignorable="w14 w15 w16se">
+<w:webSettings xmlns:mc="http://schemas.openxmlformats.org/markup-compatibility/2006" xmlns:r="http://schemas.openxmlformats.org/officeDocument/2006/relationships" xmlns:w="http://schemas.openxmlformats.org/wordprocessingml/2006/main" xmlns:w14="http://schemas.microsoft.com/office/word/2010/wordml" xmlns:w15="http://schemas.microsoft.com/office/word/2012/wordml" xmlns:w16cex="http://schemas.microsoft.com/office/word/2018/wordml/cex" xmlns:w16cid="http://schemas.microsoft.com/office/word/2016/wordml/cid" xmlns:w16="http://schemas.microsoft.com/office/word/2018/wordml" xmlns:w16sdtdh="http://schemas.microsoft.com/office/word/2020/wordml/sdtdatahash" xmlns:w16se="http://schemas.microsoft.com/office/word/2015/wordml/symex" mc:Ignorable="w14 w15 w16se w16cid w16 w16cex w16sdtdh">
   <w:optimizeForBrowser/>
   <w:allowPNG/>
 </w:webSettings>
@@ -14619,14 +14098,8 @@
 <file path=customXml/itemProps2.xml><?xml version="1.0" encoding="utf-8"?>
 <ds:datastoreItem xmlns:ds="http://schemas.openxmlformats.org/officeDocument/2006/customXml" ds:itemID="{F1DDE664-5875-403C-9338-599053453A09}">
   <ds:schemaRefs>
-    <ds:schemaRef ds:uri="http://purl.org/dc/terms/"/>
-    <ds:schemaRef ds:uri="http://schemas.openxmlformats.org/package/2006/metadata/core-properties"/>
-    <ds:schemaRef ds:uri="http://schemas.microsoft.com/office/2006/documentManagement/types"/>
+    <ds:schemaRef ds:uri="http://schemas.microsoft.com/office/2006/metadata/properties"/>
     <ds:schemaRef ds:uri="http://schemas.microsoft.com/office/infopath/2007/PartnerControls"/>
-    <ds:schemaRef ds:uri="http://purl.org/dc/elements/1.1/"/>
-    <ds:schemaRef ds:uri="http://schemas.microsoft.com/office/2006/metadata/properties"/>
-    <ds:schemaRef ds:uri="http://www.w3.org/XML/1998/namespace"/>
-    <ds:schemaRef ds:uri="http://purl.org/dc/dcmitype/"/>
   </ds:schemaRefs>
 </ds:datastoreItem>
 </file>

--- a/docs/Template_DE.docx
+++ b/docs/Template_DE.docx
@@ -29,7 +29,6 @@
           <w:dataBinding w:prefixMappings="xmlns:ns0='http://purl.org/dc/elements/1.1/' xmlns:ns1='http://schemas.openxmlformats.org/package/2006/metadata/core-properties' " w:xpath="/ns1:coreProperties[1]/ns0:title[1]" w:storeItemID="{6C3C8BC8-F283-45AE-878A-BAB7291924A1}"/>
           <w:text/>
         </w:sdtPr>
-        <w:sdtEndPr/>
         <w:sdtContent>
           <w:r>
             <w:rPr>
@@ -513,17 +512,8 @@
                 <w:szCs w:val="24"/>
                 <w:lang w:val="de-DE"/>
               </w:rPr>
-              <w:t xml:space="preserve">Erik Jakob </w:t>
-            </w:r>
-            <w:proofErr w:type="spellStart"/>
-            <w:r>
-              <w:rPr>
-                <w:szCs w:val="24"/>
-                <w:lang w:val="de-DE"/>
-              </w:rPr>
-              <w:t>Deinzer</w:t>
-            </w:r>
-            <w:proofErr w:type="spellEnd"/>
+              <w:t>Erik Jakob Deinzer</w:t>
+            </w:r>
           </w:p>
         </w:tc>
         <w:tc>
@@ -586,23 +576,7 @@
                 <w:szCs w:val="24"/>
                 <w:lang w:val="de-DE"/>
               </w:rPr>
-              <w:t xml:space="preserve">John </w:t>
-            </w:r>
-            <w:proofErr w:type="spellStart"/>
-            <w:r>
-              <w:rPr>
-                <w:szCs w:val="24"/>
-                <w:lang w:val="de-DE"/>
-              </w:rPr>
-              <w:t>Doe</w:t>
-            </w:r>
-            <w:proofErr w:type="spellEnd"/>
-            <w:r>
-              <w:rPr>
-                <w:szCs w:val="24"/>
-                <w:lang w:val="de-DE"/>
-              </w:rPr>
-              <w:t xml:space="preserve"> Junior</w:t>
+              <w:t>Tobias Raskob</w:t>
             </w:r>
           </w:p>
         </w:tc>
@@ -624,7 +598,7 @@
                 <w:szCs w:val="24"/>
                 <w:lang w:val="de-DE"/>
               </w:rPr>
-              <w:t>987654</w:t>
+              <w:t>392805</w:t>
             </w:r>
           </w:p>
         </w:tc>
@@ -973,43 +947,7 @@
           <w:szCs w:val="28"/>
           <w:lang w:val="de-DE"/>
         </w:rPr>
-        <w:t xml:space="preserve"> am Lehrstuhl für Automation </w:t>
-      </w:r>
-      <w:proofErr w:type="spellStart"/>
-      <w:r>
-        <w:rPr>
-          <w:sz w:val="24"/>
-          <w:szCs w:val="28"/>
-          <w:lang w:val="de-DE"/>
-        </w:rPr>
-        <w:t>of</w:t>
-      </w:r>
-      <w:proofErr w:type="spellEnd"/>
-      <w:r>
-        <w:rPr>
-          <w:sz w:val="24"/>
-          <w:szCs w:val="28"/>
-          <w:lang w:val="de-DE"/>
-        </w:rPr>
-        <w:t xml:space="preserve"> </w:t>
-      </w:r>
-      <w:proofErr w:type="spellStart"/>
-      <w:r>
-        <w:rPr>
-          <w:sz w:val="24"/>
-          <w:szCs w:val="28"/>
-          <w:lang w:val="de-DE"/>
-        </w:rPr>
-        <w:t>Complex</w:t>
-      </w:r>
-      <w:proofErr w:type="spellEnd"/>
-      <w:r>
-        <w:rPr>
-          <w:sz w:val="24"/>
-          <w:szCs w:val="28"/>
-          <w:lang w:val="de-DE"/>
-        </w:rPr>
-        <w:t xml:space="preserve"> Power Systems</w:t>
+        <w:t xml:space="preserve"> am Lehrstuhl für Automation of Complex Power Systems</w:t>
       </w:r>
       <w:r>
         <w:rPr>
@@ -2553,51 +2491,25 @@
       <w:r>
         <w:t xml:space="preserve">Abbildung </w:t>
       </w:r>
-      <w:r>
-        <w:fldChar w:fldCharType="begin"/>
-      </w:r>
-      <w:r>
-        <w:instrText xml:space="preserve"> STYLEREF 1 \s </w:instrText>
-      </w:r>
-      <w:r>
-        <w:fldChar w:fldCharType="separate"/>
-      </w:r>
-      <w:r>
-        <w:rPr>
-          <w:noProof/>
-        </w:rPr>
-        <w:t>1</w:t>
-      </w:r>
-      <w:r>
-        <w:rPr>
-          <w:noProof/>
-        </w:rPr>
-        <w:fldChar w:fldCharType="end"/>
-      </w:r>
+      <w:fldSimple w:instr=" STYLEREF 1 \s ">
+        <w:r>
+          <w:rPr>
+            <w:noProof/>
+          </w:rPr>
+          <w:t>1</w:t>
+        </w:r>
+      </w:fldSimple>
       <w:r>
         <w:noBreakHyphen/>
       </w:r>
-      <w:r>
-        <w:fldChar w:fldCharType="begin"/>
-      </w:r>
-      <w:r>
-        <w:instrText xml:space="preserve"> SEQ Abbildung \* ARABIC \s 1 </w:instrText>
-      </w:r>
-      <w:r>
-        <w:fldChar w:fldCharType="separate"/>
-      </w:r>
-      <w:r>
-        <w:rPr>
-          <w:noProof/>
-        </w:rPr>
-        <w:t>1</w:t>
-      </w:r>
-      <w:r>
-        <w:rPr>
-          <w:noProof/>
-        </w:rPr>
-        <w:fldChar w:fldCharType="end"/>
-      </w:r>
+      <w:fldSimple w:instr=" SEQ Abbildung \* ARABIC \s 1 ">
+        <w:r>
+          <w:rPr>
+            <w:noProof/>
+          </w:rPr>
+          <w:t>1</w:t>
+        </w:r>
+      </w:fldSimple>
       <w:r>
         <w:t>: Screenshot Positionssignal</w:t>
       </w:r>
@@ -2634,194 +2546,16 @@
         <w:rPr>
           <w:lang w:val="de-DE"/>
         </w:rPr>
-        <w:t xml:space="preserve">Dies ist ein </w:t>
-      </w:r>
-      <w:proofErr w:type="spellStart"/>
-      <w:r>
-        <w:rPr>
-          <w:lang w:val="de-DE"/>
-        </w:rPr>
-        <w:t>Typoblindtext</w:t>
-      </w:r>
-      <w:proofErr w:type="spellEnd"/>
-      <w:r>
-        <w:rPr>
-          <w:lang w:val="de-DE"/>
-        </w:rPr>
-        <w:t xml:space="preserve">. An ihm kann man sehen, ob alle Buchstaben da sind und wie sie aussehen. Manchmal benutzt man Worte wie </w:t>
-      </w:r>
-      <w:proofErr w:type="spellStart"/>
-      <w:r>
-        <w:rPr>
-          <w:lang w:val="de-DE"/>
-        </w:rPr>
-        <w:t>Hamburgefonts</w:t>
-      </w:r>
-      <w:proofErr w:type="spellEnd"/>
-      <w:r>
-        <w:rPr>
-          <w:lang w:val="de-DE"/>
-        </w:rPr>
-        <w:t xml:space="preserve">, </w:t>
-      </w:r>
-      <w:proofErr w:type="spellStart"/>
-      <w:r>
-        <w:rPr>
-          <w:lang w:val="de-DE"/>
-        </w:rPr>
-        <w:t>Rafgenduks</w:t>
-      </w:r>
-      <w:proofErr w:type="spellEnd"/>
-      <w:r>
-        <w:rPr>
-          <w:lang w:val="de-DE"/>
-        </w:rPr>
-        <w:t xml:space="preserve"> oder </w:t>
-      </w:r>
-      <w:proofErr w:type="spellStart"/>
-      <w:r>
-        <w:rPr>
-          <w:lang w:val="de-DE"/>
-        </w:rPr>
-        <w:t>Handgloves</w:t>
-      </w:r>
-      <w:proofErr w:type="spellEnd"/>
-      <w:r>
-        <w:rPr>
-          <w:lang w:val="de-DE"/>
-        </w:rPr>
-        <w:t>, um Schriften zu testen. Manchmal Sätze, die alle Buchstaben des Alphabets enthalten - man nennt diese Sätze »</w:t>
-      </w:r>
-      <w:proofErr w:type="spellStart"/>
-      <w:r>
-        <w:rPr>
-          <w:lang w:val="de-DE"/>
-        </w:rPr>
-        <w:t>Pangrams</w:t>
-      </w:r>
-      <w:proofErr w:type="spellEnd"/>
-      <w:r>
-        <w:rPr>
-          <w:lang w:val="de-DE"/>
-        </w:rPr>
-        <w:t xml:space="preserve">«. </w:t>
-      </w:r>
-      <w:r>
-        <w:t xml:space="preserve">Sehr </w:t>
-      </w:r>
-      <w:proofErr w:type="spellStart"/>
-      <w:r>
-        <w:t>bekannt</w:t>
-      </w:r>
-      <w:proofErr w:type="spellEnd"/>
-      <w:r>
-        <w:t xml:space="preserve"> </w:t>
-      </w:r>
-      <w:proofErr w:type="spellStart"/>
-      <w:r>
-        <w:t>ist</w:t>
-      </w:r>
-      <w:proofErr w:type="spellEnd"/>
-      <w:r>
-        <w:t xml:space="preserve"> </w:t>
-      </w:r>
-      <w:proofErr w:type="spellStart"/>
-      <w:r>
-        <w:t>dieser</w:t>
-      </w:r>
-      <w:proofErr w:type="spellEnd"/>
-      <w:r>
-        <w:t xml:space="preserve">: The quick brown fox jumps over the lazy old dog. </w:t>
-      </w:r>
-      <w:r>
-        <w:rPr>
-          <w:lang w:val="de-DE"/>
-        </w:rPr>
-        <w:t xml:space="preserve">Oft werden in </w:t>
-      </w:r>
-      <w:proofErr w:type="spellStart"/>
-      <w:r>
-        <w:rPr>
-          <w:lang w:val="de-DE"/>
-        </w:rPr>
-        <w:t>Typoblindtexte</w:t>
-      </w:r>
-      <w:proofErr w:type="spellEnd"/>
-      <w:r>
-        <w:rPr>
-          <w:lang w:val="de-DE"/>
-        </w:rPr>
-        <w:t xml:space="preserve"> auch fremdsprachige Satzteile eingebaut (AVAIL® and </w:t>
-      </w:r>
-      <w:proofErr w:type="spellStart"/>
-      <w:r>
-        <w:rPr>
-          <w:lang w:val="de-DE"/>
-        </w:rPr>
-        <w:t>Wefox</w:t>
-      </w:r>
-      <w:proofErr w:type="spellEnd"/>
-      <w:r>
-        <w:rPr>
-          <w:lang w:val="de-DE"/>
-        </w:rPr>
-        <w:t xml:space="preserve">™ </w:t>
-      </w:r>
-      <w:proofErr w:type="spellStart"/>
-      <w:r>
-        <w:rPr>
-          <w:lang w:val="de-DE"/>
-        </w:rPr>
-        <w:t>are</w:t>
-      </w:r>
-      <w:proofErr w:type="spellEnd"/>
-      <w:r>
-        <w:rPr>
-          <w:lang w:val="de-DE"/>
-        </w:rPr>
-        <w:t xml:space="preserve"> </w:t>
-      </w:r>
-      <w:proofErr w:type="spellStart"/>
-      <w:r>
-        <w:rPr>
-          <w:lang w:val="de-DE"/>
-        </w:rPr>
-        <w:t>testing</w:t>
-      </w:r>
-      <w:proofErr w:type="spellEnd"/>
-      <w:r>
-        <w:rPr>
-          <w:lang w:val="de-DE"/>
-        </w:rPr>
-        <w:t xml:space="preserve"> </w:t>
-      </w:r>
-      <w:proofErr w:type="spellStart"/>
-      <w:r>
-        <w:rPr>
-          <w:lang w:val="de-DE"/>
-        </w:rPr>
-        <w:t>aussi</w:t>
-      </w:r>
-      <w:proofErr w:type="spellEnd"/>
-      <w:r>
-        <w:rPr>
-          <w:lang w:val="de-DE"/>
-        </w:rPr>
-        <w:t xml:space="preserve"> la </w:t>
-      </w:r>
-      <w:proofErr w:type="spellStart"/>
-      <w:r>
-        <w:rPr>
-          <w:lang w:val="de-DE"/>
-        </w:rPr>
-        <w:t>Kerning</w:t>
-      </w:r>
-      <w:proofErr w:type="spellEnd"/>
-      <w:r>
-        <w:rPr>
-          <w:lang w:val="de-DE"/>
-        </w:rPr>
-        <w:t xml:space="preserve">), um die Wirkung in anderen Sprachen zu testen. In Lateinisch sieht zum Beispiel fast jede Schrift gut aus. </w:t>
+        <w:t xml:space="preserve">Dies ist ein Typoblindtext. An ihm kann man sehen, ob alle Buchstaben da sind und wie sie aussehen. Manchmal benutzt man Worte wie Hamburgefonts, Rafgenduks oder Handgloves, um Schriften zu testen. Manchmal Sätze, die alle Buchstaben des Alphabets enthalten - man nennt diese Sätze »Pangrams«. </w:t>
+      </w:r>
+      <w:r>
+        <w:t xml:space="preserve">Sehr bekannt ist dieser: The quick brown fox jumps over the lazy old dog. </w:t>
+      </w:r>
+      <w:r>
+        <w:rPr>
+          <w:lang w:val="de-DE"/>
+        </w:rPr>
+        <w:t xml:space="preserve">Oft werden in Typoblindtexte auch fremdsprachige Satzteile eingebaut (AVAIL® and Wefox™ are testing aussi la Kerning), um die Wirkung in anderen Sprachen zu testen. In Lateinisch sieht zum Beispiel fast jede Schrift gut aus. </w:t>
       </w:r>
     </w:p>
     <w:p>
@@ -2907,51 +2641,25 @@
       <w:r>
         <w:t xml:space="preserve">Abbildung </w:t>
       </w:r>
-      <w:r>
-        <w:fldChar w:fldCharType="begin"/>
-      </w:r>
-      <w:r>
-        <w:instrText xml:space="preserve"> STYLEREF 1 \s </w:instrText>
-      </w:r>
-      <w:r>
-        <w:fldChar w:fldCharType="separate"/>
-      </w:r>
-      <w:r>
-        <w:rPr>
-          <w:noProof/>
-        </w:rPr>
-        <w:t>1</w:t>
-      </w:r>
-      <w:r>
-        <w:rPr>
-          <w:noProof/>
-        </w:rPr>
-        <w:fldChar w:fldCharType="end"/>
-      </w:r>
+      <w:fldSimple w:instr=" STYLEREF 1 \s ">
+        <w:r>
+          <w:rPr>
+            <w:noProof/>
+          </w:rPr>
+          <w:t>1</w:t>
+        </w:r>
+      </w:fldSimple>
       <w:r>
         <w:noBreakHyphen/>
       </w:r>
-      <w:r>
-        <w:fldChar w:fldCharType="begin"/>
-      </w:r>
-      <w:r>
-        <w:instrText xml:space="preserve"> SEQ Abbildung \* ARABIC \s 1 </w:instrText>
-      </w:r>
-      <w:r>
-        <w:fldChar w:fldCharType="separate"/>
-      </w:r>
-      <w:r>
-        <w:rPr>
-          <w:noProof/>
-        </w:rPr>
-        <w:t>2</w:t>
-      </w:r>
-      <w:r>
-        <w:rPr>
-          <w:noProof/>
-        </w:rPr>
-        <w:fldChar w:fldCharType="end"/>
-      </w:r>
+      <w:fldSimple w:instr=" SEQ Abbildung \* ARABIC \s 1 ">
+        <w:r>
+          <w:rPr>
+            <w:noProof/>
+          </w:rPr>
+          <w:t>2</w:t>
+        </w:r>
+      </w:fldSimple>
       <w:r>
         <w:t>: Screenshot Positionssignal</w:t>
       </w:r>
@@ -3093,51 +2801,25 @@
       <w:r>
         <w:t xml:space="preserve">Abbildung </w:t>
       </w:r>
-      <w:r>
-        <w:fldChar w:fldCharType="begin"/>
-      </w:r>
-      <w:r>
-        <w:instrText xml:space="preserve"> STYLEREF 1 \s </w:instrText>
-      </w:r>
-      <w:r>
-        <w:fldChar w:fldCharType="separate"/>
-      </w:r>
-      <w:r>
-        <w:rPr>
-          <w:noProof/>
-        </w:rPr>
-        <w:t>1</w:t>
-      </w:r>
-      <w:r>
-        <w:rPr>
-          <w:noProof/>
-        </w:rPr>
-        <w:fldChar w:fldCharType="end"/>
-      </w:r>
+      <w:fldSimple w:instr=" STYLEREF 1 \s ">
+        <w:r>
+          <w:rPr>
+            <w:noProof/>
+          </w:rPr>
+          <w:t>1</w:t>
+        </w:r>
+      </w:fldSimple>
       <w:r>
         <w:noBreakHyphen/>
       </w:r>
-      <w:r>
-        <w:fldChar w:fldCharType="begin"/>
-      </w:r>
-      <w:r>
-        <w:instrText xml:space="preserve"> SEQ Abbildung \* ARABIC \s 1 </w:instrText>
-      </w:r>
-      <w:r>
-        <w:fldChar w:fldCharType="separate"/>
-      </w:r>
-      <w:r>
-        <w:rPr>
-          <w:noProof/>
-        </w:rPr>
-        <w:t>3</w:t>
-      </w:r>
-      <w:r>
-        <w:rPr>
-          <w:noProof/>
-        </w:rPr>
-        <w:fldChar w:fldCharType="end"/>
-      </w:r>
+      <w:fldSimple w:instr=" SEQ Abbildung \* ARABIC \s 1 ">
+        <w:r>
+          <w:rPr>
+            <w:noProof/>
+          </w:rPr>
+          <w:t>3</w:t>
+        </w:r>
+      </w:fldSimple>
       <w:r>
         <w:t xml:space="preserve">: </w:t>
       </w:r>
@@ -3278,18 +2960,19 @@
         <w:tblLook w:val="04A0" w:firstRow="1" w:lastRow="0" w:firstColumn="1" w:lastColumn="0" w:noHBand="0" w:noVBand="1"/>
       </w:tblPr>
       <w:tblGrid>
-        <w:gridCol w:w="3020"/>
-        <w:gridCol w:w="3021"/>
-        <w:gridCol w:w="3021"/>
+        <w:gridCol w:w="3011"/>
+        <w:gridCol w:w="3012"/>
+        <w:gridCol w:w="3012"/>
       </w:tblGrid>
       <w:tr>
         <w:trPr>
           <w:cnfStyle w:val="100000000000" w:firstRow="1" w:lastRow="0" w:firstColumn="0" w:lastColumn="0" w:oddVBand="0" w:evenVBand="0" w:oddHBand="0" w:evenHBand="0" w:firstRowFirstColumn="0" w:firstRowLastColumn="0" w:lastRowFirstColumn="0" w:lastRowLastColumn="0"/>
+          <w:trHeight w:val="332"/>
         </w:trPr>
         <w:tc>
           <w:tcPr>
             <w:cnfStyle w:val="001000000000" w:firstRow="0" w:lastRow="0" w:firstColumn="1" w:lastColumn="0" w:oddVBand="0" w:evenVBand="0" w:oddHBand="0" w:evenHBand="0" w:firstRowFirstColumn="0" w:firstRowLastColumn="0" w:lastRowFirstColumn="0" w:lastRowLastColumn="0"/>
-            <w:tcW w:w="3020" w:type="dxa"/>
+            <w:tcW w:w="3011" w:type="dxa"/>
           </w:tcPr>
           <w:p>
             <w:pPr>
@@ -3307,7 +2990,7 @@
         </w:tc>
         <w:tc>
           <w:tcPr>
-            <w:tcW w:w="3021" w:type="dxa"/>
+            <w:tcW w:w="3012" w:type="dxa"/>
           </w:tcPr>
           <w:p>
             <w:pPr>
@@ -3326,7 +3009,7 @@
         </w:tc>
         <w:tc>
           <w:tcPr>
-            <w:tcW w:w="3021" w:type="dxa"/>
+            <w:tcW w:w="3012" w:type="dxa"/>
           </w:tcPr>
           <w:p>
             <w:pPr>
@@ -3347,11 +3030,12 @@
       <w:tr>
         <w:trPr>
           <w:cnfStyle w:val="000000100000" w:firstRow="0" w:lastRow="0" w:firstColumn="0" w:lastColumn="0" w:oddVBand="0" w:evenVBand="0" w:oddHBand="1" w:evenHBand="0" w:firstRowFirstColumn="0" w:firstRowLastColumn="0" w:lastRowFirstColumn="0" w:lastRowLastColumn="0"/>
+          <w:trHeight w:val="332"/>
         </w:trPr>
         <w:tc>
           <w:tcPr>
             <w:cnfStyle w:val="001000000000" w:firstRow="0" w:lastRow="0" w:firstColumn="1" w:lastColumn="0" w:oddVBand="0" w:evenVBand="0" w:oddHBand="0" w:evenHBand="0" w:firstRowFirstColumn="0" w:firstRowLastColumn="0" w:lastRowFirstColumn="0" w:lastRowLastColumn="0"/>
-            <w:tcW w:w="3020" w:type="dxa"/>
+            <w:tcW w:w="3011" w:type="dxa"/>
           </w:tcPr>
           <w:p>
             <w:pPr>
@@ -3363,19 +3047,13 @@
               <w:rPr>
                 <w:lang w:val="de-DE"/>
               </w:rPr>
-              <w:t>Zeile</w:t>
-            </w:r>
-            <w:r>
-              <w:rPr>
-                <w:lang w:val="de-DE"/>
-              </w:rPr>
-              <w:t xml:space="preserve"> 1</w:t>
+              <w:t>-20</w:t>
             </w:r>
           </w:p>
         </w:tc>
         <w:tc>
           <w:tcPr>
-            <w:tcW w:w="3021" w:type="dxa"/>
+            <w:tcW w:w="3012" w:type="dxa"/>
           </w:tcPr>
           <w:p>
             <w:pPr>
@@ -3388,13 +3066,13 @@
               <w:rPr>
                 <w:lang w:val="de-DE"/>
               </w:rPr>
-              <w:t>1</w:t>
+              <w:t>-411°/s</w:t>
             </w:r>
           </w:p>
         </w:tc>
         <w:tc>
           <w:tcPr>
-            <w:tcW w:w="3021" w:type="dxa"/>
+            <w:tcW w:w="3012" w:type="dxa"/>
           </w:tcPr>
           <w:p>
             <w:pPr>
@@ -3407,16 +3085,19 @@
               <w:rPr>
                 <w:lang w:val="de-DE"/>
               </w:rPr>
-              <w:t>4</w:t>
+              <w:t>20,55</w:t>
             </w:r>
           </w:p>
         </w:tc>
       </w:tr>
       <w:tr>
+        <w:trPr>
+          <w:trHeight w:val="340"/>
+        </w:trPr>
         <w:tc>
           <w:tcPr>
             <w:cnfStyle w:val="001000000000" w:firstRow="0" w:lastRow="0" w:firstColumn="1" w:lastColumn="0" w:oddVBand="0" w:evenVBand="0" w:oddHBand="0" w:evenHBand="0" w:firstRowFirstColumn="0" w:firstRowLastColumn="0" w:lastRowFirstColumn="0" w:lastRowLastColumn="0"/>
-            <w:tcW w:w="3020" w:type="dxa"/>
+            <w:tcW w:w="3011" w:type="dxa"/>
           </w:tcPr>
           <w:p>
             <w:pPr>
@@ -3428,19 +3109,13 @@
               <w:rPr>
                 <w:lang w:val="de-DE"/>
               </w:rPr>
-              <w:t>Zeile</w:t>
-            </w:r>
-            <w:r>
-              <w:rPr>
-                <w:lang w:val="de-DE"/>
-              </w:rPr>
-              <w:t xml:space="preserve"> 2</w:t>
+              <w:t>-10</w:t>
             </w:r>
           </w:p>
         </w:tc>
         <w:tc>
           <w:tcPr>
-            <w:tcW w:w="3021" w:type="dxa"/>
+            <w:tcW w:w="3012" w:type="dxa"/>
           </w:tcPr>
           <w:p>
             <w:pPr>
@@ -3453,13 +3128,13 @@
               <w:rPr>
                 <w:lang w:val="de-DE"/>
               </w:rPr>
-              <w:t>2</w:t>
+              <w:t>-179°/</w:t>
             </w:r>
           </w:p>
         </w:tc>
         <w:tc>
           <w:tcPr>
-            <w:tcW w:w="3021" w:type="dxa"/>
+            <w:tcW w:w="3012" w:type="dxa"/>
           </w:tcPr>
           <w:p>
             <w:pPr>
@@ -3472,7 +3147,7 @@
               <w:rPr>
                 <w:lang w:val="de-DE"/>
               </w:rPr>
-              <w:t>5</w:t>
+              <w:t>17,9</w:t>
             </w:r>
           </w:p>
         </w:tc>
@@ -3480,11 +3155,12 @@
       <w:tr>
         <w:trPr>
           <w:cnfStyle w:val="000000100000" w:firstRow="0" w:lastRow="0" w:firstColumn="0" w:lastColumn="0" w:oddVBand="0" w:evenVBand="0" w:oddHBand="1" w:evenHBand="0" w:firstRowFirstColumn="0" w:firstRowLastColumn="0" w:lastRowFirstColumn="0" w:lastRowLastColumn="0"/>
+          <w:trHeight w:val="174"/>
         </w:trPr>
         <w:tc>
           <w:tcPr>
             <w:cnfStyle w:val="001000000000" w:firstRow="0" w:lastRow="0" w:firstColumn="1" w:lastColumn="0" w:oddVBand="0" w:evenVBand="0" w:oddHBand="0" w:evenHBand="0" w:firstRowFirstColumn="0" w:firstRowLastColumn="0" w:lastRowFirstColumn="0" w:lastRowLastColumn="0"/>
-            <w:tcW w:w="3020" w:type="dxa"/>
+            <w:tcW w:w="3011" w:type="dxa"/>
           </w:tcPr>
           <w:p>
             <w:pPr>
@@ -3496,19 +3172,13 @@
               <w:rPr>
                 <w:lang w:val="de-DE"/>
               </w:rPr>
-              <w:t>Zeile</w:t>
-            </w:r>
-            <w:r>
-              <w:rPr>
-                <w:lang w:val="de-DE"/>
-              </w:rPr>
-              <w:t xml:space="preserve"> 3</w:t>
+              <w:t>-8</w:t>
             </w:r>
           </w:p>
         </w:tc>
         <w:tc>
           <w:tcPr>
-            <w:tcW w:w="3021" w:type="dxa"/>
+            <w:tcW w:w="3012" w:type="dxa"/>
           </w:tcPr>
           <w:p>
             <w:pPr>
@@ -3521,19 +3191,20 @@
               <w:rPr>
                 <w:lang w:val="de-DE"/>
               </w:rPr>
-              <w:t>3</w:t>
+              <w:t>-127°/s</w:t>
             </w:r>
           </w:p>
         </w:tc>
         <w:tc>
           <w:tcPr>
-            <w:tcW w:w="3021" w:type="dxa"/>
+            <w:tcW w:w="3012" w:type="dxa"/>
           </w:tcPr>
           <w:p>
             <w:pPr>
               <w:keepNext/>
               <w:cnfStyle w:val="000000100000" w:firstRow="0" w:lastRow="0" w:firstColumn="0" w:lastColumn="0" w:oddVBand="0" w:evenVBand="0" w:oddHBand="1" w:evenHBand="0" w:firstRowFirstColumn="0" w:firstRowLastColumn="0" w:lastRowFirstColumn="0" w:lastRowLastColumn="0"/>
               <w:rPr>
+                <w:color w:val="FFFFFF" w:themeColor="background1"/>
                 <w:lang w:val="de-DE"/>
               </w:rPr>
             </w:pPr>
@@ -3541,7 +3212,327 @@
               <w:rPr>
                 <w:lang w:val="de-DE"/>
               </w:rPr>
-              <w:t>6</w:t>
+              <w:t>15,9</w:t>
+            </w:r>
+          </w:p>
+        </w:tc>
+      </w:tr>
+      <w:tr>
+        <w:trPr>
+          <w:trHeight w:val="174"/>
+        </w:trPr>
+        <w:tc>
+          <w:tcPr>
+            <w:cnfStyle w:val="001000000000" w:firstRow="0" w:lastRow="0" w:firstColumn="1" w:lastColumn="0" w:oddVBand="0" w:evenVBand="0" w:oddHBand="0" w:evenHBand="0" w:firstRowFirstColumn="0" w:firstRowLastColumn="0" w:lastRowFirstColumn="0" w:lastRowLastColumn="0"/>
+            <w:tcW w:w="3011" w:type="dxa"/>
+          </w:tcPr>
+          <w:p>
+            <w:pPr>
+              <w:rPr>
+                <w:lang w:val="de-DE"/>
+              </w:rPr>
+            </w:pPr>
+            <w:r>
+              <w:rPr>
+                <w:lang w:val="de-DE"/>
+              </w:rPr>
+              <w:t>-5</w:t>
+            </w:r>
+          </w:p>
+        </w:tc>
+        <w:tc>
+          <w:tcPr>
+            <w:tcW w:w="3012" w:type="dxa"/>
+          </w:tcPr>
+          <w:p>
+            <w:pPr>
+              <w:cnfStyle w:val="000000000000" w:firstRow="0" w:lastRow="0" w:firstColumn="0" w:lastColumn="0" w:oddVBand="0" w:evenVBand="0" w:oddHBand="0" w:evenHBand="0" w:firstRowFirstColumn="0" w:firstRowLastColumn="0" w:lastRowFirstColumn="0" w:lastRowLastColumn="0"/>
+              <w:rPr>
+                <w:lang w:val="de-DE"/>
+              </w:rPr>
+            </w:pPr>
+            <w:r>
+              <w:rPr>
+                <w:lang w:val="de-DE"/>
+              </w:rPr>
+              <w:t>-42°/s</w:t>
+            </w:r>
+          </w:p>
+        </w:tc>
+        <w:tc>
+          <w:tcPr>
+            <w:tcW w:w="3012" w:type="dxa"/>
+          </w:tcPr>
+          <w:p>
+            <w:pPr>
+              <w:keepNext/>
+              <w:cnfStyle w:val="000000000000" w:firstRow="0" w:lastRow="0" w:firstColumn="0" w:lastColumn="0" w:oddVBand="0" w:evenVBand="0" w:oddHBand="0" w:evenHBand="0" w:firstRowFirstColumn="0" w:firstRowLastColumn="0" w:lastRowFirstColumn="0" w:lastRowLastColumn="0"/>
+              <w:rPr>
+                <w:lang w:val="de-DE"/>
+              </w:rPr>
+            </w:pPr>
+            <w:r>
+              <w:rPr>
+                <w:lang w:val="de-DE"/>
+              </w:rPr>
+              <w:t>8,4</w:t>
+            </w:r>
+          </w:p>
+        </w:tc>
+      </w:tr>
+      <w:tr>
+        <w:trPr>
+          <w:cnfStyle w:val="000000100000" w:firstRow="0" w:lastRow="0" w:firstColumn="0" w:lastColumn="0" w:oddVBand="0" w:evenVBand="0" w:oddHBand="1" w:evenHBand="0" w:firstRowFirstColumn="0" w:firstRowLastColumn="0" w:lastRowFirstColumn="0" w:lastRowLastColumn="0"/>
+          <w:trHeight w:val="174"/>
+        </w:trPr>
+        <w:tc>
+          <w:tcPr>
+            <w:cnfStyle w:val="001000000000" w:firstRow="0" w:lastRow="0" w:firstColumn="1" w:lastColumn="0" w:oddVBand="0" w:evenVBand="0" w:oddHBand="0" w:evenHBand="0" w:firstRowFirstColumn="0" w:firstRowLastColumn="0" w:lastRowFirstColumn="0" w:lastRowLastColumn="0"/>
+            <w:tcW w:w="3011" w:type="dxa"/>
+          </w:tcPr>
+          <w:p>
+            <w:pPr>
+              <w:rPr>
+                <w:lang w:val="de-DE"/>
+              </w:rPr>
+            </w:pPr>
+            <w:r>
+              <w:rPr>
+                <w:lang w:val="de-DE"/>
+              </w:rPr>
+              <w:t>5</w:t>
+            </w:r>
+          </w:p>
+        </w:tc>
+        <w:tc>
+          <w:tcPr>
+            <w:tcW w:w="3012" w:type="dxa"/>
+          </w:tcPr>
+          <w:p>
+            <w:pPr>
+              <w:cnfStyle w:val="000000100000" w:firstRow="0" w:lastRow="0" w:firstColumn="0" w:lastColumn="0" w:oddVBand="0" w:evenVBand="0" w:oddHBand="1" w:evenHBand="0" w:firstRowFirstColumn="0" w:firstRowLastColumn="0" w:lastRowFirstColumn="0" w:lastRowLastColumn="0"/>
+              <w:rPr>
+                <w:lang w:val="de-DE"/>
+              </w:rPr>
+            </w:pPr>
+            <w:r>
+              <w:rPr>
+                <w:lang w:val="de-DE"/>
+              </w:rPr>
+              <w:t>112°/s</w:t>
+            </w:r>
+          </w:p>
+        </w:tc>
+        <w:tc>
+          <w:tcPr>
+            <w:tcW w:w="3012" w:type="dxa"/>
+          </w:tcPr>
+          <w:p>
+            <w:pPr>
+              <w:keepNext/>
+              <w:cnfStyle w:val="000000100000" w:firstRow="0" w:lastRow="0" w:firstColumn="0" w:lastColumn="0" w:oddVBand="0" w:evenVBand="0" w:oddHBand="1" w:evenHBand="0" w:firstRowFirstColumn="0" w:firstRowLastColumn="0" w:lastRowFirstColumn="0" w:lastRowLastColumn="0"/>
+              <w:rPr>
+                <w:lang w:val="de-DE"/>
+              </w:rPr>
+            </w:pPr>
+            <w:r>
+              <w:rPr>
+                <w:lang w:val="de-DE"/>
+              </w:rPr>
+              <w:t>22,4</w:t>
+            </w:r>
+          </w:p>
+        </w:tc>
+      </w:tr>
+      <w:tr>
+        <w:trPr>
+          <w:trHeight w:val="174"/>
+        </w:trPr>
+        <w:tc>
+          <w:tcPr>
+            <w:cnfStyle w:val="001000000000" w:firstRow="0" w:lastRow="0" w:firstColumn="1" w:lastColumn="0" w:oddVBand="0" w:evenVBand="0" w:oddHBand="0" w:evenHBand="0" w:firstRowFirstColumn="0" w:firstRowLastColumn="0" w:lastRowFirstColumn="0" w:lastRowLastColumn="0"/>
+            <w:tcW w:w="3011" w:type="dxa"/>
+          </w:tcPr>
+          <w:p>
+            <w:pPr>
+              <w:rPr>
+                <w:lang w:val="de-DE"/>
+              </w:rPr>
+            </w:pPr>
+            <w:r>
+              <w:rPr>
+                <w:lang w:val="de-DE"/>
+              </w:rPr>
+              <w:t>8</w:t>
+            </w:r>
+          </w:p>
+        </w:tc>
+        <w:tc>
+          <w:tcPr>
+            <w:tcW w:w="3012" w:type="dxa"/>
+          </w:tcPr>
+          <w:p>
+            <w:pPr>
+              <w:cnfStyle w:val="000000000000" w:firstRow="0" w:lastRow="0" w:firstColumn="0" w:lastColumn="0" w:oddVBand="0" w:evenVBand="0" w:oddHBand="0" w:evenHBand="0" w:firstRowFirstColumn="0" w:firstRowLastColumn="0" w:lastRowFirstColumn="0" w:lastRowLastColumn="0"/>
+              <w:rPr>
+                <w:lang w:val="de-DE"/>
+              </w:rPr>
+            </w:pPr>
+            <w:r>
+              <w:rPr>
+                <w:lang w:val="de-DE"/>
+              </w:rPr>
+              <w:t>174°/s</w:t>
+            </w:r>
+          </w:p>
+        </w:tc>
+        <w:tc>
+          <w:tcPr>
+            <w:tcW w:w="3012" w:type="dxa"/>
+          </w:tcPr>
+          <w:p>
+            <w:pPr>
+              <w:keepNext/>
+              <w:cnfStyle w:val="000000000000" w:firstRow="0" w:lastRow="0" w:firstColumn="0" w:lastColumn="0" w:oddVBand="0" w:evenVBand="0" w:oddHBand="0" w:evenHBand="0" w:firstRowFirstColumn="0" w:firstRowLastColumn="0" w:lastRowFirstColumn="0" w:lastRowLastColumn="0"/>
+              <w:rPr>
+                <w:lang w:val="de-DE"/>
+              </w:rPr>
+            </w:pPr>
+            <w:r>
+              <w:rPr>
+                <w:lang w:val="de-DE"/>
+              </w:rPr>
+              <w:t>21,8</w:t>
+            </w:r>
+          </w:p>
+        </w:tc>
+      </w:tr>
+      <w:tr>
+        <w:trPr>
+          <w:cnfStyle w:val="000000100000" w:firstRow="0" w:lastRow="0" w:firstColumn="0" w:lastColumn="0" w:oddVBand="0" w:evenVBand="0" w:oddHBand="1" w:evenHBand="0" w:firstRowFirstColumn="0" w:firstRowLastColumn="0" w:lastRowFirstColumn="0" w:lastRowLastColumn="0"/>
+          <w:trHeight w:val="174"/>
+        </w:trPr>
+        <w:tc>
+          <w:tcPr>
+            <w:cnfStyle w:val="001000000000" w:firstRow="0" w:lastRow="0" w:firstColumn="1" w:lastColumn="0" w:oddVBand="0" w:evenVBand="0" w:oddHBand="0" w:evenHBand="0" w:firstRowFirstColumn="0" w:firstRowLastColumn="0" w:lastRowFirstColumn="0" w:lastRowLastColumn="0"/>
+            <w:tcW w:w="3011" w:type="dxa"/>
+          </w:tcPr>
+          <w:p>
+            <w:pPr>
+              <w:rPr>
+                <w:lang w:val="de-DE"/>
+              </w:rPr>
+            </w:pPr>
+            <w:r>
+              <w:rPr>
+                <w:lang w:val="de-DE"/>
+              </w:rPr>
+              <w:t>10</w:t>
+            </w:r>
+          </w:p>
+        </w:tc>
+        <w:tc>
+          <w:tcPr>
+            <w:tcW w:w="3012" w:type="dxa"/>
+          </w:tcPr>
+          <w:p>
+            <w:pPr>
+              <w:cnfStyle w:val="000000100000" w:firstRow="0" w:lastRow="0" w:firstColumn="0" w:lastColumn="0" w:oddVBand="0" w:evenVBand="0" w:oddHBand="1" w:evenHBand="0" w:firstRowFirstColumn="0" w:firstRowLastColumn="0" w:lastRowFirstColumn="0" w:lastRowLastColumn="0"/>
+              <w:rPr>
+                <w:lang w:val="de-DE"/>
+              </w:rPr>
+            </w:pPr>
+            <w:r>
+              <w:rPr>
+                <w:lang w:val="de-DE"/>
+              </w:rPr>
+              <w:t>217°/s</w:t>
+            </w:r>
+          </w:p>
+        </w:tc>
+        <w:tc>
+          <w:tcPr>
+            <w:tcW w:w="3012" w:type="dxa"/>
+          </w:tcPr>
+          <w:p>
+            <w:pPr>
+              <w:keepNext/>
+              <w:tabs>
+                <w:tab w:val="left" w:pos="880"/>
+              </w:tabs>
+              <w:cnfStyle w:val="000000100000" w:firstRow="0" w:lastRow="0" w:firstColumn="0" w:lastColumn="0" w:oddVBand="0" w:evenVBand="0" w:oddHBand="1" w:evenHBand="0" w:firstRowFirstColumn="0" w:firstRowLastColumn="0" w:lastRowFirstColumn="0" w:lastRowLastColumn="0"/>
+              <w:rPr>
+                <w:lang w:val="de-DE"/>
+              </w:rPr>
+            </w:pPr>
+            <w:r>
+              <w:rPr>
+                <w:lang w:val="de-DE"/>
+              </w:rPr>
+              <w:t>21,7</w:t>
+            </w:r>
+          </w:p>
+        </w:tc>
+      </w:tr>
+      <w:tr>
+        <w:trPr>
+          <w:trHeight w:val="174"/>
+        </w:trPr>
+        <w:tc>
+          <w:tcPr>
+            <w:cnfStyle w:val="001000000000" w:firstRow="0" w:lastRow="0" w:firstColumn="1" w:lastColumn="0" w:oddVBand="0" w:evenVBand="0" w:oddHBand="0" w:evenHBand="0" w:firstRowFirstColumn="0" w:firstRowLastColumn="0" w:lastRowFirstColumn="0" w:lastRowLastColumn="0"/>
+            <w:tcW w:w="3011" w:type="dxa"/>
+          </w:tcPr>
+          <w:p>
+            <w:pPr>
+              <w:rPr>
+                <w:lang w:val="de-DE"/>
+              </w:rPr>
+            </w:pPr>
+            <w:r>
+              <w:rPr>
+                <w:lang w:val="de-DE"/>
+              </w:rPr>
+              <w:t>20</w:t>
+            </w:r>
+          </w:p>
+        </w:tc>
+        <w:tc>
+          <w:tcPr>
+            <w:tcW w:w="3012" w:type="dxa"/>
+          </w:tcPr>
+          <w:p>
+            <w:pPr>
+              <w:cnfStyle w:val="000000000000" w:firstRow="0" w:lastRow="0" w:firstColumn="0" w:lastColumn="0" w:oddVBand="0" w:evenVBand="0" w:oddHBand="0" w:evenHBand="0" w:firstRowFirstColumn="0" w:firstRowLastColumn="0" w:lastRowFirstColumn="0" w:lastRowLastColumn="0"/>
+              <w:rPr>
+                <w:lang w:val="de-DE"/>
+              </w:rPr>
+            </w:pPr>
+            <w:r>
+              <w:rPr>
+                <w:lang w:val="de-DE"/>
+              </w:rPr>
+              <w:t>422°/s</w:t>
+            </w:r>
+          </w:p>
+        </w:tc>
+        <w:tc>
+          <w:tcPr>
+            <w:tcW w:w="3012" w:type="dxa"/>
+          </w:tcPr>
+          <w:p>
+            <w:pPr>
+              <w:keepNext/>
+              <w:cnfStyle w:val="000000000000" w:firstRow="0" w:lastRow="0" w:firstColumn="0" w:lastColumn="0" w:oddVBand="0" w:evenVBand="0" w:oddHBand="0" w:evenHBand="0" w:firstRowFirstColumn="0" w:firstRowLastColumn="0" w:lastRowFirstColumn="0" w:lastRowLastColumn="0"/>
+              <w:rPr>
+                <w:lang w:val="de-DE"/>
+              </w:rPr>
+            </w:pPr>
+            <w:r>
+              <w:rPr>
+                <w:lang w:val="de-DE"/>
+              </w:rPr>
+              <w:t>21,1</w:t>
             </w:r>
           </w:p>
         </w:tc>
@@ -3705,51 +3696,25 @@
       <w:r>
         <w:t xml:space="preserve">Abbildung </w:t>
       </w:r>
-      <w:r>
-        <w:fldChar w:fldCharType="begin"/>
-      </w:r>
-      <w:r>
-        <w:instrText xml:space="preserve"> STYLEREF 1 \s </w:instrText>
-      </w:r>
-      <w:r>
-        <w:fldChar w:fldCharType="separate"/>
-      </w:r>
-      <w:r>
-        <w:rPr>
-          <w:noProof/>
-        </w:rPr>
-        <w:t>2</w:t>
-      </w:r>
-      <w:r>
-        <w:rPr>
-          <w:noProof/>
-        </w:rPr>
-        <w:fldChar w:fldCharType="end"/>
-      </w:r>
+      <w:fldSimple w:instr=" STYLEREF 1 \s ">
+        <w:r>
+          <w:rPr>
+            <w:noProof/>
+          </w:rPr>
+          <w:t>2</w:t>
+        </w:r>
+      </w:fldSimple>
       <w:r>
         <w:noBreakHyphen/>
       </w:r>
-      <w:r>
-        <w:fldChar w:fldCharType="begin"/>
-      </w:r>
-      <w:r>
-        <w:instrText xml:space="preserve"> SEQ Abbildung \* ARABIC \s 1 </w:instrText>
-      </w:r>
-      <w:r>
-        <w:fldChar w:fldCharType="separate"/>
-      </w:r>
-      <w:r>
-        <w:rPr>
-          <w:noProof/>
-        </w:rPr>
-        <w:t>1</w:t>
-      </w:r>
-      <w:r>
-        <w:rPr>
-          <w:noProof/>
-        </w:rPr>
-        <w:fldChar w:fldCharType="end"/>
-      </w:r>
+      <w:fldSimple w:instr=" SEQ Abbildung \* ARABIC \s 1 ">
+        <w:r>
+          <w:rPr>
+            <w:noProof/>
+          </w:rPr>
+          <w:t>1</w:t>
+        </w:r>
+      </w:fldSimple>
       <w:r>
         <w:t>: Screenshot Positionssignal und Ableitung des Positionssignals</w:t>
       </w:r>
@@ -4017,7 +3982,14 @@
         <w:rPr>
           <w:lang w:val="de-DE"/>
         </w:rPr>
-        <w:t>, wird die Ableitung natürlich zu Null.</w:t>
+        <w:t xml:space="preserve">, wird die Ableitung </w:t>
+      </w:r>
+      <w:r>
+        <w:rPr>
+          <w:lang w:val="de-DE"/>
+        </w:rPr>
+        <w:lastRenderedPageBreak/>
+        <w:t>natürlich zu Null.</w:t>
       </w:r>
       <w:r>
         <w:rPr>
@@ -4108,105 +4080,10 @@
         <w:rPr>
           <w:lang w:val="de-DE"/>
         </w:rPr>
-        <w:lastRenderedPageBreak/>
-        <w:t xml:space="preserve">Dies ist ein </w:t>
-      </w:r>
-      <w:proofErr w:type="spellStart"/>
-      <w:r>
-        <w:rPr>
-          <w:lang w:val="de-DE"/>
-        </w:rPr>
-        <w:t>Typoblindtext</w:t>
-      </w:r>
-      <w:proofErr w:type="spellEnd"/>
-      <w:r>
-        <w:rPr>
-          <w:lang w:val="de-DE"/>
-        </w:rPr>
-        <w:t xml:space="preserve">. An ihm kann man sehen, ob alle Buchstaben da sind und wie sie aussehen. Manchmal benutzt man Worte wie </w:t>
-      </w:r>
-      <w:proofErr w:type="spellStart"/>
-      <w:r>
-        <w:rPr>
-          <w:lang w:val="de-DE"/>
-        </w:rPr>
-        <w:t>Hamburgefonts</w:t>
-      </w:r>
-      <w:proofErr w:type="spellEnd"/>
-      <w:r>
-        <w:rPr>
-          <w:lang w:val="de-DE"/>
-        </w:rPr>
-        <w:t xml:space="preserve">, </w:t>
-      </w:r>
-      <w:proofErr w:type="spellStart"/>
-      <w:r>
-        <w:rPr>
-          <w:lang w:val="de-DE"/>
-        </w:rPr>
-        <w:t>Rafgenduks</w:t>
-      </w:r>
-      <w:proofErr w:type="spellEnd"/>
-      <w:r>
-        <w:rPr>
-          <w:lang w:val="de-DE"/>
-        </w:rPr>
-        <w:t xml:space="preserve"> oder </w:t>
-      </w:r>
-      <w:proofErr w:type="spellStart"/>
-      <w:r>
-        <w:rPr>
-          <w:lang w:val="de-DE"/>
-        </w:rPr>
-        <w:t>Handgloves</w:t>
-      </w:r>
-      <w:proofErr w:type="spellEnd"/>
-      <w:r>
-        <w:rPr>
-          <w:lang w:val="de-DE"/>
-        </w:rPr>
-        <w:t>, um Schriften zu testen. Manchmal Sätze, die alle Buchstaben des Alphabets enthalten - man nennt diese Sätze »</w:t>
-      </w:r>
-      <w:proofErr w:type="spellStart"/>
-      <w:r>
-        <w:rPr>
-          <w:lang w:val="de-DE"/>
-        </w:rPr>
-        <w:t>Pangrams</w:t>
-      </w:r>
-      <w:proofErr w:type="spellEnd"/>
-      <w:r>
-        <w:rPr>
-          <w:lang w:val="de-DE"/>
-        </w:rPr>
-        <w:t xml:space="preserve">«. </w:t>
-      </w:r>
-      <w:r>
-        <w:t xml:space="preserve">Sehr </w:t>
-      </w:r>
-      <w:proofErr w:type="spellStart"/>
-      <w:r>
-        <w:t>bekannt</w:t>
-      </w:r>
-      <w:proofErr w:type="spellEnd"/>
-      <w:r>
-        <w:t xml:space="preserve"> </w:t>
-      </w:r>
-      <w:proofErr w:type="spellStart"/>
-      <w:r>
-        <w:t>ist</w:t>
-      </w:r>
-      <w:proofErr w:type="spellEnd"/>
-      <w:r>
-        <w:t xml:space="preserve"> </w:t>
-      </w:r>
-      <w:proofErr w:type="spellStart"/>
-      <w:r>
-        <w:t>dieser</w:t>
-      </w:r>
-      <w:proofErr w:type="spellEnd"/>
-      <w:r>
-        <w:t xml:space="preserve">: </w:t>
+        <w:t xml:space="preserve">Dies ist ein Typoblindtext. An ihm kann man sehen, ob alle Buchstaben da sind und wie sie aussehen. Manchmal benutzt man Worte wie Hamburgefonts, Rafgenduks oder Handgloves, um Schriften zu testen. Manchmal Sätze, die alle Buchstaben des Alphabets enthalten - man nennt diese Sätze »Pangrams«. </w:t>
+      </w:r>
+      <w:r>
+        <w:t xml:space="preserve">Sehr bekannt ist dieser: </w:t>
       </w:r>
     </w:p>
     <w:tbl>
@@ -4394,6 +4271,18 @@
                 <w:lang w:val="de-DE"/>
               </w:rPr>
             </w:pPr>
+            <w:r>
+              <w:rPr>
+                <w:lang w:val="de-DE"/>
+              </w:rPr>
+              <w:t>S</w:t>
+            </w:r>
+            <w:r>
+              <w:rPr>
+                <w:lang w:val="de-DE"/>
+              </w:rPr>
+              <w:t>inussignal</w:t>
+            </w:r>
           </w:p>
         </w:tc>
         <w:tc>
@@ -4406,6 +4295,12 @@
                 <w:lang w:val="de-DE"/>
               </w:rPr>
             </w:pPr>
+            <w:r>
+              <w:rPr>
+                <w:lang w:val="de-DE"/>
+              </w:rPr>
+              <w:t>11,5°</w:t>
+            </w:r>
           </w:p>
         </w:tc>
         <w:tc>
@@ -4418,6 +4313,30 @@
                 <w:lang w:val="de-DE"/>
               </w:rPr>
             </w:pPr>
+            <w:r>
+              <w:rPr>
+                <w:lang w:val="de-DE"/>
+              </w:rPr>
+              <w:t>2</w:t>
+            </w:r>
+            <w:r>
+              <w:rPr>
+                <w:lang w:val="de-DE"/>
+              </w:rPr>
+              <w:t>,</w:t>
+            </w:r>
+            <w:r>
+              <w:rPr>
+                <w:lang w:val="de-DE"/>
+              </w:rPr>
+              <w:t>2</w:t>
+            </w:r>
+            <w:r>
+              <w:rPr>
+                <w:lang w:val="de-DE"/>
+              </w:rPr>
+              <w:t>/s</w:t>
+            </w:r>
           </w:p>
         </w:tc>
       </w:tr>
@@ -4453,6 +4372,285 @@
                 <w:lang w:val="de-DE"/>
               </w:rPr>
             </w:pPr>
+            <w:r>
+              <w:rPr>
+                <w:lang w:val="de-DE"/>
+              </w:rPr>
+              <w:t xml:space="preserve">Sinus + </w:t>
+            </w:r>
+            <w:r>
+              <w:rPr>
+                <w:lang w:val="de-DE"/>
+              </w:rPr>
+              <w:t>Gerade</w:t>
+            </w:r>
+          </w:p>
+        </w:tc>
+        <w:tc>
+          <w:tcPr>
+            <w:tcW w:w="1803" w:type="dxa"/>
+          </w:tcPr>
+          <w:p>
+            <w:pPr>
+              <w:rPr>
+                <w:lang w:val="de-DE"/>
+              </w:rPr>
+            </w:pPr>
+            <w:r>
+              <w:rPr>
+                <w:lang w:val="de-DE"/>
+              </w:rPr>
+              <w:t>21</w:t>
+            </w:r>
+            <w:r>
+              <w:rPr>
+                <w:lang w:val="de-DE"/>
+              </w:rPr>
+              <w:t>,</w:t>
+            </w:r>
+            <w:r>
+              <w:rPr>
+                <w:lang w:val="de-DE"/>
+              </w:rPr>
+              <w:t>8</w:t>
+            </w:r>
+            <w:r>
+              <w:rPr>
+                <w:lang w:val="de-DE"/>
+              </w:rPr>
+              <w:t>°</w:t>
+            </w:r>
+          </w:p>
+        </w:tc>
+        <w:tc>
+          <w:tcPr>
+            <w:tcW w:w="1803" w:type="dxa"/>
+          </w:tcPr>
+          <w:p>
+            <w:pPr>
+              <w:rPr>
+                <w:lang w:val="de-DE"/>
+              </w:rPr>
+            </w:pPr>
+            <w:r>
+              <w:rPr>
+                <w:lang w:val="de-DE"/>
+              </w:rPr>
+              <w:t>0,56</w:t>
+            </w:r>
+            <w:r>
+              <w:rPr>
+                <w:lang w:val="de-DE"/>
+              </w:rPr>
+              <w:t>/s</w:t>
+            </w:r>
+          </w:p>
+        </w:tc>
+      </w:tr>
+      <w:tr>
+        <w:trPr>
+          <w:trHeight w:val="373"/>
+        </w:trPr>
+        <w:tc>
+          <w:tcPr>
+            <w:tcW w:w="2527" w:type="dxa"/>
+          </w:tcPr>
+          <w:p>
+            <w:pPr>
+              <w:rPr>
+                <w:lang w:val="de-DE"/>
+              </w:rPr>
+            </w:pPr>
+            <w:r>
+              <w:rPr>
+                <w:lang w:val="de-DE"/>
+              </w:rPr>
+              <w:t>TYPE3</w:t>
+            </w:r>
+          </w:p>
+        </w:tc>
+        <w:tc>
+          <w:tcPr>
+            <w:tcW w:w="2929" w:type="dxa"/>
+          </w:tcPr>
+          <w:p>
+            <w:pPr>
+              <w:rPr>
+                <w:lang w:val="de-DE"/>
+              </w:rPr>
+            </w:pPr>
+            <w:r>
+              <w:rPr>
+                <w:lang w:val="de-DE"/>
+              </w:rPr>
+              <w:t>Dreiecksfunktion</w:t>
+            </w:r>
+          </w:p>
+        </w:tc>
+        <w:tc>
+          <w:tcPr>
+            <w:tcW w:w="1803" w:type="dxa"/>
+          </w:tcPr>
+          <w:p>
+            <w:pPr>
+              <w:rPr>
+                <w:lang w:val="de-DE"/>
+              </w:rPr>
+            </w:pPr>
+            <w:r>
+              <w:rPr>
+                <w:lang w:val="de-DE"/>
+              </w:rPr>
+              <w:t>249°</w:t>
+            </w:r>
+          </w:p>
+        </w:tc>
+        <w:tc>
+          <w:tcPr>
+            <w:tcW w:w="1803" w:type="dxa"/>
+          </w:tcPr>
+          <w:p>
+            <w:pPr>
+              <w:rPr>
+                <w:lang w:val="de-DE"/>
+              </w:rPr>
+            </w:pPr>
+            <w:r>
+              <w:rPr>
+                <w:lang w:val="de-DE"/>
+              </w:rPr>
+              <w:t>0,59</w:t>
+            </w:r>
+            <w:r>
+              <w:rPr>
+                <w:lang w:val="de-DE"/>
+              </w:rPr>
+              <w:t>/</w:t>
+            </w:r>
+            <w:r>
+              <w:rPr>
+                <w:lang w:val="de-DE"/>
+              </w:rPr>
+              <w:t>s</w:t>
+            </w:r>
+          </w:p>
+        </w:tc>
+      </w:tr>
+      <w:tr>
+        <w:trPr>
+          <w:trHeight w:val="373"/>
+        </w:trPr>
+        <w:tc>
+          <w:tcPr>
+            <w:tcW w:w="2527" w:type="dxa"/>
+          </w:tcPr>
+          <w:p>
+            <w:pPr>
+              <w:rPr>
+                <w:lang w:val="de-DE"/>
+              </w:rPr>
+            </w:pPr>
+            <w:r>
+              <w:rPr>
+                <w:lang w:val="de-DE"/>
+              </w:rPr>
+              <w:t>TYPE4</w:t>
+            </w:r>
+          </w:p>
+        </w:tc>
+        <w:tc>
+          <w:tcPr>
+            <w:tcW w:w="2929" w:type="dxa"/>
+          </w:tcPr>
+          <w:p>
+            <w:pPr>
+              <w:rPr>
+                <w:lang w:val="de-DE"/>
+              </w:rPr>
+            </w:pPr>
+            <w:r>
+              <w:rPr>
+                <w:lang w:val="de-DE"/>
+              </w:rPr>
+              <w:t>Dreiecksfunktion + Gerade</w:t>
+            </w:r>
+          </w:p>
+        </w:tc>
+        <w:tc>
+          <w:tcPr>
+            <w:tcW w:w="1803" w:type="dxa"/>
+          </w:tcPr>
+          <w:p>
+            <w:pPr>
+              <w:rPr>
+                <w:lang w:val="de-DE"/>
+              </w:rPr>
+            </w:pPr>
+            <w:r>
+              <w:rPr>
+                <w:lang w:val="de-DE"/>
+              </w:rPr>
+              <w:t>7,5°</w:t>
+            </w:r>
+          </w:p>
+        </w:tc>
+        <w:tc>
+          <w:tcPr>
+            <w:tcW w:w="1803" w:type="dxa"/>
+          </w:tcPr>
+          <w:p>
+            <w:pPr>
+              <w:rPr>
+                <w:lang w:val="de-DE"/>
+              </w:rPr>
+            </w:pPr>
+            <w:r>
+              <w:rPr>
+                <w:lang w:val="de-DE"/>
+              </w:rPr>
+              <w:t>2,22/s</w:t>
+            </w:r>
+          </w:p>
+        </w:tc>
+      </w:tr>
+      <w:tr>
+        <w:trPr>
+          <w:trHeight w:val="373"/>
+        </w:trPr>
+        <w:tc>
+          <w:tcPr>
+            <w:tcW w:w="2527" w:type="dxa"/>
+          </w:tcPr>
+          <w:p>
+            <w:pPr>
+              <w:rPr>
+                <w:lang w:val="de-DE"/>
+              </w:rPr>
+            </w:pPr>
+            <w:r>
+              <w:rPr>
+                <w:lang w:val="de-DE"/>
+              </w:rPr>
+              <w:t>TYPE5</w:t>
+            </w:r>
+          </w:p>
+        </w:tc>
+        <w:tc>
+          <w:tcPr>
+            <w:tcW w:w="2929" w:type="dxa"/>
+          </w:tcPr>
+          <w:p>
+            <w:pPr>
+              <w:rPr>
+                <w:lang w:val="de-DE"/>
+              </w:rPr>
+            </w:pPr>
+            <w:r>
+              <w:rPr>
+                <w:lang w:val="de-DE"/>
+              </w:rPr>
+              <w:t>Sinusähnlich</w:t>
+            </w:r>
           </w:p>
         </w:tc>
         <w:tc>
@@ -4498,7 +4696,7 @@
               <w:rPr>
                 <w:lang w:val="de-DE"/>
               </w:rPr>
-              <w:t>TYPE3</w:t>
+              <w:t>TYPE6</w:t>
             </w:r>
           </w:p>
         </w:tc>
@@ -4557,7 +4755,7 @@
               <w:rPr>
                 <w:lang w:val="de-DE"/>
               </w:rPr>
-              <w:t>TYPE4</w:t>
+              <w:t>TYPE7</w:t>
             </w:r>
           </w:p>
         </w:tc>
@@ -4616,7 +4814,7 @@
               <w:rPr>
                 <w:lang w:val="de-DE"/>
               </w:rPr>
-              <w:t>TYPE5</w:t>
+              <w:t>TYPE8</w:t>
             </w:r>
           </w:p>
         </w:tc>
@@ -4675,7 +4873,7 @@
               <w:rPr>
                 <w:lang w:val="de-DE"/>
               </w:rPr>
-              <w:t>TYPE6</w:t>
+              <w:t>TYPE9</w:t>
             </w:r>
           </w:p>
         </w:tc>
@@ -4716,183 +4914,6 @@
           </w:p>
         </w:tc>
       </w:tr>
-      <w:tr>
-        <w:trPr>
-          <w:trHeight w:val="373"/>
-        </w:trPr>
-        <w:tc>
-          <w:tcPr>
-            <w:tcW w:w="2527" w:type="dxa"/>
-          </w:tcPr>
-          <w:p>
-            <w:pPr>
-              <w:rPr>
-                <w:lang w:val="de-DE"/>
-              </w:rPr>
-            </w:pPr>
-            <w:r>
-              <w:rPr>
-                <w:lang w:val="de-DE"/>
-              </w:rPr>
-              <w:t>TYPE7</w:t>
-            </w:r>
-          </w:p>
-        </w:tc>
-        <w:tc>
-          <w:tcPr>
-            <w:tcW w:w="2929" w:type="dxa"/>
-          </w:tcPr>
-          <w:p>
-            <w:pPr>
-              <w:rPr>
-                <w:lang w:val="de-DE"/>
-              </w:rPr>
-            </w:pPr>
-          </w:p>
-        </w:tc>
-        <w:tc>
-          <w:tcPr>
-            <w:tcW w:w="1803" w:type="dxa"/>
-          </w:tcPr>
-          <w:p>
-            <w:pPr>
-              <w:rPr>
-                <w:lang w:val="de-DE"/>
-              </w:rPr>
-            </w:pPr>
-          </w:p>
-        </w:tc>
-        <w:tc>
-          <w:tcPr>
-            <w:tcW w:w="1803" w:type="dxa"/>
-          </w:tcPr>
-          <w:p>
-            <w:pPr>
-              <w:rPr>
-                <w:lang w:val="de-DE"/>
-              </w:rPr>
-            </w:pPr>
-          </w:p>
-        </w:tc>
-      </w:tr>
-      <w:tr>
-        <w:trPr>
-          <w:trHeight w:val="373"/>
-        </w:trPr>
-        <w:tc>
-          <w:tcPr>
-            <w:tcW w:w="2527" w:type="dxa"/>
-          </w:tcPr>
-          <w:p>
-            <w:pPr>
-              <w:rPr>
-                <w:lang w:val="de-DE"/>
-              </w:rPr>
-            </w:pPr>
-            <w:r>
-              <w:rPr>
-                <w:lang w:val="de-DE"/>
-              </w:rPr>
-              <w:t>TYPE8</w:t>
-            </w:r>
-          </w:p>
-        </w:tc>
-        <w:tc>
-          <w:tcPr>
-            <w:tcW w:w="2929" w:type="dxa"/>
-          </w:tcPr>
-          <w:p>
-            <w:pPr>
-              <w:rPr>
-                <w:lang w:val="de-DE"/>
-              </w:rPr>
-            </w:pPr>
-          </w:p>
-        </w:tc>
-        <w:tc>
-          <w:tcPr>
-            <w:tcW w:w="1803" w:type="dxa"/>
-          </w:tcPr>
-          <w:p>
-            <w:pPr>
-              <w:rPr>
-                <w:lang w:val="de-DE"/>
-              </w:rPr>
-            </w:pPr>
-          </w:p>
-        </w:tc>
-        <w:tc>
-          <w:tcPr>
-            <w:tcW w:w="1803" w:type="dxa"/>
-          </w:tcPr>
-          <w:p>
-            <w:pPr>
-              <w:rPr>
-                <w:lang w:val="de-DE"/>
-              </w:rPr>
-            </w:pPr>
-          </w:p>
-        </w:tc>
-      </w:tr>
-      <w:tr>
-        <w:trPr>
-          <w:trHeight w:val="373"/>
-        </w:trPr>
-        <w:tc>
-          <w:tcPr>
-            <w:tcW w:w="2527" w:type="dxa"/>
-          </w:tcPr>
-          <w:p>
-            <w:pPr>
-              <w:rPr>
-                <w:lang w:val="de-DE"/>
-              </w:rPr>
-            </w:pPr>
-            <w:r>
-              <w:rPr>
-                <w:lang w:val="de-DE"/>
-              </w:rPr>
-              <w:t>TYPE9</w:t>
-            </w:r>
-          </w:p>
-        </w:tc>
-        <w:tc>
-          <w:tcPr>
-            <w:tcW w:w="2929" w:type="dxa"/>
-          </w:tcPr>
-          <w:p>
-            <w:pPr>
-              <w:rPr>
-                <w:lang w:val="de-DE"/>
-              </w:rPr>
-            </w:pPr>
-          </w:p>
-        </w:tc>
-        <w:tc>
-          <w:tcPr>
-            <w:tcW w:w="1803" w:type="dxa"/>
-          </w:tcPr>
-          <w:p>
-            <w:pPr>
-              <w:rPr>
-                <w:lang w:val="de-DE"/>
-              </w:rPr>
-            </w:pPr>
-          </w:p>
-        </w:tc>
-        <w:tc>
-          <w:tcPr>
-            <w:tcW w:w="1803" w:type="dxa"/>
-          </w:tcPr>
-          <w:p>
-            <w:pPr>
-              <w:rPr>
-                <w:lang w:val="de-DE"/>
-              </w:rPr>
-            </w:pPr>
-          </w:p>
-        </w:tc>
-      </w:tr>
     </w:tbl>
     <w:p>
       <w:pPr>
@@ -4949,236 +4970,16 @@
         <w:rPr>
           <w:lang w:val="de-DE"/>
         </w:rPr>
-        <w:t xml:space="preserve">Dies ist ein </w:t>
-      </w:r>
-      <w:proofErr w:type="spellStart"/>
-      <w:r>
-        <w:rPr>
-          <w:lang w:val="de-DE"/>
-        </w:rPr>
-        <w:t>Typoblindtext</w:t>
-      </w:r>
-      <w:proofErr w:type="spellEnd"/>
-      <w:r>
-        <w:rPr>
-          <w:lang w:val="de-DE"/>
-        </w:rPr>
-        <w:t xml:space="preserve">. An ihm kann man sehen, ob alle Buchstaben da sind und wie sie aussehen. Manchmal benutzt man Worte wie </w:t>
-      </w:r>
-      <w:proofErr w:type="spellStart"/>
-      <w:r>
-        <w:rPr>
-          <w:lang w:val="de-DE"/>
-        </w:rPr>
-        <w:t>Hamburgefonts</w:t>
-      </w:r>
-      <w:proofErr w:type="spellEnd"/>
-      <w:r>
-        <w:rPr>
-          <w:lang w:val="de-DE"/>
-        </w:rPr>
-        <w:t xml:space="preserve">, </w:t>
-      </w:r>
-      <w:proofErr w:type="spellStart"/>
-      <w:r>
-        <w:rPr>
-          <w:lang w:val="de-DE"/>
-        </w:rPr>
-        <w:t>Rafgenduks</w:t>
-      </w:r>
-      <w:proofErr w:type="spellEnd"/>
-      <w:r>
-        <w:rPr>
-          <w:lang w:val="de-DE"/>
-        </w:rPr>
-        <w:t xml:space="preserve"> oder </w:t>
-      </w:r>
-      <w:proofErr w:type="spellStart"/>
-      <w:r>
-        <w:rPr>
-          <w:lang w:val="de-DE"/>
-        </w:rPr>
-        <w:t>Handgloves</w:t>
-      </w:r>
-      <w:proofErr w:type="spellEnd"/>
-      <w:r>
-        <w:rPr>
-          <w:lang w:val="de-DE"/>
-        </w:rPr>
-        <w:t>, um Schriften zu testen. Manchmal Sätze, die alle Buchstaben des Alphabets enthalten - man nennt diese Sätze »</w:t>
-      </w:r>
-      <w:proofErr w:type="spellStart"/>
-      <w:r>
-        <w:rPr>
-          <w:lang w:val="de-DE"/>
-        </w:rPr>
-        <w:t>Pangrams</w:t>
-      </w:r>
-      <w:proofErr w:type="spellEnd"/>
-      <w:r>
-        <w:rPr>
-          <w:lang w:val="de-DE"/>
-        </w:rPr>
-        <w:t xml:space="preserve">«. </w:t>
-      </w:r>
-      <w:r>
-        <w:t xml:space="preserve">Sehr </w:t>
-      </w:r>
-      <w:proofErr w:type="spellStart"/>
-      <w:r>
-        <w:t>bekannt</w:t>
-      </w:r>
-      <w:proofErr w:type="spellEnd"/>
-      <w:r>
-        <w:t xml:space="preserve"> </w:t>
-      </w:r>
-      <w:proofErr w:type="spellStart"/>
-      <w:r>
-        <w:t>ist</w:t>
-      </w:r>
-      <w:proofErr w:type="spellEnd"/>
-      <w:r>
-        <w:t xml:space="preserve"> </w:t>
-      </w:r>
-      <w:proofErr w:type="spellStart"/>
-      <w:r>
-        <w:t>dieser</w:t>
-      </w:r>
-      <w:proofErr w:type="spellEnd"/>
-      <w:r>
-        <w:t xml:space="preserve">: The quick brown fox jumps over the lazy old dog. </w:t>
-      </w:r>
-      <w:r>
-        <w:rPr>
-          <w:lang w:val="de-DE"/>
-        </w:rPr>
-        <w:t xml:space="preserve">Oft werden in </w:t>
-      </w:r>
-      <w:proofErr w:type="spellStart"/>
-      <w:r>
-        <w:rPr>
-          <w:lang w:val="de-DE"/>
-        </w:rPr>
-        <w:t>Typoblindtexte</w:t>
-      </w:r>
-      <w:proofErr w:type="spellEnd"/>
-      <w:r>
-        <w:rPr>
-          <w:lang w:val="de-DE"/>
-        </w:rPr>
-        <w:t xml:space="preserve"> auch fremdsprachige Satzteile eingebaut (AVAIL® and </w:t>
-      </w:r>
-      <w:proofErr w:type="spellStart"/>
-      <w:r>
-        <w:rPr>
-          <w:lang w:val="de-DE"/>
-        </w:rPr>
-        <w:t>Wefox</w:t>
-      </w:r>
-      <w:proofErr w:type="spellEnd"/>
-      <w:r>
-        <w:rPr>
-          <w:lang w:val="de-DE"/>
-        </w:rPr>
-        <w:t xml:space="preserve">™ </w:t>
-      </w:r>
-      <w:proofErr w:type="spellStart"/>
-      <w:r>
-        <w:rPr>
-          <w:lang w:val="de-DE"/>
-        </w:rPr>
-        <w:t>are</w:t>
-      </w:r>
-      <w:proofErr w:type="spellEnd"/>
-      <w:r>
-        <w:rPr>
-          <w:lang w:val="de-DE"/>
-        </w:rPr>
-        <w:t xml:space="preserve"> </w:t>
-      </w:r>
-      <w:proofErr w:type="spellStart"/>
-      <w:r>
-        <w:rPr>
-          <w:lang w:val="de-DE"/>
-        </w:rPr>
-        <w:t>testing</w:t>
-      </w:r>
-      <w:proofErr w:type="spellEnd"/>
-      <w:r>
-        <w:rPr>
-          <w:lang w:val="de-DE"/>
-        </w:rPr>
-        <w:t xml:space="preserve"> </w:t>
-      </w:r>
-      <w:proofErr w:type="spellStart"/>
-      <w:r>
-        <w:rPr>
-          <w:lang w:val="de-DE"/>
-        </w:rPr>
-        <w:t>aussi</w:t>
-      </w:r>
-      <w:proofErr w:type="spellEnd"/>
-      <w:r>
-        <w:rPr>
-          <w:lang w:val="de-DE"/>
-        </w:rPr>
-        <w:t xml:space="preserve"> la </w:t>
-      </w:r>
-      <w:proofErr w:type="spellStart"/>
-      <w:r>
-        <w:rPr>
-          <w:lang w:val="de-DE"/>
-        </w:rPr>
-        <w:t>Kerning</w:t>
-      </w:r>
-      <w:proofErr w:type="spellEnd"/>
-      <w:r>
-        <w:rPr>
-          <w:lang w:val="de-DE"/>
-        </w:rPr>
-        <w:t xml:space="preserve">), um die Wirkung in anderen Sprachen zu testen. In Lateinisch sieht zum Beispiel fast jede Schrift gut aus. Quod erat demonstrandum. Seit 1975 fehlen in den meisten Testtexten die Zahlen, weswegen nach </w:t>
-      </w:r>
-      <w:proofErr w:type="spellStart"/>
-      <w:r>
-        <w:rPr>
-          <w:lang w:val="de-DE"/>
-        </w:rPr>
-        <w:t>TypoGb</w:t>
-      </w:r>
-      <w:proofErr w:type="spellEnd"/>
-      <w:r>
-        <w:rPr>
-          <w:lang w:val="de-DE"/>
-        </w:rPr>
-        <w:t xml:space="preserve">. 204 § ab dem Jahr 2034 Zahlen in 86 der Texte zur Pflicht werden. Nichteinhaltung wird mit bis zu 245 € oder 368 $ bestraft. Genauso wichtig in sind mittlerweile auch </w:t>
-      </w:r>
-      <w:proofErr w:type="spellStart"/>
-      <w:r>
-        <w:rPr>
-          <w:lang w:val="de-DE"/>
-        </w:rPr>
-        <w:t>Âçcèñtë</w:t>
-      </w:r>
-      <w:proofErr w:type="spellEnd"/>
-      <w:r>
-        <w:rPr>
-          <w:lang w:val="de-DE"/>
-        </w:rPr>
-        <w:t xml:space="preserve">, die in neueren Schriften aber fast immer enthalten sind. Ein wichtiges aber schwierig zu integrierendes Feld sind OpenType-Funktionalitäten. Je nach Software und Voreinstellungen können eingebaute Kapitälchen, </w:t>
-      </w:r>
-      <w:proofErr w:type="spellStart"/>
-      <w:r>
-        <w:rPr>
-          <w:lang w:val="de-DE"/>
-        </w:rPr>
-        <w:t>Kerning</w:t>
-      </w:r>
-      <w:proofErr w:type="spellEnd"/>
-      <w:r>
-        <w:rPr>
-          <w:lang w:val="de-DE"/>
-        </w:rPr>
-        <w:t xml:space="preserve"> oder Ligaturen (sehr pfiffig) nicht richtig dargestellt werden.</w:t>
+        <w:t xml:space="preserve">Dies ist ein Typoblindtext. An ihm kann man sehen, ob alle Buchstaben da sind und wie sie aussehen. Manchmal benutzt man Worte wie Hamburgefonts, Rafgenduks oder Handgloves, um Schriften zu testen. Manchmal Sätze, die alle Buchstaben des Alphabets enthalten - man nennt diese Sätze »Pangrams«. </w:t>
+      </w:r>
+      <w:r>
+        <w:t xml:space="preserve">Sehr bekannt ist dieser: The quick brown fox jumps over the lazy old dog. </w:t>
+      </w:r>
+      <w:r>
+        <w:rPr>
+          <w:lang w:val="de-DE"/>
+        </w:rPr>
+        <w:t>Oft werden in Typoblindtexte auch fremdsprachige Satzteile eingebaut (AVAIL® and Wefox™ are testing aussi la Kerning), um die Wirkung in anderen Sprachen zu testen. In Lateinisch sieht zum Beispiel fast jede Schrift gut aus. Quod erat demonstrandum. Seit 1975 fehlen in den meisten Testtexten die Zahlen, weswegen nach TypoGb. 204 § ab dem Jahr 2034 Zahlen in 86 der Texte zur Pflicht werden. Nichteinhaltung wird mit bis zu 245 € oder 368 $ bestraft. Genauso wichtig in sind mittlerweile auch Âçcèñtë, die in neueren Schriften aber fast immer enthalten sind. Ein wichtiges aber schwierig zu integrierendes Feld sind OpenType-Funktionalitäten. Je nach Software und Voreinstellungen können eingebaute Kapitälchen, Kerning oder Ligaturen (sehr pfiffig) nicht richtig dargestellt werden.</w:t>
       </w:r>
     </w:p>
     <w:p>
@@ -5196,6 +4997,7 @@
         <w:rPr>
           <w:lang w:val="de-DE"/>
         </w:rPr>
+        <w:lastRenderedPageBreak/>
         <w:t xml:space="preserve"> </w:t>
       </w:r>
       <w:r>
@@ -5228,13 +5030,11 @@
         <w:t xml:space="preserve">3: </w:t>
       </w:r>
       <w:bookmarkStart w:id="21" w:name="_Toc57890160"/>
-      <w:proofErr w:type="spellStart"/>
       <w:r>
         <w:t>Positionsregelung</w:t>
       </w:r>
       <w:bookmarkEnd w:id="20"/>
       <w:bookmarkEnd w:id="21"/>
-      <w:proofErr w:type="spellEnd"/>
     </w:p>
     <w:p>
       <w:pPr>
@@ -5322,51 +5122,25 @@
       <w:r>
         <w:t xml:space="preserve">Abbildung </w:t>
       </w:r>
-      <w:r>
-        <w:fldChar w:fldCharType="begin"/>
-      </w:r>
-      <w:r>
-        <w:instrText xml:space="preserve"> STYLEREF 1 \s </w:instrText>
-      </w:r>
-      <w:r>
-        <w:fldChar w:fldCharType="separate"/>
-      </w:r>
-      <w:r>
-        <w:rPr>
-          <w:noProof/>
-        </w:rPr>
-        <w:t>3</w:t>
-      </w:r>
-      <w:r>
-        <w:rPr>
-          <w:noProof/>
-        </w:rPr>
-        <w:fldChar w:fldCharType="end"/>
-      </w:r>
+      <w:fldSimple w:instr=" STYLEREF 1 \s ">
+        <w:r>
+          <w:rPr>
+            <w:noProof/>
+          </w:rPr>
+          <w:t>3</w:t>
+        </w:r>
+      </w:fldSimple>
       <w:r>
         <w:noBreakHyphen/>
       </w:r>
-      <w:r>
-        <w:fldChar w:fldCharType="begin"/>
-      </w:r>
-      <w:r>
-        <w:instrText xml:space="preserve"> SEQ Abbildung \* ARABIC \s 1 </w:instrText>
-      </w:r>
-      <w:r>
-        <w:fldChar w:fldCharType="separate"/>
-      </w:r>
-      <w:r>
-        <w:rPr>
-          <w:noProof/>
-        </w:rPr>
-        <w:t>1</w:t>
-      </w:r>
-      <w:r>
-        <w:rPr>
-          <w:noProof/>
-        </w:rPr>
-        <w:fldChar w:fldCharType="end"/>
-      </w:r>
+      <w:fldSimple w:instr=" SEQ Abbildung \* ARABIC \s 1 ">
+        <w:r>
+          <w:rPr>
+            <w:noProof/>
+          </w:rPr>
+          <w:t>1</w:t>
+        </w:r>
+      </w:fldSimple>
       <w:r>
         <w:t>: Screenshot Verstärkungsfaktor 1</w:t>
       </w:r>
@@ -5443,51 +5217,25 @@
       <w:r>
         <w:t xml:space="preserve">Abbildung </w:t>
       </w:r>
-      <w:r>
-        <w:fldChar w:fldCharType="begin"/>
-      </w:r>
-      <w:r>
-        <w:instrText xml:space="preserve"> STYLEREF 1 \s </w:instrText>
-      </w:r>
-      <w:r>
-        <w:fldChar w:fldCharType="separate"/>
-      </w:r>
-      <w:r>
-        <w:rPr>
-          <w:noProof/>
-        </w:rPr>
-        <w:t>3</w:t>
-      </w:r>
-      <w:r>
-        <w:rPr>
-          <w:noProof/>
-        </w:rPr>
-        <w:fldChar w:fldCharType="end"/>
-      </w:r>
+      <w:fldSimple w:instr=" STYLEREF 1 \s ">
+        <w:r>
+          <w:rPr>
+            <w:noProof/>
+          </w:rPr>
+          <w:t>3</w:t>
+        </w:r>
+      </w:fldSimple>
       <w:r>
         <w:noBreakHyphen/>
       </w:r>
-      <w:r>
-        <w:fldChar w:fldCharType="begin"/>
-      </w:r>
-      <w:r>
-        <w:instrText xml:space="preserve"> SEQ Abbildung \* ARABIC \s 1 </w:instrText>
-      </w:r>
-      <w:r>
-        <w:fldChar w:fldCharType="separate"/>
-      </w:r>
-      <w:r>
-        <w:rPr>
-          <w:noProof/>
-        </w:rPr>
-        <w:t>2</w:t>
-      </w:r>
-      <w:r>
-        <w:rPr>
-          <w:noProof/>
-        </w:rPr>
-        <w:fldChar w:fldCharType="end"/>
-      </w:r>
+      <w:fldSimple w:instr=" SEQ Abbildung \* ARABIC \s 1 ">
+        <w:r>
+          <w:rPr>
+            <w:noProof/>
+          </w:rPr>
+          <w:t>2</w:t>
+        </w:r>
+      </w:fldSimple>
       <w:r>
         <w:t>: Screenshot Verstärkungsfaktor 2</w:t>
       </w:r>
@@ -5564,51 +5312,25 @@
       <w:r>
         <w:t xml:space="preserve">Abbildung </w:t>
       </w:r>
-      <w:r>
-        <w:fldChar w:fldCharType="begin"/>
-      </w:r>
-      <w:r>
-        <w:instrText xml:space="preserve"> STYLEREF 1 \s </w:instrText>
-      </w:r>
-      <w:r>
-        <w:fldChar w:fldCharType="separate"/>
-      </w:r>
-      <w:r>
-        <w:rPr>
-          <w:noProof/>
-        </w:rPr>
-        <w:t>3</w:t>
-      </w:r>
-      <w:r>
-        <w:rPr>
-          <w:noProof/>
-        </w:rPr>
-        <w:fldChar w:fldCharType="end"/>
-      </w:r>
+      <w:fldSimple w:instr=" STYLEREF 1 \s ">
+        <w:r>
+          <w:rPr>
+            <w:noProof/>
+          </w:rPr>
+          <w:t>3</w:t>
+        </w:r>
+      </w:fldSimple>
       <w:r>
         <w:noBreakHyphen/>
       </w:r>
-      <w:r>
-        <w:fldChar w:fldCharType="begin"/>
-      </w:r>
-      <w:r>
-        <w:instrText xml:space="preserve"> SEQ Abbildung \* ARABIC \s 1 </w:instrText>
-      </w:r>
-      <w:r>
-        <w:fldChar w:fldCharType="separate"/>
-      </w:r>
-      <w:r>
-        <w:rPr>
-          <w:noProof/>
-        </w:rPr>
-        <w:t>3</w:t>
-      </w:r>
-      <w:r>
-        <w:rPr>
-          <w:noProof/>
-        </w:rPr>
-        <w:fldChar w:fldCharType="end"/>
-      </w:r>
+      <w:fldSimple w:instr=" SEQ Abbildung \* ARABIC \s 1 ">
+        <w:r>
+          <w:rPr>
+            <w:noProof/>
+          </w:rPr>
+          <w:t>3</w:t>
+        </w:r>
+      </w:fldSimple>
       <w:r>
         <w:t>: Screenshot Verstärkungsfaktor 3</w:t>
       </w:r>
@@ -5686,51 +5408,25 @@
       <w:r>
         <w:t xml:space="preserve">Abbildung </w:t>
       </w:r>
-      <w:r>
-        <w:fldChar w:fldCharType="begin"/>
-      </w:r>
-      <w:r>
-        <w:instrText xml:space="preserve"> STYLEREF 1 \s </w:instrText>
-      </w:r>
-      <w:r>
-        <w:fldChar w:fldCharType="separate"/>
-      </w:r>
-      <w:r>
-        <w:rPr>
-          <w:noProof/>
-        </w:rPr>
-        <w:t>3</w:t>
-      </w:r>
-      <w:r>
-        <w:rPr>
-          <w:noProof/>
-        </w:rPr>
-        <w:fldChar w:fldCharType="end"/>
-      </w:r>
+      <w:fldSimple w:instr=" STYLEREF 1 \s ">
+        <w:r>
+          <w:rPr>
+            <w:noProof/>
+          </w:rPr>
+          <w:t>3</w:t>
+        </w:r>
+      </w:fldSimple>
       <w:r>
         <w:noBreakHyphen/>
       </w:r>
-      <w:r>
-        <w:fldChar w:fldCharType="begin"/>
-      </w:r>
-      <w:r>
-        <w:instrText xml:space="preserve"> SEQ Abbildung \* ARABIC \s 1 </w:instrText>
-      </w:r>
-      <w:r>
-        <w:fldChar w:fldCharType="separate"/>
-      </w:r>
-      <w:r>
-        <w:rPr>
-          <w:noProof/>
-        </w:rPr>
-        <w:t>4</w:t>
-      </w:r>
-      <w:r>
-        <w:rPr>
-          <w:noProof/>
-        </w:rPr>
-        <w:fldChar w:fldCharType="end"/>
-      </w:r>
+      <w:fldSimple w:instr=" SEQ Abbildung \* ARABIC \s 1 ">
+        <w:r>
+          <w:rPr>
+            <w:noProof/>
+          </w:rPr>
+          <w:t>4</w:t>
+        </w:r>
+      </w:fldSimple>
       <w:r>
         <w:t>: Screenshot Verstärkungsfaktor 4</w:t>
       </w:r>
@@ -5761,63 +5457,7 @@
         <w:rPr>
           <w:lang w:val="de-DE"/>
         </w:rPr>
-        <w:t xml:space="preserve">Dies ist ein </w:t>
-      </w:r>
-      <w:proofErr w:type="spellStart"/>
-      <w:r>
-        <w:rPr>
-          <w:lang w:val="de-DE"/>
-        </w:rPr>
-        <w:t>Typoblindtext</w:t>
-      </w:r>
-      <w:proofErr w:type="spellEnd"/>
-      <w:r>
-        <w:rPr>
-          <w:lang w:val="de-DE"/>
-        </w:rPr>
-        <w:t xml:space="preserve">. An ihm kann man sehen, ob alle Buchstaben da sind und wie sie aussehen. Manchmal benutzt man Worte wie </w:t>
-      </w:r>
-      <w:proofErr w:type="spellStart"/>
-      <w:r>
-        <w:rPr>
-          <w:lang w:val="de-DE"/>
-        </w:rPr>
-        <w:t>Hamburgefonts</w:t>
-      </w:r>
-      <w:proofErr w:type="spellEnd"/>
-      <w:r>
-        <w:rPr>
-          <w:lang w:val="de-DE"/>
-        </w:rPr>
-        <w:t xml:space="preserve">, </w:t>
-      </w:r>
-      <w:proofErr w:type="spellStart"/>
-      <w:r>
-        <w:rPr>
-          <w:lang w:val="de-DE"/>
-        </w:rPr>
-        <w:t>Rafgenduks</w:t>
-      </w:r>
-      <w:proofErr w:type="spellEnd"/>
-      <w:r>
-        <w:rPr>
-          <w:lang w:val="de-DE"/>
-        </w:rPr>
-        <w:t xml:space="preserve"> oder </w:t>
-      </w:r>
-      <w:proofErr w:type="spellStart"/>
-      <w:r>
-        <w:rPr>
-          <w:lang w:val="de-DE"/>
-        </w:rPr>
-        <w:t>Handgloves</w:t>
-      </w:r>
-      <w:proofErr w:type="spellEnd"/>
-      <w:r>
-        <w:rPr>
-          <w:lang w:val="de-DE"/>
-        </w:rPr>
-        <w:t xml:space="preserve">, um Schriften zu testen. </w:t>
+        <w:t xml:space="preserve">Dies ist ein Typoblindtext. An ihm kann man sehen, ob alle Buchstaben da sind und wie sie aussehen. Manchmal benutzt man Worte wie Hamburgefonts, Rafgenduks oder Handgloves, um Schriften zu testen. </w:t>
       </w:r>
     </w:p>
     <w:p>
@@ -5912,51 +5552,25 @@
       <w:r>
         <w:t xml:space="preserve">Abbildung </w:t>
       </w:r>
-      <w:r>
-        <w:fldChar w:fldCharType="begin"/>
-      </w:r>
-      <w:r>
-        <w:instrText xml:space="preserve"> STYLEREF 1 \s </w:instrText>
-      </w:r>
-      <w:r>
-        <w:fldChar w:fldCharType="separate"/>
-      </w:r>
-      <w:r>
-        <w:rPr>
-          <w:noProof/>
-        </w:rPr>
-        <w:t>3</w:t>
-      </w:r>
-      <w:r>
-        <w:rPr>
-          <w:noProof/>
-        </w:rPr>
-        <w:fldChar w:fldCharType="end"/>
-      </w:r>
+      <w:fldSimple w:instr=" STYLEREF 1 \s ">
+        <w:r>
+          <w:rPr>
+            <w:noProof/>
+          </w:rPr>
+          <w:t>3</w:t>
+        </w:r>
+      </w:fldSimple>
       <w:r>
         <w:noBreakHyphen/>
       </w:r>
-      <w:r>
-        <w:fldChar w:fldCharType="begin"/>
-      </w:r>
-      <w:r>
-        <w:instrText xml:space="preserve"> SEQ Abbildung \* ARABIC \s 1 </w:instrText>
-      </w:r>
-      <w:r>
-        <w:fldChar w:fldCharType="separate"/>
-      </w:r>
-      <w:r>
-        <w:rPr>
-          <w:noProof/>
-        </w:rPr>
-        <w:t>5</w:t>
-      </w:r>
-      <w:r>
-        <w:rPr>
-          <w:noProof/>
-        </w:rPr>
-        <w:fldChar w:fldCharType="end"/>
-      </w:r>
+      <w:fldSimple w:instr=" SEQ Abbildung \* ARABIC \s 1 ">
+        <w:r>
+          <w:rPr>
+            <w:noProof/>
+          </w:rPr>
+          <w:t>5</w:t>
+        </w:r>
+      </w:fldSimple>
       <w:r>
         <w:t>: Veranschaulichung</w:t>
       </w:r>
@@ -5987,63 +5601,7 @@
         <w:rPr>
           <w:lang w:val="de-DE"/>
         </w:rPr>
-        <w:t xml:space="preserve">Dies ist ein </w:t>
-      </w:r>
-      <w:proofErr w:type="spellStart"/>
-      <w:r>
-        <w:rPr>
-          <w:lang w:val="de-DE"/>
-        </w:rPr>
-        <w:t>Typoblindtext</w:t>
-      </w:r>
-      <w:proofErr w:type="spellEnd"/>
-      <w:r>
-        <w:rPr>
-          <w:lang w:val="de-DE"/>
-        </w:rPr>
-        <w:t xml:space="preserve">. An ihm kann man sehen, ob alle Buchstaben da sind und wie sie aussehen. Manchmal benutzt man Worte wie </w:t>
-      </w:r>
-      <w:proofErr w:type="spellStart"/>
-      <w:r>
-        <w:rPr>
-          <w:lang w:val="de-DE"/>
-        </w:rPr>
-        <w:t>Hamburgefonts</w:t>
-      </w:r>
-      <w:proofErr w:type="spellEnd"/>
-      <w:r>
-        <w:rPr>
-          <w:lang w:val="de-DE"/>
-        </w:rPr>
-        <w:t xml:space="preserve">, </w:t>
-      </w:r>
-      <w:proofErr w:type="spellStart"/>
-      <w:r>
-        <w:rPr>
-          <w:lang w:val="de-DE"/>
-        </w:rPr>
-        <w:t>Rafgenduks</w:t>
-      </w:r>
-      <w:proofErr w:type="spellEnd"/>
-      <w:r>
-        <w:rPr>
-          <w:lang w:val="de-DE"/>
-        </w:rPr>
-        <w:t xml:space="preserve"> oder </w:t>
-      </w:r>
-      <w:proofErr w:type="spellStart"/>
-      <w:r>
-        <w:rPr>
-          <w:lang w:val="de-DE"/>
-        </w:rPr>
-        <w:t>Handgloves</w:t>
-      </w:r>
-      <w:proofErr w:type="spellEnd"/>
-      <w:r>
-        <w:rPr>
-          <w:lang w:val="de-DE"/>
-        </w:rPr>
-        <w:t xml:space="preserve">, um Schriften zu testen. </w:t>
+        <w:t xml:space="preserve">Dies ist ein Typoblindtext. An ihm kann man sehen, ob alle Buchstaben da sind und wie sie aussehen. Manchmal benutzt man Worte wie Hamburgefonts, Rafgenduks oder Handgloves, um Schriften zu testen. </w:t>
       </w:r>
     </w:p>
     <w:p>
@@ -6147,51 +5705,25 @@
       <w:r>
         <w:t xml:space="preserve">Abbildung </w:t>
       </w:r>
-      <w:r>
-        <w:fldChar w:fldCharType="begin"/>
-      </w:r>
-      <w:r>
-        <w:instrText xml:space="preserve"> STYLEREF 1 \s </w:instrText>
-      </w:r>
-      <w:r>
-        <w:fldChar w:fldCharType="separate"/>
-      </w:r>
-      <w:r>
-        <w:rPr>
-          <w:noProof/>
-        </w:rPr>
-        <w:t>4</w:t>
-      </w:r>
-      <w:r>
-        <w:rPr>
-          <w:noProof/>
-        </w:rPr>
-        <w:fldChar w:fldCharType="end"/>
-      </w:r>
+      <w:fldSimple w:instr=" STYLEREF 1 \s ">
+        <w:r>
+          <w:rPr>
+            <w:noProof/>
+          </w:rPr>
+          <w:t>4</w:t>
+        </w:r>
+      </w:fldSimple>
       <w:r>
         <w:noBreakHyphen/>
       </w:r>
-      <w:r>
-        <w:fldChar w:fldCharType="begin"/>
-      </w:r>
-      <w:r>
-        <w:instrText xml:space="preserve"> SEQ Abbildung \* ARABIC \s 1 </w:instrText>
-      </w:r>
-      <w:r>
-        <w:fldChar w:fldCharType="separate"/>
-      </w:r>
-      <w:r>
-        <w:rPr>
-          <w:noProof/>
-        </w:rPr>
-        <w:t>1</w:t>
-      </w:r>
-      <w:r>
-        <w:rPr>
-          <w:noProof/>
-        </w:rPr>
-        <w:fldChar w:fldCharType="end"/>
-      </w:r>
+      <w:fldSimple w:instr=" SEQ Abbildung \* ARABIC \s 1 ">
+        <w:r>
+          <w:rPr>
+            <w:noProof/>
+          </w:rPr>
+          <w:t>1</w:t>
+        </w:r>
+      </w:fldSimple>
       <w:r>
         <w:t>: Screenshot Blockschaltbild</w:t>
       </w:r>
@@ -6222,63 +5754,7 @@
         <w:rPr>
           <w:lang w:val="de-DE"/>
         </w:rPr>
-        <w:t xml:space="preserve">Dies ist ein </w:t>
-      </w:r>
-      <w:proofErr w:type="spellStart"/>
-      <w:r>
-        <w:rPr>
-          <w:lang w:val="de-DE"/>
-        </w:rPr>
-        <w:t>Typoblindtext</w:t>
-      </w:r>
-      <w:proofErr w:type="spellEnd"/>
-      <w:r>
-        <w:rPr>
-          <w:lang w:val="de-DE"/>
-        </w:rPr>
-        <w:t xml:space="preserve">. An ihm kann man sehen, ob alle Buchstaben da sind und wie sie aussehen. Manchmal benutzt man Worte wie </w:t>
-      </w:r>
-      <w:proofErr w:type="spellStart"/>
-      <w:r>
-        <w:rPr>
-          <w:lang w:val="de-DE"/>
-        </w:rPr>
-        <w:t>Hamburgefonts</w:t>
-      </w:r>
-      <w:proofErr w:type="spellEnd"/>
-      <w:r>
-        <w:rPr>
-          <w:lang w:val="de-DE"/>
-        </w:rPr>
-        <w:t xml:space="preserve">, </w:t>
-      </w:r>
-      <w:proofErr w:type="spellStart"/>
-      <w:r>
-        <w:rPr>
-          <w:lang w:val="de-DE"/>
-        </w:rPr>
-        <w:t>Rafgenduks</w:t>
-      </w:r>
-      <w:proofErr w:type="spellEnd"/>
-      <w:r>
-        <w:rPr>
-          <w:lang w:val="de-DE"/>
-        </w:rPr>
-        <w:t xml:space="preserve"> oder </w:t>
-      </w:r>
-      <w:proofErr w:type="spellStart"/>
-      <w:r>
-        <w:rPr>
-          <w:lang w:val="de-DE"/>
-        </w:rPr>
-        <w:t>Handgloves</w:t>
-      </w:r>
-      <w:proofErr w:type="spellEnd"/>
-      <w:r>
-        <w:rPr>
-          <w:lang w:val="de-DE"/>
-        </w:rPr>
-        <w:t xml:space="preserve">, um Schriften zu testen. </w:t>
+        <w:t xml:space="preserve">Dies ist ein Typoblindtext. An ihm kann man sehen, ob alle Buchstaben da sind und wie sie aussehen. Manchmal benutzt man Worte wie Hamburgefonts, Rafgenduks oder Handgloves, um Schriften zu testen. </w:t>
       </w:r>
     </w:p>
     <w:p>
@@ -6345,54 +5821,25 @@
       <w:r>
         <w:t xml:space="preserve">Abbildung </w:t>
       </w:r>
-      <w:r>
-        <w:fldChar w:fldCharType="begin"/>
-      </w:r>
-      <w:r>
-        <w:instrText xml:space="preserve"> STYLEREF 1 \s </w:instrText>
-      </w:r>
-      <w:r>
-        <w:fldChar w:fldCharType="separate"/>
-      </w:r>
-      <w:r>
-        <w:rPr>
-          <w:noProof/>
-        </w:rPr>
-        <w:t>4</w:t>
-      </w:r>
-      <w:r>
-        <w:rPr>
-          <w:noProof/>
-        </w:rPr>
-        <w:fldChar w:fldCharType="end"/>
-      </w:r>
+      <w:fldSimple w:instr=" STYLEREF 1 \s ">
+        <w:r>
+          <w:rPr>
+            <w:noProof/>
+          </w:rPr>
+          <w:t>4</w:t>
+        </w:r>
+      </w:fldSimple>
       <w:r>
         <w:noBreakHyphen/>
       </w:r>
-      <w:r>
-        <w:fldChar w:fldCharType="begin"/>
-      </w:r>
-      <w:r>
-        <w:instrText xml:space="preserve"> SEQ Abbildung \* ARABI</w:instrText>
-      </w:r>
-      <w:r>
-        <w:instrText xml:space="preserve">C \s 1 </w:instrText>
-      </w:r>
-      <w:r>
-        <w:fldChar w:fldCharType="separate"/>
-      </w:r>
-      <w:r>
-        <w:rPr>
-          <w:noProof/>
-        </w:rPr>
-        <w:t>2</w:t>
-      </w:r>
-      <w:r>
-        <w:rPr>
-          <w:noProof/>
-        </w:rPr>
-        <w:fldChar w:fldCharType="end"/>
-      </w:r>
+      <w:fldSimple w:instr=" SEQ Abbildung \* ARABIC \s 1 ">
+        <w:r>
+          <w:rPr>
+            <w:noProof/>
+          </w:rPr>
+          <w:t>2</w:t>
+        </w:r>
+      </w:fldSimple>
       <w:r>
         <w:t>: Screenshot TYPE1</w:t>
       </w:r>
@@ -6469,51 +5916,25 @@
       <w:r>
         <w:t xml:space="preserve">Abbildung </w:t>
       </w:r>
-      <w:r>
-        <w:fldChar w:fldCharType="begin"/>
-      </w:r>
-      <w:r>
-        <w:instrText xml:space="preserve"> STYLEREF 1 \s </w:instrText>
-      </w:r>
-      <w:r>
-        <w:fldChar w:fldCharType="separate"/>
-      </w:r>
-      <w:r>
-        <w:rPr>
-          <w:noProof/>
-        </w:rPr>
-        <w:t>4</w:t>
-      </w:r>
-      <w:r>
-        <w:rPr>
-          <w:noProof/>
-        </w:rPr>
-        <w:fldChar w:fldCharType="end"/>
-      </w:r>
+      <w:fldSimple w:instr=" STYLEREF 1 \s ">
+        <w:r>
+          <w:rPr>
+            <w:noProof/>
+          </w:rPr>
+          <w:t>4</w:t>
+        </w:r>
+      </w:fldSimple>
       <w:r>
         <w:noBreakHyphen/>
       </w:r>
-      <w:r>
-        <w:fldChar w:fldCharType="begin"/>
-      </w:r>
-      <w:r>
-        <w:instrText xml:space="preserve"> SEQ Abbildung \* ARABIC \s 1 </w:instrText>
-      </w:r>
-      <w:r>
-        <w:fldChar w:fldCharType="separate"/>
-      </w:r>
-      <w:r>
-        <w:rPr>
-          <w:noProof/>
-        </w:rPr>
-        <w:t>3</w:t>
-      </w:r>
-      <w:r>
-        <w:rPr>
-          <w:noProof/>
-        </w:rPr>
-        <w:fldChar w:fldCharType="end"/>
-      </w:r>
+      <w:fldSimple w:instr=" SEQ Abbildung \* ARABIC \s 1 ">
+        <w:r>
+          <w:rPr>
+            <w:noProof/>
+          </w:rPr>
+          <w:t>3</w:t>
+        </w:r>
+      </w:fldSimple>
       <w:r>
         <w:t>: Screenshot TYPE2</w:t>
       </w:r>
@@ -6584,51 +6005,25 @@
       <w:r>
         <w:t xml:space="preserve">Abbildung </w:t>
       </w:r>
-      <w:r>
-        <w:fldChar w:fldCharType="begin"/>
-      </w:r>
-      <w:r>
-        <w:instrText xml:space="preserve"> STYLEREF 1 \s </w:instrText>
-      </w:r>
-      <w:r>
-        <w:fldChar w:fldCharType="separate"/>
-      </w:r>
-      <w:r>
-        <w:rPr>
-          <w:noProof/>
-        </w:rPr>
-        <w:t>4</w:t>
-      </w:r>
-      <w:r>
-        <w:rPr>
-          <w:noProof/>
-        </w:rPr>
-        <w:fldChar w:fldCharType="end"/>
-      </w:r>
+      <w:fldSimple w:instr=" STYLEREF 1 \s ">
+        <w:r>
+          <w:rPr>
+            <w:noProof/>
+          </w:rPr>
+          <w:t>4</w:t>
+        </w:r>
+      </w:fldSimple>
       <w:r>
         <w:noBreakHyphen/>
       </w:r>
-      <w:r>
-        <w:fldChar w:fldCharType="begin"/>
-      </w:r>
-      <w:r>
-        <w:instrText xml:space="preserve"> SEQ Abbildung \* ARABIC \s 1 </w:instrText>
-      </w:r>
-      <w:r>
-        <w:fldChar w:fldCharType="separate"/>
-      </w:r>
-      <w:r>
-        <w:rPr>
-          <w:noProof/>
-        </w:rPr>
-        <w:t>4</w:t>
-      </w:r>
-      <w:r>
-        <w:rPr>
-          <w:noProof/>
-        </w:rPr>
-        <w:fldChar w:fldCharType="end"/>
-      </w:r>
+      <w:fldSimple w:instr=" SEQ Abbildung \* ARABIC \s 1 ">
+        <w:r>
+          <w:rPr>
+            <w:noProof/>
+          </w:rPr>
+          <w:t>4</w:t>
+        </w:r>
+      </w:fldSimple>
       <w:r>
         <w:t>: Screenshot TYPE3</w:t>
       </w:r>
@@ -6705,51 +6100,25 @@
       <w:r>
         <w:t xml:space="preserve">Abbildung </w:t>
       </w:r>
-      <w:r>
-        <w:fldChar w:fldCharType="begin"/>
-      </w:r>
-      <w:r>
-        <w:instrText xml:space="preserve"> STYLEREF 1 \s </w:instrText>
-      </w:r>
-      <w:r>
-        <w:fldChar w:fldCharType="separate"/>
-      </w:r>
-      <w:r>
-        <w:rPr>
-          <w:noProof/>
-        </w:rPr>
-        <w:t>4</w:t>
-      </w:r>
-      <w:r>
-        <w:rPr>
-          <w:noProof/>
-        </w:rPr>
-        <w:fldChar w:fldCharType="end"/>
-      </w:r>
+      <w:fldSimple w:instr=" STYLEREF 1 \s ">
+        <w:r>
+          <w:rPr>
+            <w:noProof/>
+          </w:rPr>
+          <w:t>4</w:t>
+        </w:r>
+      </w:fldSimple>
       <w:r>
         <w:noBreakHyphen/>
       </w:r>
-      <w:r>
-        <w:fldChar w:fldCharType="begin"/>
-      </w:r>
-      <w:r>
-        <w:instrText xml:space="preserve"> SEQ Abbildung \* ARABIC \s 1 </w:instrText>
-      </w:r>
-      <w:r>
-        <w:fldChar w:fldCharType="separate"/>
-      </w:r>
-      <w:r>
-        <w:rPr>
-          <w:noProof/>
-        </w:rPr>
-        <w:t>5</w:t>
-      </w:r>
-      <w:r>
-        <w:rPr>
-          <w:noProof/>
-        </w:rPr>
-        <w:fldChar w:fldCharType="end"/>
-      </w:r>
+      <w:fldSimple w:instr=" SEQ Abbildung \* ARABIC \s 1 ">
+        <w:r>
+          <w:rPr>
+            <w:noProof/>
+          </w:rPr>
+          <w:t>5</w:t>
+        </w:r>
+      </w:fldSimple>
       <w:r>
         <w:t>: Screenshot TYPE4</w:t>
       </w:r>
@@ -6826,51 +6195,25 @@
       <w:r>
         <w:t xml:space="preserve">Abbildung </w:t>
       </w:r>
-      <w:r>
-        <w:fldChar w:fldCharType="begin"/>
-      </w:r>
-      <w:r>
-        <w:instrText xml:space="preserve"> STYLEREF 1 \s </w:instrText>
-      </w:r>
-      <w:r>
-        <w:fldChar w:fldCharType="separate"/>
-      </w:r>
-      <w:r>
-        <w:rPr>
-          <w:noProof/>
-        </w:rPr>
-        <w:t>4</w:t>
-      </w:r>
-      <w:r>
-        <w:rPr>
-          <w:noProof/>
-        </w:rPr>
-        <w:fldChar w:fldCharType="end"/>
-      </w:r>
+      <w:fldSimple w:instr=" STYLEREF 1 \s ">
+        <w:r>
+          <w:rPr>
+            <w:noProof/>
+          </w:rPr>
+          <w:t>4</w:t>
+        </w:r>
+      </w:fldSimple>
       <w:r>
         <w:noBreakHyphen/>
       </w:r>
-      <w:r>
-        <w:fldChar w:fldCharType="begin"/>
-      </w:r>
-      <w:r>
-        <w:instrText xml:space="preserve"> SEQ Abbildung \* ARABIC \s 1 </w:instrText>
-      </w:r>
-      <w:r>
-        <w:fldChar w:fldCharType="separate"/>
-      </w:r>
-      <w:r>
-        <w:rPr>
-          <w:noProof/>
-        </w:rPr>
-        <w:t>6</w:t>
-      </w:r>
-      <w:r>
-        <w:rPr>
-          <w:noProof/>
-        </w:rPr>
-        <w:fldChar w:fldCharType="end"/>
-      </w:r>
+      <w:fldSimple w:instr=" SEQ Abbildung \* ARABIC \s 1 ">
+        <w:r>
+          <w:rPr>
+            <w:noProof/>
+          </w:rPr>
+          <w:t>6</w:t>
+        </w:r>
+      </w:fldSimple>
       <w:r>
         <w:t>: Screenshot TYPE5</w:t>
       </w:r>
@@ -6947,51 +6290,25 @@
       <w:r>
         <w:t xml:space="preserve">Abbildung </w:t>
       </w:r>
-      <w:r>
-        <w:fldChar w:fldCharType="begin"/>
-      </w:r>
-      <w:r>
-        <w:instrText xml:space="preserve"> STYLEREF 1 \s </w:instrText>
-      </w:r>
-      <w:r>
-        <w:fldChar w:fldCharType="separate"/>
-      </w:r>
-      <w:r>
-        <w:rPr>
-          <w:noProof/>
-        </w:rPr>
-        <w:t>4</w:t>
-      </w:r>
-      <w:r>
-        <w:rPr>
-          <w:noProof/>
-        </w:rPr>
-        <w:fldChar w:fldCharType="end"/>
-      </w:r>
+      <w:fldSimple w:instr=" STYLEREF 1 \s ">
+        <w:r>
+          <w:rPr>
+            <w:noProof/>
+          </w:rPr>
+          <w:t>4</w:t>
+        </w:r>
+      </w:fldSimple>
       <w:r>
         <w:noBreakHyphen/>
       </w:r>
-      <w:r>
-        <w:fldChar w:fldCharType="begin"/>
-      </w:r>
-      <w:r>
-        <w:instrText xml:space="preserve"> SEQ Abbildung \* ARABIC \s 1 </w:instrText>
-      </w:r>
-      <w:r>
-        <w:fldChar w:fldCharType="separate"/>
-      </w:r>
-      <w:r>
-        <w:rPr>
-          <w:noProof/>
-        </w:rPr>
-        <w:t>7</w:t>
-      </w:r>
-      <w:r>
-        <w:rPr>
-          <w:noProof/>
-        </w:rPr>
-        <w:fldChar w:fldCharType="end"/>
-      </w:r>
+      <w:fldSimple w:instr=" SEQ Abbildung \* ARABIC \s 1 ">
+        <w:r>
+          <w:rPr>
+            <w:noProof/>
+          </w:rPr>
+          <w:t>7</w:t>
+        </w:r>
+      </w:fldSimple>
       <w:r>
         <w:t>: Screenshot TYPE6</w:t>
       </w:r>
@@ -7069,51 +6386,25 @@
       <w:r>
         <w:t xml:space="preserve">Abbildung </w:t>
       </w:r>
-      <w:r>
-        <w:fldChar w:fldCharType="begin"/>
-      </w:r>
-      <w:r>
-        <w:instrText xml:space="preserve"> STYLEREF 1 \s </w:instrText>
-      </w:r>
-      <w:r>
-        <w:fldChar w:fldCharType="separate"/>
-      </w:r>
-      <w:r>
-        <w:rPr>
-          <w:noProof/>
-        </w:rPr>
-        <w:t>4</w:t>
-      </w:r>
-      <w:r>
-        <w:rPr>
-          <w:noProof/>
-        </w:rPr>
-        <w:fldChar w:fldCharType="end"/>
-      </w:r>
+      <w:fldSimple w:instr=" STYLEREF 1 \s ">
+        <w:r>
+          <w:rPr>
+            <w:noProof/>
+          </w:rPr>
+          <w:t>4</w:t>
+        </w:r>
+      </w:fldSimple>
       <w:r>
         <w:noBreakHyphen/>
       </w:r>
-      <w:r>
-        <w:fldChar w:fldCharType="begin"/>
-      </w:r>
-      <w:r>
-        <w:instrText xml:space="preserve"> SEQ Abbildung \* ARABIC \s 1 </w:instrText>
-      </w:r>
-      <w:r>
-        <w:fldChar w:fldCharType="separate"/>
-      </w:r>
-      <w:r>
-        <w:rPr>
-          <w:noProof/>
-        </w:rPr>
-        <w:t>8</w:t>
-      </w:r>
-      <w:r>
-        <w:rPr>
-          <w:noProof/>
-        </w:rPr>
-        <w:fldChar w:fldCharType="end"/>
-      </w:r>
+      <w:fldSimple w:instr=" SEQ Abbildung \* ARABIC \s 1 ">
+        <w:r>
+          <w:rPr>
+            <w:noProof/>
+          </w:rPr>
+          <w:t>8</w:t>
+        </w:r>
+      </w:fldSimple>
       <w:r>
         <w:t>: Screenshot TYPE7</w:t>
       </w:r>
@@ -7190,51 +6481,25 @@
       <w:r>
         <w:t xml:space="preserve">Abbildung </w:t>
       </w:r>
-      <w:r>
-        <w:fldChar w:fldCharType="begin"/>
-      </w:r>
-      <w:r>
-        <w:instrText xml:space="preserve"> STYLEREF 1 \s </w:instrText>
-      </w:r>
-      <w:r>
-        <w:fldChar w:fldCharType="separate"/>
-      </w:r>
-      <w:r>
-        <w:rPr>
-          <w:noProof/>
-        </w:rPr>
-        <w:t>4</w:t>
-      </w:r>
-      <w:r>
-        <w:rPr>
-          <w:noProof/>
-        </w:rPr>
-        <w:fldChar w:fldCharType="end"/>
-      </w:r>
+      <w:fldSimple w:instr=" STYLEREF 1 \s ">
+        <w:r>
+          <w:rPr>
+            <w:noProof/>
+          </w:rPr>
+          <w:t>4</w:t>
+        </w:r>
+      </w:fldSimple>
       <w:r>
         <w:noBreakHyphen/>
       </w:r>
-      <w:r>
-        <w:fldChar w:fldCharType="begin"/>
-      </w:r>
-      <w:r>
-        <w:instrText xml:space="preserve"> SEQ Abbildung \* ARABIC \s 1 </w:instrText>
-      </w:r>
-      <w:r>
-        <w:fldChar w:fldCharType="separate"/>
-      </w:r>
-      <w:r>
-        <w:rPr>
-          <w:noProof/>
-        </w:rPr>
-        <w:t>9</w:t>
-      </w:r>
-      <w:r>
-        <w:rPr>
-          <w:noProof/>
-        </w:rPr>
-        <w:fldChar w:fldCharType="end"/>
-      </w:r>
+      <w:fldSimple w:instr=" SEQ Abbildung \* ARABIC \s 1 ">
+        <w:r>
+          <w:rPr>
+            <w:noProof/>
+          </w:rPr>
+          <w:t>9</w:t>
+        </w:r>
+      </w:fldSimple>
       <w:r>
         <w:t>: Screenshot TYPE8</w:t>
       </w:r>
@@ -7265,69 +6530,13 @@
         <w:rPr>
           <w:lang w:val="de-DE"/>
         </w:rPr>
-        <w:t xml:space="preserve">Dies ist ein </w:t>
-      </w:r>
-      <w:proofErr w:type="spellStart"/>
-      <w:r>
-        <w:rPr>
-          <w:lang w:val="de-DE"/>
-        </w:rPr>
-        <w:t>Typoblindtext</w:t>
-      </w:r>
-      <w:proofErr w:type="spellEnd"/>
-      <w:r>
-        <w:rPr>
-          <w:lang w:val="de-DE"/>
-        </w:rPr>
-        <w:t xml:space="preserve">. An ihm kann man sehen, ob alle Buchstaben da sind und wie sie aussehen. Manchmal benutzt man Worte wie </w:t>
-      </w:r>
-      <w:proofErr w:type="spellStart"/>
-      <w:r>
-        <w:rPr>
-          <w:lang w:val="de-DE"/>
-        </w:rPr>
-        <w:t>Hamburgefonts</w:t>
-      </w:r>
-      <w:proofErr w:type="spellEnd"/>
-      <w:r>
-        <w:rPr>
-          <w:lang w:val="de-DE"/>
-        </w:rPr>
-        <w:t xml:space="preserve">, </w:t>
-      </w:r>
-      <w:proofErr w:type="spellStart"/>
-      <w:r>
-        <w:rPr>
-          <w:lang w:val="de-DE"/>
-        </w:rPr>
-        <w:t>Rafgenduks</w:t>
-      </w:r>
-      <w:proofErr w:type="spellEnd"/>
-      <w:r>
-        <w:rPr>
-          <w:lang w:val="de-DE"/>
-        </w:rPr>
-        <w:t xml:space="preserve"> oder </w:t>
-      </w:r>
-      <w:proofErr w:type="spellStart"/>
-      <w:r>
-        <w:rPr>
-          <w:lang w:val="de-DE"/>
-        </w:rPr>
-        <w:t>Hand</w:t>
-      </w:r>
-      <w:r>
-        <w:rPr>
-          <w:lang w:val="de-DE"/>
-        </w:rPr>
-        <w:t>gloves</w:t>
-      </w:r>
-      <w:proofErr w:type="spellEnd"/>
-      <w:r>
-        <w:rPr>
-          <w:lang w:val="de-DE"/>
-        </w:rPr>
-        <w:t>, um Schriften zu testen.</w:t>
+        <w:t>Dies ist ein Typoblindtext. An ihm kann man sehen, ob alle Buchstaben da sind und wie sie aussehen. Manchmal benutzt man Worte wie Hamburgefonts, Rafgenduks oder Hand</w:t>
+      </w:r>
+      <w:r>
+        <w:rPr>
+          <w:lang w:val="de-DE"/>
+        </w:rPr>
+        <w:t>gloves, um Schriften zu testen.</w:t>
       </w:r>
       <w:bookmarkEnd w:id="30"/>
       <w:bookmarkEnd w:id="31"/>
@@ -7470,7 +6679,6 @@
           <w:docPartUnique/>
         </w:docPartObj>
       </w:sdtPr>
-      <w:sdtEndPr/>
       <w:sdtContent>
         <w:r>
           <w:rPr>
@@ -13084,6 +12292,7 @@
     <w:rsid w:val="0035626E"/>
     <w:rsid w:val="00375D5B"/>
     <w:rsid w:val="003A28E0"/>
+    <w:rsid w:val="00414032"/>
     <w:rsid w:val="00424C18"/>
     <w:rsid w:val="0045238B"/>
     <w:rsid w:val="00463BA5"/>
@@ -13917,6 +13126,12 @@
 </file>
 
 <file path=customXml/item1.xml><?xml version="1.0" encoding="utf-8"?>
+<p:properties xmlns:p="http://schemas.microsoft.com/office/2006/metadata/properties" xmlns:xsi="http://www.w3.org/2001/XMLSchema-instance" xmlns:pc="http://schemas.microsoft.com/office/infopath/2007/PartnerControls">
+  <documentManagement/>
+</p:properties>
+</file>
+
+<file path=customXml/item2.xml><?xml version="1.0" encoding="utf-8"?>
 <?mso-contentType ?>
 <FormTemplates xmlns="http://schemas.microsoft.com/sharepoint/v3/contenttype/forms">
   <Display>DocumentLibraryForm</Display>
@@ -13925,13 +13140,49 @@
 </FormTemplates>
 </file>
 
-<file path=customXml/item2.xml><?xml version="1.0" encoding="utf-8"?>
-<p:properties xmlns:p="http://schemas.microsoft.com/office/2006/metadata/properties" xmlns:xsi="http://www.w3.org/2001/XMLSchema-instance" xmlns:pc="http://schemas.microsoft.com/office/infopath/2007/PartnerControls">
-  <documentManagement/>
-</p:properties>
+<file path=customXml/item3.xml><?xml version="1.0" encoding="utf-8"?>
+<b:Sources xmlns:b="http://schemas.openxmlformats.org/officeDocument/2006/bibliography" xmlns="http://schemas.openxmlformats.org/officeDocument/2006/bibliography" SelectedStyle="\IEEE2006OfficeOnline.xsl" StyleName="IEEE" Version="2006">
+  <b:Source>
+    <b:Tag>IEE10</b:Tag>
+    <b:SourceType>ArticleInAPeriodical</b:SourceType>
+    <b:Guid>{0A634D8C-B6A7-4466-8955-D5BF168F8946}</b:Guid>
+    <b:Title>IEEE Recommended Practice for 1 kV to 35 kV Medium-Voltage DC Power Systems on Ships</b:Title>
+    <b:PeriodicalTitle>IEEE Std 1709-2010</b:PeriodicalTitle>
+    <b:Year>2010</b:Year>
+    <b:RefOrder>1</b:RefOrder>
+  </b:Source>
+  <b:Source>
+    <b:Tag>Pit18</b:Tag>
+    <b:SourceType>Misc</b:SourceType>
+    <b:Guid>{155CE48D-24DA-44D0-B28B-BD22E9F8AD3D}</b:Guid>
+    <b:Title>Regelung eines inversen Pendels - Aufgabenstellung Freiwilliges praktisches Projekt Systemtheorie II</b:Title>
+    <b:Year>2018</b:Year>
+    <b:City>Aachen</b:City>
+    <b:Publisher>Institute for Automation of Complex Power Systems (RWTH Aachen University)</b:Publisher>
+    <b:Author>
+      <b:Author>
+        <b:NameList>
+          <b:Person>
+            <b:Last>Pitz</b:Last>
+            <b:First>Manuel</b:First>
+          </b:Person>
+          <b:Person>
+            <b:Last>Gürses-Tran</b:Last>
+            <b:First>Gonca</b:First>
+          </b:Person>
+          <b:Person>
+            <b:Last>Josevski</b:Last>
+            <b:First>Martina</b:First>
+          </b:Person>
+        </b:NameList>
+      </b:Author>
+    </b:Author>
+    <b:RefOrder>2</b:RefOrder>
+  </b:Source>
+</b:Sources>
 </file>
 
-<file path=customXml/item3.xml><?xml version="1.0" encoding="utf-8"?>
+<file path=customXml/item4.xml><?xml version="1.0" encoding="utf-8"?>
 <ct:contentTypeSchema xmlns:ct="http://schemas.microsoft.com/office/2006/metadata/contentType" xmlns:ma="http://schemas.microsoft.com/office/2006/metadata/properties/metaAttributes" ct:_="" ma:_="" ma:contentTypeName="Dokument" ma:contentTypeID="0x0101009053F40BBE596E4A95EC3D28EC7398E7" ma:contentTypeVersion="0" ma:contentTypeDescription="Ein neues Dokument erstellen." ma:contentTypeScope="" ma:versionID="ba802b097e3644743a008859645583d2">
   <xsd:schema xmlns:xsd="http://www.w3.org/2001/XMLSchema" xmlns:xs="http://www.w3.org/2001/XMLSchema" xmlns:p="http://schemas.microsoft.com/office/2006/metadata/properties" targetNamespace="http://schemas.microsoft.com/office/2006/metadata/properties" ma:root="true" ma:fieldsID="b4f5dc90cf06628c3b90945c8266c24d">
     <xsd:element name="properties">
@@ -14045,57 +13296,7 @@
 </ct:contentTypeSchema>
 </file>
 
-<file path=customXml/item4.xml><?xml version="1.0" encoding="utf-8"?>
-<b:Sources xmlns:b="http://schemas.openxmlformats.org/officeDocument/2006/bibliography" xmlns="http://schemas.openxmlformats.org/officeDocument/2006/bibliography" SelectedStyle="\IEEE2006OfficeOnline.xsl" StyleName="IEEE" Version="2006">
-  <b:Source>
-    <b:Tag>IEE10</b:Tag>
-    <b:SourceType>ArticleInAPeriodical</b:SourceType>
-    <b:Guid>{0A634D8C-B6A7-4466-8955-D5BF168F8946}</b:Guid>
-    <b:Title>IEEE Recommended Practice for 1 kV to 35 kV Medium-Voltage DC Power Systems on Ships</b:Title>
-    <b:PeriodicalTitle>IEEE Std 1709-2010</b:PeriodicalTitle>
-    <b:Year>2010</b:Year>
-    <b:RefOrder>1</b:RefOrder>
-  </b:Source>
-  <b:Source>
-    <b:Tag>Pit18</b:Tag>
-    <b:SourceType>Misc</b:SourceType>
-    <b:Guid>{155CE48D-24DA-44D0-B28B-BD22E9F8AD3D}</b:Guid>
-    <b:Title>Regelung eines inversen Pendels - Aufgabenstellung Freiwilliges praktisches Projekt Systemtheorie II</b:Title>
-    <b:Year>2018</b:Year>
-    <b:City>Aachen</b:City>
-    <b:Publisher>Institute for Automation of Complex Power Systems (RWTH Aachen University)</b:Publisher>
-    <b:Author>
-      <b:Author>
-        <b:NameList>
-          <b:Person>
-            <b:Last>Pitz</b:Last>
-            <b:First>Manuel</b:First>
-          </b:Person>
-          <b:Person>
-            <b:Last>Gürses-Tran</b:Last>
-            <b:First>Gonca</b:First>
-          </b:Person>
-          <b:Person>
-            <b:Last>Josevski</b:Last>
-            <b:First>Martina</b:First>
-          </b:Person>
-        </b:NameList>
-      </b:Author>
-    </b:Author>
-    <b:RefOrder>2</b:RefOrder>
-  </b:Source>
-</b:Sources>
-</file>
-
 <file path=customXml/itemProps1.xml><?xml version="1.0" encoding="utf-8"?>
-<ds:datastoreItem xmlns:ds="http://schemas.openxmlformats.org/officeDocument/2006/customXml" ds:itemID="{2CE7490D-5C8B-46AD-8BED-BA9AF2D0D498}">
-  <ds:schemaRefs>
-    <ds:schemaRef ds:uri="http://schemas.microsoft.com/sharepoint/v3/contenttype/forms"/>
-  </ds:schemaRefs>
-</ds:datastoreItem>
-</file>
-
-<file path=customXml/itemProps2.xml><?xml version="1.0" encoding="utf-8"?>
 <ds:datastoreItem xmlns:ds="http://schemas.openxmlformats.org/officeDocument/2006/customXml" ds:itemID="{F1DDE664-5875-403C-9338-599053453A09}">
   <ds:schemaRefs>
     <ds:schemaRef ds:uri="http://schemas.microsoft.com/office/2006/metadata/properties"/>
@@ -14104,7 +13305,23 @@
 </ds:datastoreItem>
 </file>
 
+<file path=customXml/itemProps2.xml><?xml version="1.0" encoding="utf-8"?>
+<ds:datastoreItem xmlns:ds="http://schemas.openxmlformats.org/officeDocument/2006/customXml" ds:itemID="{2CE7490D-5C8B-46AD-8BED-BA9AF2D0D498}">
+  <ds:schemaRefs>
+    <ds:schemaRef ds:uri="http://schemas.microsoft.com/sharepoint/v3/contenttype/forms"/>
+  </ds:schemaRefs>
+</ds:datastoreItem>
+</file>
+
 <file path=customXml/itemProps3.xml><?xml version="1.0" encoding="utf-8"?>
+<ds:datastoreItem xmlns:ds="http://schemas.openxmlformats.org/officeDocument/2006/customXml" ds:itemID="{A2BDB31B-D1D9-468D-9E46-3E23C8ED0A47}">
+  <ds:schemaRefs>
+    <ds:schemaRef ds:uri="http://schemas.openxmlformats.org/officeDocument/2006/bibliography"/>
+  </ds:schemaRefs>
+</ds:datastoreItem>
+</file>
+
+<file path=customXml/itemProps4.xml><?xml version="1.0" encoding="utf-8"?>
 <ds:datastoreItem xmlns:ds="http://schemas.openxmlformats.org/officeDocument/2006/customXml" ds:itemID="{8B7F1D14-F01C-4D11-9C08-61F594A7B1AF}">
   <ds:schemaRefs>
     <ds:schemaRef ds:uri="http://schemas.microsoft.com/office/2006/metadata/contentType"/>
@@ -14118,12 +13335,4 @@
     <ds:schemaRef ds:uri="http://schemas.microsoft.com/office/infopath/2007/PartnerControls"/>
   </ds:schemaRefs>
 </ds:datastoreItem>
-</file>
-
-<file path=customXml/itemProps4.xml><?xml version="1.0" encoding="utf-8"?>
-<ds:datastoreItem xmlns:ds="http://schemas.openxmlformats.org/officeDocument/2006/customXml" ds:itemID="{A2BDB31B-D1D9-468D-9E46-3E23C8ED0A47}">
-  <ds:schemaRefs>
-    <ds:schemaRef ds:uri="http://schemas.openxmlformats.org/officeDocument/2006/bibliography"/>
-  </ds:schemaRefs>
-</ds:datastoreItem>
 </file>
--- a/docs/Template_DE.docx
+++ b/docs/Template_DE.docx
@@ -29,6 +29,7 @@
           <w:dataBinding w:prefixMappings="xmlns:ns0='http://purl.org/dc/elements/1.1/' xmlns:ns1='http://schemas.openxmlformats.org/package/2006/metadata/core-properties' " w:xpath="/ns1:coreProperties[1]/ns0:title[1]" w:storeItemID="{6C3C8BC8-F283-45AE-878A-BAB7291924A1}"/>
           <w:text/>
         </w:sdtPr>
+        <w:sdtEndPr/>
         <w:sdtContent>
           <w:r>
             <w:rPr>
@@ -635,6 +636,13 @@
                 <w:lang w:val="de-DE"/>
               </w:rPr>
             </w:pPr>
+            <w:r>
+              <w:rPr>
+                <w:szCs w:val="24"/>
+                <w:lang w:val="de-DE"/>
+              </w:rPr>
+              <w:t>Nihad Ali Nihad Nusseibeh</w:t>
+            </w:r>
           </w:p>
         </w:tc>
         <w:tc>
@@ -650,6 +658,13 @@
                 <w:lang w:val="de-DE"/>
               </w:rPr>
             </w:pPr>
+            <w:r>
+              <w:rPr>
+                <w:szCs w:val="24"/>
+                <w:lang w:val="de-DE"/>
+              </w:rPr>
+              <w:t>374241</w:t>
+            </w:r>
           </w:p>
         </w:tc>
         <w:tc>
@@ -2437,10 +2452,10 @@
           <w:lang w:val="de-DE" w:eastAsia="de-DE"/>
         </w:rPr>
         <w:drawing>
-          <wp:inline distT="0" distB="0" distL="0" distR="0" wp14:anchorId="3D5AD780" wp14:editId="28720AA7">
-            <wp:extent cx="3600000" cy="1520109"/>
-            <wp:effectExtent l="0" t="0" r="635" b="4445"/>
-            <wp:docPr id="6" name="Grafik 6"/>
+          <wp:inline distT="0" distB="0" distL="0" distR="0" wp14:anchorId="4775285D" wp14:editId="64D50DA5">
+            <wp:extent cx="5847535" cy="2559050"/>
+            <wp:effectExtent l="0" t="0" r="1270" b="0"/>
+            <wp:docPr id="4" name="Grafik 4"/>
             <wp:cNvGraphicFramePr>
               <a:graphicFrameLocks xmlns:a="http://schemas.openxmlformats.org/drawingml/2006/main" noChangeAspect="1"/>
             </wp:cNvGraphicFramePr>
@@ -2454,7 +2469,7 @@
                     </pic:cNvPicPr>
                   </pic:nvPicPr>
                   <pic:blipFill>
-                    <a:blip r:embed="rId13" cstate="print">
+                    <a:blip r:embed="rId13">
                       <a:extLst>
                         <a:ext uri="{28A0092B-C50C-407E-A947-70E740481C1C}">
                           <a14:useLocalDpi xmlns:a14="http://schemas.microsoft.com/office/drawing/2010/main" val="0"/>
@@ -2469,12 +2484,15 @@
                   <pic:spPr bwMode="auto">
                     <a:xfrm>
                       <a:off x="0" y="0"/>
-                      <a:ext cx="3600000" cy="1520109"/>
+                      <a:ext cx="5862887" cy="2565769"/>
                     </a:xfrm>
                     <a:prstGeom prst="rect">
                       <a:avLst/>
                     </a:prstGeom>
                     <a:noFill/>
+                    <a:ln>
+                      <a:noFill/>
+                    </a:ln>
                   </pic:spPr>
                 </pic:pic>
               </a:graphicData>
@@ -2491,25 +2509,51 @@
       <w:r>
         <w:t xml:space="preserve">Abbildung </w:t>
       </w:r>
-      <w:fldSimple w:instr=" STYLEREF 1 \s ">
-        <w:r>
-          <w:rPr>
-            <w:noProof/>
-          </w:rPr>
-          <w:t>1</w:t>
-        </w:r>
-      </w:fldSimple>
+      <w:r>
+        <w:fldChar w:fldCharType="begin"/>
+      </w:r>
+      <w:r>
+        <w:instrText xml:space="preserve"> STYLEREF 1 \s </w:instrText>
+      </w:r>
+      <w:r>
+        <w:fldChar w:fldCharType="separate"/>
+      </w:r>
+      <w:r>
+        <w:rPr>
+          <w:noProof/>
+        </w:rPr>
+        <w:t>1</w:t>
+      </w:r>
+      <w:r>
+        <w:rPr>
+          <w:noProof/>
+        </w:rPr>
+        <w:fldChar w:fldCharType="end"/>
+      </w:r>
       <w:r>
         <w:noBreakHyphen/>
       </w:r>
-      <w:fldSimple w:instr=" SEQ Abbildung \* ARABIC \s 1 ">
-        <w:r>
-          <w:rPr>
-            <w:noProof/>
-          </w:rPr>
-          <w:t>1</w:t>
-        </w:r>
-      </w:fldSimple>
+      <w:r>
+        <w:fldChar w:fldCharType="begin"/>
+      </w:r>
+      <w:r>
+        <w:instrText xml:space="preserve"> SEQ Abbildung \* ARABIC \s 1 </w:instrText>
+      </w:r>
+      <w:r>
+        <w:fldChar w:fldCharType="separate"/>
+      </w:r>
+      <w:r>
+        <w:rPr>
+          <w:noProof/>
+        </w:rPr>
+        <w:t>1</w:t>
+      </w:r>
+      <w:r>
+        <w:rPr>
+          <w:noProof/>
+        </w:rPr>
+        <w:fldChar w:fldCharType="end"/>
+      </w:r>
       <w:r>
         <w:t>: Screenshot Positionssignal</w:t>
       </w:r>
@@ -2641,25 +2685,51 @@
       <w:r>
         <w:t xml:space="preserve">Abbildung </w:t>
       </w:r>
-      <w:fldSimple w:instr=" STYLEREF 1 \s ">
-        <w:r>
-          <w:rPr>
-            <w:noProof/>
-          </w:rPr>
-          <w:t>1</w:t>
-        </w:r>
-      </w:fldSimple>
+      <w:r>
+        <w:fldChar w:fldCharType="begin"/>
+      </w:r>
+      <w:r>
+        <w:instrText xml:space="preserve"> STYLEREF 1 \s </w:instrText>
+      </w:r>
+      <w:r>
+        <w:fldChar w:fldCharType="separate"/>
+      </w:r>
+      <w:r>
+        <w:rPr>
+          <w:noProof/>
+        </w:rPr>
+        <w:t>1</w:t>
+      </w:r>
+      <w:r>
+        <w:rPr>
+          <w:noProof/>
+        </w:rPr>
+        <w:fldChar w:fldCharType="end"/>
+      </w:r>
       <w:r>
         <w:noBreakHyphen/>
       </w:r>
-      <w:fldSimple w:instr=" SEQ Abbildung \* ARABIC \s 1 ">
-        <w:r>
-          <w:rPr>
-            <w:noProof/>
-          </w:rPr>
-          <w:t>2</w:t>
-        </w:r>
-      </w:fldSimple>
+      <w:r>
+        <w:fldChar w:fldCharType="begin"/>
+      </w:r>
+      <w:r>
+        <w:instrText xml:space="preserve"> SEQ Abbildung \* ARABIC \s 1 </w:instrText>
+      </w:r>
+      <w:r>
+        <w:fldChar w:fldCharType="separate"/>
+      </w:r>
+      <w:r>
+        <w:rPr>
+          <w:noProof/>
+        </w:rPr>
+        <w:t>2</w:t>
+      </w:r>
+      <w:r>
+        <w:rPr>
+          <w:noProof/>
+        </w:rPr>
+        <w:fldChar w:fldCharType="end"/>
+      </w:r>
       <w:r>
         <w:t>: Screenshot Positionssignal</w:t>
       </w:r>
@@ -2677,6 +2747,7 @@
           <w:b/>
           <w:lang w:val="de-DE"/>
         </w:rPr>
+        <w:lastRenderedPageBreak/>
         <w:t>Erläuterung</w:t>
       </w:r>
       <w:r>
@@ -2729,7 +2800,6 @@
         <w:rPr>
           <w:lang w:val="de-DE"/>
         </w:rPr>
-        <w:lastRenderedPageBreak/>
         <w:t>Aufgabe 1.3</w:t>
       </w:r>
       <w:bookmarkEnd w:id="10"/>
@@ -2801,25 +2871,51 @@
       <w:r>
         <w:t xml:space="preserve">Abbildung </w:t>
       </w:r>
-      <w:fldSimple w:instr=" STYLEREF 1 \s ">
-        <w:r>
-          <w:rPr>
-            <w:noProof/>
-          </w:rPr>
-          <w:t>1</w:t>
-        </w:r>
-      </w:fldSimple>
+      <w:r>
+        <w:fldChar w:fldCharType="begin"/>
+      </w:r>
+      <w:r>
+        <w:instrText xml:space="preserve"> STYLEREF 1 \s </w:instrText>
+      </w:r>
+      <w:r>
+        <w:fldChar w:fldCharType="separate"/>
+      </w:r>
+      <w:r>
+        <w:rPr>
+          <w:noProof/>
+        </w:rPr>
+        <w:t>1</w:t>
+      </w:r>
+      <w:r>
+        <w:rPr>
+          <w:noProof/>
+        </w:rPr>
+        <w:fldChar w:fldCharType="end"/>
+      </w:r>
       <w:r>
         <w:noBreakHyphen/>
       </w:r>
-      <w:fldSimple w:instr=" SEQ Abbildung \* ARABIC \s 1 ">
-        <w:r>
-          <w:rPr>
-            <w:noProof/>
-          </w:rPr>
-          <w:t>3</w:t>
-        </w:r>
-      </w:fldSimple>
+      <w:r>
+        <w:fldChar w:fldCharType="begin"/>
+      </w:r>
+      <w:r>
+        <w:instrText xml:space="preserve"> SEQ Abbildung \* ARABIC \s 1 </w:instrText>
+      </w:r>
+      <w:r>
+        <w:fldChar w:fldCharType="separate"/>
+      </w:r>
+      <w:r>
+        <w:rPr>
+          <w:noProof/>
+        </w:rPr>
+        <w:t>3</w:t>
+      </w:r>
+      <w:r>
+        <w:rPr>
+          <w:noProof/>
+        </w:rPr>
+        <w:fldChar w:fldCharType="end"/>
+      </w:r>
       <w:r>
         <w:t xml:space="preserve">: </w:t>
       </w:r>
@@ -3066,7 +3162,19 @@
               <w:rPr>
                 <w:lang w:val="de-DE"/>
               </w:rPr>
-              <w:t>-411°/s</w:t>
+              <w:t>-</w:t>
+            </w:r>
+            <w:r>
+              <w:rPr>
+                <w:lang w:val="de-DE"/>
+              </w:rPr>
+              <w:t>408</w:t>
+            </w:r>
+            <w:r>
+              <w:rPr>
+                <w:lang w:val="de-DE"/>
+              </w:rPr>
+              <w:t>°/s</w:t>
             </w:r>
           </w:p>
         </w:tc>
@@ -3085,7 +3193,7 @@
               <w:rPr>
                 <w:lang w:val="de-DE"/>
               </w:rPr>
-              <w:t>20,55</w:t>
+              <w:t>20,4</w:t>
             </w:r>
           </w:p>
         </w:tc>
@@ -3128,7 +3236,19 @@
               <w:rPr>
                 <w:lang w:val="de-DE"/>
               </w:rPr>
-              <w:t>-179°/</w:t>
+              <w:t>-</w:t>
+            </w:r>
+            <w:r>
+              <w:rPr>
+                <w:lang w:val="de-DE"/>
+              </w:rPr>
+              <w:t>154</w:t>
+            </w:r>
+            <w:r>
+              <w:rPr>
+                <w:lang w:val="de-DE"/>
+              </w:rPr>
+              <w:t>°/</w:t>
             </w:r>
           </w:p>
         </w:tc>
@@ -3147,7 +3267,7 @@
               <w:rPr>
                 <w:lang w:val="de-DE"/>
               </w:rPr>
-              <w:t>17,9</w:t>
+              <w:t>15,4</w:t>
             </w:r>
           </w:p>
         </w:tc>
@@ -3191,7 +3311,19 @@
               <w:rPr>
                 <w:lang w:val="de-DE"/>
               </w:rPr>
-              <w:t>-127°/s</w:t>
+              <w:t>-</w:t>
+            </w:r>
+            <w:r>
+              <w:rPr>
+                <w:lang w:val="de-DE"/>
+              </w:rPr>
+              <w:t>135</w:t>
+            </w:r>
+            <w:r>
+              <w:rPr>
+                <w:lang w:val="de-DE"/>
+              </w:rPr>
+              <w:t>°/s</w:t>
             </w:r>
           </w:p>
         </w:tc>
@@ -3212,7 +3344,7 @@
               <w:rPr>
                 <w:lang w:val="de-DE"/>
               </w:rPr>
-              <w:t>15,9</w:t>
+              <w:t>16,9</w:t>
             </w:r>
           </w:p>
         </w:tc>
@@ -3255,7 +3387,19 @@
               <w:rPr>
                 <w:lang w:val="de-DE"/>
               </w:rPr>
-              <w:t>-42°/s</w:t>
+              <w:t>-</w:t>
+            </w:r>
+            <w:r>
+              <w:rPr>
+                <w:lang w:val="de-DE"/>
+              </w:rPr>
+              <w:t>85</w:t>
+            </w:r>
+            <w:r>
+              <w:rPr>
+                <w:lang w:val="de-DE"/>
+              </w:rPr>
+              <w:t>°/s</w:t>
             </w:r>
           </w:p>
         </w:tc>
@@ -3275,7 +3419,7 @@
               <w:rPr>
                 <w:lang w:val="de-DE"/>
               </w:rPr>
-              <w:t>8,4</w:t>
+              <w:t>17,0</w:t>
             </w:r>
           </w:p>
         </w:tc>
@@ -3319,7 +3463,13 @@
               <w:rPr>
                 <w:lang w:val="de-DE"/>
               </w:rPr>
-              <w:t>112°/s</w:t>
+              <w:t>76</w:t>
+            </w:r>
+            <w:r>
+              <w:rPr>
+                <w:lang w:val="de-DE"/>
+              </w:rPr>
+              <w:t>°/s</w:t>
             </w:r>
           </w:p>
         </w:tc>
@@ -3339,7 +3489,7 @@
               <w:rPr>
                 <w:lang w:val="de-DE"/>
               </w:rPr>
-              <w:t>22,4</w:t>
+              <w:t>15,2</w:t>
             </w:r>
           </w:p>
         </w:tc>
@@ -3382,7 +3532,13 @@
               <w:rPr>
                 <w:lang w:val="de-DE"/>
               </w:rPr>
-              <w:t>174°/s</w:t>
+              <w:t>156</w:t>
+            </w:r>
+            <w:r>
+              <w:rPr>
+                <w:lang w:val="de-DE"/>
+              </w:rPr>
+              <w:t>°/s</w:t>
             </w:r>
           </w:p>
         </w:tc>
@@ -3402,7 +3558,7 @@
               <w:rPr>
                 <w:lang w:val="de-DE"/>
               </w:rPr>
-              <w:t>21,8</w:t>
+              <w:t>19,5</w:t>
             </w:r>
           </w:p>
         </w:tc>
@@ -3446,7 +3602,13 @@
               <w:rPr>
                 <w:lang w:val="de-DE"/>
               </w:rPr>
-              <w:t>217°/s</w:t>
+              <w:t>198</w:t>
+            </w:r>
+            <w:r>
+              <w:rPr>
+                <w:lang w:val="de-DE"/>
+              </w:rPr>
+              <w:t>°/s</w:t>
             </w:r>
           </w:p>
         </w:tc>
@@ -3469,7 +3631,7 @@
               <w:rPr>
                 <w:lang w:val="de-DE"/>
               </w:rPr>
-              <w:t>21,7</w:t>
+              <w:t>19,8</w:t>
             </w:r>
           </w:p>
         </w:tc>
@@ -3512,7 +3674,13 @@
               <w:rPr>
                 <w:lang w:val="de-DE"/>
               </w:rPr>
-              <w:t>422°/s</w:t>
+              <w:t>408</w:t>
+            </w:r>
+            <w:r>
+              <w:rPr>
+                <w:lang w:val="de-DE"/>
+              </w:rPr>
+              <w:t>°/s</w:t>
             </w:r>
           </w:p>
         </w:tc>
@@ -3532,7 +3700,7 @@
               <w:rPr>
                 <w:lang w:val="de-DE"/>
               </w:rPr>
-              <w:t>21,1</w:t>
+              <w:t>20,4</w:t>
             </w:r>
           </w:p>
         </w:tc>
@@ -3615,6 +3783,24 @@
           <w:lang w:val="de-DE"/>
         </w:rPr>
       </w:pPr>
+      <w:r>
+        <w:rPr>
+          <w:lang w:val="de-DE"/>
+        </w:rPr>
+        <w:t>Amplitude berechnet weil</w:t>
+      </w:r>
+      <w:r>
+        <w:rPr>
+          <w:lang w:val="de-DE"/>
+        </w:rPr>
+        <w:t xml:space="preserve"> Ableitung immer in int/0.01s ist, also in 100er Schritten</w:t>
+      </w:r>
+      <w:r>
+        <w:rPr>
+          <w:lang w:val="de-DE"/>
+        </w:rPr>
+        <w:t xml:space="preserve"> und unstetig. Mathematisch nicht so sinnvoll.</w:t>
+      </w:r>
     </w:p>
     <w:p>
       <w:pPr>
@@ -3659,7 +3845,7 @@
                     </pic:cNvPicPr>
                   </pic:nvPicPr>
                   <pic:blipFill>
-                    <a:blip r:embed="rId13" cstate="print">
+                    <a:blip r:embed="rId16" cstate="print">
                       <a:extLst>
                         <a:ext uri="{28A0092B-C50C-407E-A947-70E740481C1C}">
                           <a14:useLocalDpi xmlns:a14="http://schemas.microsoft.com/office/drawing/2010/main" val="0"/>
@@ -3696,25 +3882,51 @@
       <w:r>
         <w:t xml:space="preserve">Abbildung </w:t>
       </w:r>
-      <w:fldSimple w:instr=" STYLEREF 1 \s ">
-        <w:r>
-          <w:rPr>
-            <w:noProof/>
-          </w:rPr>
-          <w:t>2</w:t>
-        </w:r>
-      </w:fldSimple>
+      <w:r>
+        <w:fldChar w:fldCharType="begin"/>
+      </w:r>
+      <w:r>
+        <w:instrText xml:space="preserve"> STYLEREF 1 \s </w:instrText>
+      </w:r>
+      <w:r>
+        <w:fldChar w:fldCharType="separate"/>
+      </w:r>
+      <w:r>
+        <w:rPr>
+          <w:noProof/>
+        </w:rPr>
+        <w:t>2</w:t>
+      </w:r>
+      <w:r>
+        <w:rPr>
+          <w:noProof/>
+        </w:rPr>
+        <w:fldChar w:fldCharType="end"/>
+      </w:r>
       <w:r>
         <w:noBreakHyphen/>
       </w:r>
-      <w:fldSimple w:instr=" SEQ Abbildung \* ARABIC \s 1 ">
-        <w:r>
-          <w:rPr>
-            <w:noProof/>
-          </w:rPr>
-          <w:t>1</w:t>
-        </w:r>
-      </w:fldSimple>
+      <w:r>
+        <w:fldChar w:fldCharType="begin"/>
+      </w:r>
+      <w:r>
+        <w:instrText xml:space="preserve"> SEQ Abbildung \* ARABIC \s 1 </w:instrText>
+      </w:r>
+      <w:r>
+        <w:fldChar w:fldCharType="separate"/>
+      </w:r>
+      <w:r>
+        <w:rPr>
+          <w:noProof/>
+        </w:rPr>
+        <w:t>1</w:t>
+      </w:r>
+      <w:r>
+        <w:rPr>
+          <w:noProof/>
+        </w:rPr>
+        <w:fldChar w:fldCharType="end"/>
+      </w:r>
       <w:r>
         <w:t>: Screenshot Positionssignal und Ableitung des Positionssignals</w:t>
       </w:r>
@@ -3946,6 +4158,7 @@
         <w:rPr>
           <w:lang w:val="de-DE"/>
         </w:rPr>
+        <w:lastRenderedPageBreak/>
         <w:t xml:space="preserve">Das Positionssignal </w:t>
       </w:r>
       <w:r>
@@ -3982,14 +4195,7 @@
         <w:rPr>
           <w:lang w:val="de-DE"/>
         </w:rPr>
-        <w:t xml:space="preserve">, wird die Ableitung </w:t>
-      </w:r>
-      <w:r>
-        <w:rPr>
-          <w:lang w:val="de-DE"/>
-        </w:rPr>
-        <w:lastRenderedPageBreak/>
-        <w:t>natürlich zu Null.</w:t>
+        <w:t>, wird die Ableitung natürlich zu Null.</w:t>
       </w:r>
       <w:r>
         <w:rPr>
@@ -4335,7 +4541,7 @@
               <w:rPr>
                 <w:lang w:val="de-DE"/>
               </w:rPr>
-              <w:t>/s</w:t>
+              <w:t>Hz</w:t>
             </w:r>
           </w:p>
         </w:tc>
@@ -4376,13 +4582,13 @@
               <w:rPr>
                 <w:lang w:val="de-DE"/>
               </w:rPr>
-              <w:t xml:space="preserve">Sinus + </w:t>
-            </w:r>
-            <w:r>
-              <w:rPr>
-                <w:lang w:val="de-DE"/>
-              </w:rPr>
-              <w:t>Gerade</w:t>
+              <w:t xml:space="preserve">Sinus </w:t>
+            </w:r>
+            <w:r>
+              <w:rPr>
+                <w:lang w:val="de-DE"/>
+              </w:rPr>
+              <w:t>mit Gleichanteil</w:t>
             </w:r>
           </w:p>
         </w:tc>
@@ -4442,7 +4648,7 @@
               <w:rPr>
                 <w:lang w:val="de-DE"/>
               </w:rPr>
-              <w:t>/s</w:t>
+              <w:t>Hz</w:t>
             </w:r>
           </w:p>
         </w:tc>
@@ -4525,13 +4731,7 @@
               <w:rPr>
                 <w:lang w:val="de-DE"/>
               </w:rPr>
-              <w:t>/</w:t>
-            </w:r>
-            <w:r>
-              <w:rPr>
-                <w:lang w:val="de-DE"/>
-              </w:rPr>
-              <w:t>s</w:t>
+              <w:t>Hz</w:t>
             </w:r>
           </w:p>
         </w:tc>
@@ -4572,7 +4772,13 @@
               <w:rPr>
                 <w:lang w:val="de-DE"/>
               </w:rPr>
-              <w:t>Dreiecksfunktion + Gerade</w:t>
+              <w:t xml:space="preserve">Dreiecksfunktion </w:t>
+            </w:r>
+            <w:r>
+              <w:rPr>
+                <w:lang w:val="de-DE"/>
+              </w:rPr>
+              <w:t>mit Gleichanteil</w:t>
             </w:r>
           </w:p>
         </w:tc>
@@ -4608,7 +4814,13 @@
               <w:rPr>
                 <w:lang w:val="de-DE"/>
               </w:rPr>
-              <w:t>2,22/s</w:t>
+              <w:t>2,22</w:t>
+            </w:r>
+            <w:r>
+              <w:rPr>
+                <w:lang w:val="de-DE"/>
+              </w:rPr>
+              <w:t>Hz</w:t>
             </w:r>
           </w:p>
         </w:tc>
@@ -4649,7 +4861,13 @@
               <w:rPr>
                 <w:lang w:val="de-DE"/>
               </w:rPr>
-              <w:t>Sinusähnlich</w:t>
+              <w:t>Sinus</w:t>
+            </w:r>
+            <w:r>
+              <w:rPr>
+                <w:lang w:val="de-DE"/>
+              </w:rPr>
+              <w:t xml:space="preserve"> mit Gleichanteil</w:t>
             </w:r>
           </w:p>
         </w:tc>
@@ -4663,6 +4881,12 @@
                 <w:lang w:val="de-DE"/>
               </w:rPr>
             </w:pPr>
+            <w:r>
+              <w:rPr>
+                <w:lang w:val="de-DE"/>
+              </w:rPr>
+              <w:t>10,5°</w:t>
+            </w:r>
           </w:p>
         </w:tc>
         <w:tc>
@@ -4675,6 +4899,12 @@
                 <w:lang w:val="de-DE"/>
               </w:rPr>
             </w:pPr>
+            <w:r>
+              <w:rPr>
+                <w:lang w:val="de-DE"/>
+              </w:rPr>
+              <w:t>3.23Hz</w:t>
+            </w:r>
           </w:p>
         </w:tc>
       </w:tr>
@@ -4710,6 +4940,12 @@
                 <w:lang w:val="de-DE"/>
               </w:rPr>
             </w:pPr>
+            <w:r>
+              <w:rPr>
+                <w:lang w:val="de-DE"/>
+              </w:rPr>
+              <w:t>Sinus</w:t>
+            </w:r>
           </w:p>
         </w:tc>
         <w:tc>
@@ -4722,6 +4958,18 @@
                 <w:lang w:val="de-DE"/>
               </w:rPr>
             </w:pPr>
+            <w:r>
+              <w:rPr>
+                <w:lang w:val="de-DE"/>
+              </w:rPr>
+              <w:t>47,5</w:t>
+            </w:r>
+            <w:r>
+              <w:rPr>
+                <w:lang w:val="de-DE"/>
+              </w:rPr>
+              <w:t>°</w:t>
+            </w:r>
           </w:p>
         </w:tc>
         <w:tc>
@@ -4734,6 +4982,12 @@
                 <w:lang w:val="de-DE"/>
               </w:rPr>
             </w:pPr>
+            <w:r>
+              <w:rPr>
+                <w:lang w:val="de-DE"/>
+              </w:rPr>
+              <w:t>0,5Hz</w:t>
+            </w:r>
           </w:p>
         </w:tc>
       </w:tr>
@@ -4769,6 +5023,30 @@
                 <w:lang w:val="de-DE"/>
               </w:rPr>
             </w:pPr>
+            <w:r>
+              <w:rPr>
+                <w:lang w:val="de-DE"/>
+              </w:rPr>
+              <w:t>Sinus</w:t>
+            </w:r>
+            <w:r>
+              <w:rPr>
+                <w:lang w:val="de-DE"/>
+              </w:rPr>
+              <w:t>ähnlich</w:t>
+            </w:r>
+            <w:r>
+              <w:rPr>
+                <w:lang w:val="de-DE"/>
+              </w:rPr>
+              <w:t xml:space="preserve"> mit Pause</w:t>
+            </w:r>
+            <w:r>
+              <w:rPr>
+                <w:lang w:val="de-DE"/>
+              </w:rPr>
+              <w:t xml:space="preserve"> an Extremwerten</w:t>
+            </w:r>
           </w:p>
         </w:tc>
         <w:tc>
@@ -4781,6 +5059,12 @@
                 <w:lang w:val="de-DE"/>
               </w:rPr>
             </w:pPr>
+            <w:r>
+              <w:rPr>
+                <w:lang w:val="de-DE"/>
+              </w:rPr>
+              <w:t>180°</w:t>
+            </w:r>
           </w:p>
         </w:tc>
         <w:tc>
@@ -4793,6 +5077,18 @@
                 <w:lang w:val="de-DE"/>
               </w:rPr>
             </w:pPr>
+            <w:r>
+              <w:rPr>
+                <w:lang w:val="de-DE"/>
+              </w:rPr>
+              <w:t>0,1</w:t>
+            </w:r>
+            <w:r>
+              <w:rPr>
+                <w:lang w:val="de-DE"/>
+              </w:rPr>
+              <w:t>5Hz</w:t>
+            </w:r>
           </w:p>
         </w:tc>
       </w:tr>
@@ -4828,6 +5124,12 @@
                 <w:lang w:val="de-DE"/>
               </w:rPr>
             </w:pPr>
+            <w:r>
+              <w:rPr>
+                <w:lang w:val="de-DE"/>
+              </w:rPr>
+              <w:t>Dreiecksfunktion</w:t>
+            </w:r>
           </w:p>
         </w:tc>
         <w:tc>
@@ -4840,6 +5142,12 @@
                 <w:lang w:val="de-DE"/>
               </w:rPr>
             </w:pPr>
+            <w:r>
+              <w:rPr>
+                <w:lang w:val="de-DE"/>
+              </w:rPr>
+              <w:t>130°</w:t>
+            </w:r>
           </w:p>
         </w:tc>
         <w:tc>
@@ -4852,6 +5160,12 @@
                 <w:lang w:val="de-DE"/>
               </w:rPr>
             </w:pPr>
+            <w:r>
+              <w:rPr>
+                <w:lang w:val="de-DE"/>
+              </w:rPr>
+              <w:t>0,65Hz</w:t>
+            </w:r>
           </w:p>
         </w:tc>
       </w:tr>
@@ -4887,6 +5201,12 @@
                 <w:lang w:val="de-DE"/>
               </w:rPr>
             </w:pPr>
+            <w:r>
+              <w:rPr>
+                <w:lang w:val="de-DE"/>
+              </w:rPr>
+              <w:t>Sinussignal</w:t>
+            </w:r>
           </w:p>
         </w:tc>
         <w:tc>
@@ -4899,6 +5219,12 @@
                 <w:lang w:val="de-DE"/>
               </w:rPr>
             </w:pPr>
+            <w:r>
+              <w:rPr>
+                <w:lang w:val="de-DE"/>
+              </w:rPr>
+              <w:t>1,5°</w:t>
+            </w:r>
           </w:p>
         </w:tc>
         <w:tc>
@@ -4911,6 +5237,12 @@
                 <w:lang w:val="de-DE"/>
               </w:rPr>
             </w:pPr>
+            <w:r>
+              <w:rPr>
+                <w:lang w:val="de-DE"/>
+              </w:rPr>
+              <w:t>4,9Hz</w:t>
+            </w:r>
           </w:p>
         </w:tc>
       </w:tr>
@@ -4963,28 +5295,6 @@
     <w:p>
       <w:pPr>
         <w:rPr>
-          <w:lang w:val="de-DE"/>
-        </w:rPr>
-      </w:pPr>
-      <w:r>
-        <w:rPr>
-          <w:lang w:val="de-DE"/>
-        </w:rPr>
-        <w:t xml:space="preserve">Dies ist ein Typoblindtext. An ihm kann man sehen, ob alle Buchstaben da sind und wie sie aussehen. Manchmal benutzt man Worte wie Hamburgefonts, Rafgenduks oder Handgloves, um Schriften zu testen. Manchmal Sätze, die alle Buchstaben des Alphabets enthalten - man nennt diese Sätze »Pangrams«. </w:t>
-      </w:r>
-      <w:r>
-        <w:t xml:space="preserve">Sehr bekannt ist dieser: The quick brown fox jumps over the lazy old dog. </w:t>
-      </w:r>
-      <w:r>
-        <w:rPr>
-          <w:lang w:val="de-DE"/>
-        </w:rPr>
-        <w:t>Oft werden in Typoblindtexte auch fremdsprachige Satzteile eingebaut (AVAIL® and Wefox™ are testing aussi la Kerning), um die Wirkung in anderen Sprachen zu testen. In Lateinisch sieht zum Beispiel fast jede Schrift gut aus. Quod erat demonstrandum. Seit 1975 fehlen in den meisten Testtexten die Zahlen, weswegen nach TypoGb. 204 § ab dem Jahr 2034 Zahlen in 86 der Texte zur Pflicht werden. Nichteinhaltung wird mit bis zu 245 € oder 368 $ bestraft. Genauso wichtig in sind mittlerweile auch Âçcèñtë, die in neueren Schriften aber fast immer enthalten sind. Ein wichtiges aber schwierig zu integrierendes Feld sind OpenType-Funktionalitäten. Je nach Software und Voreinstellungen können eingebaute Kapitälchen, Kerning oder Ligaturen (sehr pfiffig) nicht richtig dargestellt werden.</w:t>
-      </w:r>
-    </w:p>
-    <w:p>
-      <w:pPr>
-        <w:rPr>
           <w:rFonts w:eastAsiaTheme="majorEastAsia" w:cstheme="majorBidi"/>
           <w:bCs/>
           <w:spacing w:val="5"/>
@@ -4997,8 +5307,13 @@
         <w:rPr>
           <w:lang w:val="de-DE"/>
         </w:rPr>
-        <w:lastRenderedPageBreak/>
-        <w:t xml:space="preserve"> </w:t>
+        <w:t xml:space="preserve">Die Abtastrate ist 100Hz folglich können nach dem Nyquist-Kriterium höchstens Störfrequenzen </w:t>
+      </w:r>
+      <w:r>
+        <w:rPr>
+          <w:lang w:val="de-DE"/>
+        </w:rPr>
+        <w:t>bis 50Hz gemessen werden.</w:t>
       </w:r>
       <w:r>
         <w:rPr>
@@ -5085,7 +5400,7 @@
                     </pic:cNvPicPr>
                   </pic:nvPicPr>
                   <pic:blipFill>
-                    <a:blip r:embed="rId13" cstate="print">
+                    <a:blip r:embed="rId16" cstate="print">
                       <a:extLst>
                         <a:ext uri="{28A0092B-C50C-407E-A947-70E740481C1C}">
                           <a14:useLocalDpi xmlns:a14="http://schemas.microsoft.com/office/drawing/2010/main" val="0"/>
@@ -5122,25 +5437,51 @@
       <w:r>
         <w:t xml:space="preserve">Abbildung </w:t>
       </w:r>
-      <w:fldSimple w:instr=" STYLEREF 1 \s ">
-        <w:r>
-          <w:rPr>
-            <w:noProof/>
-          </w:rPr>
-          <w:t>3</w:t>
-        </w:r>
-      </w:fldSimple>
+      <w:r>
+        <w:fldChar w:fldCharType="begin"/>
+      </w:r>
+      <w:r>
+        <w:instrText xml:space="preserve"> STYLEREF 1 \s </w:instrText>
+      </w:r>
+      <w:r>
+        <w:fldChar w:fldCharType="separate"/>
+      </w:r>
+      <w:r>
+        <w:rPr>
+          <w:noProof/>
+        </w:rPr>
+        <w:t>3</w:t>
+      </w:r>
+      <w:r>
+        <w:rPr>
+          <w:noProof/>
+        </w:rPr>
+        <w:fldChar w:fldCharType="end"/>
+      </w:r>
       <w:r>
         <w:noBreakHyphen/>
       </w:r>
-      <w:fldSimple w:instr=" SEQ Abbildung \* ARABIC \s 1 ">
-        <w:r>
-          <w:rPr>
-            <w:noProof/>
-          </w:rPr>
-          <w:t>1</w:t>
-        </w:r>
-      </w:fldSimple>
+      <w:r>
+        <w:fldChar w:fldCharType="begin"/>
+      </w:r>
+      <w:r>
+        <w:instrText xml:space="preserve"> SEQ Abbildung \* ARABIC \s 1 </w:instrText>
+      </w:r>
+      <w:r>
+        <w:fldChar w:fldCharType="separate"/>
+      </w:r>
+      <w:r>
+        <w:rPr>
+          <w:noProof/>
+        </w:rPr>
+        <w:t>1</w:t>
+      </w:r>
+      <w:r>
+        <w:rPr>
+          <w:noProof/>
+        </w:rPr>
+        <w:fldChar w:fldCharType="end"/>
+      </w:r>
       <w:r>
         <w:t>: Screenshot Verstärkungsfaktor 1</w:t>
       </w:r>
@@ -5180,7 +5521,7 @@
                     </pic:cNvPicPr>
                   </pic:nvPicPr>
                   <pic:blipFill>
-                    <a:blip r:embed="rId13" cstate="print">
+                    <a:blip r:embed="rId16" cstate="print">
                       <a:extLst>
                         <a:ext uri="{28A0092B-C50C-407E-A947-70E740481C1C}">
                           <a14:useLocalDpi xmlns:a14="http://schemas.microsoft.com/office/drawing/2010/main" val="0"/>
@@ -5217,25 +5558,51 @@
       <w:r>
         <w:t xml:space="preserve">Abbildung </w:t>
       </w:r>
-      <w:fldSimple w:instr=" STYLEREF 1 \s ">
-        <w:r>
-          <w:rPr>
-            <w:noProof/>
-          </w:rPr>
-          <w:t>3</w:t>
-        </w:r>
-      </w:fldSimple>
+      <w:r>
+        <w:fldChar w:fldCharType="begin"/>
+      </w:r>
+      <w:r>
+        <w:instrText xml:space="preserve"> STYLEREF 1 \s </w:instrText>
+      </w:r>
+      <w:r>
+        <w:fldChar w:fldCharType="separate"/>
+      </w:r>
+      <w:r>
+        <w:rPr>
+          <w:noProof/>
+        </w:rPr>
+        <w:t>3</w:t>
+      </w:r>
+      <w:r>
+        <w:rPr>
+          <w:noProof/>
+        </w:rPr>
+        <w:fldChar w:fldCharType="end"/>
+      </w:r>
       <w:r>
         <w:noBreakHyphen/>
       </w:r>
-      <w:fldSimple w:instr=" SEQ Abbildung \* ARABIC \s 1 ">
-        <w:r>
-          <w:rPr>
-            <w:noProof/>
-          </w:rPr>
-          <w:t>2</w:t>
-        </w:r>
-      </w:fldSimple>
+      <w:r>
+        <w:fldChar w:fldCharType="begin"/>
+      </w:r>
+      <w:r>
+        <w:instrText xml:space="preserve"> SEQ Abbildung \* ARABIC \s 1 </w:instrText>
+      </w:r>
+      <w:r>
+        <w:fldChar w:fldCharType="separate"/>
+      </w:r>
+      <w:r>
+        <w:rPr>
+          <w:noProof/>
+        </w:rPr>
+        <w:t>2</w:t>
+      </w:r>
+      <w:r>
+        <w:rPr>
+          <w:noProof/>
+        </w:rPr>
+        <w:fldChar w:fldCharType="end"/>
+      </w:r>
       <w:r>
         <w:t>: Screenshot Verstärkungsfaktor 2</w:t>
       </w:r>
@@ -5275,7 +5642,7 @@
                     </pic:cNvPicPr>
                   </pic:nvPicPr>
                   <pic:blipFill>
-                    <a:blip r:embed="rId13" cstate="print">
+                    <a:blip r:embed="rId16" cstate="print">
                       <a:extLst>
                         <a:ext uri="{28A0092B-C50C-407E-A947-70E740481C1C}">
                           <a14:useLocalDpi xmlns:a14="http://schemas.microsoft.com/office/drawing/2010/main" val="0"/>
@@ -5312,25 +5679,51 @@
       <w:r>
         <w:t xml:space="preserve">Abbildung </w:t>
       </w:r>
-      <w:fldSimple w:instr=" STYLEREF 1 \s ">
-        <w:r>
-          <w:rPr>
-            <w:noProof/>
-          </w:rPr>
-          <w:t>3</w:t>
-        </w:r>
-      </w:fldSimple>
+      <w:r>
+        <w:fldChar w:fldCharType="begin"/>
+      </w:r>
+      <w:r>
+        <w:instrText xml:space="preserve"> STYLEREF 1 \s </w:instrText>
+      </w:r>
+      <w:r>
+        <w:fldChar w:fldCharType="separate"/>
+      </w:r>
+      <w:r>
+        <w:rPr>
+          <w:noProof/>
+        </w:rPr>
+        <w:t>3</w:t>
+      </w:r>
+      <w:r>
+        <w:rPr>
+          <w:noProof/>
+        </w:rPr>
+        <w:fldChar w:fldCharType="end"/>
+      </w:r>
       <w:r>
         <w:noBreakHyphen/>
       </w:r>
-      <w:fldSimple w:instr=" SEQ Abbildung \* ARABIC \s 1 ">
-        <w:r>
-          <w:rPr>
-            <w:noProof/>
-          </w:rPr>
-          <w:t>3</w:t>
-        </w:r>
-      </w:fldSimple>
+      <w:r>
+        <w:fldChar w:fldCharType="begin"/>
+      </w:r>
+      <w:r>
+        <w:instrText xml:space="preserve"> SEQ Abbildung \* ARABIC \s 1 </w:instrText>
+      </w:r>
+      <w:r>
+        <w:fldChar w:fldCharType="separate"/>
+      </w:r>
+      <w:r>
+        <w:rPr>
+          <w:noProof/>
+        </w:rPr>
+        <w:t>3</w:t>
+      </w:r>
+      <w:r>
+        <w:rPr>
+          <w:noProof/>
+        </w:rPr>
+        <w:fldChar w:fldCharType="end"/>
+      </w:r>
       <w:r>
         <w:t>: Screenshot Verstärkungsfaktor 3</w:t>
       </w:r>
@@ -5371,7 +5764,7 @@
                     </pic:cNvPicPr>
                   </pic:nvPicPr>
                   <pic:blipFill>
-                    <a:blip r:embed="rId13" cstate="print">
+                    <a:blip r:embed="rId16" cstate="print">
                       <a:extLst>
                         <a:ext uri="{28A0092B-C50C-407E-A947-70E740481C1C}">
                           <a14:useLocalDpi xmlns:a14="http://schemas.microsoft.com/office/drawing/2010/main" val="0"/>
@@ -5408,25 +5801,51 @@
       <w:r>
         <w:t xml:space="preserve">Abbildung </w:t>
       </w:r>
-      <w:fldSimple w:instr=" STYLEREF 1 \s ">
-        <w:r>
-          <w:rPr>
-            <w:noProof/>
-          </w:rPr>
-          <w:t>3</w:t>
-        </w:r>
-      </w:fldSimple>
+      <w:r>
+        <w:fldChar w:fldCharType="begin"/>
+      </w:r>
+      <w:r>
+        <w:instrText xml:space="preserve"> STYLEREF 1 \s </w:instrText>
+      </w:r>
+      <w:r>
+        <w:fldChar w:fldCharType="separate"/>
+      </w:r>
+      <w:r>
+        <w:rPr>
+          <w:noProof/>
+        </w:rPr>
+        <w:t>3</w:t>
+      </w:r>
+      <w:r>
+        <w:rPr>
+          <w:noProof/>
+        </w:rPr>
+        <w:fldChar w:fldCharType="end"/>
+      </w:r>
       <w:r>
         <w:noBreakHyphen/>
       </w:r>
-      <w:fldSimple w:instr=" SEQ Abbildung \* ARABIC \s 1 ">
-        <w:r>
-          <w:rPr>
-            <w:noProof/>
-          </w:rPr>
-          <w:t>4</w:t>
-        </w:r>
-      </w:fldSimple>
+      <w:r>
+        <w:fldChar w:fldCharType="begin"/>
+      </w:r>
+      <w:r>
+        <w:instrText xml:space="preserve"> SEQ Abbildung \* ARABIC \s 1 </w:instrText>
+      </w:r>
+      <w:r>
+        <w:fldChar w:fldCharType="separate"/>
+      </w:r>
+      <w:r>
+        <w:rPr>
+          <w:noProof/>
+        </w:rPr>
+        <w:t>4</w:t>
+      </w:r>
+      <w:r>
+        <w:rPr>
+          <w:noProof/>
+        </w:rPr>
+        <w:fldChar w:fldCharType="end"/>
+      </w:r>
       <w:r>
         <w:t>: Screenshot Verstärkungsfaktor 4</w:t>
       </w:r>
@@ -5515,7 +5934,7 @@
                     </pic:cNvPicPr>
                   </pic:nvPicPr>
                   <pic:blipFill>
-                    <a:blip r:embed="rId13" cstate="print">
+                    <a:blip r:embed="rId16" cstate="print">
                       <a:extLst>
                         <a:ext uri="{28A0092B-C50C-407E-A947-70E740481C1C}">
                           <a14:useLocalDpi xmlns:a14="http://schemas.microsoft.com/office/drawing/2010/main" val="0"/>
@@ -5552,25 +5971,54 @@
       <w:r>
         <w:t xml:space="preserve">Abbildung </w:t>
       </w:r>
-      <w:fldSimple w:instr=" STYLEREF 1 \s ">
-        <w:r>
-          <w:rPr>
-            <w:noProof/>
-          </w:rPr>
-          <w:t>3</w:t>
-        </w:r>
-      </w:fldSimple>
+      <w:r>
+        <w:fldChar w:fldCharType="begin"/>
+      </w:r>
+      <w:r>
+        <w:instrText xml:space="preserve"> STYLEREF 1 \s </w:instrText>
+      </w:r>
+      <w:r>
+        <w:fldChar w:fldCharType="separate"/>
+      </w:r>
+      <w:r>
+        <w:rPr>
+          <w:noProof/>
+        </w:rPr>
+        <w:t>3</w:t>
+      </w:r>
+      <w:r>
+        <w:rPr>
+          <w:noProof/>
+        </w:rPr>
+        <w:fldChar w:fldCharType="end"/>
+      </w:r>
       <w:r>
         <w:noBreakHyphen/>
       </w:r>
-      <w:fldSimple w:instr=" SEQ Abbildung \* ARABIC \s 1 ">
-        <w:r>
-          <w:rPr>
-            <w:noProof/>
-          </w:rPr>
-          <w:t>5</w:t>
-        </w:r>
-      </w:fldSimple>
+      <w:r>
+        <w:fldChar w:fldCharType="begin"/>
+      </w:r>
+      <w:r>
+        <w:instrText xml:space="preserve"> SEQ Abbil</w:instrText>
+      </w:r>
+      <w:r>
+        <w:instrText xml:space="preserve">dung \* ARABIC \s 1 </w:instrText>
+      </w:r>
+      <w:r>
+        <w:fldChar w:fldCharType="separate"/>
+      </w:r>
+      <w:r>
+        <w:rPr>
+          <w:noProof/>
+        </w:rPr>
+        <w:t>5</w:t>
+      </w:r>
+      <w:r>
+        <w:rPr>
+          <w:noProof/>
+        </w:rPr>
+        <w:fldChar w:fldCharType="end"/>
+      </w:r>
       <w:r>
         <w:t>: Veranschaulichung</w:t>
       </w:r>
@@ -5668,7 +6116,7 @@
                     </pic:cNvPicPr>
                   </pic:nvPicPr>
                   <pic:blipFill>
-                    <a:blip r:embed="rId13" cstate="print">
+                    <a:blip r:embed="rId16" cstate="print">
                       <a:extLst>
                         <a:ext uri="{28A0092B-C50C-407E-A947-70E740481C1C}">
                           <a14:useLocalDpi xmlns:a14="http://schemas.microsoft.com/office/drawing/2010/main" val="0"/>
@@ -5705,25 +6153,51 @@
       <w:r>
         <w:t xml:space="preserve">Abbildung </w:t>
       </w:r>
-      <w:fldSimple w:instr=" STYLEREF 1 \s ">
-        <w:r>
-          <w:rPr>
-            <w:noProof/>
-          </w:rPr>
-          <w:t>4</w:t>
-        </w:r>
-      </w:fldSimple>
+      <w:r>
+        <w:fldChar w:fldCharType="begin"/>
+      </w:r>
+      <w:r>
+        <w:instrText xml:space="preserve"> STYLEREF 1 \s </w:instrText>
+      </w:r>
+      <w:r>
+        <w:fldChar w:fldCharType="separate"/>
+      </w:r>
+      <w:r>
+        <w:rPr>
+          <w:noProof/>
+        </w:rPr>
+        <w:t>4</w:t>
+      </w:r>
+      <w:r>
+        <w:rPr>
+          <w:noProof/>
+        </w:rPr>
+        <w:fldChar w:fldCharType="end"/>
+      </w:r>
       <w:r>
         <w:noBreakHyphen/>
       </w:r>
-      <w:fldSimple w:instr=" SEQ Abbildung \* ARABIC \s 1 ">
-        <w:r>
-          <w:rPr>
-            <w:noProof/>
-          </w:rPr>
-          <w:t>1</w:t>
-        </w:r>
-      </w:fldSimple>
+      <w:r>
+        <w:fldChar w:fldCharType="begin"/>
+      </w:r>
+      <w:r>
+        <w:instrText xml:space="preserve"> SEQ Abbildung \* ARABIC \s 1 </w:instrText>
+      </w:r>
+      <w:r>
+        <w:fldChar w:fldCharType="separate"/>
+      </w:r>
+      <w:r>
+        <w:rPr>
+          <w:noProof/>
+        </w:rPr>
+        <w:t>1</w:t>
+      </w:r>
+      <w:r>
+        <w:rPr>
+          <w:noProof/>
+        </w:rPr>
+        <w:fldChar w:fldCharType="end"/>
+      </w:r>
       <w:r>
         <w:t>: Screenshot Blockschaltbild</w:t>
       </w:r>
@@ -5784,7 +6258,7 @@
                     </pic:cNvPicPr>
                   </pic:nvPicPr>
                   <pic:blipFill>
-                    <a:blip r:embed="rId13" cstate="print">
+                    <a:blip r:embed="rId16" cstate="print">
                       <a:extLst>
                         <a:ext uri="{28A0092B-C50C-407E-A947-70E740481C1C}">
                           <a14:useLocalDpi xmlns:a14="http://schemas.microsoft.com/office/drawing/2010/main" val="0"/>
@@ -5821,25 +6295,54 @@
       <w:r>
         <w:t xml:space="preserve">Abbildung </w:t>
       </w:r>
-      <w:fldSimple w:instr=" STYLEREF 1 \s ">
-        <w:r>
-          <w:rPr>
-            <w:noProof/>
-          </w:rPr>
-          <w:t>4</w:t>
-        </w:r>
-      </w:fldSimple>
+      <w:r>
+        <w:fldChar w:fldCharType="begin"/>
+      </w:r>
+      <w:r>
+        <w:instrText xml:space="preserve"> STYLEREF 1 \s </w:instrText>
+      </w:r>
+      <w:r>
+        <w:fldChar w:fldCharType="separate"/>
+      </w:r>
+      <w:r>
+        <w:rPr>
+          <w:noProof/>
+        </w:rPr>
+        <w:t>4</w:t>
+      </w:r>
+      <w:r>
+        <w:rPr>
+          <w:noProof/>
+        </w:rPr>
+        <w:fldChar w:fldCharType="end"/>
+      </w:r>
       <w:r>
         <w:noBreakHyphen/>
       </w:r>
-      <w:fldSimple w:instr=" SEQ Abbildung \* ARABIC \s 1 ">
-        <w:r>
-          <w:rPr>
-            <w:noProof/>
-          </w:rPr>
-          <w:t>2</w:t>
-        </w:r>
-      </w:fldSimple>
+      <w:r>
+        <w:fldChar w:fldCharType="begin"/>
+      </w:r>
+      <w:r>
+        <w:instrText xml:space="preserve"> SEQ Abbildung \* ARABI</w:instrText>
+      </w:r>
+      <w:r>
+        <w:instrText xml:space="preserve">C \s 1 </w:instrText>
+      </w:r>
+      <w:r>
+        <w:fldChar w:fldCharType="separate"/>
+      </w:r>
+      <w:r>
+        <w:rPr>
+          <w:noProof/>
+        </w:rPr>
+        <w:t>2</w:t>
+      </w:r>
+      <w:r>
+        <w:rPr>
+          <w:noProof/>
+        </w:rPr>
+        <w:fldChar w:fldCharType="end"/>
+      </w:r>
       <w:r>
         <w:t>: Screenshot TYPE1</w:t>
       </w:r>
@@ -5879,7 +6382,7 @@
                     </pic:cNvPicPr>
                   </pic:nvPicPr>
                   <pic:blipFill>
-                    <a:blip r:embed="rId13" cstate="print">
+                    <a:blip r:embed="rId16" cstate="print">
                       <a:extLst>
                         <a:ext uri="{28A0092B-C50C-407E-A947-70E740481C1C}">
                           <a14:useLocalDpi xmlns:a14="http://schemas.microsoft.com/office/drawing/2010/main" val="0"/>
@@ -5916,25 +6419,51 @@
       <w:r>
         <w:t xml:space="preserve">Abbildung </w:t>
       </w:r>
-      <w:fldSimple w:instr=" STYLEREF 1 \s ">
-        <w:r>
-          <w:rPr>
-            <w:noProof/>
-          </w:rPr>
-          <w:t>4</w:t>
-        </w:r>
-      </w:fldSimple>
+      <w:r>
+        <w:fldChar w:fldCharType="begin"/>
+      </w:r>
+      <w:r>
+        <w:instrText xml:space="preserve"> STYLEREF 1 \s </w:instrText>
+      </w:r>
+      <w:r>
+        <w:fldChar w:fldCharType="separate"/>
+      </w:r>
+      <w:r>
+        <w:rPr>
+          <w:noProof/>
+        </w:rPr>
+        <w:t>4</w:t>
+      </w:r>
+      <w:r>
+        <w:rPr>
+          <w:noProof/>
+        </w:rPr>
+        <w:fldChar w:fldCharType="end"/>
+      </w:r>
       <w:r>
         <w:noBreakHyphen/>
       </w:r>
-      <w:fldSimple w:instr=" SEQ Abbildung \* ARABIC \s 1 ">
-        <w:r>
-          <w:rPr>
-            <w:noProof/>
-          </w:rPr>
-          <w:t>3</w:t>
-        </w:r>
-      </w:fldSimple>
+      <w:r>
+        <w:fldChar w:fldCharType="begin"/>
+      </w:r>
+      <w:r>
+        <w:instrText xml:space="preserve"> SEQ Abbildung \* ARABIC \s 1 </w:instrText>
+      </w:r>
+      <w:r>
+        <w:fldChar w:fldCharType="separate"/>
+      </w:r>
+      <w:r>
+        <w:rPr>
+          <w:noProof/>
+        </w:rPr>
+        <w:t>3</w:t>
+      </w:r>
+      <w:r>
+        <w:rPr>
+          <w:noProof/>
+        </w:rPr>
+        <w:fldChar w:fldCharType="end"/>
+      </w:r>
       <w:r>
         <w:t>: Screenshot TYPE2</w:t>
       </w:r>
@@ -5968,7 +6497,7 @@
                     </pic:cNvPicPr>
                   </pic:nvPicPr>
                   <pic:blipFill>
-                    <a:blip r:embed="rId13" cstate="print">
+                    <a:blip r:embed="rId16" cstate="print">
                       <a:extLst>
                         <a:ext uri="{28A0092B-C50C-407E-A947-70E740481C1C}">
                           <a14:useLocalDpi xmlns:a14="http://schemas.microsoft.com/office/drawing/2010/main" val="0"/>
@@ -6005,25 +6534,51 @@
       <w:r>
         <w:t xml:space="preserve">Abbildung </w:t>
       </w:r>
-      <w:fldSimple w:instr=" STYLEREF 1 \s ">
-        <w:r>
-          <w:rPr>
-            <w:noProof/>
-          </w:rPr>
-          <w:t>4</w:t>
-        </w:r>
-      </w:fldSimple>
+      <w:r>
+        <w:fldChar w:fldCharType="begin"/>
+      </w:r>
+      <w:r>
+        <w:instrText xml:space="preserve"> STYLEREF 1 \s </w:instrText>
+      </w:r>
+      <w:r>
+        <w:fldChar w:fldCharType="separate"/>
+      </w:r>
+      <w:r>
+        <w:rPr>
+          <w:noProof/>
+        </w:rPr>
+        <w:t>4</w:t>
+      </w:r>
+      <w:r>
+        <w:rPr>
+          <w:noProof/>
+        </w:rPr>
+        <w:fldChar w:fldCharType="end"/>
+      </w:r>
       <w:r>
         <w:noBreakHyphen/>
       </w:r>
-      <w:fldSimple w:instr=" SEQ Abbildung \* ARABIC \s 1 ">
-        <w:r>
-          <w:rPr>
-            <w:noProof/>
-          </w:rPr>
-          <w:t>4</w:t>
-        </w:r>
-      </w:fldSimple>
+      <w:r>
+        <w:fldChar w:fldCharType="begin"/>
+      </w:r>
+      <w:r>
+        <w:instrText xml:space="preserve"> SEQ Abbildung \* ARABIC \s 1 </w:instrText>
+      </w:r>
+      <w:r>
+        <w:fldChar w:fldCharType="separate"/>
+      </w:r>
+      <w:r>
+        <w:rPr>
+          <w:noProof/>
+        </w:rPr>
+        <w:t>4</w:t>
+      </w:r>
+      <w:r>
+        <w:rPr>
+          <w:noProof/>
+        </w:rPr>
+        <w:fldChar w:fldCharType="end"/>
+      </w:r>
       <w:r>
         <w:t>: Screenshot TYPE3</w:t>
       </w:r>
@@ -6063,7 +6618,7 @@
                     </pic:cNvPicPr>
                   </pic:nvPicPr>
                   <pic:blipFill>
-                    <a:blip r:embed="rId13" cstate="print">
+                    <a:blip r:embed="rId16" cstate="print">
                       <a:extLst>
                         <a:ext uri="{28A0092B-C50C-407E-A947-70E740481C1C}">
                           <a14:useLocalDpi xmlns:a14="http://schemas.microsoft.com/office/drawing/2010/main" val="0"/>
@@ -6100,25 +6655,51 @@
       <w:r>
         <w:t xml:space="preserve">Abbildung </w:t>
       </w:r>
-      <w:fldSimple w:instr=" STYLEREF 1 \s ">
-        <w:r>
-          <w:rPr>
-            <w:noProof/>
-          </w:rPr>
-          <w:t>4</w:t>
-        </w:r>
-      </w:fldSimple>
+      <w:r>
+        <w:fldChar w:fldCharType="begin"/>
+      </w:r>
+      <w:r>
+        <w:instrText xml:space="preserve"> STYLEREF 1 \s </w:instrText>
+      </w:r>
+      <w:r>
+        <w:fldChar w:fldCharType="separate"/>
+      </w:r>
+      <w:r>
+        <w:rPr>
+          <w:noProof/>
+        </w:rPr>
+        <w:t>4</w:t>
+      </w:r>
+      <w:r>
+        <w:rPr>
+          <w:noProof/>
+        </w:rPr>
+        <w:fldChar w:fldCharType="end"/>
+      </w:r>
       <w:r>
         <w:noBreakHyphen/>
       </w:r>
-      <w:fldSimple w:instr=" SEQ Abbildung \* ARABIC \s 1 ">
-        <w:r>
-          <w:rPr>
-            <w:noProof/>
-          </w:rPr>
-          <w:t>5</w:t>
-        </w:r>
-      </w:fldSimple>
+      <w:r>
+        <w:fldChar w:fldCharType="begin"/>
+      </w:r>
+      <w:r>
+        <w:instrText xml:space="preserve"> SEQ Abbildung \* ARABIC \s 1 </w:instrText>
+      </w:r>
+      <w:r>
+        <w:fldChar w:fldCharType="separate"/>
+      </w:r>
+      <w:r>
+        <w:rPr>
+          <w:noProof/>
+        </w:rPr>
+        <w:t>5</w:t>
+      </w:r>
+      <w:r>
+        <w:rPr>
+          <w:noProof/>
+        </w:rPr>
+        <w:fldChar w:fldCharType="end"/>
+      </w:r>
       <w:r>
         <w:t>: Screenshot TYPE4</w:t>
       </w:r>
@@ -6158,7 +6739,7 @@
                     </pic:cNvPicPr>
                   </pic:nvPicPr>
                   <pic:blipFill>
-                    <a:blip r:embed="rId13" cstate="print">
+                    <a:blip r:embed="rId16" cstate="print">
                       <a:extLst>
                         <a:ext uri="{28A0092B-C50C-407E-A947-70E740481C1C}">
                           <a14:useLocalDpi xmlns:a14="http://schemas.microsoft.com/office/drawing/2010/main" val="0"/>
@@ -6195,25 +6776,51 @@
       <w:r>
         <w:t xml:space="preserve">Abbildung </w:t>
       </w:r>
-      <w:fldSimple w:instr=" STYLEREF 1 \s ">
-        <w:r>
-          <w:rPr>
-            <w:noProof/>
-          </w:rPr>
-          <w:t>4</w:t>
-        </w:r>
-      </w:fldSimple>
+      <w:r>
+        <w:fldChar w:fldCharType="begin"/>
+      </w:r>
+      <w:r>
+        <w:instrText xml:space="preserve"> STYLEREF 1 \s </w:instrText>
+      </w:r>
+      <w:r>
+        <w:fldChar w:fldCharType="separate"/>
+      </w:r>
+      <w:r>
+        <w:rPr>
+          <w:noProof/>
+        </w:rPr>
+        <w:t>4</w:t>
+      </w:r>
+      <w:r>
+        <w:rPr>
+          <w:noProof/>
+        </w:rPr>
+        <w:fldChar w:fldCharType="end"/>
+      </w:r>
       <w:r>
         <w:noBreakHyphen/>
       </w:r>
-      <w:fldSimple w:instr=" SEQ Abbildung \* ARABIC \s 1 ">
-        <w:r>
-          <w:rPr>
-            <w:noProof/>
-          </w:rPr>
-          <w:t>6</w:t>
-        </w:r>
-      </w:fldSimple>
+      <w:r>
+        <w:fldChar w:fldCharType="begin"/>
+      </w:r>
+      <w:r>
+        <w:instrText xml:space="preserve"> SEQ Abbildung \* ARABIC \s 1 </w:instrText>
+      </w:r>
+      <w:r>
+        <w:fldChar w:fldCharType="separate"/>
+      </w:r>
+      <w:r>
+        <w:rPr>
+          <w:noProof/>
+        </w:rPr>
+        <w:t>6</w:t>
+      </w:r>
+      <w:r>
+        <w:rPr>
+          <w:noProof/>
+        </w:rPr>
+        <w:fldChar w:fldCharType="end"/>
+      </w:r>
       <w:r>
         <w:t>: Screenshot TYPE5</w:t>
       </w:r>
@@ -6253,7 +6860,7 @@
                     </pic:cNvPicPr>
                   </pic:nvPicPr>
                   <pic:blipFill>
-                    <a:blip r:embed="rId13" cstate="print">
+                    <a:blip r:embed="rId16" cstate="print">
                       <a:extLst>
                         <a:ext uri="{28A0092B-C50C-407E-A947-70E740481C1C}">
                           <a14:useLocalDpi xmlns:a14="http://schemas.microsoft.com/office/drawing/2010/main" val="0"/>
@@ -6290,25 +6897,51 @@
       <w:r>
         <w:t xml:space="preserve">Abbildung </w:t>
       </w:r>
-      <w:fldSimple w:instr=" STYLEREF 1 \s ">
-        <w:r>
-          <w:rPr>
-            <w:noProof/>
-          </w:rPr>
-          <w:t>4</w:t>
-        </w:r>
-      </w:fldSimple>
+      <w:r>
+        <w:fldChar w:fldCharType="begin"/>
+      </w:r>
+      <w:r>
+        <w:instrText xml:space="preserve"> STYLEREF 1 \s </w:instrText>
+      </w:r>
+      <w:r>
+        <w:fldChar w:fldCharType="separate"/>
+      </w:r>
+      <w:r>
+        <w:rPr>
+          <w:noProof/>
+        </w:rPr>
+        <w:t>4</w:t>
+      </w:r>
+      <w:r>
+        <w:rPr>
+          <w:noProof/>
+        </w:rPr>
+        <w:fldChar w:fldCharType="end"/>
+      </w:r>
       <w:r>
         <w:noBreakHyphen/>
       </w:r>
-      <w:fldSimple w:instr=" SEQ Abbildung \* ARABIC \s 1 ">
-        <w:r>
-          <w:rPr>
-            <w:noProof/>
-          </w:rPr>
-          <w:t>7</w:t>
-        </w:r>
-      </w:fldSimple>
+      <w:r>
+        <w:fldChar w:fldCharType="begin"/>
+      </w:r>
+      <w:r>
+        <w:instrText xml:space="preserve"> SEQ Abbildung \* ARABIC \s 1 </w:instrText>
+      </w:r>
+      <w:r>
+        <w:fldChar w:fldCharType="separate"/>
+      </w:r>
+      <w:r>
+        <w:rPr>
+          <w:noProof/>
+        </w:rPr>
+        <w:t>7</w:t>
+      </w:r>
+      <w:r>
+        <w:rPr>
+          <w:noProof/>
+        </w:rPr>
+        <w:fldChar w:fldCharType="end"/>
+      </w:r>
       <w:r>
         <w:t>: Screenshot TYPE6</w:t>
       </w:r>
@@ -6349,7 +6982,7 @@
                     </pic:cNvPicPr>
                   </pic:nvPicPr>
                   <pic:blipFill>
-                    <a:blip r:embed="rId13" cstate="print">
+                    <a:blip r:embed="rId16" cstate="print">
                       <a:extLst>
                         <a:ext uri="{28A0092B-C50C-407E-A947-70E740481C1C}">
                           <a14:useLocalDpi xmlns:a14="http://schemas.microsoft.com/office/drawing/2010/main" val="0"/>
@@ -6386,25 +7019,51 @@
       <w:r>
         <w:t xml:space="preserve">Abbildung </w:t>
       </w:r>
-      <w:fldSimple w:instr=" STYLEREF 1 \s ">
-        <w:r>
-          <w:rPr>
-            <w:noProof/>
-          </w:rPr>
-          <w:t>4</w:t>
-        </w:r>
-      </w:fldSimple>
+      <w:r>
+        <w:fldChar w:fldCharType="begin"/>
+      </w:r>
+      <w:r>
+        <w:instrText xml:space="preserve"> STYLEREF 1 \s </w:instrText>
+      </w:r>
+      <w:r>
+        <w:fldChar w:fldCharType="separate"/>
+      </w:r>
+      <w:r>
+        <w:rPr>
+          <w:noProof/>
+        </w:rPr>
+        <w:t>4</w:t>
+      </w:r>
+      <w:r>
+        <w:rPr>
+          <w:noProof/>
+        </w:rPr>
+        <w:fldChar w:fldCharType="end"/>
+      </w:r>
       <w:r>
         <w:noBreakHyphen/>
       </w:r>
-      <w:fldSimple w:instr=" SEQ Abbildung \* ARABIC \s 1 ">
-        <w:r>
-          <w:rPr>
-            <w:noProof/>
-          </w:rPr>
-          <w:t>8</w:t>
-        </w:r>
-      </w:fldSimple>
+      <w:r>
+        <w:fldChar w:fldCharType="begin"/>
+      </w:r>
+      <w:r>
+        <w:instrText xml:space="preserve"> SEQ Abbildung \* ARABIC \s 1 </w:instrText>
+      </w:r>
+      <w:r>
+        <w:fldChar w:fldCharType="separate"/>
+      </w:r>
+      <w:r>
+        <w:rPr>
+          <w:noProof/>
+        </w:rPr>
+        <w:t>8</w:t>
+      </w:r>
+      <w:r>
+        <w:rPr>
+          <w:noProof/>
+        </w:rPr>
+        <w:fldChar w:fldCharType="end"/>
+      </w:r>
       <w:r>
         <w:t>: Screenshot TYPE7</w:t>
       </w:r>
@@ -6444,7 +7103,7 @@
                     </pic:cNvPicPr>
                   </pic:nvPicPr>
                   <pic:blipFill>
-                    <a:blip r:embed="rId13" cstate="print">
+                    <a:blip r:embed="rId16" cstate="print">
                       <a:extLst>
                         <a:ext uri="{28A0092B-C50C-407E-A947-70E740481C1C}">
                           <a14:useLocalDpi xmlns:a14="http://schemas.microsoft.com/office/drawing/2010/main" val="0"/>
@@ -6481,25 +7140,51 @@
       <w:r>
         <w:t xml:space="preserve">Abbildung </w:t>
       </w:r>
-      <w:fldSimple w:instr=" STYLEREF 1 \s ">
-        <w:r>
-          <w:rPr>
-            <w:noProof/>
-          </w:rPr>
-          <w:t>4</w:t>
-        </w:r>
-      </w:fldSimple>
+      <w:r>
+        <w:fldChar w:fldCharType="begin"/>
+      </w:r>
+      <w:r>
+        <w:instrText xml:space="preserve"> STYLEREF 1 \s </w:instrText>
+      </w:r>
+      <w:r>
+        <w:fldChar w:fldCharType="separate"/>
+      </w:r>
+      <w:r>
+        <w:rPr>
+          <w:noProof/>
+        </w:rPr>
+        <w:t>4</w:t>
+      </w:r>
+      <w:r>
+        <w:rPr>
+          <w:noProof/>
+        </w:rPr>
+        <w:fldChar w:fldCharType="end"/>
+      </w:r>
       <w:r>
         <w:noBreakHyphen/>
       </w:r>
-      <w:fldSimple w:instr=" SEQ Abbildung \* ARABIC \s 1 ">
-        <w:r>
-          <w:rPr>
-            <w:noProof/>
-          </w:rPr>
-          <w:t>9</w:t>
-        </w:r>
-      </w:fldSimple>
+      <w:r>
+        <w:fldChar w:fldCharType="begin"/>
+      </w:r>
+      <w:r>
+        <w:instrText xml:space="preserve"> SEQ Abbildung \* ARABIC \s 1 </w:instrText>
+      </w:r>
+      <w:r>
+        <w:fldChar w:fldCharType="separate"/>
+      </w:r>
+      <w:r>
+        <w:rPr>
+          <w:noProof/>
+        </w:rPr>
+        <w:t>9</w:t>
+      </w:r>
+      <w:r>
+        <w:rPr>
+          <w:noProof/>
+        </w:rPr>
+        <w:fldChar w:fldCharType="end"/>
+      </w:r>
       <w:r>
         <w:t>: Screenshot TYPE8</w:t>
       </w:r>
@@ -6542,7 +7227,7 @@
       <w:bookmarkEnd w:id="31"/>
     </w:p>
     <w:sectPr>
-      <w:headerReference w:type="default" r:id="rId16"/>
+      <w:headerReference w:type="default" r:id="rId17"/>
       <w:type w:val="continuous"/>
       <w:pgSz w:w="11906" w:h="16838"/>
       <w:pgMar w:top="1417" w:right="1417" w:bottom="1134" w:left="1417" w:header="708" w:footer="708" w:gutter="0"/>
@@ -6679,6 +7364,7 @@
           <w:docPartUnique/>
         </w:docPartObj>
       </w:sdtPr>
+      <w:sdtEndPr/>
       <w:sdtContent>
         <w:r>
           <w:rPr>
@@ -13126,12 +13812,6 @@
 </file>
 
 <file path=customXml/item1.xml><?xml version="1.0" encoding="utf-8"?>
-<p:properties xmlns:p="http://schemas.microsoft.com/office/2006/metadata/properties" xmlns:xsi="http://www.w3.org/2001/XMLSchema-instance" xmlns:pc="http://schemas.microsoft.com/office/infopath/2007/PartnerControls">
-  <documentManagement/>
-</p:properties>
-</file>
-
-<file path=customXml/item2.xml><?xml version="1.0" encoding="utf-8"?>
 <?mso-contentType ?>
 <FormTemplates xmlns="http://schemas.microsoft.com/sharepoint/v3/contenttype/forms">
   <Display>DocumentLibraryForm</Display>
@@ -13140,49 +13820,13 @@
 </FormTemplates>
 </file>
 
-<file path=customXml/item3.xml><?xml version="1.0" encoding="utf-8"?>
-<b:Sources xmlns:b="http://schemas.openxmlformats.org/officeDocument/2006/bibliography" xmlns="http://schemas.openxmlformats.org/officeDocument/2006/bibliography" SelectedStyle="\IEEE2006OfficeOnline.xsl" StyleName="IEEE" Version="2006">
-  <b:Source>
-    <b:Tag>IEE10</b:Tag>
-    <b:SourceType>ArticleInAPeriodical</b:SourceType>
-    <b:Guid>{0A634D8C-B6A7-4466-8955-D5BF168F8946}</b:Guid>
-    <b:Title>IEEE Recommended Practice for 1 kV to 35 kV Medium-Voltage DC Power Systems on Ships</b:Title>
-    <b:PeriodicalTitle>IEEE Std 1709-2010</b:PeriodicalTitle>
-    <b:Year>2010</b:Year>
-    <b:RefOrder>1</b:RefOrder>
-  </b:Source>
-  <b:Source>
-    <b:Tag>Pit18</b:Tag>
-    <b:SourceType>Misc</b:SourceType>
-    <b:Guid>{155CE48D-24DA-44D0-B28B-BD22E9F8AD3D}</b:Guid>
-    <b:Title>Regelung eines inversen Pendels - Aufgabenstellung Freiwilliges praktisches Projekt Systemtheorie II</b:Title>
-    <b:Year>2018</b:Year>
-    <b:City>Aachen</b:City>
-    <b:Publisher>Institute for Automation of Complex Power Systems (RWTH Aachen University)</b:Publisher>
-    <b:Author>
-      <b:Author>
-        <b:NameList>
-          <b:Person>
-            <b:Last>Pitz</b:Last>
-            <b:First>Manuel</b:First>
-          </b:Person>
-          <b:Person>
-            <b:Last>Gürses-Tran</b:Last>
-            <b:First>Gonca</b:First>
-          </b:Person>
-          <b:Person>
-            <b:Last>Josevski</b:Last>
-            <b:First>Martina</b:First>
-          </b:Person>
-        </b:NameList>
-      </b:Author>
-    </b:Author>
-    <b:RefOrder>2</b:RefOrder>
-  </b:Source>
-</b:Sources>
+<file path=customXml/item2.xml><?xml version="1.0" encoding="utf-8"?>
+<p:properties xmlns:p="http://schemas.microsoft.com/office/2006/metadata/properties" xmlns:xsi="http://www.w3.org/2001/XMLSchema-instance" xmlns:pc="http://schemas.microsoft.com/office/infopath/2007/PartnerControls">
+  <documentManagement/>
+</p:properties>
 </file>
 
-<file path=customXml/item4.xml><?xml version="1.0" encoding="utf-8"?>
+<file path=customXml/item3.xml><?xml version="1.0" encoding="utf-8"?>
 <ct:contentTypeSchema xmlns:ct="http://schemas.microsoft.com/office/2006/metadata/contentType" xmlns:ma="http://schemas.microsoft.com/office/2006/metadata/properties/metaAttributes" ct:_="" ma:_="" ma:contentTypeName="Dokument" ma:contentTypeID="0x0101009053F40BBE596E4A95EC3D28EC7398E7" ma:contentTypeVersion="0" ma:contentTypeDescription="Ein neues Dokument erstellen." ma:contentTypeScope="" ma:versionID="ba802b097e3644743a008859645583d2">
   <xsd:schema xmlns:xsd="http://www.w3.org/2001/XMLSchema" xmlns:xs="http://www.w3.org/2001/XMLSchema" xmlns:p="http://schemas.microsoft.com/office/2006/metadata/properties" targetNamespace="http://schemas.microsoft.com/office/2006/metadata/properties" ma:root="true" ma:fieldsID="b4f5dc90cf06628c3b90945c8266c24d">
     <xsd:element name="properties">
@@ -13296,7 +13940,57 @@
 </ct:contentTypeSchema>
 </file>
 
+<file path=customXml/item4.xml><?xml version="1.0" encoding="utf-8"?>
+<b:Sources xmlns:b="http://schemas.openxmlformats.org/officeDocument/2006/bibliography" xmlns="http://schemas.openxmlformats.org/officeDocument/2006/bibliography" SelectedStyle="\IEEE2006OfficeOnline.xsl" StyleName="IEEE" Version="2006">
+  <b:Source>
+    <b:Tag>IEE10</b:Tag>
+    <b:SourceType>ArticleInAPeriodical</b:SourceType>
+    <b:Guid>{0A634D8C-B6A7-4466-8955-D5BF168F8946}</b:Guid>
+    <b:Title>IEEE Recommended Practice for 1 kV to 35 kV Medium-Voltage DC Power Systems on Ships</b:Title>
+    <b:PeriodicalTitle>IEEE Std 1709-2010</b:PeriodicalTitle>
+    <b:Year>2010</b:Year>
+    <b:RefOrder>1</b:RefOrder>
+  </b:Source>
+  <b:Source>
+    <b:Tag>Pit18</b:Tag>
+    <b:SourceType>Misc</b:SourceType>
+    <b:Guid>{155CE48D-24DA-44D0-B28B-BD22E9F8AD3D}</b:Guid>
+    <b:Title>Regelung eines inversen Pendels - Aufgabenstellung Freiwilliges praktisches Projekt Systemtheorie II</b:Title>
+    <b:Year>2018</b:Year>
+    <b:City>Aachen</b:City>
+    <b:Publisher>Institute for Automation of Complex Power Systems (RWTH Aachen University)</b:Publisher>
+    <b:Author>
+      <b:Author>
+        <b:NameList>
+          <b:Person>
+            <b:Last>Pitz</b:Last>
+            <b:First>Manuel</b:First>
+          </b:Person>
+          <b:Person>
+            <b:Last>Gürses-Tran</b:Last>
+            <b:First>Gonca</b:First>
+          </b:Person>
+          <b:Person>
+            <b:Last>Josevski</b:Last>
+            <b:First>Martina</b:First>
+          </b:Person>
+        </b:NameList>
+      </b:Author>
+    </b:Author>
+    <b:RefOrder>2</b:RefOrder>
+  </b:Source>
+</b:Sources>
+</file>
+
 <file path=customXml/itemProps1.xml><?xml version="1.0" encoding="utf-8"?>
+<ds:datastoreItem xmlns:ds="http://schemas.openxmlformats.org/officeDocument/2006/customXml" ds:itemID="{2CE7490D-5C8B-46AD-8BED-BA9AF2D0D498}">
+  <ds:schemaRefs>
+    <ds:schemaRef ds:uri="http://schemas.microsoft.com/sharepoint/v3/contenttype/forms"/>
+  </ds:schemaRefs>
+</ds:datastoreItem>
+</file>
+
+<file path=customXml/itemProps2.xml><?xml version="1.0" encoding="utf-8"?>
 <ds:datastoreItem xmlns:ds="http://schemas.openxmlformats.org/officeDocument/2006/customXml" ds:itemID="{F1DDE664-5875-403C-9338-599053453A09}">
   <ds:schemaRefs>
     <ds:schemaRef ds:uri="http://schemas.microsoft.com/office/2006/metadata/properties"/>
@@ -13305,23 +13999,7 @@
 </ds:datastoreItem>
 </file>
 
-<file path=customXml/itemProps2.xml><?xml version="1.0" encoding="utf-8"?>
-<ds:datastoreItem xmlns:ds="http://schemas.openxmlformats.org/officeDocument/2006/customXml" ds:itemID="{2CE7490D-5C8B-46AD-8BED-BA9AF2D0D498}">
-  <ds:schemaRefs>
-    <ds:schemaRef ds:uri="http://schemas.microsoft.com/sharepoint/v3/contenttype/forms"/>
-  </ds:schemaRefs>
-</ds:datastoreItem>
-</file>
-
 <file path=customXml/itemProps3.xml><?xml version="1.0" encoding="utf-8"?>
-<ds:datastoreItem xmlns:ds="http://schemas.openxmlformats.org/officeDocument/2006/customXml" ds:itemID="{A2BDB31B-D1D9-468D-9E46-3E23C8ED0A47}">
-  <ds:schemaRefs>
-    <ds:schemaRef ds:uri="http://schemas.openxmlformats.org/officeDocument/2006/bibliography"/>
-  </ds:schemaRefs>
-</ds:datastoreItem>
-</file>
-
-<file path=customXml/itemProps4.xml><?xml version="1.0" encoding="utf-8"?>
 <ds:datastoreItem xmlns:ds="http://schemas.openxmlformats.org/officeDocument/2006/customXml" ds:itemID="{8B7F1D14-F01C-4D11-9C08-61F594A7B1AF}">
   <ds:schemaRefs>
     <ds:schemaRef ds:uri="http://schemas.microsoft.com/office/2006/metadata/contentType"/>
@@ -13335,4 +14013,12 @@
     <ds:schemaRef ds:uri="http://schemas.microsoft.com/office/infopath/2007/PartnerControls"/>
   </ds:schemaRefs>
 </ds:datastoreItem>
+</file>
+
+<file path=customXml/itemProps4.xml><?xml version="1.0" encoding="utf-8"?>
+<ds:datastoreItem xmlns:ds="http://schemas.openxmlformats.org/officeDocument/2006/customXml" ds:itemID="{A2BDB31B-D1D9-468D-9E46-3E23C8ED0A47}">
+  <ds:schemaRefs>
+    <ds:schemaRef ds:uri="http://schemas.openxmlformats.org/officeDocument/2006/bibliography"/>
+  </ds:schemaRefs>
+</ds:datastoreItem>
 </file>
--- a/docs/Template_DE.docx
+++ b/docs/Template_DE.docx
@@ -2509,51 +2509,25 @@
       <w:r>
         <w:t xml:space="preserve">Abbildung </w:t>
       </w:r>
-      <w:r>
-        <w:fldChar w:fldCharType="begin"/>
-      </w:r>
-      <w:r>
-        <w:instrText xml:space="preserve"> STYLEREF 1 \s </w:instrText>
-      </w:r>
-      <w:r>
-        <w:fldChar w:fldCharType="separate"/>
-      </w:r>
-      <w:r>
-        <w:rPr>
-          <w:noProof/>
-        </w:rPr>
-        <w:t>1</w:t>
-      </w:r>
-      <w:r>
-        <w:rPr>
-          <w:noProof/>
-        </w:rPr>
-        <w:fldChar w:fldCharType="end"/>
-      </w:r>
+      <w:fldSimple w:instr=" STYLEREF 1 \s ">
+        <w:r>
+          <w:rPr>
+            <w:noProof/>
+          </w:rPr>
+          <w:t>1</w:t>
+        </w:r>
+      </w:fldSimple>
       <w:r>
         <w:noBreakHyphen/>
       </w:r>
-      <w:r>
-        <w:fldChar w:fldCharType="begin"/>
-      </w:r>
-      <w:r>
-        <w:instrText xml:space="preserve"> SEQ Abbildung \* ARABIC \s 1 </w:instrText>
-      </w:r>
-      <w:r>
-        <w:fldChar w:fldCharType="separate"/>
-      </w:r>
-      <w:r>
-        <w:rPr>
-          <w:noProof/>
-        </w:rPr>
-        <w:t>1</w:t>
-      </w:r>
-      <w:r>
-        <w:rPr>
-          <w:noProof/>
-        </w:rPr>
-        <w:fldChar w:fldCharType="end"/>
-      </w:r>
+      <w:fldSimple w:instr=" SEQ Abbildung \* ARABIC \s 1 ">
+        <w:r>
+          <w:rPr>
+            <w:noProof/>
+          </w:rPr>
+          <w:t>1</w:t>
+        </w:r>
+      </w:fldSimple>
       <w:r>
         <w:t>: Screenshot Positionssignal</w:t>
       </w:r>
@@ -2685,51 +2659,25 @@
       <w:r>
         <w:t xml:space="preserve">Abbildung </w:t>
       </w:r>
-      <w:r>
-        <w:fldChar w:fldCharType="begin"/>
-      </w:r>
-      <w:r>
-        <w:instrText xml:space="preserve"> STYLEREF 1 \s </w:instrText>
-      </w:r>
-      <w:r>
-        <w:fldChar w:fldCharType="separate"/>
-      </w:r>
-      <w:r>
-        <w:rPr>
-          <w:noProof/>
-        </w:rPr>
-        <w:t>1</w:t>
-      </w:r>
-      <w:r>
-        <w:rPr>
-          <w:noProof/>
-        </w:rPr>
-        <w:fldChar w:fldCharType="end"/>
-      </w:r>
+      <w:fldSimple w:instr=" STYLEREF 1 \s ">
+        <w:r>
+          <w:rPr>
+            <w:noProof/>
+          </w:rPr>
+          <w:t>1</w:t>
+        </w:r>
+      </w:fldSimple>
       <w:r>
         <w:noBreakHyphen/>
       </w:r>
-      <w:r>
-        <w:fldChar w:fldCharType="begin"/>
-      </w:r>
-      <w:r>
-        <w:instrText xml:space="preserve"> SEQ Abbildung \* ARABIC \s 1 </w:instrText>
-      </w:r>
-      <w:r>
-        <w:fldChar w:fldCharType="separate"/>
-      </w:r>
-      <w:r>
-        <w:rPr>
-          <w:noProof/>
-        </w:rPr>
-        <w:t>2</w:t>
-      </w:r>
-      <w:r>
-        <w:rPr>
-          <w:noProof/>
-        </w:rPr>
-        <w:fldChar w:fldCharType="end"/>
-      </w:r>
+      <w:fldSimple w:instr=" SEQ Abbildung \* ARABIC \s 1 ">
+        <w:r>
+          <w:rPr>
+            <w:noProof/>
+          </w:rPr>
+          <w:t>2</w:t>
+        </w:r>
+      </w:fldSimple>
       <w:r>
         <w:t>: Screenshot Positionssignal</w:t>
       </w:r>
@@ -2871,51 +2819,25 @@
       <w:r>
         <w:t xml:space="preserve">Abbildung </w:t>
       </w:r>
-      <w:r>
-        <w:fldChar w:fldCharType="begin"/>
-      </w:r>
-      <w:r>
-        <w:instrText xml:space="preserve"> STYLEREF 1 \s </w:instrText>
-      </w:r>
-      <w:r>
-        <w:fldChar w:fldCharType="separate"/>
-      </w:r>
-      <w:r>
-        <w:rPr>
-          <w:noProof/>
-        </w:rPr>
-        <w:t>1</w:t>
-      </w:r>
-      <w:r>
-        <w:rPr>
-          <w:noProof/>
-        </w:rPr>
-        <w:fldChar w:fldCharType="end"/>
-      </w:r>
+      <w:fldSimple w:instr=" STYLEREF 1 \s ">
+        <w:r>
+          <w:rPr>
+            <w:noProof/>
+          </w:rPr>
+          <w:t>1</w:t>
+        </w:r>
+      </w:fldSimple>
       <w:r>
         <w:noBreakHyphen/>
       </w:r>
-      <w:r>
-        <w:fldChar w:fldCharType="begin"/>
-      </w:r>
-      <w:r>
-        <w:instrText xml:space="preserve"> SEQ Abbildung \* ARABIC \s 1 </w:instrText>
-      </w:r>
-      <w:r>
-        <w:fldChar w:fldCharType="separate"/>
-      </w:r>
-      <w:r>
-        <w:rPr>
-          <w:noProof/>
-        </w:rPr>
-        <w:t>3</w:t>
-      </w:r>
-      <w:r>
-        <w:rPr>
-          <w:noProof/>
-        </w:rPr>
-        <w:fldChar w:fldCharType="end"/>
-      </w:r>
+      <w:fldSimple w:instr=" SEQ Abbildung \* ARABIC \s 1 ">
+        <w:r>
+          <w:rPr>
+            <w:noProof/>
+          </w:rPr>
+          <w:t>3</w:t>
+        </w:r>
+      </w:fldSimple>
       <w:r>
         <w:t xml:space="preserve">: </w:t>
       </w:r>
@@ -3882,51 +3804,25 @@
       <w:r>
         <w:t xml:space="preserve">Abbildung </w:t>
       </w:r>
-      <w:r>
-        <w:fldChar w:fldCharType="begin"/>
-      </w:r>
-      <w:r>
-        <w:instrText xml:space="preserve"> STYLEREF 1 \s </w:instrText>
-      </w:r>
-      <w:r>
-        <w:fldChar w:fldCharType="separate"/>
-      </w:r>
-      <w:r>
-        <w:rPr>
-          <w:noProof/>
-        </w:rPr>
-        <w:t>2</w:t>
-      </w:r>
-      <w:r>
-        <w:rPr>
-          <w:noProof/>
-        </w:rPr>
-        <w:fldChar w:fldCharType="end"/>
-      </w:r>
+      <w:fldSimple w:instr=" STYLEREF 1 \s ">
+        <w:r>
+          <w:rPr>
+            <w:noProof/>
+          </w:rPr>
+          <w:t>2</w:t>
+        </w:r>
+      </w:fldSimple>
       <w:r>
         <w:noBreakHyphen/>
       </w:r>
-      <w:r>
-        <w:fldChar w:fldCharType="begin"/>
-      </w:r>
-      <w:r>
-        <w:instrText xml:space="preserve"> SEQ Abbildung \* ARABIC \s 1 </w:instrText>
-      </w:r>
-      <w:r>
-        <w:fldChar w:fldCharType="separate"/>
-      </w:r>
-      <w:r>
-        <w:rPr>
-          <w:noProof/>
-        </w:rPr>
-        <w:t>1</w:t>
-      </w:r>
-      <w:r>
-        <w:rPr>
-          <w:noProof/>
-        </w:rPr>
-        <w:fldChar w:fldCharType="end"/>
-      </w:r>
+      <w:fldSimple w:instr=" SEQ Abbildung \* ARABIC \s 1 ">
+        <w:r>
+          <w:rPr>
+            <w:noProof/>
+          </w:rPr>
+          <w:t>1</w:t>
+        </w:r>
+      </w:fldSimple>
       <w:r>
         <w:t>: Screenshot Positionssignal und Ableitung des Positionssignals</w:t>
       </w:r>
@@ -4433,6 +4329,12 @@
                 <w:lang w:val="de-DE"/>
               </w:rPr>
             </w:pPr>
+            <w:r>
+              <w:rPr>
+                <w:lang w:val="de-DE"/>
+              </w:rPr>
+              <w:t>0</w:t>
+            </w:r>
           </w:p>
         </w:tc>
         <w:tc>
@@ -4445,6 +4347,12 @@
                 <w:lang w:val="de-DE"/>
               </w:rPr>
             </w:pPr>
+            <w:r>
+              <w:rPr>
+                <w:lang w:val="de-DE"/>
+              </w:rPr>
+              <w:t>0Hz</w:t>
+            </w:r>
           </w:p>
         </w:tc>
       </w:tr>
@@ -4505,7 +4413,13 @@
               <w:rPr>
                 <w:lang w:val="de-DE"/>
               </w:rPr>
-              <w:t>11,5°</w:t>
+              <w:t>13</w:t>
+            </w:r>
+            <w:r>
+              <w:rPr>
+                <w:lang w:val="de-DE"/>
+              </w:rPr>
+              <w:t xml:space="preserve"> [-13, 13]</w:t>
             </w:r>
           </w:p>
         </w:tc>
@@ -4523,25 +4437,7 @@
               <w:rPr>
                 <w:lang w:val="de-DE"/>
               </w:rPr>
-              <w:t>2</w:t>
-            </w:r>
-            <w:r>
-              <w:rPr>
-                <w:lang w:val="de-DE"/>
-              </w:rPr>
-              <w:t>,</w:t>
-            </w:r>
-            <w:r>
-              <w:rPr>
-                <w:lang w:val="de-DE"/>
-              </w:rPr>
-              <w:t>2</w:t>
-            </w:r>
-            <w:r>
-              <w:rPr>
-                <w:lang w:val="de-DE"/>
-              </w:rPr>
-              <w:t>Hz</w:t>
+              <w:t>2,07Hz</w:t>
             </w:r>
           </w:p>
         </w:tc>
@@ -4582,13 +4478,13 @@
               <w:rPr>
                 <w:lang w:val="de-DE"/>
               </w:rPr>
-              <w:t xml:space="preserve">Sinus </w:t>
-            </w:r>
-            <w:r>
-              <w:rPr>
-                <w:lang w:val="de-DE"/>
-              </w:rPr>
-              <w:t>mit Gleichanteil</w:t>
+              <w:t>Dreieck</w:t>
+            </w:r>
+            <w:r>
+              <w:rPr>
+                <w:lang w:val="de-DE"/>
+              </w:rPr>
+              <w:t>sfunktion</w:t>
             </w:r>
           </w:p>
         </w:tc>
@@ -4606,25 +4502,19 @@
               <w:rPr>
                 <w:lang w:val="de-DE"/>
               </w:rPr>
-              <w:t>21</w:t>
-            </w:r>
-            <w:r>
-              <w:rPr>
-                <w:lang w:val="de-DE"/>
-              </w:rPr>
-              <w:t>,</w:t>
-            </w:r>
-            <w:r>
-              <w:rPr>
-                <w:lang w:val="de-DE"/>
-              </w:rPr>
-              <w:t>8</w:t>
-            </w:r>
-            <w:r>
-              <w:rPr>
-                <w:lang w:val="de-DE"/>
-              </w:rPr>
-              <w:t>°</w:t>
+              <w:t>14</w:t>
+            </w:r>
+            <w:r>
+              <w:rPr>
+                <w:lang w:val="de-DE"/>
+              </w:rPr>
+              <w:t xml:space="preserve"> </w:t>
+            </w:r>
+            <w:r>
+              <w:rPr>
+                <w:lang w:val="de-DE"/>
+              </w:rPr>
+              <w:t>[-7, 7]</w:t>
             </w:r>
           </w:p>
         </w:tc>
@@ -4642,13 +4532,13 @@
               <w:rPr>
                 <w:lang w:val="de-DE"/>
               </w:rPr>
-              <w:t>0,56</w:t>
-            </w:r>
-            <w:r>
-              <w:rPr>
-                <w:lang w:val="de-DE"/>
-              </w:rPr>
-              <w:t>Hz</w:t>
+              <w:t>0,5</w:t>
+            </w:r>
+            <w:r>
+              <w:rPr>
+                <w:lang w:val="de-DE"/>
+              </w:rPr>
+              <w:t>2Hz</w:t>
             </w:r>
           </w:p>
         </w:tc>
@@ -4689,7 +4579,13 @@
               <w:rPr>
                 <w:lang w:val="de-DE"/>
               </w:rPr>
-              <w:t>Dreiecksfunktion</w:t>
+              <w:t>Rechteck</w:t>
+            </w:r>
+            <w:r>
+              <w:rPr>
+                <w:lang w:val="de-DE"/>
+              </w:rPr>
+              <w:t>funktion</w:t>
             </w:r>
           </w:p>
         </w:tc>
@@ -4707,7 +4603,19 @@
               <w:rPr>
                 <w:lang w:val="de-DE"/>
               </w:rPr>
-              <w:t>249°</w:t>
+              <w:t>30</w:t>
+            </w:r>
+            <w:r>
+              <w:rPr>
+                <w:lang w:val="de-DE"/>
+              </w:rPr>
+              <w:t xml:space="preserve"> </w:t>
+            </w:r>
+            <w:r>
+              <w:rPr>
+                <w:lang w:val="de-DE"/>
+              </w:rPr>
+              <w:t>[-15, 15]</w:t>
             </w:r>
           </w:p>
         </w:tc>
@@ -4725,13 +4633,7 @@
               <w:rPr>
                 <w:lang w:val="de-DE"/>
               </w:rPr>
-              <w:t>0,59</w:t>
-            </w:r>
-            <w:r>
-              <w:rPr>
-                <w:lang w:val="de-DE"/>
-              </w:rPr>
-              <w:t>Hz</w:t>
+              <w:t>0,54Hz</w:t>
             </w:r>
           </w:p>
         </w:tc>
@@ -4772,13 +4674,7 @@
               <w:rPr>
                 <w:lang w:val="de-DE"/>
               </w:rPr>
-              <w:t xml:space="preserve">Dreiecksfunktion </w:t>
-            </w:r>
-            <w:r>
-              <w:rPr>
-                <w:lang w:val="de-DE"/>
-              </w:rPr>
-              <w:t>mit Gleichanteil</w:t>
+              <w:t>Rechteckfunktion</w:t>
             </w:r>
           </w:p>
         </w:tc>
@@ -4796,7 +4692,19 @@
               <w:rPr>
                 <w:lang w:val="de-DE"/>
               </w:rPr>
-              <w:t>7,5°</w:t>
+              <w:t>10 [-5</w:t>
+            </w:r>
+            <w:r>
+              <w:rPr>
+                <w:lang w:val="de-DE"/>
+              </w:rPr>
+              <w:t>,</w:t>
+            </w:r>
+            <w:r>
+              <w:rPr>
+                <w:lang w:val="de-DE"/>
+              </w:rPr>
+              <w:t xml:space="preserve"> 5]</w:t>
             </w:r>
           </w:p>
         </w:tc>
@@ -4814,13 +4722,7 @@
               <w:rPr>
                 <w:lang w:val="de-DE"/>
               </w:rPr>
-              <w:t>2,22</w:t>
-            </w:r>
-            <w:r>
-              <w:rPr>
-                <w:lang w:val="de-DE"/>
-              </w:rPr>
-              <w:t>Hz</w:t>
+              <w:t>2,07Hz</w:t>
             </w:r>
           </w:p>
         </w:tc>
@@ -4885,7 +4787,19 @@
               <w:rPr>
                 <w:lang w:val="de-DE"/>
               </w:rPr>
-              <w:t>10,5°</w:t>
+              <w:t>20 [-10</w:t>
+            </w:r>
+            <w:r>
+              <w:rPr>
+                <w:lang w:val="de-DE"/>
+              </w:rPr>
+              <w:t>,</w:t>
+            </w:r>
+            <w:r>
+              <w:rPr>
+                <w:lang w:val="de-DE"/>
+              </w:rPr>
+              <w:t xml:space="preserve"> 10]</w:t>
             </w:r>
           </w:p>
         </w:tc>
@@ -4903,7 +4817,7 @@
               <w:rPr>
                 <w:lang w:val="de-DE"/>
               </w:rPr>
-              <w:t>3.23Hz</w:t>
+              <w:t>29,5Hz</w:t>
             </w:r>
           </w:p>
         </w:tc>
@@ -4962,13 +4876,7 @@
               <w:rPr>
                 <w:lang w:val="de-DE"/>
               </w:rPr>
-              <w:t>47,5</w:t>
-            </w:r>
-            <w:r>
-              <w:rPr>
-                <w:lang w:val="de-DE"/>
-              </w:rPr>
-              <w:t>°</w:t>
+              <w:t>9 [-9, 9]</w:t>
             </w:r>
           </w:p>
         </w:tc>
@@ -4986,7 +4894,19 @@
               <w:rPr>
                 <w:lang w:val="de-DE"/>
               </w:rPr>
-              <w:t>0,5Hz</w:t>
+              <w:t>0,5</w:t>
+            </w:r>
+            <w:r>
+              <w:rPr>
+                <w:lang w:val="de-DE"/>
+              </w:rPr>
+              <w:t>3</w:t>
+            </w:r>
+            <w:r>
+              <w:rPr>
+                <w:lang w:val="de-DE"/>
+              </w:rPr>
+              <w:t>Hz</w:t>
             </w:r>
           </w:p>
         </w:tc>
@@ -5029,24 +4949,6 @@
               </w:rPr>
               <w:t>Sinus</w:t>
             </w:r>
-            <w:r>
-              <w:rPr>
-                <w:lang w:val="de-DE"/>
-              </w:rPr>
-              <w:t>ähnlich</w:t>
-            </w:r>
-            <w:r>
-              <w:rPr>
-                <w:lang w:val="de-DE"/>
-              </w:rPr>
-              <w:t xml:space="preserve"> mit Pause</w:t>
-            </w:r>
-            <w:r>
-              <w:rPr>
-                <w:lang w:val="de-DE"/>
-              </w:rPr>
-              <w:t xml:space="preserve"> an Extremwerten</w:t>
-            </w:r>
           </w:p>
         </w:tc>
         <w:tc>
@@ -5063,7 +4965,7 @@
               <w:rPr>
                 <w:lang w:val="de-DE"/>
               </w:rPr>
-              <w:t>180°</w:t>
+              <w:t>9 [-9, 9]</w:t>
             </w:r>
           </w:p>
         </w:tc>
@@ -5087,7 +4989,13 @@
               <w:rPr>
                 <w:lang w:val="de-DE"/>
               </w:rPr>
-              <w:t>5Hz</w:t>
+              <w:t>1</w:t>
+            </w:r>
+            <w:r>
+              <w:rPr>
+                <w:lang w:val="de-DE"/>
+              </w:rPr>
+              <w:t>Hz</w:t>
             </w:r>
           </w:p>
         </w:tc>
@@ -5128,7 +5036,7 @@
               <w:rPr>
                 <w:lang w:val="de-DE"/>
               </w:rPr>
-              <w:t>Dreiecksfunktion</w:t>
+              <w:t>Rechteckfunktion</w:t>
             </w:r>
           </w:p>
         </w:tc>
@@ -5146,7 +5054,7 @@
               <w:rPr>
                 <w:lang w:val="de-DE"/>
               </w:rPr>
-              <w:t>130°</w:t>
+              <w:t>20 [-10, 10]</w:t>
             </w:r>
           </w:p>
         </w:tc>
@@ -5164,7 +5072,7 @@
               <w:rPr>
                 <w:lang w:val="de-DE"/>
               </w:rPr>
-              <w:t>0,65Hz</w:t>
+              <w:t>0,87Hz</w:t>
             </w:r>
           </w:p>
         </w:tc>
@@ -5223,7 +5131,7 @@
               <w:rPr>
                 <w:lang w:val="de-DE"/>
               </w:rPr>
-              <w:t>1,5°</w:t>
+              <w:t>9 [-9, 9]</w:t>
             </w:r>
           </w:p>
         </w:tc>
@@ -5241,7 +5149,7 @@
               <w:rPr>
                 <w:lang w:val="de-DE"/>
               </w:rPr>
-              <w:t>4,9Hz</w:t>
+              <w:t>5,4Hz</w:t>
             </w:r>
           </w:p>
         </w:tc>
@@ -5437,51 +5345,25 @@
       <w:r>
         <w:t xml:space="preserve">Abbildung </w:t>
       </w:r>
-      <w:r>
-        <w:fldChar w:fldCharType="begin"/>
-      </w:r>
-      <w:r>
-        <w:instrText xml:space="preserve"> STYLEREF 1 \s </w:instrText>
-      </w:r>
-      <w:r>
-        <w:fldChar w:fldCharType="separate"/>
-      </w:r>
-      <w:r>
-        <w:rPr>
-          <w:noProof/>
-        </w:rPr>
-        <w:t>3</w:t>
-      </w:r>
-      <w:r>
-        <w:rPr>
-          <w:noProof/>
-        </w:rPr>
-        <w:fldChar w:fldCharType="end"/>
-      </w:r>
+      <w:fldSimple w:instr=" STYLEREF 1 \s ">
+        <w:r>
+          <w:rPr>
+            <w:noProof/>
+          </w:rPr>
+          <w:t>3</w:t>
+        </w:r>
+      </w:fldSimple>
       <w:r>
         <w:noBreakHyphen/>
       </w:r>
-      <w:r>
-        <w:fldChar w:fldCharType="begin"/>
-      </w:r>
-      <w:r>
-        <w:instrText xml:space="preserve"> SEQ Abbildung \* ARABIC \s 1 </w:instrText>
-      </w:r>
-      <w:r>
-        <w:fldChar w:fldCharType="separate"/>
-      </w:r>
-      <w:r>
-        <w:rPr>
-          <w:noProof/>
-        </w:rPr>
-        <w:t>1</w:t>
-      </w:r>
-      <w:r>
-        <w:rPr>
-          <w:noProof/>
-        </w:rPr>
-        <w:fldChar w:fldCharType="end"/>
-      </w:r>
+      <w:fldSimple w:instr=" SEQ Abbildung \* ARABIC \s 1 ">
+        <w:r>
+          <w:rPr>
+            <w:noProof/>
+          </w:rPr>
+          <w:t>1</w:t>
+        </w:r>
+      </w:fldSimple>
       <w:r>
         <w:t>: Screenshot Verstärkungsfaktor 1</w:t>
       </w:r>
@@ -5558,51 +5440,25 @@
       <w:r>
         <w:t xml:space="preserve">Abbildung </w:t>
       </w:r>
-      <w:r>
-        <w:fldChar w:fldCharType="begin"/>
-      </w:r>
-      <w:r>
-        <w:instrText xml:space="preserve"> STYLEREF 1 \s </w:instrText>
-      </w:r>
-      <w:r>
-        <w:fldChar w:fldCharType="separate"/>
-      </w:r>
-      <w:r>
-        <w:rPr>
-          <w:noProof/>
-        </w:rPr>
-        <w:t>3</w:t>
-      </w:r>
-      <w:r>
-        <w:rPr>
-          <w:noProof/>
-        </w:rPr>
-        <w:fldChar w:fldCharType="end"/>
-      </w:r>
+      <w:fldSimple w:instr=" STYLEREF 1 \s ">
+        <w:r>
+          <w:rPr>
+            <w:noProof/>
+          </w:rPr>
+          <w:t>3</w:t>
+        </w:r>
+      </w:fldSimple>
       <w:r>
         <w:noBreakHyphen/>
       </w:r>
-      <w:r>
-        <w:fldChar w:fldCharType="begin"/>
-      </w:r>
-      <w:r>
-        <w:instrText xml:space="preserve"> SEQ Abbildung \* ARABIC \s 1 </w:instrText>
-      </w:r>
-      <w:r>
-        <w:fldChar w:fldCharType="separate"/>
-      </w:r>
-      <w:r>
-        <w:rPr>
-          <w:noProof/>
-        </w:rPr>
-        <w:t>2</w:t>
-      </w:r>
-      <w:r>
-        <w:rPr>
-          <w:noProof/>
-        </w:rPr>
-        <w:fldChar w:fldCharType="end"/>
-      </w:r>
+      <w:fldSimple w:instr=" SEQ Abbildung \* ARABIC \s 1 ">
+        <w:r>
+          <w:rPr>
+            <w:noProof/>
+          </w:rPr>
+          <w:t>2</w:t>
+        </w:r>
+      </w:fldSimple>
       <w:r>
         <w:t>: Screenshot Verstärkungsfaktor 2</w:t>
       </w:r>
@@ -5679,51 +5535,25 @@
       <w:r>
         <w:t xml:space="preserve">Abbildung </w:t>
       </w:r>
-      <w:r>
-        <w:fldChar w:fldCharType="begin"/>
-      </w:r>
-      <w:r>
-        <w:instrText xml:space="preserve"> STYLEREF 1 \s </w:instrText>
-      </w:r>
-      <w:r>
-        <w:fldChar w:fldCharType="separate"/>
-      </w:r>
-      <w:r>
-        <w:rPr>
-          <w:noProof/>
-        </w:rPr>
-        <w:t>3</w:t>
-      </w:r>
-      <w:r>
-        <w:rPr>
-          <w:noProof/>
-        </w:rPr>
-        <w:fldChar w:fldCharType="end"/>
-      </w:r>
+      <w:fldSimple w:instr=" STYLEREF 1 \s ">
+        <w:r>
+          <w:rPr>
+            <w:noProof/>
+          </w:rPr>
+          <w:t>3</w:t>
+        </w:r>
+      </w:fldSimple>
       <w:r>
         <w:noBreakHyphen/>
       </w:r>
-      <w:r>
-        <w:fldChar w:fldCharType="begin"/>
-      </w:r>
-      <w:r>
-        <w:instrText xml:space="preserve"> SEQ Abbildung \* ARABIC \s 1 </w:instrText>
-      </w:r>
-      <w:r>
-        <w:fldChar w:fldCharType="separate"/>
-      </w:r>
-      <w:r>
-        <w:rPr>
-          <w:noProof/>
-        </w:rPr>
-        <w:t>3</w:t>
-      </w:r>
-      <w:r>
-        <w:rPr>
-          <w:noProof/>
-        </w:rPr>
-        <w:fldChar w:fldCharType="end"/>
-      </w:r>
+      <w:fldSimple w:instr=" SEQ Abbildung \* ARABIC \s 1 ">
+        <w:r>
+          <w:rPr>
+            <w:noProof/>
+          </w:rPr>
+          <w:t>3</w:t>
+        </w:r>
+      </w:fldSimple>
       <w:r>
         <w:t>: Screenshot Verstärkungsfaktor 3</w:t>
       </w:r>
@@ -5801,51 +5631,25 @@
       <w:r>
         <w:t xml:space="preserve">Abbildung </w:t>
       </w:r>
-      <w:r>
-        <w:fldChar w:fldCharType="begin"/>
-      </w:r>
-      <w:r>
-        <w:instrText xml:space="preserve"> STYLEREF 1 \s </w:instrText>
-      </w:r>
-      <w:r>
-        <w:fldChar w:fldCharType="separate"/>
-      </w:r>
-      <w:r>
-        <w:rPr>
-          <w:noProof/>
-        </w:rPr>
-        <w:t>3</w:t>
-      </w:r>
-      <w:r>
-        <w:rPr>
-          <w:noProof/>
-        </w:rPr>
-        <w:fldChar w:fldCharType="end"/>
-      </w:r>
+      <w:fldSimple w:instr=" STYLEREF 1 \s ">
+        <w:r>
+          <w:rPr>
+            <w:noProof/>
+          </w:rPr>
+          <w:t>3</w:t>
+        </w:r>
+      </w:fldSimple>
       <w:r>
         <w:noBreakHyphen/>
       </w:r>
-      <w:r>
-        <w:fldChar w:fldCharType="begin"/>
-      </w:r>
-      <w:r>
-        <w:instrText xml:space="preserve"> SEQ Abbildung \* ARABIC \s 1 </w:instrText>
-      </w:r>
-      <w:r>
-        <w:fldChar w:fldCharType="separate"/>
-      </w:r>
-      <w:r>
-        <w:rPr>
-          <w:noProof/>
-        </w:rPr>
-        <w:t>4</w:t>
-      </w:r>
-      <w:r>
-        <w:rPr>
-          <w:noProof/>
-        </w:rPr>
-        <w:fldChar w:fldCharType="end"/>
-      </w:r>
+      <w:fldSimple w:instr=" SEQ Abbildung \* ARABIC \s 1 ">
+        <w:r>
+          <w:rPr>
+            <w:noProof/>
+          </w:rPr>
+          <w:t>4</w:t>
+        </w:r>
+      </w:fldSimple>
       <w:r>
         <w:t>: Screenshot Verstärkungsfaktor 4</w:t>
       </w:r>
@@ -5971,54 +5775,25 @@
       <w:r>
         <w:t xml:space="preserve">Abbildung </w:t>
       </w:r>
-      <w:r>
-        <w:fldChar w:fldCharType="begin"/>
-      </w:r>
-      <w:r>
-        <w:instrText xml:space="preserve"> STYLEREF 1 \s </w:instrText>
-      </w:r>
-      <w:r>
-        <w:fldChar w:fldCharType="separate"/>
-      </w:r>
-      <w:r>
-        <w:rPr>
-          <w:noProof/>
-        </w:rPr>
-        <w:t>3</w:t>
-      </w:r>
-      <w:r>
-        <w:rPr>
-          <w:noProof/>
-        </w:rPr>
-        <w:fldChar w:fldCharType="end"/>
-      </w:r>
+      <w:fldSimple w:instr=" STYLEREF 1 \s ">
+        <w:r>
+          <w:rPr>
+            <w:noProof/>
+          </w:rPr>
+          <w:t>3</w:t>
+        </w:r>
+      </w:fldSimple>
       <w:r>
         <w:noBreakHyphen/>
       </w:r>
-      <w:r>
-        <w:fldChar w:fldCharType="begin"/>
-      </w:r>
-      <w:r>
-        <w:instrText xml:space="preserve"> SEQ Abbil</w:instrText>
-      </w:r>
-      <w:r>
-        <w:instrText xml:space="preserve">dung \* ARABIC \s 1 </w:instrText>
-      </w:r>
-      <w:r>
-        <w:fldChar w:fldCharType="separate"/>
-      </w:r>
-      <w:r>
-        <w:rPr>
-          <w:noProof/>
-        </w:rPr>
-        <w:t>5</w:t>
-      </w:r>
-      <w:r>
-        <w:rPr>
-          <w:noProof/>
-        </w:rPr>
-        <w:fldChar w:fldCharType="end"/>
-      </w:r>
+      <w:fldSimple w:instr=" SEQ Abbildung \* ARABIC \s 1 ">
+        <w:r>
+          <w:rPr>
+            <w:noProof/>
+          </w:rPr>
+          <w:t>5</w:t>
+        </w:r>
+      </w:fldSimple>
       <w:r>
         <w:t>: Veranschaulichung</w:t>
       </w:r>
@@ -6153,51 +5928,25 @@
       <w:r>
         <w:t xml:space="preserve">Abbildung </w:t>
       </w:r>
-      <w:r>
-        <w:fldChar w:fldCharType="begin"/>
-      </w:r>
-      <w:r>
-        <w:instrText xml:space="preserve"> STYLEREF 1 \s </w:instrText>
-      </w:r>
-      <w:r>
-        <w:fldChar w:fldCharType="separate"/>
-      </w:r>
-      <w:r>
-        <w:rPr>
-          <w:noProof/>
-        </w:rPr>
-        <w:t>4</w:t>
-      </w:r>
-      <w:r>
-        <w:rPr>
-          <w:noProof/>
-        </w:rPr>
-        <w:fldChar w:fldCharType="end"/>
-      </w:r>
+      <w:fldSimple w:instr=" STYLEREF 1 \s ">
+        <w:r>
+          <w:rPr>
+            <w:noProof/>
+          </w:rPr>
+          <w:t>4</w:t>
+        </w:r>
+      </w:fldSimple>
       <w:r>
         <w:noBreakHyphen/>
       </w:r>
-      <w:r>
-        <w:fldChar w:fldCharType="begin"/>
-      </w:r>
-      <w:r>
-        <w:instrText xml:space="preserve"> SEQ Abbildung \* ARABIC \s 1 </w:instrText>
-      </w:r>
-      <w:r>
-        <w:fldChar w:fldCharType="separate"/>
-      </w:r>
-      <w:r>
-        <w:rPr>
-          <w:noProof/>
-        </w:rPr>
-        <w:t>1</w:t>
-      </w:r>
-      <w:r>
-        <w:rPr>
-          <w:noProof/>
-        </w:rPr>
-        <w:fldChar w:fldCharType="end"/>
-      </w:r>
+      <w:fldSimple w:instr=" SEQ Abbildung \* ARABIC \s 1 ">
+        <w:r>
+          <w:rPr>
+            <w:noProof/>
+          </w:rPr>
+          <w:t>1</w:t>
+        </w:r>
+      </w:fldSimple>
       <w:r>
         <w:t>: Screenshot Blockschaltbild</w:t>
       </w:r>
@@ -6295,54 +6044,25 @@
       <w:r>
         <w:t xml:space="preserve">Abbildung </w:t>
       </w:r>
-      <w:r>
-        <w:fldChar w:fldCharType="begin"/>
-      </w:r>
-      <w:r>
-        <w:instrText xml:space="preserve"> STYLEREF 1 \s </w:instrText>
-      </w:r>
-      <w:r>
-        <w:fldChar w:fldCharType="separate"/>
-      </w:r>
-      <w:r>
-        <w:rPr>
-          <w:noProof/>
-        </w:rPr>
-        <w:t>4</w:t>
-      </w:r>
-      <w:r>
-        <w:rPr>
-          <w:noProof/>
-        </w:rPr>
-        <w:fldChar w:fldCharType="end"/>
-      </w:r>
+      <w:fldSimple w:instr=" STYLEREF 1 \s ">
+        <w:r>
+          <w:rPr>
+            <w:noProof/>
+          </w:rPr>
+          <w:t>4</w:t>
+        </w:r>
+      </w:fldSimple>
       <w:r>
         <w:noBreakHyphen/>
       </w:r>
-      <w:r>
-        <w:fldChar w:fldCharType="begin"/>
-      </w:r>
-      <w:r>
-        <w:instrText xml:space="preserve"> SEQ Abbildung \* ARABI</w:instrText>
-      </w:r>
-      <w:r>
-        <w:instrText xml:space="preserve">C \s 1 </w:instrText>
-      </w:r>
-      <w:r>
-        <w:fldChar w:fldCharType="separate"/>
-      </w:r>
-      <w:r>
-        <w:rPr>
-          <w:noProof/>
-        </w:rPr>
-        <w:t>2</w:t>
-      </w:r>
-      <w:r>
-        <w:rPr>
-          <w:noProof/>
-        </w:rPr>
-        <w:fldChar w:fldCharType="end"/>
-      </w:r>
+      <w:fldSimple w:instr=" SEQ Abbildung \* ARABIC \s 1 ">
+        <w:r>
+          <w:rPr>
+            <w:noProof/>
+          </w:rPr>
+          <w:t>2</w:t>
+        </w:r>
+      </w:fldSimple>
       <w:r>
         <w:t>: Screenshot TYPE1</w:t>
       </w:r>
@@ -6419,51 +6139,25 @@
       <w:r>
         <w:t xml:space="preserve">Abbildung </w:t>
       </w:r>
-      <w:r>
-        <w:fldChar w:fldCharType="begin"/>
-      </w:r>
-      <w:r>
-        <w:instrText xml:space="preserve"> STYLEREF 1 \s </w:instrText>
-      </w:r>
-      <w:r>
-        <w:fldChar w:fldCharType="separate"/>
-      </w:r>
-      <w:r>
-        <w:rPr>
-          <w:noProof/>
-        </w:rPr>
-        <w:t>4</w:t>
-      </w:r>
-      <w:r>
-        <w:rPr>
-          <w:noProof/>
-        </w:rPr>
-        <w:fldChar w:fldCharType="end"/>
-      </w:r>
+      <w:fldSimple w:instr=" STYLEREF 1 \s ">
+        <w:r>
+          <w:rPr>
+            <w:noProof/>
+          </w:rPr>
+          <w:t>4</w:t>
+        </w:r>
+      </w:fldSimple>
       <w:r>
         <w:noBreakHyphen/>
       </w:r>
-      <w:r>
-        <w:fldChar w:fldCharType="begin"/>
-      </w:r>
-      <w:r>
-        <w:instrText xml:space="preserve"> SEQ Abbildung \* ARABIC \s 1 </w:instrText>
-      </w:r>
-      <w:r>
-        <w:fldChar w:fldCharType="separate"/>
-      </w:r>
-      <w:r>
-        <w:rPr>
-          <w:noProof/>
-        </w:rPr>
-        <w:t>3</w:t>
-      </w:r>
-      <w:r>
-        <w:rPr>
-          <w:noProof/>
-        </w:rPr>
-        <w:fldChar w:fldCharType="end"/>
-      </w:r>
+      <w:fldSimple w:instr=" SEQ Abbildung \* ARABIC \s 1 ">
+        <w:r>
+          <w:rPr>
+            <w:noProof/>
+          </w:rPr>
+          <w:t>3</w:t>
+        </w:r>
+      </w:fldSimple>
       <w:r>
         <w:t>: Screenshot TYPE2</w:t>
       </w:r>
@@ -6534,51 +6228,25 @@
       <w:r>
         <w:t xml:space="preserve">Abbildung </w:t>
       </w:r>
-      <w:r>
-        <w:fldChar w:fldCharType="begin"/>
-      </w:r>
-      <w:r>
-        <w:instrText xml:space="preserve"> STYLEREF 1 \s </w:instrText>
-      </w:r>
-      <w:r>
-        <w:fldChar w:fldCharType="separate"/>
-      </w:r>
-      <w:r>
-        <w:rPr>
-          <w:noProof/>
-        </w:rPr>
-        <w:t>4</w:t>
-      </w:r>
-      <w:r>
-        <w:rPr>
-          <w:noProof/>
-        </w:rPr>
-        <w:fldChar w:fldCharType="end"/>
-      </w:r>
+      <w:fldSimple w:instr=" STYLEREF 1 \s ">
+        <w:r>
+          <w:rPr>
+            <w:noProof/>
+          </w:rPr>
+          <w:t>4</w:t>
+        </w:r>
+      </w:fldSimple>
       <w:r>
         <w:noBreakHyphen/>
       </w:r>
-      <w:r>
-        <w:fldChar w:fldCharType="begin"/>
-      </w:r>
-      <w:r>
-        <w:instrText xml:space="preserve"> SEQ Abbildung \* ARABIC \s 1 </w:instrText>
-      </w:r>
-      <w:r>
-        <w:fldChar w:fldCharType="separate"/>
-      </w:r>
-      <w:r>
-        <w:rPr>
-          <w:noProof/>
-        </w:rPr>
-        <w:t>4</w:t>
-      </w:r>
-      <w:r>
-        <w:rPr>
-          <w:noProof/>
-        </w:rPr>
-        <w:fldChar w:fldCharType="end"/>
-      </w:r>
+      <w:fldSimple w:instr=" SEQ Abbildung \* ARABIC \s 1 ">
+        <w:r>
+          <w:rPr>
+            <w:noProof/>
+          </w:rPr>
+          <w:t>4</w:t>
+        </w:r>
+      </w:fldSimple>
       <w:r>
         <w:t>: Screenshot TYPE3</w:t>
       </w:r>
@@ -6655,51 +6323,25 @@
       <w:r>
         <w:t xml:space="preserve">Abbildung </w:t>
       </w:r>
-      <w:r>
-        <w:fldChar w:fldCharType="begin"/>
-      </w:r>
-      <w:r>
-        <w:instrText xml:space="preserve"> STYLEREF 1 \s </w:instrText>
-      </w:r>
-      <w:r>
-        <w:fldChar w:fldCharType="separate"/>
-      </w:r>
-      <w:r>
-        <w:rPr>
-          <w:noProof/>
-        </w:rPr>
-        <w:t>4</w:t>
-      </w:r>
-      <w:r>
-        <w:rPr>
-          <w:noProof/>
-        </w:rPr>
-        <w:fldChar w:fldCharType="end"/>
-      </w:r>
+      <w:fldSimple w:instr=" STYLEREF 1 \s ">
+        <w:r>
+          <w:rPr>
+            <w:noProof/>
+          </w:rPr>
+          <w:t>4</w:t>
+        </w:r>
+      </w:fldSimple>
       <w:r>
         <w:noBreakHyphen/>
       </w:r>
-      <w:r>
-        <w:fldChar w:fldCharType="begin"/>
-      </w:r>
-      <w:r>
-        <w:instrText xml:space="preserve"> SEQ Abbildung \* ARABIC \s 1 </w:instrText>
-      </w:r>
-      <w:r>
-        <w:fldChar w:fldCharType="separate"/>
-      </w:r>
-      <w:r>
-        <w:rPr>
-          <w:noProof/>
-        </w:rPr>
-        <w:t>5</w:t>
-      </w:r>
-      <w:r>
-        <w:rPr>
-          <w:noProof/>
-        </w:rPr>
-        <w:fldChar w:fldCharType="end"/>
-      </w:r>
+      <w:fldSimple w:instr=" SEQ Abbildung \* ARABIC \s 1 ">
+        <w:r>
+          <w:rPr>
+            <w:noProof/>
+          </w:rPr>
+          <w:t>5</w:t>
+        </w:r>
+      </w:fldSimple>
       <w:r>
         <w:t>: Screenshot TYPE4</w:t>
       </w:r>
@@ -6776,51 +6418,25 @@
       <w:r>
         <w:t xml:space="preserve">Abbildung </w:t>
       </w:r>
-      <w:r>
-        <w:fldChar w:fldCharType="begin"/>
-      </w:r>
-      <w:r>
-        <w:instrText xml:space="preserve"> STYLEREF 1 \s </w:instrText>
-      </w:r>
-      <w:r>
-        <w:fldChar w:fldCharType="separate"/>
-      </w:r>
-      <w:r>
-        <w:rPr>
-          <w:noProof/>
-        </w:rPr>
-        <w:t>4</w:t>
-      </w:r>
-      <w:r>
-        <w:rPr>
-          <w:noProof/>
-        </w:rPr>
-        <w:fldChar w:fldCharType="end"/>
-      </w:r>
+      <w:fldSimple w:instr=" STYLEREF 1 \s ">
+        <w:r>
+          <w:rPr>
+            <w:noProof/>
+          </w:rPr>
+          <w:t>4</w:t>
+        </w:r>
+      </w:fldSimple>
       <w:r>
         <w:noBreakHyphen/>
       </w:r>
-      <w:r>
-        <w:fldChar w:fldCharType="begin"/>
-      </w:r>
-      <w:r>
-        <w:instrText xml:space="preserve"> SEQ Abbildung \* ARABIC \s 1 </w:instrText>
-      </w:r>
-      <w:r>
-        <w:fldChar w:fldCharType="separate"/>
-      </w:r>
-      <w:r>
-        <w:rPr>
-          <w:noProof/>
-        </w:rPr>
-        <w:t>6</w:t>
-      </w:r>
-      <w:r>
-        <w:rPr>
-          <w:noProof/>
-        </w:rPr>
-        <w:fldChar w:fldCharType="end"/>
-      </w:r>
+      <w:fldSimple w:instr=" SEQ Abbildung \* ARABIC \s 1 ">
+        <w:r>
+          <w:rPr>
+            <w:noProof/>
+          </w:rPr>
+          <w:t>6</w:t>
+        </w:r>
+      </w:fldSimple>
       <w:r>
         <w:t>: Screenshot TYPE5</w:t>
       </w:r>
@@ -6897,51 +6513,25 @@
       <w:r>
         <w:t xml:space="preserve">Abbildung </w:t>
       </w:r>
-      <w:r>
-        <w:fldChar w:fldCharType="begin"/>
-      </w:r>
-      <w:r>
-        <w:instrText xml:space="preserve"> STYLEREF 1 \s </w:instrText>
-      </w:r>
-      <w:r>
-        <w:fldChar w:fldCharType="separate"/>
-      </w:r>
-      <w:r>
-        <w:rPr>
-          <w:noProof/>
-        </w:rPr>
-        <w:t>4</w:t>
-      </w:r>
-      <w:r>
-        <w:rPr>
-          <w:noProof/>
-        </w:rPr>
-        <w:fldChar w:fldCharType="end"/>
-      </w:r>
+      <w:fldSimple w:instr=" STYLEREF 1 \s ">
+        <w:r>
+          <w:rPr>
+            <w:noProof/>
+          </w:rPr>
+          <w:t>4</w:t>
+        </w:r>
+      </w:fldSimple>
       <w:r>
         <w:noBreakHyphen/>
       </w:r>
-      <w:r>
-        <w:fldChar w:fldCharType="begin"/>
-      </w:r>
-      <w:r>
-        <w:instrText xml:space="preserve"> SEQ Abbildung \* ARABIC \s 1 </w:instrText>
-      </w:r>
-      <w:r>
-        <w:fldChar w:fldCharType="separate"/>
-      </w:r>
-      <w:r>
-        <w:rPr>
-          <w:noProof/>
-        </w:rPr>
-        <w:t>7</w:t>
-      </w:r>
-      <w:r>
-        <w:rPr>
-          <w:noProof/>
-        </w:rPr>
-        <w:fldChar w:fldCharType="end"/>
-      </w:r>
+      <w:fldSimple w:instr=" SEQ Abbildung \* ARABIC \s 1 ">
+        <w:r>
+          <w:rPr>
+            <w:noProof/>
+          </w:rPr>
+          <w:t>7</w:t>
+        </w:r>
+      </w:fldSimple>
       <w:r>
         <w:t>: Screenshot TYPE6</w:t>
       </w:r>
@@ -7019,51 +6609,25 @@
       <w:r>
         <w:t xml:space="preserve">Abbildung </w:t>
       </w:r>
-      <w:r>
-        <w:fldChar w:fldCharType="begin"/>
-      </w:r>
-      <w:r>
-        <w:instrText xml:space="preserve"> STYLEREF 1 \s </w:instrText>
-      </w:r>
-      <w:r>
-        <w:fldChar w:fldCharType="separate"/>
-      </w:r>
-      <w:r>
-        <w:rPr>
-          <w:noProof/>
-        </w:rPr>
-        <w:t>4</w:t>
-      </w:r>
-      <w:r>
-        <w:rPr>
-          <w:noProof/>
-        </w:rPr>
-        <w:fldChar w:fldCharType="end"/>
-      </w:r>
+      <w:fldSimple w:instr=" STYLEREF 1 \s ">
+        <w:r>
+          <w:rPr>
+            <w:noProof/>
+          </w:rPr>
+          <w:t>4</w:t>
+        </w:r>
+      </w:fldSimple>
       <w:r>
         <w:noBreakHyphen/>
       </w:r>
-      <w:r>
-        <w:fldChar w:fldCharType="begin"/>
-      </w:r>
-      <w:r>
-        <w:instrText xml:space="preserve"> SEQ Abbildung \* ARABIC \s 1 </w:instrText>
-      </w:r>
-      <w:r>
-        <w:fldChar w:fldCharType="separate"/>
-      </w:r>
-      <w:r>
-        <w:rPr>
-          <w:noProof/>
-        </w:rPr>
-        <w:t>8</w:t>
-      </w:r>
-      <w:r>
-        <w:rPr>
-          <w:noProof/>
-        </w:rPr>
-        <w:fldChar w:fldCharType="end"/>
-      </w:r>
+      <w:fldSimple w:instr=" SEQ Abbildung \* ARABIC \s 1 ">
+        <w:r>
+          <w:rPr>
+            <w:noProof/>
+          </w:rPr>
+          <w:t>8</w:t>
+        </w:r>
+      </w:fldSimple>
       <w:r>
         <w:t>: Screenshot TYPE7</w:t>
       </w:r>
@@ -7140,51 +6704,25 @@
       <w:r>
         <w:t xml:space="preserve">Abbildung </w:t>
       </w:r>
-      <w:r>
-        <w:fldChar w:fldCharType="begin"/>
-      </w:r>
-      <w:r>
-        <w:instrText xml:space="preserve"> STYLEREF 1 \s </w:instrText>
-      </w:r>
-      <w:r>
-        <w:fldChar w:fldCharType="separate"/>
-      </w:r>
-      <w:r>
-        <w:rPr>
-          <w:noProof/>
-        </w:rPr>
-        <w:t>4</w:t>
-      </w:r>
-      <w:r>
-        <w:rPr>
-          <w:noProof/>
-        </w:rPr>
-        <w:fldChar w:fldCharType="end"/>
-      </w:r>
+      <w:fldSimple w:instr=" STYLEREF 1 \s ">
+        <w:r>
+          <w:rPr>
+            <w:noProof/>
+          </w:rPr>
+          <w:t>4</w:t>
+        </w:r>
+      </w:fldSimple>
       <w:r>
         <w:noBreakHyphen/>
       </w:r>
-      <w:r>
-        <w:fldChar w:fldCharType="begin"/>
-      </w:r>
-      <w:r>
-        <w:instrText xml:space="preserve"> SEQ Abbildung \* ARABIC \s 1 </w:instrText>
-      </w:r>
-      <w:r>
-        <w:fldChar w:fldCharType="separate"/>
-      </w:r>
-      <w:r>
-        <w:rPr>
-          <w:noProof/>
-        </w:rPr>
-        <w:t>9</w:t>
-      </w:r>
-      <w:r>
-        <w:rPr>
-          <w:noProof/>
-        </w:rPr>
-        <w:fldChar w:fldCharType="end"/>
-      </w:r>
+      <w:fldSimple w:instr=" SEQ Abbildung \* ARABIC \s 1 ">
+        <w:r>
+          <w:rPr>
+            <w:noProof/>
+          </w:rPr>
+          <w:t>9</w:t>
+        </w:r>
+      </w:fldSimple>
       <w:r>
         <w:t>: Screenshot TYPE8</w:t>
       </w:r>
@@ -12864,7 +12402,7 @@
     <w:charset w:val="81"/>
     <w:family w:val="roman"/>
     <w:pitch w:val="variable"/>
-    <w:sig w:usb0="00000000" w:usb1="69D77CFB" w:usb2="00000030" w:usb3="00000000" w:csb0="0008009F" w:csb1="00000000"/>
+    <w:sig w:usb0="B00002AF" w:usb1="69D77CFB" w:usb2="00000030" w:usb3="00000000" w:csb0="0008009F" w:csb1="00000000"/>
   </w:font>
   <w:font w:name="Times New Roman">
     <w:panose1 w:val="02020603050405020304"/>
@@ -13812,6 +13350,12 @@
 </file>
 
 <file path=customXml/item1.xml><?xml version="1.0" encoding="utf-8"?>
+<p:properties xmlns:p="http://schemas.microsoft.com/office/2006/metadata/properties" xmlns:xsi="http://www.w3.org/2001/XMLSchema-instance" xmlns:pc="http://schemas.microsoft.com/office/infopath/2007/PartnerControls">
+  <documentManagement/>
+</p:properties>
+</file>
+
+<file path=customXml/item2.xml><?xml version="1.0" encoding="utf-8"?>
 <?mso-contentType ?>
 <FormTemplates xmlns="http://schemas.microsoft.com/sharepoint/v3/contenttype/forms">
   <Display>DocumentLibraryForm</Display>
@@ -13820,13 +13364,49 @@
 </FormTemplates>
 </file>
 
-<file path=customXml/item2.xml><?xml version="1.0" encoding="utf-8"?>
-<p:properties xmlns:p="http://schemas.microsoft.com/office/2006/metadata/properties" xmlns:xsi="http://www.w3.org/2001/XMLSchema-instance" xmlns:pc="http://schemas.microsoft.com/office/infopath/2007/PartnerControls">
-  <documentManagement/>
-</p:properties>
+<file path=customXml/item3.xml><?xml version="1.0" encoding="utf-8"?>
+<b:Sources xmlns:b="http://schemas.openxmlformats.org/officeDocument/2006/bibliography" xmlns="http://schemas.openxmlformats.org/officeDocument/2006/bibliography" SelectedStyle="\IEEE2006OfficeOnline.xsl" StyleName="IEEE" Version="2006">
+  <b:Source>
+    <b:Tag>IEE10</b:Tag>
+    <b:SourceType>ArticleInAPeriodical</b:SourceType>
+    <b:Guid>{0A634D8C-B6A7-4466-8955-D5BF168F8946}</b:Guid>
+    <b:Title>IEEE Recommended Practice for 1 kV to 35 kV Medium-Voltage DC Power Systems on Ships</b:Title>
+    <b:PeriodicalTitle>IEEE Std 1709-2010</b:PeriodicalTitle>
+    <b:Year>2010</b:Year>
+    <b:RefOrder>1</b:RefOrder>
+  </b:Source>
+  <b:Source>
+    <b:Tag>Pit18</b:Tag>
+    <b:SourceType>Misc</b:SourceType>
+    <b:Guid>{155CE48D-24DA-44D0-B28B-BD22E9F8AD3D}</b:Guid>
+    <b:Title>Regelung eines inversen Pendels - Aufgabenstellung Freiwilliges praktisches Projekt Systemtheorie II</b:Title>
+    <b:Year>2018</b:Year>
+    <b:City>Aachen</b:City>
+    <b:Publisher>Institute for Automation of Complex Power Systems (RWTH Aachen University)</b:Publisher>
+    <b:Author>
+      <b:Author>
+        <b:NameList>
+          <b:Person>
+            <b:Last>Pitz</b:Last>
+            <b:First>Manuel</b:First>
+          </b:Person>
+          <b:Person>
+            <b:Last>Gürses-Tran</b:Last>
+            <b:First>Gonca</b:First>
+          </b:Person>
+          <b:Person>
+            <b:Last>Josevski</b:Last>
+            <b:First>Martina</b:First>
+          </b:Person>
+        </b:NameList>
+      </b:Author>
+    </b:Author>
+    <b:RefOrder>2</b:RefOrder>
+  </b:Source>
+</b:Sources>
 </file>
 
-<file path=customXml/item3.xml><?xml version="1.0" encoding="utf-8"?>
+<file path=customXml/item4.xml><?xml version="1.0" encoding="utf-8"?>
 <ct:contentTypeSchema xmlns:ct="http://schemas.microsoft.com/office/2006/metadata/contentType" xmlns:ma="http://schemas.microsoft.com/office/2006/metadata/properties/metaAttributes" ct:_="" ma:_="" ma:contentTypeName="Dokument" ma:contentTypeID="0x0101009053F40BBE596E4A95EC3D28EC7398E7" ma:contentTypeVersion="0" ma:contentTypeDescription="Ein neues Dokument erstellen." ma:contentTypeScope="" ma:versionID="ba802b097e3644743a008859645583d2">
   <xsd:schema xmlns:xsd="http://www.w3.org/2001/XMLSchema" xmlns:xs="http://www.w3.org/2001/XMLSchema" xmlns:p="http://schemas.microsoft.com/office/2006/metadata/properties" targetNamespace="http://schemas.microsoft.com/office/2006/metadata/properties" ma:root="true" ma:fieldsID="b4f5dc90cf06628c3b90945c8266c24d">
     <xsd:element name="properties">
@@ -13940,57 +13520,7 @@
 </ct:contentTypeSchema>
 </file>
 
-<file path=customXml/item4.xml><?xml version="1.0" encoding="utf-8"?>
-<b:Sources xmlns:b="http://schemas.openxmlformats.org/officeDocument/2006/bibliography" xmlns="http://schemas.openxmlformats.org/officeDocument/2006/bibliography" SelectedStyle="\IEEE2006OfficeOnline.xsl" StyleName="IEEE" Version="2006">
-  <b:Source>
-    <b:Tag>IEE10</b:Tag>
-    <b:SourceType>ArticleInAPeriodical</b:SourceType>
-    <b:Guid>{0A634D8C-B6A7-4466-8955-D5BF168F8946}</b:Guid>
-    <b:Title>IEEE Recommended Practice for 1 kV to 35 kV Medium-Voltage DC Power Systems on Ships</b:Title>
-    <b:PeriodicalTitle>IEEE Std 1709-2010</b:PeriodicalTitle>
-    <b:Year>2010</b:Year>
-    <b:RefOrder>1</b:RefOrder>
-  </b:Source>
-  <b:Source>
-    <b:Tag>Pit18</b:Tag>
-    <b:SourceType>Misc</b:SourceType>
-    <b:Guid>{155CE48D-24DA-44D0-B28B-BD22E9F8AD3D}</b:Guid>
-    <b:Title>Regelung eines inversen Pendels - Aufgabenstellung Freiwilliges praktisches Projekt Systemtheorie II</b:Title>
-    <b:Year>2018</b:Year>
-    <b:City>Aachen</b:City>
-    <b:Publisher>Institute for Automation of Complex Power Systems (RWTH Aachen University)</b:Publisher>
-    <b:Author>
-      <b:Author>
-        <b:NameList>
-          <b:Person>
-            <b:Last>Pitz</b:Last>
-            <b:First>Manuel</b:First>
-          </b:Person>
-          <b:Person>
-            <b:Last>Gürses-Tran</b:Last>
-            <b:First>Gonca</b:First>
-          </b:Person>
-          <b:Person>
-            <b:Last>Josevski</b:Last>
-            <b:First>Martina</b:First>
-          </b:Person>
-        </b:NameList>
-      </b:Author>
-    </b:Author>
-    <b:RefOrder>2</b:RefOrder>
-  </b:Source>
-</b:Sources>
-</file>
-
 <file path=customXml/itemProps1.xml><?xml version="1.0" encoding="utf-8"?>
-<ds:datastoreItem xmlns:ds="http://schemas.openxmlformats.org/officeDocument/2006/customXml" ds:itemID="{2CE7490D-5C8B-46AD-8BED-BA9AF2D0D498}">
-  <ds:schemaRefs>
-    <ds:schemaRef ds:uri="http://schemas.microsoft.com/sharepoint/v3/contenttype/forms"/>
-  </ds:schemaRefs>
-</ds:datastoreItem>
-</file>
-
-<file path=customXml/itemProps2.xml><?xml version="1.0" encoding="utf-8"?>
 <ds:datastoreItem xmlns:ds="http://schemas.openxmlformats.org/officeDocument/2006/customXml" ds:itemID="{F1DDE664-5875-403C-9338-599053453A09}">
   <ds:schemaRefs>
     <ds:schemaRef ds:uri="http://schemas.microsoft.com/office/2006/metadata/properties"/>
@@ -13999,7 +13529,23 @@
 </ds:datastoreItem>
 </file>
 
+<file path=customXml/itemProps2.xml><?xml version="1.0" encoding="utf-8"?>
+<ds:datastoreItem xmlns:ds="http://schemas.openxmlformats.org/officeDocument/2006/customXml" ds:itemID="{2CE7490D-5C8B-46AD-8BED-BA9AF2D0D498}">
+  <ds:schemaRefs>
+    <ds:schemaRef ds:uri="http://schemas.microsoft.com/sharepoint/v3/contenttype/forms"/>
+  </ds:schemaRefs>
+</ds:datastoreItem>
+</file>
+
 <file path=customXml/itemProps3.xml><?xml version="1.0" encoding="utf-8"?>
+<ds:datastoreItem xmlns:ds="http://schemas.openxmlformats.org/officeDocument/2006/customXml" ds:itemID="{A2BDB31B-D1D9-468D-9E46-3E23C8ED0A47}">
+  <ds:schemaRefs>
+    <ds:schemaRef ds:uri="http://schemas.openxmlformats.org/officeDocument/2006/bibliography"/>
+  </ds:schemaRefs>
+</ds:datastoreItem>
+</file>
+
+<file path=customXml/itemProps4.xml><?xml version="1.0" encoding="utf-8"?>
 <ds:datastoreItem xmlns:ds="http://schemas.openxmlformats.org/officeDocument/2006/customXml" ds:itemID="{8B7F1D14-F01C-4D11-9C08-61F594A7B1AF}">
   <ds:schemaRefs>
     <ds:schemaRef ds:uri="http://schemas.microsoft.com/office/2006/metadata/contentType"/>
@@ -14013,12 +13559,4 @@
     <ds:schemaRef ds:uri="http://schemas.microsoft.com/office/infopath/2007/PartnerControls"/>
   </ds:schemaRefs>
 </ds:datastoreItem>
-</file>
-
-<file path=customXml/itemProps4.xml><?xml version="1.0" encoding="utf-8"?>
-<ds:datastoreItem xmlns:ds="http://schemas.openxmlformats.org/officeDocument/2006/customXml" ds:itemID="{A2BDB31B-D1D9-468D-9E46-3E23C8ED0A47}">
-  <ds:schemaRefs>
-    <ds:schemaRef ds:uri="http://schemas.openxmlformats.org/officeDocument/2006/bibliography"/>
-  </ds:schemaRefs>
-</ds:datastoreItem>
 </file>
--- a/docs/Template_DE.docx
+++ b/docs/Template_DE.docx
@@ -29,7 +29,6 @@
           <w:dataBinding w:prefixMappings="xmlns:ns0='http://purl.org/dc/elements/1.1/' xmlns:ns1='http://schemas.openxmlformats.org/package/2006/metadata/core-properties' " w:xpath="/ns1:coreProperties[1]/ns0:title[1]" w:storeItemID="{6C3C8BC8-F283-45AE-878A-BAB7291924A1}"/>
           <w:text/>
         </w:sdtPr>
-        <w:sdtEndPr/>
         <w:sdtContent>
           <w:r>
             <w:rPr>
@@ -5288,13 +5287,12 @@
       <w:r>
         <w:rPr>
           <w:noProof/>
-          <w:lang w:val="de-DE" w:eastAsia="de-DE"/>
         </w:rPr>
         <w:drawing>
-          <wp:inline distT="0" distB="0" distL="0" distR="0" wp14:anchorId="01799F70" wp14:editId="31E62ADC">
-            <wp:extent cx="3600000" cy="1520109"/>
-            <wp:effectExtent l="0" t="0" r="635" b="4445"/>
-            <wp:docPr id="23" name="Grafik 23"/>
+          <wp:inline distT="0" distB="0" distL="0" distR="0" wp14:anchorId="3FA83255" wp14:editId="01FAB777">
+            <wp:extent cx="4442400" cy="3600000"/>
+            <wp:effectExtent l="0" t="0" r="0" b="635"/>
+            <wp:docPr id="13" name="Grafik 13"/>
             <wp:cNvGraphicFramePr>
               <a:graphicFrameLocks xmlns:a="http://schemas.openxmlformats.org/drawingml/2006/main" noChangeAspect="1"/>
             </wp:cNvGraphicFramePr>
@@ -5302,13 +5300,13 @@
               <a:graphicData uri="http://schemas.openxmlformats.org/drawingml/2006/picture">
                 <pic:pic xmlns:pic="http://schemas.openxmlformats.org/drawingml/2006/picture">
                   <pic:nvPicPr>
-                    <pic:cNvPr id="0" name="Picture 2"/>
+                    <pic:cNvPr id="0" name="Picture 17"/>
                     <pic:cNvPicPr>
                       <a:picLocks noChangeAspect="1" noChangeArrowheads="1"/>
                     </pic:cNvPicPr>
                   </pic:nvPicPr>
                   <pic:blipFill>
-                    <a:blip r:embed="rId16" cstate="print">
+                    <a:blip r:embed="rId17">
                       <a:extLst>
                         <a:ext uri="{28A0092B-C50C-407E-A947-70E740481C1C}">
                           <a14:useLocalDpi xmlns:a14="http://schemas.microsoft.com/office/drawing/2010/main" val="0"/>
@@ -5323,12 +5321,15 @@
                   <pic:spPr bwMode="auto">
                     <a:xfrm>
                       <a:off x="0" y="0"/>
-                      <a:ext cx="3600000" cy="1520109"/>
+                      <a:ext cx="4442400" cy="3600000"/>
                     </a:xfrm>
                     <a:prstGeom prst="rect">
                       <a:avLst/>
                     </a:prstGeom>
                     <a:noFill/>
+                    <a:ln>
+                      <a:noFill/>
+                    </a:ln>
                   </pic:spPr>
                 </pic:pic>
               </a:graphicData>
@@ -5365,31 +5366,32 @@
         </w:r>
       </w:fldSimple>
       <w:r>
-        <w:t>: Screenshot Verstärkungsfaktor 1</w:t>
+        <w:t xml:space="preserve">: Screenshot Verstärkungsfaktor </w:t>
+      </w:r>
+      <w:r>
+        <w:t>0.</w:t>
+      </w:r>
+      <w:r>
+        <w:t>1</w:t>
       </w:r>
       <w:bookmarkEnd w:id="23"/>
     </w:p>
     <w:p>
       <w:pPr>
-        <w:rPr>
-          <w:lang w:val="de-DE"/>
-        </w:rPr>
-      </w:pPr>
-    </w:p>
-    <w:p>
-      <w:pPr>
-        <w:pStyle w:val="Figure"/>
+        <w:jc w:val="center"/>
+        <w:rPr>
+          <w:lang w:val="de-DE"/>
+        </w:rPr>
       </w:pPr>
       <w:r>
         <w:rPr>
           <w:noProof/>
-          <w:lang w:val="de-DE" w:eastAsia="de-DE"/>
         </w:rPr>
         <w:drawing>
-          <wp:inline distT="0" distB="0" distL="0" distR="0" wp14:anchorId="4E04209C" wp14:editId="0F63E8D3">
-            <wp:extent cx="3600000" cy="1520109"/>
-            <wp:effectExtent l="0" t="0" r="635" b="4445"/>
-            <wp:docPr id="24" name="Grafik 24"/>
+          <wp:inline distT="0" distB="0" distL="0" distR="0" wp14:anchorId="477613CB" wp14:editId="774DE297">
+            <wp:extent cx="4442400" cy="3600000"/>
+            <wp:effectExtent l="0" t="0" r="0" b="635"/>
+            <wp:docPr id="8" name="Grafik 8"/>
             <wp:cNvGraphicFramePr>
               <a:graphicFrameLocks xmlns:a="http://schemas.openxmlformats.org/drawingml/2006/main" noChangeAspect="1"/>
             </wp:cNvGraphicFramePr>
@@ -5397,13 +5399,13 @@
               <a:graphicData uri="http://schemas.openxmlformats.org/drawingml/2006/picture">
                 <pic:pic xmlns:pic="http://schemas.openxmlformats.org/drawingml/2006/picture">
                   <pic:nvPicPr>
-                    <pic:cNvPr id="0" name="Picture 2"/>
+                    <pic:cNvPr id="0" name="Picture 15"/>
                     <pic:cNvPicPr>
                       <a:picLocks noChangeAspect="1" noChangeArrowheads="1"/>
                     </pic:cNvPicPr>
                   </pic:nvPicPr>
                   <pic:blipFill>
-                    <a:blip r:embed="rId16" cstate="print">
+                    <a:blip r:embed="rId18">
                       <a:extLst>
                         <a:ext uri="{28A0092B-C50C-407E-A947-70E740481C1C}">
                           <a14:useLocalDpi xmlns:a14="http://schemas.microsoft.com/office/drawing/2010/main" val="0"/>
@@ -5418,12 +5420,15 @@
                   <pic:spPr bwMode="auto">
                     <a:xfrm>
                       <a:off x="0" y="0"/>
-                      <a:ext cx="3600000" cy="1520109"/>
+                      <a:ext cx="4442400" cy="3600000"/>
                     </a:xfrm>
                     <a:prstGeom prst="rect">
                       <a:avLst/>
                     </a:prstGeom>
                     <a:noFill/>
+                    <a:ln>
+                      <a:noFill/>
+                    </a:ln>
                   </pic:spPr>
                 </pic:pic>
               </a:graphicData>
@@ -5460,31 +5465,30 @@
         </w:r>
       </w:fldSimple>
       <w:r>
-        <w:t>: Screenshot Verstärkungsfaktor 2</w:t>
+        <w:t xml:space="preserve">: Screenshot Verstärkungsfaktor </w:t>
       </w:r>
       <w:bookmarkEnd w:id="24"/>
+      <w:r>
+        <w:t>0.4</w:t>
+      </w:r>
     </w:p>
     <w:p>
       <w:pPr>
-        <w:rPr>
-          <w:lang w:val="de-DE"/>
-        </w:rPr>
-      </w:pPr>
-    </w:p>
-    <w:p>
-      <w:pPr>
-        <w:pStyle w:val="Figure"/>
+        <w:jc w:val="center"/>
+        <w:rPr>
+          <w:lang w:val="de-DE"/>
+        </w:rPr>
       </w:pPr>
       <w:r>
         <w:rPr>
           <w:noProof/>
-          <w:lang w:val="de-DE" w:eastAsia="de-DE"/>
-        </w:rPr>
+        </w:rPr>
+        <w:lastRenderedPageBreak/>
         <w:drawing>
-          <wp:inline distT="0" distB="0" distL="0" distR="0" wp14:anchorId="28A9E6F0" wp14:editId="190D3C7D">
-            <wp:extent cx="3600000" cy="1520109"/>
-            <wp:effectExtent l="0" t="0" r="635" b="4445"/>
-            <wp:docPr id="25" name="Grafik 25"/>
+          <wp:inline distT="0" distB="0" distL="0" distR="0" wp14:anchorId="11A652EA" wp14:editId="34C791DB">
+            <wp:extent cx="4442400" cy="3600000"/>
+            <wp:effectExtent l="0" t="0" r="0" b="635"/>
+            <wp:docPr id="14" name="Grafik 14"/>
             <wp:cNvGraphicFramePr>
               <a:graphicFrameLocks xmlns:a="http://schemas.openxmlformats.org/drawingml/2006/main" noChangeAspect="1"/>
             </wp:cNvGraphicFramePr>
@@ -5492,13 +5496,13 @@
               <a:graphicData uri="http://schemas.openxmlformats.org/drawingml/2006/picture">
                 <pic:pic xmlns:pic="http://schemas.openxmlformats.org/drawingml/2006/picture">
                   <pic:nvPicPr>
-                    <pic:cNvPr id="0" name="Picture 2"/>
+                    <pic:cNvPr id="0" name="Picture 19"/>
                     <pic:cNvPicPr>
                       <a:picLocks noChangeAspect="1" noChangeArrowheads="1"/>
                     </pic:cNvPicPr>
                   </pic:nvPicPr>
                   <pic:blipFill>
-                    <a:blip r:embed="rId16" cstate="print">
+                    <a:blip r:embed="rId19">
                       <a:extLst>
                         <a:ext uri="{28A0092B-C50C-407E-A947-70E740481C1C}">
                           <a14:useLocalDpi xmlns:a14="http://schemas.microsoft.com/office/drawing/2010/main" val="0"/>
@@ -5513,12 +5517,15 @@
                   <pic:spPr bwMode="auto">
                     <a:xfrm>
                       <a:off x="0" y="0"/>
-                      <a:ext cx="3600000" cy="1520109"/>
+                      <a:ext cx="4442400" cy="3600000"/>
                     </a:xfrm>
                     <a:prstGeom prst="rect">
                       <a:avLst/>
                     </a:prstGeom>
                     <a:noFill/>
+                    <a:ln>
+                      <a:noFill/>
+                    </a:ln>
                   </pic:spPr>
                 </pic:pic>
               </a:graphicData>
@@ -5526,6 +5533,11 @@
           </wp:inline>
         </w:drawing>
       </w:r>
+    </w:p>
+    <w:p>
+      <w:pPr>
+        <w:pStyle w:val="Figure"/>
+      </w:pPr>
     </w:p>
     <w:p>
       <w:pPr>
@@ -5555,9 +5567,12 @@
         </w:r>
       </w:fldSimple>
       <w:r>
-        <w:t>: Screenshot Verstärkungsfaktor 3</w:t>
+        <w:t xml:space="preserve">: Screenshot Verstärkungsfaktor </w:t>
       </w:r>
       <w:bookmarkEnd w:id="25"/>
+      <w:r>
+        <w:t>0.85</w:t>
+      </w:r>
     </w:p>
     <w:p>
       <w:pPr>
@@ -5573,14 +5588,12 @@
       <w:r>
         <w:rPr>
           <w:noProof/>
-          <w:lang w:val="de-DE" w:eastAsia="de-DE"/>
-        </w:rPr>
-        <w:lastRenderedPageBreak/>
+        </w:rPr>
         <w:drawing>
-          <wp:inline distT="0" distB="0" distL="0" distR="0" wp14:anchorId="68533427" wp14:editId="5B04A404">
-            <wp:extent cx="3600000" cy="1520109"/>
-            <wp:effectExtent l="0" t="0" r="635" b="4445"/>
-            <wp:docPr id="26" name="Grafik 26"/>
+          <wp:inline distT="0" distB="0" distL="0" distR="0" wp14:anchorId="017D0E41" wp14:editId="52676AA0">
+            <wp:extent cx="4442400" cy="3600000"/>
+            <wp:effectExtent l="0" t="0" r="0" b="635"/>
+            <wp:docPr id="7" name="Grafik 7"/>
             <wp:cNvGraphicFramePr>
               <a:graphicFrameLocks xmlns:a="http://schemas.openxmlformats.org/drawingml/2006/main" noChangeAspect="1"/>
             </wp:cNvGraphicFramePr>
@@ -5588,13 +5601,13 @@
               <a:graphicData uri="http://schemas.openxmlformats.org/drawingml/2006/picture">
                 <pic:pic xmlns:pic="http://schemas.openxmlformats.org/drawingml/2006/picture">
                   <pic:nvPicPr>
-                    <pic:cNvPr id="0" name="Picture 2"/>
+                    <pic:cNvPr id="0" name="Picture 13"/>
                     <pic:cNvPicPr>
                       <a:picLocks noChangeAspect="1" noChangeArrowheads="1"/>
                     </pic:cNvPicPr>
                   </pic:nvPicPr>
                   <pic:blipFill>
-                    <a:blip r:embed="rId16" cstate="print">
+                    <a:blip r:embed="rId20">
                       <a:extLst>
                         <a:ext uri="{28A0092B-C50C-407E-A947-70E740481C1C}">
                           <a14:useLocalDpi xmlns:a14="http://schemas.microsoft.com/office/drawing/2010/main" val="0"/>
@@ -5609,12 +5622,15 @@
                   <pic:spPr bwMode="auto">
                     <a:xfrm>
                       <a:off x="0" y="0"/>
-                      <a:ext cx="3600000" cy="1520109"/>
+                      <a:ext cx="4442400" cy="3600000"/>
                     </a:xfrm>
                     <a:prstGeom prst="rect">
                       <a:avLst/>
                     </a:prstGeom>
                     <a:noFill/>
+                    <a:ln>
+                      <a:noFill/>
+                    </a:ln>
                   </pic:spPr>
                 </pic:pic>
               </a:graphicData>
@@ -5651,9 +5667,12 @@
         </w:r>
       </w:fldSimple>
       <w:r>
-        <w:t>: Screenshot Verstärkungsfaktor 4</w:t>
+        <w:t xml:space="preserve">: Screenshot Verstärkungsfaktor </w:t>
       </w:r>
       <w:bookmarkEnd w:id="26"/>
+      <w:r>
+        <w:t>2</w:t>
+      </w:r>
     </w:p>
     <w:p>
       <w:pPr>
@@ -5680,6 +5699,7 @@
         <w:rPr>
           <w:lang w:val="de-DE"/>
         </w:rPr>
+        <w:lastRenderedPageBreak/>
         <w:t xml:space="preserve">Dies ist ein Typoblindtext. An ihm kann man sehen, ob alle Buchstaben da sind und wie sie aussehen. Manchmal benutzt man Worte wie Hamburgefonts, Rafgenduks oder Handgloves, um Schriften zu testen. </w:t>
       </w:r>
     </w:p>
@@ -5718,13 +5738,12 @@
       <w:r>
         <w:rPr>
           <w:noProof/>
-          <w:lang w:val="de-DE" w:eastAsia="de-DE"/>
         </w:rPr>
         <w:drawing>
-          <wp:inline distT="0" distB="0" distL="0" distR="0" wp14:anchorId="1C01637D" wp14:editId="7C527FBC">
-            <wp:extent cx="3600000" cy="1520109"/>
-            <wp:effectExtent l="0" t="0" r="635" b="4445"/>
-            <wp:docPr id="27" name="Grafik 27"/>
+          <wp:inline distT="0" distB="0" distL="0" distR="0" wp14:anchorId="727A3889" wp14:editId="62A247DF">
+            <wp:extent cx="4442400" cy="3600000"/>
+            <wp:effectExtent l="0" t="0" r="0" b="635"/>
+            <wp:docPr id="17" name="Grafik 17"/>
             <wp:cNvGraphicFramePr>
               <a:graphicFrameLocks xmlns:a="http://schemas.openxmlformats.org/drawingml/2006/main" noChangeAspect="1"/>
             </wp:cNvGraphicFramePr>
@@ -5732,13 +5751,13 @@
               <a:graphicData uri="http://schemas.openxmlformats.org/drawingml/2006/picture">
                 <pic:pic xmlns:pic="http://schemas.openxmlformats.org/drawingml/2006/picture">
                   <pic:nvPicPr>
-                    <pic:cNvPr id="0" name="Picture 2"/>
+                    <pic:cNvPr id="0" name="Picture 28"/>
                     <pic:cNvPicPr>
                       <a:picLocks noChangeAspect="1" noChangeArrowheads="1"/>
                     </pic:cNvPicPr>
                   </pic:nvPicPr>
                   <pic:blipFill>
-                    <a:blip r:embed="rId16" cstate="print">
+                    <a:blip r:embed="rId21">
                       <a:extLst>
                         <a:ext uri="{28A0092B-C50C-407E-A947-70E740481C1C}">
                           <a14:useLocalDpi xmlns:a14="http://schemas.microsoft.com/office/drawing/2010/main" val="0"/>
@@ -5753,12 +5772,15 @@
                   <pic:spPr bwMode="auto">
                     <a:xfrm>
                       <a:off x="0" y="0"/>
-                      <a:ext cx="3600000" cy="1520109"/>
+                      <a:ext cx="4442400" cy="3600000"/>
                     </a:xfrm>
                     <a:prstGeom prst="rect">
                       <a:avLst/>
                     </a:prstGeom>
                     <a:noFill/>
+                    <a:ln>
+                      <a:noFill/>
+                    </a:ln>
                   </pic:spPr>
                 </pic:pic>
               </a:graphicData>
@@ -5795,9 +5817,12 @@
         </w:r>
       </w:fldSimple>
       <w:r>
-        <w:t>: Veranschaulichung</w:t>
+        <w:t xml:space="preserve">: </w:t>
       </w:r>
       <w:bookmarkEnd w:id="28"/>
+      <w:r>
+        <w:t>Ausgewählter PI Regler</w:t>
+      </w:r>
     </w:p>
     <w:p>
       <w:pPr>
@@ -6765,7 +6790,7 @@
       <w:bookmarkEnd w:id="31"/>
     </w:p>
     <w:sectPr>
-      <w:headerReference w:type="default" r:id="rId17"/>
+      <w:headerReference w:type="default" r:id="rId22"/>
       <w:type w:val="continuous"/>
       <w:pgSz w:w="11906" w:h="16838"/>
       <w:pgMar w:top="1417" w:right="1417" w:bottom="1134" w:left="1417" w:header="708" w:footer="708" w:gutter="0"/>
@@ -6902,7 +6927,6 @@
           <w:docPartUnique/>
         </w:docPartObj>
       </w:sdtPr>
-      <w:sdtEndPr/>
       <w:sdtContent>
         <w:r>
           <w:rPr>
@@ -12540,6 +12564,7 @@
     <w:rsid w:val="006C20BA"/>
     <w:rsid w:val="006C7656"/>
     <w:rsid w:val="007130A2"/>
+    <w:rsid w:val="007148C4"/>
     <w:rsid w:val="007552AB"/>
     <w:rsid w:val="007555A0"/>
     <w:rsid w:val="00757F39"/>
@@ -13350,12 +13375,6 @@
 </file>
 
 <file path=customXml/item1.xml><?xml version="1.0" encoding="utf-8"?>
-<p:properties xmlns:p="http://schemas.microsoft.com/office/2006/metadata/properties" xmlns:xsi="http://www.w3.org/2001/XMLSchema-instance" xmlns:pc="http://schemas.microsoft.com/office/infopath/2007/PartnerControls">
-  <documentManagement/>
-</p:properties>
-</file>
-
-<file path=customXml/item2.xml><?xml version="1.0" encoding="utf-8"?>
 <?mso-contentType ?>
 <FormTemplates xmlns="http://schemas.microsoft.com/sharepoint/v3/contenttype/forms">
   <Display>DocumentLibraryForm</Display>
@@ -13364,49 +13383,13 @@
 </FormTemplates>
 </file>
 
-<file path=customXml/item3.xml><?xml version="1.0" encoding="utf-8"?>
-<b:Sources xmlns:b="http://schemas.openxmlformats.org/officeDocument/2006/bibliography" xmlns="http://schemas.openxmlformats.org/officeDocument/2006/bibliography" SelectedStyle="\IEEE2006OfficeOnline.xsl" StyleName="IEEE" Version="2006">
-  <b:Source>
-    <b:Tag>IEE10</b:Tag>
-    <b:SourceType>ArticleInAPeriodical</b:SourceType>
-    <b:Guid>{0A634D8C-B6A7-4466-8955-D5BF168F8946}</b:Guid>
-    <b:Title>IEEE Recommended Practice for 1 kV to 35 kV Medium-Voltage DC Power Systems on Ships</b:Title>
-    <b:PeriodicalTitle>IEEE Std 1709-2010</b:PeriodicalTitle>
-    <b:Year>2010</b:Year>
-    <b:RefOrder>1</b:RefOrder>
-  </b:Source>
-  <b:Source>
-    <b:Tag>Pit18</b:Tag>
-    <b:SourceType>Misc</b:SourceType>
-    <b:Guid>{155CE48D-24DA-44D0-B28B-BD22E9F8AD3D}</b:Guid>
-    <b:Title>Regelung eines inversen Pendels - Aufgabenstellung Freiwilliges praktisches Projekt Systemtheorie II</b:Title>
-    <b:Year>2018</b:Year>
-    <b:City>Aachen</b:City>
-    <b:Publisher>Institute for Automation of Complex Power Systems (RWTH Aachen University)</b:Publisher>
-    <b:Author>
-      <b:Author>
-        <b:NameList>
-          <b:Person>
-            <b:Last>Pitz</b:Last>
-            <b:First>Manuel</b:First>
-          </b:Person>
-          <b:Person>
-            <b:Last>Gürses-Tran</b:Last>
-            <b:First>Gonca</b:First>
-          </b:Person>
-          <b:Person>
-            <b:Last>Josevski</b:Last>
-            <b:First>Martina</b:First>
-          </b:Person>
-        </b:NameList>
-      </b:Author>
-    </b:Author>
-    <b:RefOrder>2</b:RefOrder>
-  </b:Source>
-</b:Sources>
+<file path=customXml/item2.xml><?xml version="1.0" encoding="utf-8"?>
+<p:properties xmlns:p="http://schemas.microsoft.com/office/2006/metadata/properties" xmlns:xsi="http://www.w3.org/2001/XMLSchema-instance" xmlns:pc="http://schemas.microsoft.com/office/infopath/2007/PartnerControls">
+  <documentManagement/>
+</p:properties>
 </file>
 
-<file path=customXml/item4.xml><?xml version="1.0" encoding="utf-8"?>
+<file path=customXml/item3.xml><?xml version="1.0" encoding="utf-8"?>
 <ct:contentTypeSchema xmlns:ct="http://schemas.microsoft.com/office/2006/metadata/contentType" xmlns:ma="http://schemas.microsoft.com/office/2006/metadata/properties/metaAttributes" ct:_="" ma:_="" ma:contentTypeName="Dokument" ma:contentTypeID="0x0101009053F40BBE596E4A95EC3D28EC7398E7" ma:contentTypeVersion="0" ma:contentTypeDescription="Ein neues Dokument erstellen." ma:contentTypeScope="" ma:versionID="ba802b097e3644743a008859645583d2">
   <xsd:schema xmlns:xsd="http://www.w3.org/2001/XMLSchema" xmlns:xs="http://www.w3.org/2001/XMLSchema" xmlns:p="http://schemas.microsoft.com/office/2006/metadata/properties" targetNamespace="http://schemas.microsoft.com/office/2006/metadata/properties" ma:root="true" ma:fieldsID="b4f5dc90cf06628c3b90945c8266c24d">
     <xsd:element name="properties">
@@ -13520,7 +13503,57 @@
 </ct:contentTypeSchema>
 </file>
 
+<file path=customXml/item4.xml><?xml version="1.0" encoding="utf-8"?>
+<b:Sources xmlns:b="http://schemas.openxmlformats.org/officeDocument/2006/bibliography" xmlns="http://schemas.openxmlformats.org/officeDocument/2006/bibliography" SelectedStyle="\IEEE2006OfficeOnline.xsl" StyleName="IEEE" Version="2006">
+  <b:Source>
+    <b:Tag>IEE10</b:Tag>
+    <b:SourceType>ArticleInAPeriodical</b:SourceType>
+    <b:Guid>{0A634D8C-B6A7-4466-8955-D5BF168F8946}</b:Guid>
+    <b:Title>IEEE Recommended Practice for 1 kV to 35 kV Medium-Voltage DC Power Systems on Ships</b:Title>
+    <b:PeriodicalTitle>IEEE Std 1709-2010</b:PeriodicalTitle>
+    <b:Year>2010</b:Year>
+    <b:RefOrder>1</b:RefOrder>
+  </b:Source>
+  <b:Source>
+    <b:Tag>Pit18</b:Tag>
+    <b:SourceType>Misc</b:SourceType>
+    <b:Guid>{155CE48D-24DA-44D0-B28B-BD22E9F8AD3D}</b:Guid>
+    <b:Title>Regelung eines inversen Pendels - Aufgabenstellung Freiwilliges praktisches Projekt Systemtheorie II</b:Title>
+    <b:Year>2018</b:Year>
+    <b:City>Aachen</b:City>
+    <b:Publisher>Institute for Automation of Complex Power Systems (RWTH Aachen University)</b:Publisher>
+    <b:Author>
+      <b:Author>
+        <b:NameList>
+          <b:Person>
+            <b:Last>Pitz</b:Last>
+            <b:First>Manuel</b:First>
+          </b:Person>
+          <b:Person>
+            <b:Last>Gürses-Tran</b:Last>
+            <b:First>Gonca</b:First>
+          </b:Person>
+          <b:Person>
+            <b:Last>Josevski</b:Last>
+            <b:First>Martina</b:First>
+          </b:Person>
+        </b:NameList>
+      </b:Author>
+    </b:Author>
+    <b:RefOrder>2</b:RefOrder>
+  </b:Source>
+</b:Sources>
+</file>
+
 <file path=customXml/itemProps1.xml><?xml version="1.0" encoding="utf-8"?>
+<ds:datastoreItem xmlns:ds="http://schemas.openxmlformats.org/officeDocument/2006/customXml" ds:itemID="{2CE7490D-5C8B-46AD-8BED-BA9AF2D0D498}">
+  <ds:schemaRefs>
+    <ds:schemaRef ds:uri="http://schemas.microsoft.com/sharepoint/v3/contenttype/forms"/>
+  </ds:schemaRefs>
+</ds:datastoreItem>
+</file>
+
+<file path=customXml/itemProps2.xml><?xml version="1.0" encoding="utf-8"?>
 <ds:datastoreItem xmlns:ds="http://schemas.openxmlformats.org/officeDocument/2006/customXml" ds:itemID="{F1DDE664-5875-403C-9338-599053453A09}">
   <ds:schemaRefs>
     <ds:schemaRef ds:uri="http://schemas.microsoft.com/office/2006/metadata/properties"/>
@@ -13529,23 +13562,7 @@
 </ds:datastoreItem>
 </file>
 
-<file path=customXml/itemProps2.xml><?xml version="1.0" encoding="utf-8"?>
-<ds:datastoreItem xmlns:ds="http://schemas.openxmlformats.org/officeDocument/2006/customXml" ds:itemID="{2CE7490D-5C8B-46AD-8BED-BA9AF2D0D498}">
-  <ds:schemaRefs>
-    <ds:schemaRef ds:uri="http://schemas.microsoft.com/sharepoint/v3/contenttype/forms"/>
-  </ds:schemaRefs>
-</ds:datastoreItem>
-</file>
-
 <file path=customXml/itemProps3.xml><?xml version="1.0" encoding="utf-8"?>
-<ds:datastoreItem xmlns:ds="http://schemas.openxmlformats.org/officeDocument/2006/customXml" ds:itemID="{A2BDB31B-D1D9-468D-9E46-3E23C8ED0A47}">
-  <ds:schemaRefs>
-    <ds:schemaRef ds:uri="http://schemas.openxmlformats.org/officeDocument/2006/bibliography"/>
-  </ds:schemaRefs>
-</ds:datastoreItem>
-</file>
-
-<file path=customXml/itemProps4.xml><?xml version="1.0" encoding="utf-8"?>
 <ds:datastoreItem xmlns:ds="http://schemas.openxmlformats.org/officeDocument/2006/customXml" ds:itemID="{8B7F1D14-F01C-4D11-9C08-61F594A7B1AF}">
   <ds:schemaRefs>
     <ds:schemaRef ds:uri="http://schemas.microsoft.com/office/2006/metadata/contentType"/>
@@ -13559,4 +13576,12 @@
     <ds:schemaRef ds:uri="http://schemas.microsoft.com/office/infopath/2007/PartnerControls"/>
   </ds:schemaRefs>
 </ds:datastoreItem>
+</file>
+
+<file path=customXml/itemProps4.xml><?xml version="1.0" encoding="utf-8"?>
+<ds:datastoreItem xmlns:ds="http://schemas.openxmlformats.org/officeDocument/2006/customXml" ds:itemID="{A2BDB31B-D1D9-468D-9E46-3E23C8ED0A47}">
+  <ds:schemaRefs>
+    <ds:schemaRef ds:uri="http://schemas.openxmlformats.org/officeDocument/2006/bibliography"/>
+  </ds:schemaRefs>
+</ds:datastoreItem>
 </file>